--- a/documentos/PlanoTrabalhoNauber.docx
+++ b/documentos/PlanoTrabalhoNauber.docx
@@ -331,16 +331,7 @@
           <w:sz w:val="26"/>
           <w:szCs w:val="26"/>
         </w:rPr>
-        <w:t xml:space="preserve">DOCENTE: </w:t>
-      </w:r>
-      <w:r>
-        <w:rPr>
-          <w:rFonts w:eastAsia="Times New Roman" w:cs="Times New Roman" w:ascii="Times New Roman" w:hAnsi="Times New Roman"/>
-          <w:b/>
-          <w:sz w:val="26"/>
-          <w:szCs w:val="26"/>
-        </w:rPr>
-        <w:t>Francisco Nauber Bernardo Gois</w:t>
+        <w:t>DOCENTE: Francisco Nauber Bernardo Gois</w:t>
       </w:r>
     </w:p>
     <w:p>
@@ -564,7 +555,7 @@
         <w:tblStyle w:val="Table1"/>
         <w:tblW w:w="10320" w:type="dxa"/>
         <w:jc w:val="left"/>
-        <w:tblInd w:w="-35" w:type="dxa"/>
+        <w:tblInd w:w="-40" w:type="dxa"/>
         <w:tblBorders>
           <w:top w:val="single" w:sz="4" w:space="0" w:color="000001"/>
           <w:left w:val="single" w:sz="4" w:space="0" w:color="000001"/>
@@ -573,7 +564,7 @@
         </w:tblBorders>
         <w:tblCellMar>
           <w:top w:w="0" w:type="dxa"/>
-          <w:left w:w="49" w:type="dxa"/>
+          <w:left w:w="44" w:type="dxa"/>
           <w:bottom w:w="0" w:type="dxa"/>
           <w:right w:w="108" w:type="dxa"/>
         </w:tblCellMar>
@@ -599,7 +590,7 @@
             </w:tcBorders>
             <w:shd w:fill="auto" w:val="clear"/>
             <w:tcMar>
-              <w:left w:w="49" w:type="dxa"/>
+              <w:left w:w="44" w:type="dxa"/>
             </w:tcMar>
             <w:vAlign w:val="center"/>
           </w:tcPr>
@@ -636,7 +627,7 @@
             </w:tcBorders>
             <w:shd w:fill="auto" w:val="clear"/>
             <w:tcMar>
-              <w:left w:w="49" w:type="dxa"/>
+              <w:left w:w="44" w:type="dxa"/>
             </w:tcMar>
             <w:vAlign w:val="bottom"/>
           </w:tcPr>
@@ -673,7 +664,7 @@
             </w:tcBorders>
             <w:shd w:fill="auto" w:val="clear"/>
             <w:tcMar>
-              <w:left w:w="49" w:type="dxa"/>
+              <w:left w:w="44" w:type="dxa"/>
             </w:tcMar>
             <w:vAlign w:val="center"/>
           </w:tcPr>
@@ -704,15 +695,16 @@
           <w:tcPr>
             <w:tcW w:w="622" w:type="dxa"/>
             <w:tcBorders>
-              <w:left w:val="single" w:sz="4" w:space="0" w:color="000001"/>
-              <w:bottom w:val="single" w:sz="4" w:space="0" w:color="000001"/>
-              <w:right w:val="single" w:sz="4" w:space="0" w:color="000001"/>
-              <w:insideH w:val="single" w:sz="4" w:space="0" w:color="000001"/>
-              <w:insideV w:val="single" w:sz="4" w:space="0" w:color="000001"/>
-            </w:tcBorders>
-            <w:shd w:fill="auto" w:val="clear"/>
-            <w:tcMar>
-              <w:left w:w="49" w:type="dxa"/>
+              <w:top w:val="single" w:sz="4" w:space="0" w:color="000001"/>
+              <w:left w:val="single" w:sz="4" w:space="0" w:color="000001"/>
+              <w:bottom w:val="single" w:sz="4" w:space="0" w:color="000001"/>
+              <w:right w:val="single" w:sz="4" w:space="0" w:color="000001"/>
+              <w:insideH w:val="single" w:sz="4" w:space="0" w:color="000001"/>
+              <w:insideV w:val="single" w:sz="4" w:space="0" w:color="000001"/>
+            </w:tcBorders>
+            <w:shd w:fill="auto" w:val="clear"/>
+            <w:tcMar>
+              <w:left w:w="44" w:type="dxa"/>
             </w:tcMar>
             <w:vAlign w:val="bottom"/>
           </w:tcPr>
@@ -738,15 +730,16 @@
           <w:tcPr>
             <w:tcW w:w="8618" w:type="dxa"/>
             <w:tcBorders>
-              <w:left w:val="single" w:sz="4" w:space="0" w:color="000001"/>
-              <w:bottom w:val="single" w:sz="4" w:space="0" w:color="000001"/>
-              <w:right w:val="single" w:sz="4" w:space="0" w:color="000001"/>
-              <w:insideH w:val="single" w:sz="4" w:space="0" w:color="000001"/>
-              <w:insideV w:val="single" w:sz="4" w:space="0" w:color="000001"/>
-            </w:tcBorders>
-            <w:shd w:fill="auto" w:val="clear"/>
-            <w:tcMar>
-              <w:left w:w="49" w:type="dxa"/>
+              <w:top w:val="single" w:sz="4" w:space="0" w:color="000001"/>
+              <w:left w:val="single" w:sz="4" w:space="0" w:color="000001"/>
+              <w:bottom w:val="single" w:sz="4" w:space="0" w:color="000001"/>
+              <w:right w:val="single" w:sz="4" w:space="0" w:color="000001"/>
+              <w:insideH w:val="single" w:sz="4" w:space="0" w:color="000001"/>
+              <w:insideV w:val="single" w:sz="4" w:space="0" w:color="000001"/>
+            </w:tcBorders>
+            <w:shd w:fill="auto" w:val="clear"/>
+            <w:tcMar>
+              <w:left w:w="44" w:type="dxa"/>
             </w:tcMar>
             <w:vAlign w:val="bottom"/>
           </w:tcPr>
@@ -776,15 +769,16 @@
           <w:tcPr>
             <w:tcW w:w="1080" w:type="dxa"/>
             <w:tcBorders>
-              <w:left w:val="single" w:sz="4" w:space="0" w:color="000001"/>
-              <w:bottom w:val="single" w:sz="4" w:space="0" w:color="000001"/>
-              <w:right w:val="single" w:sz="4" w:space="0" w:color="000001"/>
-              <w:insideH w:val="single" w:sz="4" w:space="0" w:color="000001"/>
-              <w:insideV w:val="single" w:sz="4" w:space="0" w:color="000001"/>
-            </w:tcBorders>
-            <w:shd w:fill="auto" w:val="clear"/>
-            <w:tcMar>
-              <w:left w:w="49" w:type="dxa"/>
+              <w:top w:val="single" w:sz="4" w:space="0" w:color="000001"/>
+              <w:left w:val="single" w:sz="4" w:space="0" w:color="000001"/>
+              <w:bottom w:val="single" w:sz="4" w:space="0" w:color="000001"/>
+              <w:right w:val="single" w:sz="4" w:space="0" w:color="000001"/>
+              <w:insideH w:val="single" w:sz="4" w:space="0" w:color="000001"/>
+              <w:insideV w:val="single" w:sz="4" w:space="0" w:color="000001"/>
+            </w:tcBorders>
+            <w:shd w:fill="auto" w:val="clear"/>
+            <w:tcMar>
+              <w:left w:w="44" w:type="dxa"/>
             </w:tcMar>
             <w:vAlign w:val="bottom"/>
           </w:tcPr>
@@ -800,7 +794,7 @@
                 <w:sz w:val="20"/>
                 <w:szCs w:val="20"/>
               </w:rPr>
-              <w:t>16</w:t>
+              <w:t>24</w:t>
             </w:r>
           </w:p>
         </w:tc>
@@ -822,7 +816,7 @@
             </w:tcBorders>
             <w:shd w:fill="auto" w:val="clear"/>
             <w:tcMar>
-              <w:left w:w="49" w:type="dxa"/>
+              <w:left w:w="44" w:type="dxa"/>
             </w:tcMar>
             <w:vAlign w:val="bottom"/>
           </w:tcPr>
@@ -858,7 +852,7 @@
             </w:tcBorders>
             <w:shd w:fill="auto" w:val="clear"/>
             <w:tcMar>
-              <w:left w:w="49" w:type="dxa"/>
+              <w:left w:w="44" w:type="dxa"/>
             </w:tcMar>
             <w:vAlign w:val="bottom"/>
           </w:tcPr>
@@ -894,7 +888,7 @@
             </w:tcBorders>
             <w:shd w:fill="auto" w:val="clear"/>
             <w:tcMar>
-              <w:left w:w="49" w:type="dxa"/>
+              <w:left w:w="44" w:type="dxa"/>
             </w:tcMar>
             <w:vAlign w:val="bottom"/>
           </w:tcPr>
@@ -923,15 +917,16 @@
           <w:tcPr>
             <w:tcW w:w="622" w:type="dxa"/>
             <w:tcBorders>
-              <w:left w:val="single" w:sz="4" w:space="0" w:color="000001"/>
-              <w:bottom w:val="single" w:sz="4" w:space="0" w:color="000001"/>
-              <w:right w:val="single" w:sz="4" w:space="0" w:color="000001"/>
-              <w:insideH w:val="single" w:sz="4" w:space="0" w:color="000001"/>
-              <w:insideV w:val="single" w:sz="4" w:space="0" w:color="000001"/>
-            </w:tcBorders>
-            <w:shd w:fill="auto" w:val="clear"/>
-            <w:tcMar>
-              <w:left w:w="49" w:type="dxa"/>
+              <w:top w:val="single" w:sz="4" w:space="0" w:color="000001"/>
+              <w:left w:val="single" w:sz="4" w:space="0" w:color="000001"/>
+              <w:bottom w:val="single" w:sz="4" w:space="0" w:color="000001"/>
+              <w:right w:val="single" w:sz="4" w:space="0" w:color="000001"/>
+              <w:insideH w:val="single" w:sz="4" w:space="0" w:color="000001"/>
+              <w:insideV w:val="single" w:sz="4" w:space="0" w:color="000001"/>
+            </w:tcBorders>
+            <w:shd w:fill="auto" w:val="clear"/>
+            <w:tcMar>
+              <w:left w:w="44" w:type="dxa"/>
             </w:tcMar>
             <w:vAlign w:val="bottom"/>
           </w:tcPr>
@@ -958,15 +953,16 @@
           <w:tcPr>
             <w:tcW w:w="8618" w:type="dxa"/>
             <w:tcBorders>
-              <w:left w:val="single" w:sz="4" w:space="0" w:color="000001"/>
-              <w:bottom w:val="single" w:sz="4" w:space="0" w:color="000001"/>
-              <w:right w:val="single" w:sz="4" w:space="0" w:color="000001"/>
-              <w:insideH w:val="single" w:sz="4" w:space="0" w:color="000001"/>
-              <w:insideV w:val="single" w:sz="4" w:space="0" w:color="000001"/>
-            </w:tcBorders>
-            <w:shd w:fill="auto" w:val="clear"/>
-            <w:tcMar>
-              <w:left w:w="49" w:type="dxa"/>
+              <w:top w:val="single" w:sz="4" w:space="0" w:color="000001"/>
+              <w:left w:val="single" w:sz="4" w:space="0" w:color="000001"/>
+              <w:bottom w:val="single" w:sz="4" w:space="0" w:color="000001"/>
+              <w:right w:val="single" w:sz="4" w:space="0" w:color="000001"/>
+              <w:insideH w:val="single" w:sz="4" w:space="0" w:color="000001"/>
+              <w:insideV w:val="single" w:sz="4" w:space="0" w:color="000001"/>
+            </w:tcBorders>
+            <w:shd w:fill="auto" w:val="clear"/>
+            <w:tcMar>
+              <w:left w:w="44" w:type="dxa"/>
             </w:tcMar>
             <w:vAlign w:val="bottom"/>
           </w:tcPr>
@@ -993,15 +989,16 @@
           <w:tcPr>
             <w:tcW w:w="1080" w:type="dxa"/>
             <w:tcBorders>
-              <w:left w:val="single" w:sz="4" w:space="0" w:color="000001"/>
-              <w:bottom w:val="single" w:sz="4" w:space="0" w:color="000001"/>
-              <w:right w:val="single" w:sz="4" w:space="0" w:color="000001"/>
-              <w:insideH w:val="single" w:sz="4" w:space="0" w:color="000001"/>
-              <w:insideV w:val="single" w:sz="4" w:space="0" w:color="000001"/>
-            </w:tcBorders>
-            <w:shd w:fill="auto" w:val="clear"/>
-            <w:tcMar>
-              <w:left w:w="49" w:type="dxa"/>
+              <w:top w:val="single" w:sz="4" w:space="0" w:color="000001"/>
+              <w:left w:val="single" w:sz="4" w:space="0" w:color="000001"/>
+              <w:bottom w:val="single" w:sz="4" w:space="0" w:color="000001"/>
+              <w:right w:val="single" w:sz="4" w:space="0" w:color="000001"/>
+              <w:insideH w:val="single" w:sz="4" w:space="0" w:color="000001"/>
+              <w:insideV w:val="single" w:sz="4" w:space="0" w:color="000001"/>
+            </w:tcBorders>
+            <w:shd w:fill="auto" w:val="clear"/>
+            <w:tcMar>
+              <w:left w:w="44" w:type="dxa"/>
             </w:tcMar>
             <w:vAlign w:val="bottom"/>
           </w:tcPr>
@@ -1032,15 +1029,16 @@
           <w:tcPr>
             <w:tcW w:w="622" w:type="dxa"/>
             <w:tcBorders>
-              <w:left w:val="single" w:sz="4" w:space="0" w:color="000001"/>
-              <w:bottom w:val="single" w:sz="4" w:space="0" w:color="000001"/>
-              <w:right w:val="single" w:sz="4" w:space="0" w:color="000001"/>
-              <w:insideH w:val="single" w:sz="4" w:space="0" w:color="000001"/>
-              <w:insideV w:val="single" w:sz="4" w:space="0" w:color="000001"/>
-            </w:tcBorders>
-            <w:shd w:fill="auto" w:val="clear"/>
-            <w:tcMar>
-              <w:left w:w="49" w:type="dxa"/>
+              <w:top w:val="single" w:sz="4" w:space="0" w:color="000001"/>
+              <w:left w:val="single" w:sz="4" w:space="0" w:color="000001"/>
+              <w:bottom w:val="single" w:sz="4" w:space="0" w:color="000001"/>
+              <w:right w:val="single" w:sz="4" w:space="0" w:color="000001"/>
+              <w:insideH w:val="single" w:sz="4" w:space="0" w:color="000001"/>
+              <w:insideV w:val="single" w:sz="4" w:space="0" w:color="000001"/>
+            </w:tcBorders>
+            <w:shd w:fill="auto" w:val="clear"/>
+            <w:tcMar>
+              <w:left w:w="44" w:type="dxa"/>
             </w:tcMar>
             <w:vAlign w:val="bottom"/>
           </w:tcPr>
@@ -1067,15 +1065,16 @@
           <w:tcPr>
             <w:tcW w:w="8618" w:type="dxa"/>
             <w:tcBorders>
-              <w:left w:val="single" w:sz="4" w:space="0" w:color="000001"/>
-              <w:bottom w:val="single" w:sz="4" w:space="0" w:color="000001"/>
-              <w:right w:val="single" w:sz="4" w:space="0" w:color="000001"/>
-              <w:insideH w:val="single" w:sz="4" w:space="0" w:color="000001"/>
-              <w:insideV w:val="single" w:sz="4" w:space="0" w:color="000001"/>
-            </w:tcBorders>
-            <w:shd w:fill="auto" w:val="clear"/>
-            <w:tcMar>
-              <w:left w:w="49" w:type="dxa"/>
+              <w:top w:val="single" w:sz="4" w:space="0" w:color="000001"/>
+              <w:left w:val="single" w:sz="4" w:space="0" w:color="000001"/>
+              <w:bottom w:val="single" w:sz="4" w:space="0" w:color="000001"/>
+              <w:right w:val="single" w:sz="4" w:space="0" w:color="000001"/>
+              <w:insideH w:val="single" w:sz="4" w:space="0" w:color="000001"/>
+              <w:insideV w:val="single" w:sz="4" w:space="0" w:color="000001"/>
+            </w:tcBorders>
+            <w:shd w:fill="auto" w:val="clear"/>
+            <w:tcMar>
+              <w:left w:w="44" w:type="dxa"/>
             </w:tcMar>
             <w:vAlign w:val="bottom"/>
           </w:tcPr>
@@ -1102,15 +1101,16 @@
           <w:tcPr>
             <w:tcW w:w="1080" w:type="dxa"/>
             <w:tcBorders>
-              <w:left w:val="single" w:sz="4" w:space="0" w:color="000001"/>
-              <w:bottom w:val="single" w:sz="4" w:space="0" w:color="000001"/>
-              <w:right w:val="single" w:sz="4" w:space="0" w:color="000001"/>
-              <w:insideH w:val="single" w:sz="4" w:space="0" w:color="000001"/>
-              <w:insideV w:val="single" w:sz="4" w:space="0" w:color="000001"/>
-            </w:tcBorders>
-            <w:shd w:fill="auto" w:val="clear"/>
-            <w:tcMar>
-              <w:left w:w="49" w:type="dxa"/>
+              <w:top w:val="single" w:sz="4" w:space="0" w:color="000001"/>
+              <w:left w:val="single" w:sz="4" w:space="0" w:color="000001"/>
+              <w:bottom w:val="single" w:sz="4" w:space="0" w:color="000001"/>
+              <w:right w:val="single" w:sz="4" w:space="0" w:color="000001"/>
+              <w:insideH w:val="single" w:sz="4" w:space="0" w:color="000001"/>
+              <w:insideV w:val="single" w:sz="4" w:space="0" w:color="000001"/>
+            </w:tcBorders>
+            <w:shd w:fill="auto" w:val="clear"/>
+            <w:tcMar>
+              <w:left w:w="44" w:type="dxa"/>
             </w:tcMar>
             <w:vAlign w:val="bottom"/>
           </w:tcPr>
@@ -1141,15 +1141,16 @@
           <w:tcPr>
             <w:tcW w:w="622" w:type="dxa"/>
             <w:tcBorders>
-              <w:left w:val="single" w:sz="4" w:space="0" w:color="000001"/>
-              <w:bottom w:val="single" w:sz="4" w:space="0" w:color="000001"/>
-              <w:right w:val="single" w:sz="4" w:space="0" w:color="000001"/>
-              <w:insideH w:val="single" w:sz="4" w:space="0" w:color="000001"/>
-              <w:insideV w:val="single" w:sz="4" w:space="0" w:color="000001"/>
-            </w:tcBorders>
-            <w:shd w:fill="auto" w:val="clear"/>
-            <w:tcMar>
-              <w:left w:w="49" w:type="dxa"/>
+              <w:top w:val="single" w:sz="4" w:space="0" w:color="000001"/>
+              <w:left w:val="single" w:sz="4" w:space="0" w:color="000001"/>
+              <w:bottom w:val="single" w:sz="4" w:space="0" w:color="000001"/>
+              <w:right w:val="single" w:sz="4" w:space="0" w:color="000001"/>
+              <w:insideH w:val="single" w:sz="4" w:space="0" w:color="000001"/>
+              <w:insideV w:val="single" w:sz="4" w:space="0" w:color="000001"/>
+            </w:tcBorders>
+            <w:shd w:fill="auto" w:val="clear"/>
+            <w:tcMar>
+              <w:left w:w="44" w:type="dxa"/>
             </w:tcMar>
             <w:vAlign w:val="bottom"/>
           </w:tcPr>
@@ -1176,15 +1177,16 @@
           <w:tcPr>
             <w:tcW w:w="8618" w:type="dxa"/>
             <w:tcBorders>
-              <w:left w:val="single" w:sz="4" w:space="0" w:color="000001"/>
-              <w:bottom w:val="single" w:sz="4" w:space="0" w:color="000001"/>
-              <w:right w:val="single" w:sz="4" w:space="0" w:color="000001"/>
-              <w:insideH w:val="single" w:sz="4" w:space="0" w:color="000001"/>
-              <w:insideV w:val="single" w:sz="4" w:space="0" w:color="000001"/>
-            </w:tcBorders>
-            <w:shd w:fill="auto" w:val="clear"/>
-            <w:tcMar>
-              <w:left w:w="49" w:type="dxa"/>
+              <w:top w:val="single" w:sz="4" w:space="0" w:color="000001"/>
+              <w:left w:val="single" w:sz="4" w:space="0" w:color="000001"/>
+              <w:bottom w:val="single" w:sz="4" w:space="0" w:color="000001"/>
+              <w:right w:val="single" w:sz="4" w:space="0" w:color="000001"/>
+              <w:insideH w:val="single" w:sz="4" w:space="0" w:color="000001"/>
+              <w:insideV w:val="single" w:sz="4" w:space="0" w:color="000001"/>
+            </w:tcBorders>
+            <w:shd w:fill="auto" w:val="clear"/>
+            <w:tcMar>
+              <w:left w:w="44" w:type="dxa"/>
             </w:tcMar>
             <w:vAlign w:val="bottom"/>
           </w:tcPr>
@@ -1211,15 +1213,16 @@
           <w:tcPr>
             <w:tcW w:w="1080" w:type="dxa"/>
             <w:tcBorders>
-              <w:left w:val="single" w:sz="4" w:space="0" w:color="000001"/>
-              <w:bottom w:val="single" w:sz="4" w:space="0" w:color="000001"/>
-              <w:right w:val="single" w:sz="4" w:space="0" w:color="000001"/>
-              <w:insideH w:val="single" w:sz="4" w:space="0" w:color="000001"/>
-              <w:insideV w:val="single" w:sz="4" w:space="0" w:color="000001"/>
-            </w:tcBorders>
-            <w:shd w:fill="auto" w:val="clear"/>
-            <w:tcMar>
-              <w:left w:w="49" w:type="dxa"/>
+              <w:top w:val="single" w:sz="4" w:space="0" w:color="000001"/>
+              <w:left w:val="single" w:sz="4" w:space="0" w:color="000001"/>
+              <w:bottom w:val="single" w:sz="4" w:space="0" w:color="000001"/>
+              <w:right w:val="single" w:sz="4" w:space="0" w:color="000001"/>
+              <w:insideH w:val="single" w:sz="4" w:space="0" w:color="000001"/>
+              <w:insideV w:val="single" w:sz="4" w:space="0" w:color="000001"/>
+            </w:tcBorders>
+            <w:shd w:fill="auto" w:val="clear"/>
+            <w:tcMar>
+              <w:left w:w="44" w:type="dxa"/>
             </w:tcMar>
             <w:vAlign w:val="bottom"/>
           </w:tcPr>
@@ -1250,15 +1253,16 @@
           <w:tcPr>
             <w:tcW w:w="622" w:type="dxa"/>
             <w:tcBorders>
-              <w:left w:val="single" w:sz="4" w:space="0" w:color="000001"/>
-              <w:bottom w:val="single" w:sz="4" w:space="0" w:color="000001"/>
-              <w:right w:val="single" w:sz="4" w:space="0" w:color="000001"/>
-              <w:insideH w:val="single" w:sz="4" w:space="0" w:color="000001"/>
-              <w:insideV w:val="single" w:sz="4" w:space="0" w:color="000001"/>
-            </w:tcBorders>
-            <w:shd w:fill="auto" w:val="clear"/>
-            <w:tcMar>
-              <w:left w:w="49" w:type="dxa"/>
+              <w:top w:val="single" w:sz="4" w:space="0" w:color="000001"/>
+              <w:left w:val="single" w:sz="4" w:space="0" w:color="000001"/>
+              <w:bottom w:val="single" w:sz="4" w:space="0" w:color="000001"/>
+              <w:right w:val="single" w:sz="4" w:space="0" w:color="000001"/>
+              <w:insideH w:val="single" w:sz="4" w:space="0" w:color="000001"/>
+              <w:insideV w:val="single" w:sz="4" w:space="0" w:color="000001"/>
+            </w:tcBorders>
+            <w:shd w:fill="auto" w:val="clear"/>
+            <w:tcMar>
+              <w:left w:w="44" w:type="dxa"/>
             </w:tcMar>
             <w:vAlign w:val="bottom"/>
           </w:tcPr>
@@ -1285,15 +1289,16 @@
           <w:tcPr>
             <w:tcW w:w="8618" w:type="dxa"/>
             <w:tcBorders>
-              <w:left w:val="single" w:sz="4" w:space="0" w:color="000001"/>
-              <w:bottom w:val="single" w:sz="4" w:space="0" w:color="000001"/>
-              <w:right w:val="single" w:sz="4" w:space="0" w:color="000001"/>
-              <w:insideH w:val="single" w:sz="4" w:space="0" w:color="000001"/>
-              <w:insideV w:val="single" w:sz="4" w:space="0" w:color="000001"/>
-            </w:tcBorders>
-            <w:shd w:fill="auto" w:val="clear"/>
-            <w:tcMar>
-              <w:left w:w="49" w:type="dxa"/>
+              <w:top w:val="single" w:sz="4" w:space="0" w:color="000001"/>
+              <w:left w:val="single" w:sz="4" w:space="0" w:color="000001"/>
+              <w:bottom w:val="single" w:sz="4" w:space="0" w:color="000001"/>
+              <w:right w:val="single" w:sz="4" w:space="0" w:color="000001"/>
+              <w:insideH w:val="single" w:sz="4" w:space="0" w:color="000001"/>
+              <w:insideV w:val="single" w:sz="4" w:space="0" w:color="000001"/>
+            </w:tcBorders>
+            <w:shd w:fill="auto" w:val="clear"/>
+            <w:tcMar>
+              <w:left w:w="44" w:type="dxa"/>
             </w:tcMar>
             <w:vAlign w:val="bottom"/>
           </w:tcPr>
@@ -1320,15 +1325,16 @@
           <w:tcPr>
             <w:tcW w:w="1080" w:type="dxa"/>
             <w:tcBorders>
-              <w:left w:val="single" w:sz="4" w:space="0" w:color="000001"/>
-              <w:bottom w:val="single" w:sz="4" w:space="0" w:color="000001"/>
-              <w:right w:val="single" w:sz="4" w:space="0" w:color="000001"/>
-              <w:insideH w:val="single" w:sz="4" w:space="0" w:color="000001"/>
-              <w:insideV w:val="single" w:sz="4" w:space="0" w:color="000001"/>
-            </w:tcBorders>
-            <w:shd w:fill="auto" w:val="clear"/>
-            <w:tcMar>
-              <w:left w:w="49" w:type="dxa"/>
+              <w:top w:val="single" w:sz="4" w:space="0" w:color="000001"/>
+              <w:left w:val="single" w:sz="4" w:space="0" w:color="000001"/>
+              <w:bottom w:val="single" w:sz="4" w:space="0" w:color="000001"/>
+              <w:right w:val="single" w:sz="4" w:space="0" w:color="000001"/>
+              <w:insideH w:val="single" w:sz="4" w:space="0" w:color="000001"/>
+              <w:insideV w:val="single" w:sz="4" w:space="0" w:color="000001"/>
+            </w:tcBorders>
+            <w:shd w:fill="auto" w:val="clear"/>
+            <w:tcMar>
+              <w:left w:w="44" w:type="dxa"/>
             </w:tcMar>
             <w:vAlign w:val="bottom"/>
           </w:tcPr>
@@ -1359,15 +1365,16 @@
           <w:tcPr>
             <w:tcW w:w="622" w:type="dxa"/>
             <w:tcBorders>
-              <w:left w:val="single" w:sz="4" w:space="0" w:color="000001"/>
-              <w:bottom w:val="single" w:sz="4" w:space="0" w:color="000001"/>
-              <w:right w:val="single" w:sz="4" w:space="0" w:color="000001"/>
-              <w:insideH w:val="single" w:sz="4" w:space="0" w:color="000001"/>
-              <w:insideV w:val="single" w:sz="4" w:space="0" w:color="000001"/>
-            </w:tcBorders>
-            <w:shd w:fill="auto" w:val="clear"/>
-            <w:tcMar>
-              <w:left w:w="49" w:type="dxa"/>
+              <w:top w:val="single" w:sz="4" w:space="0" w:color="000001"/>
+              <w:left w:val="single" w:sz="4" w:space="0" w:color="000001"/>
+              <w:bottom w:val="single" w:sz="4" w:space="0" w:color="000001"/>
+              <w:right w:val="single" w:sz="4" w:space="0" w:color="000001"/>
+              <w:insideH w:val="single" w:sz="4" w:space="0" w:color="000001"/>
+              <w:insideV w:val="single" w:sz="4" w:space="0" w:color="000001"/>
+            </w:tcBorders>
+            <w:shd w:fill="auto" w:val="clear"/>
+            <w:tcMar>
+              <w:left w:w="44" w:type="dxa"/>
             </w:tcMar>
             <w:vAlign w:val="bottom"/>
           </w:tcPr>
@@ -1394,15 +1401,16 @@
           <w:tcPr>
             <w:tcW w:w="8618" w:type="dxa"/>
             <w:tcBorders>
-              <w:left w:val="single" w:sz="4" w:space="0" w:color="000001"/>
-              <w:bottom w:val="single" w:sz="4" w:space="0" w:color="000001"/>
-              <w:right w:val="single" w:sz="4" w:space="0" w:color="000001"/>
-              <w:insideH w:val="single" w:sz="4" w:space="0" w:color="000001"/>
-              <w:insideV w:val="single" w:sz="4" w:space="0" w:color="000001"/>
-            </w:tcBorders>
-            <w:shd w:fill="auto" w:val="clear"/>
-            <w:tcMar>
-              <w:left w:w="49" w:type="dxa"/>
+              <w:top w:val="single" w:sz="4" w:space="0" w:color="000001"/>
+              <w:left w:val="single" w:sz="4" w:space="0" w:color="000001"/>
+              <w:bottom w:val="single" w:sz="4" w:space="0" w:color="000001"/>
+              <w:right w:val="single" w:sz="4" w:space="0" w:color="000001"/>
+              <w:insideH w:val="single" w:sz="4" w:space="0" w:color="000001"/>
+              <w:insideV w:val="single" w:sz="4" w:space="0" w:color="000001"/>
+            </w:tcBorders>
+            <w:shd w:fill="auto" w:val="clear"/>
+            <w:tcMar>
+              <w:left w:w="44" w:type="dxa"/>
             </w:tcMar>
             <w:vAlign w:val="bottom"/>
           </w:tcPr>
@@ -1429,15 +1437,16 @@
           <w:tcPr>
             <w:tcW w:w="1080" w:type="dxa"/>
             <w:tcBorders>
-              <w:left w:val="single" w:sz="4" w:space="0" w:color="000001"/>
-              <w:bottom w:val="single" w:sz="4" w:space="0" w:color="000001"/>
-              <w:right w:val="single" w:sz="4" w:space="0" w:color="000001"/>
-              <w:insideH w:val="single" w:sz="4" w:space="0" w:color="000001"/>
-              <w:insideV w:val="single" w:sz="4" w:space="0" w:color="000001"/>
-            </w:tcBorders>
-            <w:shd w:fill="auto" w:val="clear"/>
-            <w:tcMar>
-              <w:left w:w="49" w:type="dxa"/>
+              <w:top w:val="single" w:sz="4" w:space="0" w:color="000001"/>
+              <w:left w:val="single" w:sz="4" w:space="0" w:color="000001"/>
+              <w:bottom w:val="single" w:sz="4" w:space="0" w:color="000001"/>
+              <w:right w:val="single" w:sz="4" w:space="0" w:color="000001"/>
+              <w:insideH w:val="single" w:sz="4" w:space="0" w:color="000001"/>
+              <w:insideV w:val="single" w:sz="4" w:space="0" w:color="000001"/>
+            </w:tcBorders>
+            <w:shd w:fill="auto" w:val="clear"/>
+            <w:tcMar>
+              <w:left w:w="44" w:type="dxa"/>
             </w:tcMar>
             <w:vAlign w:val="bottom"/>
           </w:tcPr>
@@ -1468,15 +1477,16 @@
           <w:tcPr>
             <w:tcW w:w="622" w:type="dxa"/>
             <w:tcBorders>
-              <w:left w:val="single" w:sz="4" w:space="0" w:color="000001"/>
-              <w:bottom w:val="single" w:sz="4" w:space="0" w:color="000001"/>
-              <w:right w:val="single" w:sz="4" w:space="0" w:color="000001"/>
-              <w:insideH w:val="single" w:sz="4" w:space="0" w:color="000001"/>
-              <w:insideV w:val="single" w:sz="4" w:space="0" w:color="000001"/>
-            </w:tcBorders>
-            <w:shd w:fill="auto" w:val="clear"/>
-            <w:tcMar>
-              <w:left w:w="49" w:type="dxa"/>
+              <w:top w:val="single" w:sz="4" w:space="0" w:color="000001"/>
+              <w:left w:val="single" w:sz="4" w:space="0" w:color="000001"/>
+              <w:bottom w:val="single" w:sz="4" w:space="0" w:color="000001"/>
+              <w:right w:val="single" w:sz="4" w:space="0" w:color="000001"/>
+              <w:insideH w:val="single" w:sz="4" w:space="0" w:color="000001"/>
+              <w:insideV w:val="single" w:sz="4" w:space="0" w:color="000001"/>
+            </w:tcBorders>
+            <w:shd w:fill="auto" w:val="clear"/>
+            <w:tcMar>
+              <w:left w:w="44" w:type="dxa"/>
             </w:tcMar>
             <w:vAlign w:val="bottom"/>
           </w:tcPr>
@@ -1503,15 +1513,16 @@
           <w:tcPr>
             <w:tcW w:w="8618" w:type="dxa"/>
             <w:tcBorders>
-              <w:left w:val="single" w:sz="4" w:space="0" w:color="000001"/>
-              <w:bottom w:val="single" w:sz="4" w:space="0" w:color="000001"/>
-              <w:right w:val="single" w:sz="4" w:space="0" w:color="000001"/>
-              <w:insideH w:val="single" w:sz="4" w:space="0" w:color="000001"/>
-              <w:insideV w:val="single" w:sz="4" w:space="0" w:color="000001"/>
-            </w:tcBorders>
-            <w:shd w:fill="auto" w:val="clear"/>
-            <w:tcMar>
-              <w:left w:w="49" w:type="dxa"/>
+              <w:top w:val="single" w:sz="4" w:space="0" w:color="000001"/>
+              <w:left w:val="single" w:sz="4" w:space="0" w:color="000001"/>
+              <w:bottom w:val="single" w:sz="4" w:space="0" w:color="000001"/>
+              <w:right w:val="single" w:sz="4" w:space="0" w:color="000001"/>
+              <w:insideH w:val="single" w:sz="4" w:space="0" w:color="000001"/>
+              <w:insideV w:val="single" w:sz="4" w:space="0" w:color="000001"/>
+            </w:tcBorders>
+            <w:shd w:fill="auto" w:val="clear"/>
+            <w:tcMar>
+              <w:left w:w="44" w:type="dxa"/>
             </w:tcMar>
             <w:vAlign w:val="bottom"/>
           </w:tcPr>
@@ -1538,15 +1549,16 @@
           <w:tcPr>
             <w:tcW w:w="1080" w:type="dxa"/>
             <w:tcBorders>
-              <w:left w:val="single" w:sz="4" w:space="0" w:color="000001"/>
-              <w:bottom w:val="single" w:sz="4" w:space="0" w:color="000001"/>
-              <w:right w:val="single" w:sz="4" w:space="0" w:color="000001"/>
-              <w:insideH w:val="single" w:sz="4" w:space="0" w:color="000001"/>
-              <w:insideV w:val="single" w:sz="4" w:space="0" w:color="000001"/>
-            </w:tcBorders>
-            <w:shd w:fill="auto" w:val="clear"/>
-            <w:tcMar>
-              <w:left w:w="49" w:type="dxa"/>
+              <w:top w:val="single" w:sz="4" w:space="0" w:color="000001"/>
+              <w:left w:val="single" w:sz="4" w:space="0" w:color="000001"/>
+              <w:bottom w:val="single" w:sz="4" w:space="0" w:color="000001"/>
+              <w:right w:val="single" w:sz="4" w:space="0" w:color="000001"/>
+              <w:insideH w:val="single" w:sz="4" w:space="0" w:color="000001"/>
+              <w:insideV w:val="single" w:sz="4" w:space="0" w:color="000001"/>
+            </w:tcBorders>
+            <w:shd w:fill="auto" w:val="clear"/>
+            <w:tcMar>
+              <w:left w:w="44" w:type="dxa"/>
             </w:tcMar>
             <w:vAlign w:val="bottom"/>
           </w:tcPr>
@@ -1577,15 +1589,16 @@
           <w:tcPr>
             <w:tcW w:w="622" w:type="dxa"/>
             <w:tcBorders>
-              <w:left w:val="single" w:sz="4" w:space="0" w:color="000001"/>
-              <w:bottom w:val="single" w:sz="4" w:space="0" w:color="000001"/>
-              <w:right w:val="single" w:sz="4" w:space="0" w:color="000001"/>
-              <w:insideH w:val="single" w:sz="4" w:space="0" w:color="000001"/>
-              <w:insideV w:val="single" w:sz="4" w:space="0" w:color="000001"/>
-            </w:tcBorders>
-            <w:shd w:fill="auto" w:val="clear"/>
-            <w:tcMar>
-              <w:left w:w="49" w:type="dxa"/>
+              <w:top w:val="single" w:sz="4" w:space="0" w:color="000001"/>
+              <w:left w:val="single" w:sz="4" w:space="0" w:color="000001"/>
+              <w:bottom w:val="single" w:sz="4" w:space="0" w:color="000001"/>
+              <w:right w:val="single" w:sz="4" w:space="0" w:color="000001"/>
+              <w:insideH w:val="single" w:sz="4" w:space="0" w:color="000001"/>
+              <w:insideV w:val="single" w:sz="4" w:space="0" w:color="000001"/>
+            </w:tcBorders>
+            <w:shd w:fill="auto" w:val="clear"/>
+            <w:tcMar>
+              <w:left w:w="44" w:type="dxa"/>
             </w:tcMar>
             <w:vAlign w:val="bottom"/>
           </w:tcPr>
@@ -1612,15 +1625,16 @@
           <w:tcPr>
             <w:tcW w:w="8618" w:type="dxa"/>
             <w:tcBorders>
-              <w:left w:val="single" w:sz="4" w:space="0" w:color="000001"/>
-              <w:bottom w:val="single" w:sz="4" w:space="0" w:color="000001"/>
-              <w:right w:val="single" w:sz="4" w:space="0" w:color="000001"/>
-              <w:insideH w:val="single" w:sz="4" w:space="0" w:color="000001"/>
-              <w:insideV w:val="single" w:sz="4" w:space="0" w:color="000001"/>
-            </w:tcBorders>
-            <w:shd w:fill="auto" w:val="clear"/>
-            <w:tcMar>
-              <w:left w:w="49" w:type="dxa"/>
+              <w:top w:val="single" w:sz="4" w:space="0" w:color="000001"/>
+              <w:left w:val="single" w:sz="4" w:space="0" w:color="000001"/>
+              <w:bottom w:val="single" w:sz="4" w:space="0" w:color="000001"/>
+              <w:right w:val="single" w:sz="4" w:space="0" w:color="000001"/>
+              <w:insideH w:val="single" w:sz="4" w:space="0" w:color="000001"/>
+              <w:insideV w:val="single" w:sz="4" w:space="0" w:color="000001"/>
+            </w:tcBorders>
+            <w:shd w:fill="auto" w:val="clear"/>
+            <w:tcMar>
+              <w:left w:w="44" w:type="dxa"/>
             </w:tcMar>
             <w:vAlign w:val="bottom"/>
           </w:tcPr>
@@ -1647,15 +1661,16 @@
           <w:tcPr>
             <w:tcW w:w="1080" w:type="dxa"/>
             <w:tcBorders>
-              <w:left w:val="single" w:sz="4" w:space="0" w:color="000001"/>
-              <w:bottom w:val="single" w:sz="4" w:space="0" w:color="000001"/>
-              <w:right w:val="single" w:sz="4" w:space="0" w:color="000001"/>
-              <w:insideH w:val="single" w:sz="4" w:space="0" w:color="000001"/>
-              <w:insideV w:val="single" w:sz="4" w:space="0" w:color="000001"/>
-            </w:tcBorders>
-            <w:shd w:fill="auto" w:val="clear"/>
-            <w:tcMar>
-              <w:left w:w="49" w:type="dxa"/>
+              <w:top w:val="single" w:sz="4" w:space="0" w:color="000001"/>
+              <w:left w:val="single" w:sz="4" w:space="0" w:color="000001"/>
+              <w:bottom w:val="single" w:sz="4" w:space="0" w:color="000001"/>
+              <w:right w:val="single" w:sz="4" w:space="0" w:color="000001"/>
+              <w:insideH w:val="single" w:sz="4" w:space="0" w:color="000001"/>
+              <w:insideV w:val="single" w:sz="4" w:space="0" w:color="000001"/>
+            </w:tcBorders>
+            <w:shd w:fill="auto" w:val="clear"/>
+            <w:tcMar>
+              <w:left w:w="44" w:type="dxa"/>
             </w:tcMar>
             <w:vAlign w:val="bottom"/>
           </w:tcPr>
@@ -1686,15 +1701,16 @@
           <w:tcPr>
             <w:tcW w:w="622" w:type="dxa"/>
             <w:tcBorders>
-              <w:left w:val="single" w:sz="4" w:space="0" w:color="000001"/>
-              <w:bottom w:val="single" w:sz="4" w:space="0" w:color="000001"/>
-              <w:right w:val="single" w:sz="4" w:space="0" w:color="000001"/>
-              <w:insideH w:val="single" w:sz="4" w:space="0" w:color="000001"/>
-              <w:insideV w:val="single" w:sz="4" w:space="0" w:color="000001"/>
-            </w:tcBorders>
-            <w:shd w:fill="auto" w:val="clear"/>
-            <w:tcMar>
-              <w:left w:w="49" w:type="dxa"/>
+              <w:top w:val="single" w:sz="4" w:space="0" w:color="000001"/>
+              <w:left w:val="single" w:sz="4" w:space="0" w:color="000001"/>
+              <w:bottom w:val="single" w:sz="4" w:space="0" w:color="000001"/>
+              <w:right w:val="single" w:sz="4" w:space="0" w:color="000001"/>
+              <w:insideH w:val="single" w:sz="4" w:space="0" w:color="000001"/>
+              <w:insideV w:val="single" w:sz="4" w:space="0" w:color="000001"/>
+            </w:tcBorders>
+            <w:shd w:fill="auto" w:val="clear"/>
+            <w:tcMar>
+              <w:left w:w="44" w:type="dxa"/>
             </w:tcMar>
             <w:vAlign w:val="bottom"/>
           </w:tcPr>
@@ -1721,15 +1737,16 @@
           <w:tcPr>
             <w:tcW w:w="8618" w:type="dxa"/>
             <w:tcBorders>
-              <w:left w:val="single" w:sz="4" w:space="0" w:color="000001"/>
-              <w:bottom w:val="single" w:sz="4" w:space="0" w:color="000001"/>
-              <w:right w:val="single" w:sz="4" w:space="0" w:color="000001"/>
-              <w:insideH w:val="single" w:sz="4" w:space="0" w:color="000001"/>
-              <w:insideV w:val="single" w:sz="4" w:space="0" w:color="000001"/>
-            </w:tcBorders>
-            <w:shd w:fill="auto" w:val="clear"/>
-            <w:tcMar>
-              <w:left w:w="49" w:type="dxa"/>
+              <w:top w:val="single" w:sz="4" w:space="0" w:color="000001"/>
+              <w:left w:val="single" w:sz="4" w:space="0" w:color="000001"/>
+              <w:bottom w:val="single" w:sz="4" w:space="0" w:color="000001"/>
+              <w:right w:val="single" w:sz="4" w:space="0" w:color="000001"/>
+              <w:insideH w:val="single" w:sz="4" w:space="0" w:color="000001"/>
+              <w:insideV w:val="single" w:sz="4" w:space="0" w:color="000001"/>
+            </w:tcBorders>
+            <w:shd w:fill="auto" w:val="clear"/>
+            <w:tcMar>
+              <w:left w:w="44" w:type="dxa"/>
             </w:tcMar>
             <w:vAlign w:val="bottom"/>
           </w:tcPr>
@@ -1756,15 +1773,16 @@
           <w:tcPr>
             <w:tcW w:w="1080" w:type="dxa"/>
             <w:tcBorders>
-              <w:left w:val="single" w:sz="4" w:space="0" w:color="000001"/>
-              <w:bottom w:val="single" w:sz="4" w:space="0" w:color="000001"/>
-              <w:right w:val="single" w:sz="4" w:space="0" w:color="000001"/>
-              <w:insideH w:val="single" w:sz="4" w:space="0" w:color="000001"/>
-              <w:insideV w:val="single" w:sz="4" w:space="0" w:color="000001"/>
-            </w:tcBorders>
-            <w:shd w:fill="auto" w:val="clear"/>
-            <w:tcMar>
-              <w:left w:w="49" w:type="dxa"/>
+              <w:top w:val="single" w:sz="4" w:space="0" w:color="000001"/>
+              <w:left w:val="single" w:sz="4" w:space="0" w:color="000001"/>
+              <w:bottom w:val="single" w:sz="4" w:space="0" w:color="000001"/>
+              <w:right w:val="single" w:sz="4" w:space="0" w:color="000001"/>
+              <w:insideH w:val="single" w:sz="4" w:space="0" w:color="000001"/>
+              <w:insideV w:val="single" w:sz="4" w:space="0" w:color="000001"/>
+            </w:tcBorders>
+            <w:shd w:fill="auto" w:val="clear"/>
+            <w:tcMar>
+              <w:left w:w="44" w:type="dxa"/>
             </w:tcMar>
             <w:vAlign w:val="bottom"/>
           </w:tcPr>
@@ -1795,15 +1813,16 @@
           <w:tcPr>
             <w:tcW w:w="622" w:type="dxa"/>
             <w:tcBorders>
-              <w:left w:val="single" w:sz="4" w:space="0" w:color="000001"/>
-              <w:bottom w:val="single" w:sz="4" w:space="0" w:color="000001"/>
-              <w:right w:val="single" w:sz="4" w:space="0" w:color="000001"/>
-              <w:insideH w:val="single" w:sz="4" w:space="0" w:color="000001"/>
-              <w:insideV w:val="single" w:sz="4" w:space="0" w:color="000001"/>
-            </w:tcBorders>
-            <w:shd w:fill="auto" w:val="clear"/>
-            <w:tcMar>
-              <w:left w:w="49" w:type="dxa"/>
+              <w:top w:val="single" w:sz="4" w:space="0" w:color="000001"/>
+              <w:left w:val="single" w:sz="4" w:space="0" w:color="000001"/>
+              <w:bottom w:val="single" w:sz="4" w:space="0" w:color="000001"/>
+              <w:right w:val="single" w:sz="4" w:space="0" w:color="000001"/>
+              <w:insideH w:val="single" w:sz="4" w:space="0" w:color="000001"/>
+              <w:insideV w:val="single" w:sz="4" w:space="0" w:color="000001"/>
+            </w:tcBorders>
+            <w:shd w:fill="auto" w:val="clear"/>
+            <w:tcMar>
+              <w:left w:w="44" w:type="dxa"/>
             </w:tcMar>
             <w:vAlign w:val="bottom"/>
           </w:tcPr>
@@ -1830,15 +1849,16 @@
           <w:tcPr>
             <w:tcW w:w="8618" w:type="dxa"/>
             <w:tcBorders>
-              <w:left w:val="single" w:sz="4" w:space="0" w:color="000001"/>
-              <w:bottom w:val="single" w:sz="4" w:space="0" w:color="000001"/>
-              <w:right w:val="single" w:sz="4" w:space="0" w:color="000001"/>
-              <w:insideH w:val="single" w:sz="4" w:space="0" w:color="000001"/>
-              <w:insideV w:val="single" w:sz="4" w:space="0" w:color="000001"/>
-            </w:tcBorders>
-            <w:shd w:fill="auto" w:val="clear"/>
-            <w:tcMar>
-              <w:left w:w="49" w:type="dxa"/>
+              <w:top w:val="single" w:sz="4" w:space="0" w:color="000001"/>
+              <w:left w:val="single" w:sz="4" w:space="0" w:color="000001"/>
+              <w:bottom w:val="single" w:sz="4" w:space="0" w:color="000001"/>
+              <w:right w:val="single" w:sz="4" w:space="0" w:color="000001"/>
+              <w:insideH w:val="single" w:sz="4" w:space="0" w:color="000001"/>
+              <w:insideV w:val="single" w:sz="4" w:space="0" w:color="000001"/>
+            </w:tcBorders>
+            <w:shd w:fill="auto" w:val="clear"/>
+            <w:tcMar>
+              <w:left w:w="44" w:type="dxa"/>
             </w:tcMar>
             <w:vAlign w:val="bottom"/>
           </w:tcPr>
@@ -1865,15 +1885,16 @@
           <w:tcPr>
             <w:tcW w:w="1080" w:type="dxa"/>
             <w:tcBorders>
-              <w:left w:val="single" w:sz="4" w:space="0" w:color="000001"/>
-              <w:bottom w:val="single" w:sz="4" w:space="0" w:color="000001"/>
-              <w:right w:val="single" w:sz="4" w:space="0" w:color="000001"/>
-              <w:insideH w:val="single" w:sz="4" w:space="0" w:color="000001"/>
-              <w:insideV w:val="single" w:sz="4" w:space="0" w:color="000001"/>
-            </w:tcBorders>
-            <w:shd w:fill="auto" w:val="clear"/>
-            <w:tcMar>
-              <w:left w:w="49" w:type="dxa"/>
+              <w:top w:val="single" w:sz="4" w:space="0" w:color="000001"/>
+              <w:left w:val="single" w:sz="4" w:space="0" w:color="000001"/>
+              <w:bottom w:val="single" w:sz="4" w:space="0" w:color="000001"/>
+              <w:right w:val="single" w:sz="4" w:space="0" w:color="000001"/>
+              <w:insideH w:val="single" w:sz="4" w:space="0" w:color="000001"/>
+              <w:insideV w:val="single" w:sz="4" w:space="0" w:color="000001"/>
+            </w:tcBorders>
+            <w:shd w:fill="auto" w:val="clear"/>
+            <w:tcMar>
+              <w:left w:w="44" w:type="dxa"/>
             </w:tcMar>
             <w:vAlign w:val="bottom"/>
           </w:tcPr>
@@ -1882,14 +1903,13 @@
               <w:pStyle w:val="Normal"/>
               <w:spacing w:before="0" w:after="0"/>
               <w:jc w:val="center"/>
+              <w:rPr>
+                <w:sz w:val="20"/>
+                <w:szCs w:val="20"/>
+              </w:rPr>
+            </w:pPr>
+            <w:r>
               <w:rPr/>
-            </w:pPr>
-            <w:r>
-              <w:rPr>
-                <w:sz w:val="20"/>
-                <w:szCs w:val="20"/>
-              </w:rPr>
-              <w:t>4</w:t>
             </w:r>
           </w:p>
         </w:tc>
@@ -1902,15 +1922,16 @@
           <w:tcPr>
             <w:tcW w:w="622" w:type="dxa"/>
             <w:tcBorders>
-              <w:left w:val="single" w:sz="4" w:space="0" w:color="000001"/>
-              <w:bottom w:val="single" w:sz="4" w:space="0" w:color="000001"/>
-              <w:right w:val="single" w:sz="4" w:space="0" w:color="000001"/>
-              <w:insideH w:val="single" w:sz="4" w:space="0" w:color="000001"/>
-              <w:insideV w:val="single" w:sz="4" w:space="0" w:color="000001"/>
-            </w:tcBorders>
-            <w:shd w:fill="auto" w:val="clear"/>
-            <w:tcMar>
-              <w:left w:w="49" w:type="dxa"/>
+              <w:top w:val="single" w:sz="4" w:space="0" w:color="000001"/>
+              <w:left w:val="single" w:sz="4" w:space="0" w:color="000001"/>
+              <w:bottom w:val="single" w:sz="4" w:space="0" w:color="000001"/>
+              <w:right w:val="single" w:sz="4" w:space="0" w:color="000001"/>
+              <w:insideH w:val="single" w:sz="4" w:space="0" w:color="000001"/>
+              <w:insideV w:val="single" w:sz="4" w:space="0" w:color="000001"/>
+            </w:tcBorders>
+            <w:shd w:fill="auto" w:val="clear"/>
+            <w:tcMar>
+              <w:left w:w="44" w:type="dxa"/>
             </w:tcMar>
             <w:vAlign w:val="bottom"/>
           </w:tcPr>
@@ -1937,15 +1958,16 @@
           <w:tcPr>
             <w:tcW w:w="8618" w:type="dxa"/>
             <w:tcBorders>
-              <w:left w:val="single" w:sz="4" w:space="0" w:color="000001"/>
-              <w:bottom w:val="single" w:sz="4" w:space="0" w:color="000001"/>
-              <w:right w:val="single" w:sz="4" w:space="0" w:color="000001"/>
-              <w:insideH w:val="single" w:sz="4" w:space="0" w:color="000001"/>
-              <w:insideV w:val="single" w:sz="4" w:space="0" w:color="000001"/>
-            </w:tcBorders>
-            <w:shd w:fill="auto" w:val="clear"/>
-            <w:tcMar>
-              <w:left w:w="49" w:type="dxa"/>
+              <w:top w:val="single" w:sz="4" w:space="0" w:color="000001"/>
+              <w:left w:val="single" w:sz="4" w:space="0" w:color="000001"/>
+              <w:bottom w:val="single" w:sz="4" w:space="0" w:color="000001"/>
+              <w:right w:val="single" w:sz="4" w:space="0" w:color="000001"/>
+              <w:insideH w:val="single" w:sz="4" w:space="0" w:color="000001"/>
+              <w:insideV w:val="single" w:sz="4" w:space="0" w:color="000001"/>
+            </w:tcBorders>
+            <w:shd w:fill="auto" w:val="clear"/>
+            <w:tcMar>
+              <w:left w:w="44" w:type="dxa"/>
             </w:tcMar>
             <w:vAlign w:val="bottom"/>
           </w:tcPr>
@@ -1972,15 +1994,16 @@
           <w:tcPr>
             <w:tcW w:w="1080" w:type="dxa"/>
             <w:tcBorders>
-              <w:left w:val="single" w:sz="4" w:space="0" w:color="000001"/>
-              <w:bottom w:val="single" w:sz="4" w:space="0" w:color="000001"/>
-              <w:right w:val="single" w:sz="4" w:space="0" w:color="000001"/>
-              <w:insideH w:val="single" w:sz="4" w:space="0" w:color="000001"/>
-              <w:insideV w:val="single" w:sz="4" w:space="0" w:color="000001"/>
-            </w:tcBorders>
-            <w:shd w:fill="auto" w:val="clear"/>
-            <w:tcMar>
-              <w:left w:w="49" w:type="dxa"/>
+              <w:top w:val="single" w:sz="4" w:space="0" w:color="000001"/>
+              <w:left w:val="single" w:sz="4" w:space="0" w:color="000001"/>
+              <w:bottom w:val="single" w:sz="4" w:space="0" w:color="000001"/>
+              <w:right w:val="single" w:sz="4" w:space="0" w:color="000001"/>
+              <w:insideH w:val="single" w:sz="4" w:space="0" w:color="000001"/>
+              <w:insideV w:val="single" w:sz="4" w:space="0" w:color="000001"/>
+            </w:tcBorders>
+            <w:shd w:fill="auto" w:val="clear"/>
+            <w:tcMar>
+              <w:left w:w="44" w:type="dxa"/>
             </w:tcMar>
             <w:vAlign w:val="bottom"/>
           </w:tcPr>
@@ -2011,15 +2034,16 @@
           <w:tcPr>
             <w:tcW w:w="622" w:type="dxa"/>
             <w:tcBorders>
-              <w:left w:val="single" w:sz="4" w:space="0" w:color="000001"/>
-              <w:bottom w:val="single" w:sz="4" w:space="0" w:color="000001"/>
-              <w:right w:val="single" w:sz="4" w:space="0" w:color="000001"/>
-              <w:insideH w:val="single" w:sz="4" w:space="0" w:color="000001"/>
-              <w:insideV w:val="single" w:sz="4" w:space="0" w:color="000001"/>
-            </w:tcBorders>
-            <w:shd w:fill="auto" w:val="clear"/>
-            <w:tcMar>
-              <w:left w:w="49" w:type="dxa"/>
+              <w:top w:val="single" w:sz="4" w:space="0" w:color="000001"/>
+              <w:left w:val="single" w:sz="4" w:space="0" w:color="000001"/>
+              <w:bottom w:val="single" w:sz="4" w:space="0" w:color="000001"/>
+              <w:right w:val="single" w:sz="4" w:space="0" w:color="000001"/>
+              <w:insideH w:val="single" w:sz="4" w:space="0" w:color="000001"/>
+              <w:insideV w:val="single" w:sz="4" w:space="0" w:color="000001"/>
+            </w:tcBorders>
+            <w:shd w:fill="auto" w:val="clear"/>
+            <w:tcMar>
+              <w:left w:w="44" w:type="dxa"/>
             </w:tcMar>
             <w:vAlign w:val="bottom"/>
           </w:tcPr>
@@ -2046,15 +2070,16 @@
           <w:tcPr>
             <w:tcW w:w="8618" w:type="dxa"/>
             <w:tcBorders>
-              <w:left w:val="single" w:sz="4" w:space="0" w:color="000001"/>
-              <w:bottom w:val="single" w:sz="4" w:space="0" w:color="000001"/>
-              <w:right w:val="single" w:sz="4" w:space="0" w:color="000001"/>
-              <w:insideH w:val="single" w:sz="4" w:space="0" w:color="000001"/>
-              <w:insideV w:val="single" w:sz="4" w:space="0" w:color="000001"/>
-            </w:tcBorders>
-            <w:shd w:fill="auto" w:val="clear"/>
-            <w:tcMar>
-              <w:left w:w="49" w:type="dxa"/>
+              <w:top w:val="single" w:sz="4" w:space="0" w:color="000001"/>
+              <w:left w:val="single" w:sz="4" w:space="0" w:color="000001"/>
+              <w:bottom w:val="single" w:sz="4" w:space="0" w:color="000001"/>
+              <w:right w:val="single" w:sz="4" w:space="0" w:color="000001"/>
+              <w:insideH w:val="single" w:sz="4" w:space="0" w:color="000001"/>
+              <w:insideV w:val="single" w:sz="4" w:space="0" w:color="000001"/>
+            </w:tcBorders>
+            <w:shd w:fill="auto" w:val="clear"/>
+            <w:tcMar>
+              <w:left w:w="44" w:type="dxa"/>
             </w:tcMar>
             <w:vAlign w:val="bottom"/>
           </w:tcPr>
@@ -2081,15 +2106,16 @@
           <w:tcPr>
             <w:tcW w:w="1080" w:type="dxa"/>
             <w:tcBorders>
-              <w:left w:val="single" w:sz="4" w:space="0" w:color="000001"/>
-              <w:bottom w:val="single" w:sz="4" w:space="0" w:color="000001"/>
-              <w:right w:val="single" w:sz="4" w:space="0" w:color="000001"/>
-              <w:insideH w:val="single" w:sz="4" w:space="0" w:color="000001"/>
-              <w:insideV w:val="single" w:sz="4" w:space="0" w:color="000001"/>
-            </w:tcBorders>
-            <w:shd w:fill="auto" w:val="clear"/>
-            <w:tcMar>
-              <w:left w:w="49" w:type="dxa"/>
+              <w:top w:val="single" w:sz="4" w:space="0" w:color="000001"/>
+              <w:left w:val="single" w:sz="4" w:space="0" w:color="000001"/>
+              <w:bottom w:val="single" w:sz="4" w:space="0" w:color="000001"/>
+              <w:right w:val="single" w:sz="4" w:space="0" w:color="000001"/>
+              <w:insideH w:val="single" w:sz="4" w:space="0" w:color="000001"/>
+              <w:insideV w:val="single" w:sz="4" w:space="0" w:color="000001"/>
+            </w:tcBorders>
+            <w:shd w:fill="auto" w:val="clear"/>
+            <w:tcMar>
+              <w:left w:w="44" w:type="dxa"/>
             </w:tcMar>
             <w:vAlign w:val="bottom"/>
           </w:tcPr>
@@ -2120,15 +2146,16 @@
           <w:tcPr>
             <w:tcW w:w="622" w:type="dxa"/>
             <w:tcBorders>
-              <w:left w:val="single" w:sz="4" w:space="0" w:color="000001"/>
-              <w:bottom w:val="single" w:sz="4" w:space="0" w:color="000001"/>
-              <w:right w:val="single" w:sz="4" w:space="0" w:color="000001"/>
-              <w:insideH w:val="single" w:sz="4" w:space="0" w:color="000001"/>
-              <w:insideV w:val="single" w:sz="4" w:space="0" w:color="000001"/>
-            </w:tcBorders>
-            <w:shd w:fill="auto" w:val="clear"/>
-            <w:tcMar>
-              <w:left w:w="49" w:type="dxa"/>
+              <w:top w:val="single" w:sz="4" w:space="0" w:color="000001"/>
+              <w:left w:val="single" w:sz="4" w:space="0" w:color="000001"/>
+              <w:bottom w:val="single" w:sz="4" w:space="0" w:color="000001"/>
+              <w:right w:val="single" w:sz="4" w:space="0" w:color="000001"/>
+              <w:insideH w:val="single" w:sz="4" w:space="0" w:color="000001"/>
+              <w:insideV w:val="single" w:sz="4" w:space="0" w:color="000001"/>
+            </w:tcBorders>
+            <w:shd w:fill="auto" w:val="clear"/>
+            <w:tcMar>
+              <w:left w:w="44" w:type="dxa"/>
             </w:tcMar>
             <w:vAlign w:val="bottom"/>
           </w:tcPr>
@@ -2155,15 +2182,16 @@
           <w:tcPr>
             <w:tcW w:w="8618" w:type="dxa"/>
             <w:tcBorders>
-              <w:left w:val="single" w:sz="4" w:space="0" w:color="000001"/>
-              <w:bottom w:val="single" w:sz="4" w:space="0" w:color="000001"/>
-              <w:right w:val="single" w:sz="4" w:space="0" w:color="000001"/>
-              <w:insideH w:val="single" w:sz="4" w:space="0" w:color="000001"/>
-              <w:insideV w:val="single" w:sz="4" w:space="0" w:color="000001"/>
-            </w:tcBorders>
-            <w:shd w:fill="auto" w:val="clear"/>
-            <w:tcMar>
-              <w:left w:w="49" w:type="dxa"/>
+              <w:top w:val="single" w:sz="4" w:space="0" w:color="000001"/>
+              <w:left w:val="single" w:sz="4" w:space="0" w:color="000001"/>
+              <w:bottom w:val="single" w:sz="4" w:space="0" w:color="000001"/>
+              <w:right w:val="single" w:sz="4" w:space="0" w:color="000001"/>
+              <w:insideH w:val="single" w:sz="4" w:space="0" w:color="000001"/>
+              <w:insideV w:val="single" w:sz="4" w:space="0" w:color="000001"/>
+            </w:tcBorders>
+            <w:shd w:fill="auto" w:val="clear"/>
+            <w:tcMar>
+              <w:left w:w="44" w:type="dxa"/>
             </w:tcMar>
             <w:vAlign w:val="bottom"/>
           </w:tcPr>
@@ -2190,15 +2218,16 @@
           <w:tcPr>
             <w:tcW w:w="1080" w:type="dxa"/>
             <w:tcBorders>
-              <w:left w:val="single" w:sz="4" w:space="0" w:color="000001"/>
-              <w:bottom w:val="single" w:sz="4" w:space="0" w:color="000001"/>
-              <w:right w:val="single" w:sz="4" w:space="0" w:color="000001"/>
-              <w:insideH w:val="single" w:sz="4" w:space="0" w:color="000001"/>
-              <w:insideV w:val="single" w:sz="4" w:space="0" w:color="000001"/>
-            </w:tcBorders>
-            <w:shd w:fill="auto" w:val="clear"/>
-            <w:tcMar>
-              <w:left w:w="49" w:type="dxa"/>
+              <w:top w:val="single" w:sz="4" w:space="0" w:color="000001"/>
+              <w:left w:val="single" w:sz="4" w:space="0" w:color="000001"/>
+              <w:bottom w:val="single" w:sz="4" w:space="0" w:color="000001"/>
+              <w:right w:val="single" w:sz="4" w:space="0" w:color="000001"/>
+              <w:insideH w:val="single" w:sz="4" w:space="0" w:color="000001"/>
+              <w:insideV w:val="single" w:sz="4" w:space="0" w:color="000001"/>
+            </w:tcBorders>
+            <w:shd w:fill="auto" w:val="clear"/>
+            <w:tcMar>
+              <w:left w:w="44" w:type="dxa"/>
             </w:tcMar>
             <w:vAlign w:val="bottom"/>
           </w:tcPr>
@@ -2229,15 +2258,16 @@
           <w:tcPr>
             <w:tcW w:w="622" w:type="dxa"/>
             <w:tcBorders>
-              <w:left w:val="single" w:sz="4" w:space="0" w:color="000001"/>
-              <w:bottom w:val="single" w:sz="4" w:space="0" w:color="000001"/>
-              <w:right w:val="single" w:sz="4" w:space="0" w:color="000001"/>
-              <w:insideH w:val="single" w:sz="4" w:space="0" w:color="000001"/>
-              <w:insideV w:val="single" w:sz="4" w:space="0" w:color="000001"/>
-            </w:tcBorders>
-            <w:shd w:fill="auto" w:val="clear"/>
-            <w:tcMar>
-              <w:left w:w="49" w:type="dxa"/>
+              <w:top w:val="single" w:sz="4" w:space="0" w:color="000001"/>
+              <w:left w:val="single" w:sz="4" w:space="0" w:color="000001"/>
+              <w:bottom w:val="single" w:sz="4" w:space="0" w:color="000001"/>
+              <w:right w:val="single" w:sz="4" w:space="0" w:color="000001"/>
+              <w:insideH w:val="single" w:sz="4" w:space="0" w:color="000001"/>
+              <w:insideV w:val="single" w:sz="4" w:space="0" w:color="000001"/>
+            </w:tcBorders>
+            <w:shd w:fill="auto" w:val="clear"/>
+            <w:tcMar>
+              <w:left w:w="44" w:type="dxa"/>
             </w:tcMar>
             <w:vAlign w:val="bottom"/>
           </w:tcPr>
@@ -2264,15 +2294,16 @@
           <w:tcPr>
             <w:tcW w:w="8618" w:type="dxa"/>
             <w:tcBorders>
-              <w:left w:val="single" w:sz="4" w:space="0" w:color="000001"/>
-              <w:bottom w:val="single" w:sz="4" w:space="0" w:color="000001"/>
-              <w:right w:val="single" w:sz="4" w:space="0" w:color="000001"/>
-              <w:insideH w:val="single" w:sz="4" w:space="0" w:color="000001"/>
-              <w:insideV w:val="single" w:sz="4" w:space="0" w:color="000001"/>
-            </w:tcBorders>
-            <w:shd w:fill="auto" w:val="clear"/>
-            <w:tcMar>
-              <w:left w:w="49" w:type="dxa"/>
+              <w:top w:val="single" w:sz="4" w:space="0" w:color="000001"/>
+              <w:left w:val="single" w:sz="4" w:space="0" w:color="000001"/>
+              <w:bottom w:val="single" w:sz="4" w:space="0" w:color="000001"/>
+              <w:right w:val="single" w:sz="4" w:space="0" w:color="000001"/>
+              <w:insideH w:val="single" w:sz="4" w:space="0" w:color="000001"/>
+              <w:insideV w:val="single" w:sz="4" w:space="0" w:color="000001"/>
+            </w:tcBorders>
+            <w:shd w:fill="auto" w:val="clear"/>
+            <w:tcMar>
+              <w:left w:w="44" w:type="dxa"/>
             </w:tcMar>
             <w:vAlign w:val="bottom"/>
           </w:tcPr>
@@ -2299,15 +2330,16 @@
           <w:tcPr>
             <w:tcW w:w="1080" w:type="dxa"/>
             <w:tcBorders>
-              <w:left w:val="single" w:sz="4" w:space="0" w:color="000001"/>
-              <w:bottom w:val="single" w:sz="4" w:space="0" w:color="000001"/>
-              <w:right w:val="single" w:sz="4" w:space="0" w:color="000001"/>
-              <w:insideH w:val="single" w:sz="4" w:space="0" w:color="000001"/>
-              <w:insideV w:val="single" w:sz="4" w:space="0" w:color="000001"/>
-            </w:tcBorders>
-            <w:shd w:fill="auto" w:val="clear"/>
-            <w:tcMar>
-              <w:left w:w="49" w:type="dxa"/>
+              <w:top w:val="single" w:sz="4" w:space="0" w:color="000001"/>
+              <w:left w:val="single" w:sz="4" w:space="0" w:color="000001"/>
+              <w:bottom w:val="single" w:sz="4" w:space="0" w:color="000001"/>
+              <w:right w:val="single" w:sz="4" w:space="0" w:color="000001"/>
+              <w:insideH w:val="single" w:sz="4" w:space="0" w:color="000001"/>
+              <w:insideV w:val="single" w:sz="4" w:space="0" w:color="000001"/>
+            </w:tcBorders>
+            <w:shd w:fill="auto" w:val="clear"/>
+            <w:tcMar>
+              <w:left w:w="44" w:type="dxa"/>
             </w:tcMar>
             <w:vAlign w:val="bottom"/>
           </w:tcPr>
@@ -2322,7 +2354,10 @@
               </w:rPr>
             </w:pPr>
             <w:r>
-              <w:rPr/>
+              <w:rPr>
+                <w:sz w:val="20"/>
+                <w:szCs w:val="20"/>
+              </w:rPr>
             </w:r>
           </w:p>
         </w:tc>
@@ -2335,15 +2370,16 @@
           <w:tcPr>
             <w:tcW w:w="622" w:type="dxa"/>
             <w:tcBorders>
-              <w:left w:val="single" w:sz="4" w:space="0" w:color="000001"/>
-              <w:bottom w:val="single" w:sz="4" w:space="0" w:color="000001"/>
-              <w:right w:val="single" w:sz="4" w:space="0" w:color="000001"/>
-              <w:insideH w:val="single" w:sz="4" w:space="0" w:color="000001"/>
-              <w:insideV w:val="single" w:sz="4" w:space="0" w:color="000001"/>
-            </w:tcBorders>
-            <w:shd w:fill="auto" w:val="clear"/>
-            <w:tcMar>
-              <w:left w:w="49" w:type="dxa"/>
+              <w:top w:val="single" w:sz="4" w:space="0" w:color="000001"/>
+              <w:left w:val="single" w:sz="4" w:space="0" w:color="000001"/>
+              <w:bottom w:val="single" w:sz="4" w:space="0" w:color="000001"/>
+              <w:right w:val="single" w:sz="4" w:space="0" w:color="000001"/>
+              <w:insideH w:val="single" w:sz="4" w:space="0" w:color="000001"/>
+              <w:insideV w:val="single" w:sz="4" w:space="0" w:color="000001"/>
+            </w:tcBorders>
+            <w:shd w:fill="auto" w:val="clear"/>
+            <w:tcMar>
+              <w:left w:w="44" w:type="dxa"/>
             </w:tcMar>
             <w:vAlign w:val="bottom"/>
           </w:tcPr>
@@ -2370,15 +2406,16 @@
           <w:tcPr>
             <w:tcW w:w="8618" w:type="dxa"/>
             <w:tcBorders>
-              <w:left w:val="single" w:sz="4" w:space="0" w:color="000001"/>
-              <w:bottom w:val="single" w:sz="4" w:space="0" w:color="000001"/>
-              <w:right w:val="single" w:sz="4" w:space="0" w:color="000001"/>
-              <w:insideH w:val="single" w:sz="4" w:space="0" w:color="000001"/>
-              <w:insideV w:val="single" w:sz="4" w:space="0" w:color="000001"/>
-            </w:tcBorders>
-            <w:shd w:fill="auto" w:val="clear"/>
-            <w:tcMar>
-              <w:left w:w="49" w:type="dxa"/>
+              <w:top w:val="single" w:sz="4" w:space="0" w:color="000001"/>
+              <w:left w:val="single" w:sz="4" w:space="0" w:color="000001"/>
+              <w:bottom w:val="single" w:sz="4" w:space="0" w:color="000001"/>
+              <w:right w:val="single" w:sz="4" w:space="0" w:color="000001"/>
+              <w:insideH w:val="single" w:sz="4" w:space="0" w:color="000001"/>
+              <w:insideV w:val="single" w:sz="4" w:space="0" w:color="000001"/>
+            </w:tcBorders>
+            <w:shd w:fill="auto" w:val="clear"/>
+            <w:tcMar>
+              <w:left w:w="44" w:type="dxa"/>
             </w:tcMar>
             <w:vAlign w:val="bottom"/>
           </w:tcPr>
@@ -2405,15 +2442,16 @@
           <w:tcPr>
             <w:tcW w:w="1080" w:type="dxa"/>
             <w:tcBorders>
-              <w:left w:val="single" w:sz="4" w:space="0" w:color="000001"/>
-              <w:bottom w:val="single" w:sz="4" w:space="0" w:color="000001"/>
-              <w:right w:val="single" w:sz="4" w:space="0" w:color="000001"/>
-              <w:insideH w:val="single" w:sz="4" w:space="0" w:color="000001"/>
-              <w:insideV w:val="single" w:sz="4" w:space="0" w:color="000001"/>
-            </w:tcBorders>
-            <w:shd w:fill="auto" w:val="clear"/>
-            <w:tcMar>
-              <w:left w:w="49" w:type="dxa"/>
+              <w:top w:val="single" w:sz="4" w:space="0" w:color="000001"/>
+              <w:left w:val="single" w:sz="4" w:space="0" w:color="000001"/>
+              <w:bottom w:val="single" w:sz="4" w:space="0" w:color="000001"/>
+              <w:right w:val="single" w:sz="4" w:space="0" w:color="000001"/>
+              <w:insideH w:val="single" w:sz="4" w:space="0" w:color="000001"/>
+              <w:insideV w:val="single" w:sz="4" w:space="0" w:color="000001"/>
+            </w:tcBorders>
+            <w:shd w:fill="auto" w:val="clear"/>
+            <w:tcMar>
+              <w:left w:w="44" w:type="dxa"/>
             </w:tcMar>
             <w:vAlign w:val="bottom"/>
           </w:tcPr>
@@ -2428,7 +2466,11 @@
               </w:rPr>
             </w:pPr>
             <w:r>
-              <w:rPr/>
+              <w:rPr>
+                <w:sz w:val="20"/>
+                <w:szCs w:val="20"/>
+              </w:rPr>
+              <w:t>12</w:t>
             </w:r>
           </w:p>
         </w:tc>
@@ -2441,15 +2483,16 @@
           <w:tcPr>
             <w:tcW w:w="622" w:type="dxa"/>
             <w:tcBorders>
-              <w:left w:val="single" w:sz="4" w:space="0" w:color="000001"/>
-              <w:bottom w:val="single" w:sz="4" w:space="0" w:color="000001"/>
-              <w:right w:val="single" w:sz="4" w:space="0" w:color="000001"/>
-              <w:insideH w:val="single" w:sz="4" w:space="0" w:color="000001"/>
-              <w:insideV w:val="single" w:sz="4" w:space="0" w:color="000001"/>
-            </w:tcBorders>
-            <w:shd w:fill="auto" w:val="clear"/>
-            <w:tcMar>
-              <w:left w:w="49" w:type="dxa"/>
+              <w:top w:val="single" w:sz="4" w:space="0" w:color="000001"/>
+              <w:left w:val="single" w:sz="4" w:space="0" w:color="000001"/>
+              <w:bottom w:val="single" w:sz="4" w:space="0" w:color="000001"/>
+              <w:right w:val="single" w:sz="4" w:space="0" w:color="000001"/>
+              <w:insideH w:val="single" w:sz="4" w:space="0" w:color="000001"/>
+              <w:insideV w:val="single" w:sz="4" w:space="0" w:color="000001"/>
+            </w:tcBorders>
+            <w:shd w:fill="auto" w:val="clear"/>
+            <w:tcMar>
+              <w:left w:w="44" w:type="dxa"/>
             </w:tcMar>
             <w:vAlign w:val="bottom"/>
           </w:tcPr>
@@ -2476,15 +2519,16 @@
           <w:tcPr>
             <w:tcW w:w="8618" w:type="dxa"/>
             <w:tcBorders>
-              <w:left w:val="single" w:sz="4" w:space="0" w:color="000001"/>
-              <w:bottom w:val="single" w:sz="4" w:space="0" w:color="000001"/>
-              <w:right w:val="single" w:sz="4" w:space="0" w:color="000001"/>
-              <w:insideH w:val="single" w:sz="4" w:space="0" w:color="000001"/>
-              <w:insideV w:val="single" w:sz="4" w:space="0" w:color="000001"/>
-            </w:tcBorders>
-            <w:shd w:fill="auto" w:val="clear"/>
-            <w:tcMar>
-              <w:left w:w="49" w:type="dxa"/>
+              <w:top w:val="single" w:sz="4" w:space="0" w:color="000001"/>
+              <w:left w:val="single" w:sz="4" w:space="0" w:color="000001"/>
+              <w:bottom w:val="single" w:sz="4" w:space="0" w:color="000001"/>
+              <w:right w:val="single" w:sz="4" w:space="0" w:color="000001"/>
+              <w:insideH w:val="single" w:sz="4" w:space="0" w:color="000001"/>
+              <w:insideV w:val="single" w:sz="4" w:space="0" w:color="000001"/>
+            </w:tcBorders>
+            <w:shd w:fill="auto" w:val="clear"/>
+            <w:tcMar>
+              <w:left w:w="44" w:type="dxa"/>
             </w:tcMar>
             <w:vAlign w:val="bottom"/>
           </w:tcPr>
@@ -2511,15 +2555,16 @@
           <w:tcPr>
             <w:tcW w:w="1080" w:type="dxa"/>
             <w:tcBorders>
-              <w:left w:val="single" w:sz="4" w:space="0" w:color="000001"/>
-              <w:bottom w:val="single" w:sz="4" w:space="0" w:color="000001"/>
-              <w:right w:val="single" w:sz="4" w:space="0" w:color="000001"/>
-              <w:insideH w:val="single" w:sz="4" w:space="0" w:color="000001"/>
-              <w:insideV w:val="single" w:sz="4" w:space="0" w:color="000001"/>
-            </w:tcBorders>
-            <w:shd w:fill="auto" w:val="clear"/>
-            <w:tcMar>
-              <w:left w:w="49" w:type="dxa"/>
+              <w:top w:val="single" w:sz="4" w:space="0" w:color="000001"/>
+              <w:left w:val="single" w:sz="4" w:space="0" w:color="000001"/>
+              <w:bottom w:val="single" w:sz="4" w:space="0" w:color="000001"/>
+              <w:right w:val="single" w:sz="4" w:space="0" w:color="000001"/>
+              <w:insideH w:val="single" w:sz="4" w:space="0" w:color="000001"/>
+              <w:insideV w:val="single" w:sz="4" w:space="0" w:color="000001"/>
+            </w:tcBorders>
+            <w:shd w:fill="auto" w:val="clear"/>
+            <w:tcMar>
+              <w:left w:w="44" w:type="dxa"/>
             </w:tcMar>
             <w:vAlign w:val="bottom"/>
           </w:tcPr>
@@ -2534,7 +2579,10 @@
               </w:rPr>
             </w:pPr>
             <w:r>
-              <w:rPr/>
+              <w:rPr>
+                <w:sz w:val="20"/>
+                <w:szCs w:val="20"/>
+              </w:rPr>
             </w:r>
           </w:p>
         </w:tc>
@@ -2547,15 +2595,16 @@
           <w:tcPr>
             <w:tcW w:w="622" w:type="dxa"/>
             <w:tcBorders>
-              <w:left w:val="single" w:sz="4" w:space="0" w:color="000001"/>
-              <w:bottom w:val="single" w:sz="4" w:space="0" w:color="000001"/>
-              <w:right w:val="single" w:sz="4" w:space="0" w:color="000001"/>
-              <w:insideH w:val="single" w:sz="4" w:space="0" w:color="000001"/>
-              <w:insideV w:val="single" w:sz="4" w:space="0" w:color="000001"/>
-            </w:tcBorders>
-            <w:shd w:fill="auto" w:val="clear"/>
-            <w:tcMar>
-              <w:left w:w="49" w:type="dxa"/>
+              <w:top w:val="single" w:sz="4" w:space="0" w:color="000001"/>
+              <w:left w:val="single" w:sz="4" w:space="0" w:color="000001"/>
+              <w:bottom w:val="single" w:sz="4" w:space="0" w:color="000001"/>
+              <w:right w:val="single" w:sz="4" w:space="0" w:color="000001"/>
+              <w:insideH w:val="single" w:sz="4" w:space="0" w:color="000001"/>
+              <w:insideV w:val="single" w:sz="4" w:space="0" w:color="000001"/>
+            </w:tcBorders>
+            <w:shd w:fill="auto" w:val="clear"/>
+            <w:tcMar>
+              <w:left w:w="44" w:type="dxa"/>
             </w:tcMar>
             <w:vAlign w:val="bottom"/>
           </w:tcPr>
@@ -2582,15 +2631,16 @@
           <w:tcPr>
             <w:tcW w:w="8618" w:type="dxa"/>
             <w:tcBorders>
-              <w:left w:val="single" w:sz="4" w:space="0" w:color="000001"/>
-              <w:bottom w:val="single" w:sz="4" w:space="0" w:color="000001"/>
-              <w:right w:val="single" w:sz="4" w:space="0" w:color="000001"/>
-              <w:insideH w:val="single" w:sz="4" w:space="0" w:color="000001"/>
-              <w:insideV w:val="single" w:sz="4" w:space="0" w:color="000001"/>
-            </w:tcBorders>
-            <w:shd w:fill="auto" w:val="clear"/>
-            <w:tcMar>
-              <w:left w:w="49" w:type="dxa"/>
+              <w:top w:val="single" w:sz="4" w:space="0" w:color="000001"/>
+              <w:left w:val="single" w:sz="4" w:space="0" w:color="000001"/>
+              <w:bottom w:val="single" w:sz="4" w:space="0" w:color="000001"/>
+              <w:right w:val="single" w:sz="4" w:space="0" w:color="000001"/>
+              <w:insideH w:val="single" w:sz="4" w:space="0" w:color="000001"/>
+              <w:insideV w:val="single" w:sz="4" w:space="0" w:color="000001"/>
+            </w:tcBorders>
+            <w:shd w:fill="auto" w:val="clear"/>
+            <w:tcMar>
+              <w:left w:w="44" w:type="dxa"/>
             </w:tcMar>
             <w:vAlign w:val="bottom"/>
           </w:tcPr>
@@ -2617,15 +2667,16 @@
           <w:tcPr>
             <w:tcW w:w="1080" w:type="dxa"/>
             <w:tcBorders>
-              <w:left w:val="single" w:sz="4" w:space="0" w:color="000001"/>
-              <w:bottom w:val="single" w:sz="4" w:space="0" w:color="000001"/>
-              <w:right w:val="single" w:sz="4" w:space="0" w:color="000001"/>
-              <w:insideH w:val="single" w:sz="4" w:space="0" w:color="000001"/>
-              <w:insideV w:val="single" w:sz="4" w:space="0" w:color="000001"/>
-            </w:tcBorders>
-            <w:shd w:fill="auto" w:val="clear"/>
-            <w:tcMar>
-              <w:left w:w="49" w:type="dxa"/>
+              <w:top w:val="single" w:sz="4" w:space="0" w:color="000001"/>
+              <w:left w:val="single" w:sz="4" w:space="0" w:color="000001"/>
+              <w:bottom w:val="single" w:sz="4" w:space="0" w:color="000001"/>
+              <w:right w:val="single" w:sz="4" w:space="0" w:color="000001"/>
+              <w:insideH w:val="single" w:sz="4" w:space="0" w:color="000001"/>
+              <w:insideV w:val="single" w:sz="4" w:space="0" w:color="000001"/>
+            </w:tcBorders>
+            <w:shd w:fill="auto" w:val="clear"/>
+            <w:tcMar>
+              <w:left w:w="44" w:type="dxa"/>
             </w:tcMar>
             <w:vAlign w:val="bottom"/>
           </w:tcPr>
@@ -2656,15 +2707,16 @@
           <w:tcPr>
             <w:tcW w:w="622" w:type="dxa"/>
             <w:tcBorders>
-              <w:left w:val="single" w:sz="4" w:space="0" w:color="000001"/>
-              <w:bottom w:val="single" w:sz="4" w:space="0" w:color="000001"/>
-              <w:right w:val="single" w:sz="4" w:space="0" w:color="000001"/>
-              <w:insideH w:val="single" w:sz="4" w:space="0" w:color="000001"/>
-              <w:insideV w:val="single" w:sz="4" w:space="0" w:color="000001"/>
-            </w:tcBorders>
-            <w:shd w:fill="auto" w:val="clear"/>
-            <w:tcMar>
-              <w:left w:w="49" w:type="dxa"/>
+              <w:top w:val="single" w:sz="4" w:space="0" w:color="000001"/>
+              <w:left w:val="single" w:sz="4" w:space="0" w:color="000001"/>
+              <w:bottom w:val="single" w:sz="4" w:space="0" w:color="000001"/>
+              <w:right w:val="single" w:sz="4" w:space="0" w:color="000001"/>
+              <w:insideH w:val="single" w:sz="4" w:space="0" w:color="000001"/>
+              <w:insideV w:val="single" w:sz="4" w:space="0" w:color="000001"/>
+            </w:tcBorders>
+            <w:shd w:fill="auto" w:val="clear"/>
+            <w:tcMar>
+              <w:left w:w="44" w:type="dxa"/>
             </w:tcMar>
             <w:vAlign w:val="bottom"/>
           </w:tcPr>
@@ -2691,15 +2743,16 @@
           <w:tcPr>
             <w:tcW w:w="8618" w:type="dxa"/>
             <w:tcBorders>
-              <w:left w:val="single" w:sz="4" w:space="0" w:color="000001"/>
-              <w:bottom w:val="single" w:sz="4" w:space="0" w:color="000001"/>
-              <w:right w:val="single" w:sz="4" w:space="0" w:color="000001"/>
-              <w:insideH w:val="single" w:sz="4" w:space="0" w:color="000001"/>
-              <w:insideV w:val="single" w:sz="4" w:space="0" w:color="000001"/>
-            </w:tcBorders>
-            <w:shd w:fill="auto" w:val="clear"/>
-            <w:tcMar>
-              <w:left w:w="49" w:type="dxa"/>
+              <w:top w:val="single" w:sz="4" w:space="0" w:color="000001"/>
+              <w:left w:val="single" w:sz="4" w:space="0" w:color="000001"/>
+              <w:bottom w:val="single" w:sz="4" w:space="0" w:color="000001"/>
+              <w:right w:val="single" w:sz="4" w:space="0" w:color="000001"/>
+              <w:insideH w:val="single" w:sz="4" w:space="0" w:color="000001"/>
+              <w:insideV w:val="single" w:sz="4" w:space="0" w:color="000001"/>
+            </w:tcBorders>
+            <w:shd w:fill="auto" w:val="clear"/>
+            <w:tcMar>
+              <w:left w:w="44" w:type="dxa"/>
             </w:tcMar>
             <w:vAlign w:val="bottom"/>
           </w:tcPr>
@@ -2726,15 +2779,16 @@
           <w:tcPr>
             <w:tcW w:w="1080" w:type="dxa"/>
             <w:tcBorders>
-              <w:left w:val="single" w:sz="4" w:space="0" w:color="000001"/>
-              <w:bottom w:val="single" w:sz="4" w:space="0" w:color="000001"/>
-              <w:right w:val="single" w:sz="4" w:space="0" w:color="000001"/>
-              <w:insideH w:val="single" w:sz="4" w:space="0" w:color="000001"/>
-              <w:insideV w:val="single" w:sz="4" w:space="0" w:color="000001"/>
-            </w:tcBorders>
-            <w:shd w:fill="auto" w:val="clear"/>
-            <w:tcMar>
-              <w:left w:w="49" w:type="dxa"/>
+              <w:top w:val="single" w:sz="4" w:space="0" w:color="000001"/>
+              <w:left w:val="single" w:sz="4" w:space="0" w:color="000001"/>
+              <w:bottom w:val="single" w:sz="4" w:space="0" w:color="000001"/>
+              <w:right w:val="single" w:sz="4" w:space="0" w:color="000001"/>
+              <w:insideH w:val="single" w:sz="4" w:space="0" w:color="000001"/>
+              <w:insideV w:val="single" w:sz="4" w:space="0" w:color="000001"/>
+            </w:tcBorders>
+            <w:shd w:fill="auto" w:val="clear"/>
+            <w:tcMar>
+              <w:left w:w="44" w:type="dxa"/>
             </w:tcMar>
             <w:vAlign w:val="bottom"/>
           </w:tcPr>
@@ -2876,7 +2930,7 @@
             </w:tcBorders>
             <w:shd w:fill="auto" w:val="clear"/>
             <w:tcMar>
-              <w:left w:w="49" w:type="dxa"/>
+              <w:left w:w="44" w:type="dxa"/>
             </w:tcMar>
             <w:vAlign w:val="center"/>
           </w:tcPr>
@@ -2913,7 +2967,7 @@
             </w:tcBorders>
             <w:shd w:fill="auto" w:val="clear"/>
             <w:tcMar>
-              <w:left w:w="49" w:type="dxa"/>
+              <w:left w:w="44" w:type="dxa"/>
             </w:tcMar>
             <w:vAlign w:val="bottom"/>
           </w:tcPr>
@@ -2950,7 +3004,7 @@
             </w:tcBorders>
             <w:shd w:fill="auto" w:val="clear"/>
             <w:tcMar>
-              <w:left w:w="49" w:type="dxa"/>
+              <w:left w:w="44" w:type="dxa"/>
             </w:tcMar>
             <w:vAlign w:val="center"/>
           </w:tcPr>
@@ -2969,6 +3023,7 @@
                 <w:sz w:val="20"/>
                 <w:szCs w:val="20"/>
               </w:rPr>
+              <w:t>2</w:t>
             </w:r>
           </w:p>
         </w:tc>
@@ -2981,15 +3036,16 @@
           <w:tcPr>
             <w:tcW w:w="622" w:type="dxa"/>
             <w:tcBorders>
-              <w:left w:val="single" w:sz="4" w:space="0" w:color="000001"/>
-              <w:bottom w:val="single" w:sz="4" w:space="0" w:color="000001"/>
-              <w:right w:val="single" w:sz="4" w:space="0" w:color="000001"/>
-              <w:insideH w:val="single" w:sz="4" w:space="0" w:color="000001"/>
-              <w:insideV w:val="single" w:sz="4" w:space="0" w:color="000001"/>
-            </w:tcBorders>
-            <w:shd w:fill="auto" w:val="clear"/>
-            <w:tcMar>
-              <w:left w:w="49" w:type="dxa"/>
+              <w:top w:val="single" w:sz="4" w:space="0" w:color="000001"/>
+              <w:left w:val="single" w:sz="4" w:space="0" w:color="000001"/>
+              <w:bottom w:val="single" w:sz="4" w:space="0" w:color="000001"/>
+              <w:right w:val="single" w:sz="4" w:space="0" w:color="000001"/>
+              <w:insideH w:val="single" w:sz="4" w:space="0" w:color="000001"/>
+              <w:insideV w:val="single" w:sz="4" w:space="0" w:color="000001"/>
+            </w:tcBorders>
+            <w:shd w:fill="auto" w:val="clear"/>
+            <w:tcMar>
+              <w:left w:w="44" w:type="dxa"/>
             </w:tcMar>
             <w:vAlign w:val="bottom"/>
           </w:tcPr>
@@ -3015,15 +3071,16 @@
           <w:tcPr>
             <w:tcW w:w="8618" w:type="dxa"/>
             <w:tcBorders>
-              <w:left w:val="single" w:sz="4" w:space="0" w:color="000001"/>
-              <w:bottom w:val="single" w:sz="4" w:space="0" w:color="000001"/>
-              <w:right w:val="single" w:sz="4" w:space="0" w:color="000001"/>
-              <w:insideH w:val="single" w:sz="4" w:space="0" w:color="000001"/>
-              <w:insideV w:val="single" w:sz="4" w:space="0" w:color="000001"/>
-            </w:tcBorders>
-            <w:shd w:fill="auto" w:val="clear"/>
-            <w:tcMar>
-              <w:left w:w="49" w:type="dxa"/>
+              <w:top w:val="single" w:sz="4" w:space="0" w:color="000001"/>
+              <w:left w:val="single" w:sz="4" w:space="0" w:color="000001"/>
+              <w:bottom w:val="single" w:sz="4" w:space="0" w:color="000001"/>
+              <w:right w:val="single" w:sz="4" w:space="0" w:color="000001"/>
+              <w:insideH w:val="single" w:sz="4" w:space="0" w:color="000001"/>
+              <w:insideV w:val="single" w:sz="4" w:space="0" w:color="000001"/>
+            </w:tcBorders>
+            <w:shd w:fill="auto" w:val="clear"/>
+            <w:tcMar>
+              <w:left w:w="44" w:type="dxa"/>
             </w:tcMar>
             <w:vAlign w:val="bottom"/>
           </w:tcPr>
@@ -3053,15 +3110,16 @@
           <w:tcPr>
             <w:tcW w:w="1080" w:type="dxa"/>
             <w:tcBorders>
-              <w:left w:val="single" w:sz="4" w:space="0" w:color="000001"/>
-              <w:bottom w:val="single" w:sz="4" w:space="0" w:color="000001"/>
-              <w:right w:val="single" w:sz="4" w:space="0" w:color="000001"/>
-              <w:insideH w:val="single" w:sz="4" w:space="0" w:color="000001"/>
-              <w:insideV w:val="single" w:sz="4" w:space="0" w:color="000001"/>
-            </w:tcBorders>
-            <w:shd w:fill="auto" w:val="clear"/>
-            <w:tcMar>
-              <w:left w:w="49" w:type="dxa"/>
+              <w:top w:val="single" w:sz="4" w:space="0" w:color="000001"/>
+              <w:left w:val="single" w:sz="4" w:space="0" w:color="000001"/>
+              <w:bottom w:val="single" w:sz="4" w:space="0" w:color="000001"/>
+              <w:right w:val="single" w:sz="4" w:space="0" w:color="000001"/>
+              <w:insideH w:val="single" w:sz="4" w:space="0" w:color="000001"/>
+              <w:insideV w:val="single" w:sz="4" w:space="0" w:color="000001"/>
+            </w:tcBorders>
+            <w:shd w:fill="auto" w:val="clear"/>
+            <w:tcMar>
+              <w:left w:w="44" w:type="dxa"/>
             </w:tcMar>
             <w:vAlign w:val="bottom"/>
           </w:tcPr>
@@ -3076,7 +3134,10 @@
               </w:rPr>
             </w:pPr>
             <w:r>
-              <w:rPr/>
+              <w:rPr>
+                <w:sz w:val="20"/>
+                <w:szCs w:val="20"/>
+              </w:rPr>
             </w:r>
           </w:p>
         </w:tc>
@@ -3098,7 +3159,7 @@
             </w:tcBorders>
             <w:shd w:fill="auto" w:val="clear"/>
             <w:tcMar>
-              <w:left w:w="49" w:type="dxa"/>
+              <w:left w:w="44" w:type="dxa"/>
             </w:tcMar>
             <w:vAlign w:val="bottom"/>
           </w:tcPr>
@@ -3134,7 +3195,7 @@
             </w:tcBorders>
             <w:shd w:fill="auto" w:val="clear"/>
             <w:tcMar>
-              <w:left w:w="49" w:type="dxa"/>
+              <w:left w:w="44" w:type="dxa"/>
             </w:tcMar>
             <w:vAlign w:val="bottom"/>
           </w:tcPr>
@@ -3170,7 +3231,7 @@
             </w:tcBorders>
             <w:shd w:fill="auto" w:val="clear"/>
             <w:tcMar>
-              <w:left w:w="49" w:type="dxa"/>
+              <w:left w:w="44" w:type="dxa"/>
             </w:tcMar>
             <w:vAlign w:val="bottom"/>
           </w:tcPr>
@@ -3201,15 +3262,16 @@
           <w:tcPr>
             <w:tcW w:w="622" w:type="dxa"/>
             <w:tcBorders>
-              <w:left w:val="single" w:sz="4" w:space="0" w:color="000001"/>
-              <w:bottom w:val="single" w:sz="4" w:space="0" w:color="000001"/>
-              <w:right w:val="single" w:sz="4" w:space="0" w:color="000001"/>
-              <w:insideH w:val="single" w:sz="4" w:space="0" w:color="000001"/>
-              <w:insideV w:val="single" w:sz="4" w:space="0" w:color="000001"/>
-            </w:tcBorders>
-            <w:shd w:fill="auto" w:val="clear"/>
-            <w:tcMar>
-              <w:left w:w="49" w:type="dxa"/>
+              <w:top w:val="single" w:sz="4" w:space="0" w:color="000001"/>
+              <w:left w:val="single" w:sz="4" w:space="0" w:color="000001"/>
+              <w:bottom w:val="single" w:sz="4" w:space="0" w:color="000001"/>
+              <w:right w:val="single" w:sz="4" w:space="0" w:color="000001"/>
+              <w:insideH w:val="single" w:sz="4" w:space="0" w:color="000001"/>
+              <w:insideV w:val="single" w:sz="4" w:space="0" w:color="000001"/>
+            </w:tcBorders>
+            <w:shd w:fill="auto" w:val="clear"/>
+            <w:tcMar>
+              <w:left w:w="44" w:type="dxa"/>
             </w:tcMar>
             <w:vAlign w:val="bottom"/>
           </w:tcPr>
@@ -3236,15 +3298,16 @@
           <w:tcPr>
             <w:tcW w:w="8618" w:type="dxa"/>
             <w:tcBorders>
-              <w:left w:val="single" w:sz="4" w:space="0" w:color="000001"/>
-              <w:bottom w:val="single" w:sz="4" w:space="0" w:color="000001"/>
-              <w:right w:val="single" w:sz="4" w:space="0" w:color="000001"/>
-              <w:insideH w:val="single" w:sz="4" w:space="0" w:color="000001"/>
-              <w:insideV w:val="single" w:sz="4" w:space="0" w:color="000001"/>
-            </w:tcBorders>
-            <w:shd w:fill="auto" w:val="clear"/>
-            <w:tcMar>
-              <w:left w:w="49" w:type="dxa"/>
+              <w:top w:val="single" w:sz="4" w:space="0" w:color="000001"/>
+              <w:left w:val="single" w:sz="4" w:space="0" w:color="000001"/>
+              <w:bottom w:val="single" w:sz="4" w:space="0" w:color="000001"/>
+              <w:right w:val="single" w:sz="4" w:space="0" w:color="000001"/>
+              <w:insideH w:val="single" w:sz="4" w:space="0" w:color="000001"/>
+              <w:insideV w:val="single" w:sz="4" w:space="0" w:color="000001"/>
+            </w:tcBorders>
+            <w:shd w:fill="auto" w:val="clear"/>
+            <w:tcMar>
+              <w:left w:w="44" w:type="dxa"/>
             </w:tcMar>
             <w:vAlign w:val="bottom"/>
           </w:tcPr>
@@ -3271,15 +3334,16 @@
           <w:tcPr>
             <w:tcW w:w="1080" w:type="dxa"/>
             <w:tcBorders>
-              <w:left w:val="single" w:sz="4" w:space="0" w:color="000001"/>
-              <w:bottom w:val="single" w:sz="4" w:space="0" w:color="000001"/>
-              <w:right w:val="single" w:sz="4" w:space="0" w:color="000001"/>
-              <w:insideH w:val="single" w:sz="4" w:space="0" w:color="000001"/>
-              <w:insideV w:val="single" w:sz="4" w:space="0" w:color="000001"/>
-            </w:tcBorders>
-            <w:shd w:fill="auto" w:val="clear"/>
-            <w:tcMar>
-              <w:left w:w="49" w:type="dxa"/>
+              <w:top w:val="single" w:sz="4" w:space="0" w:color="000001"/>
+              <w:left w:val="single" w:sz="4" w:space="0" w:color="000001"/>
+              <w:bottom w:val="single" w:sz="4" w:space="0" w:color="000001"/>
+              <w:right w:val="single" w:sz="4" w:space="0" w:color="000001"/>
+              <w:insideH w:val="single" w:sz="4" w:space="0" w:color="000001"/>
+              <w:insideV w:val="single" w:sz="4" w:space="0" w:color="000001"/>
+            </w:tcBorders>
+            <w:shd w:fill="auto" w:val="clear"/>
+            <w:tcMar>
+              <w:left w:w="44" w:type="dxa"/>
             </w:tcMar>
             <w:vAlign w:val="bottom"/>
           </w:tcPr>
@@ -3310,15 +3374,16 @@
           <w:tcPr>
             <w:tcW w:w="622" w:type="dxa"/>
             <w:tcBorders>
-              <w:left w:val="single" w:sz="4" w:space="0" w:color="000001"/>
-              <w:bottom w:val="single" w:sz="4" w:space="0" w:color="000001"/>
-              <w:right w:val="single" w:sz="4" w:space="0" w:color="000001"/>
-              <w:insideH w:val="single" w:sz="4" w:space="0" w:color="000001"/>
-              <w:insideV w:val="single" w:sz="4" w:space="0" w:color="000001"/>
-            </w:tcBorders>
-            <w:shd w:fill="auto" w:val="clear"/>
-            <w:tcMar>
-              <w:left w:w="49" w:type="dxa"/>
+              <w:top w:val="single" w:sz="4" w:space="0" w:color="000001"/>
+              <w:left w:val="single" w:sz="4" w:space="0" w:color="000001"/>
+              <w:bottom w:val="single" w:sz="4" w:space="0" w:color="000001"/>
+              <w:right w:val="single" w:sz="4" w:space="0" w:color="000001"/>
+              <w:insideH w:val="single" w:sz="4" w:space="0" w:color="000001"/>
+              <w:insideV w:val="single" w:sz="4" w:space="0" w:color="000001"/>
+            </w:tcBorders>
+            <w:shd w:fill="auto" w:val="clear"/>
+            <w:tcMar>
+              <w:left w:w="44" w:type="dxa"/>
             </w:tcMar>
             <w:vAlign w:val="bottom"/>
           </w:tcPr>
@@ -3345,15 +3410,16 @@
           <w:tcPr>
             <w:tcW w:w="8618" w:type="dxa"/>
             <w:tcBorders>
-              <w:left w:val="single" w:sz="4" w:space="0" w:color="000001"/>
-              <w:bottom w:val="single" w:sz="4" w:space="0" w:color="000001"/>
-              <w:right w:val="single" w:sz="4" w:space="0" w:color="000001"/>
-              <w:insideH w:val="single" w:sz="4" w:space="0" w:color="000001"/>
-              <w:insideV w:val="single" w:sz="4" w:space="0" w:color="000001"/>
-            </w:tcBorders>
-            <w:shd w:fill="auto" w:val="clear"/>
-            <w:tcMar>
-              <w:left w:w="49" w:type="dxa"/>
+              <w:top w:val="single" w:sz="4" w:space="0" w:color="000001"/>
+              <w:left w:val="single" w:sz="4" w:space="0" w:color="000001"/>
+              <w:bottom w:val="single" w:sz="4" w:space="0" w:color="000001"/>
+              <w:right w:val="single" w:sz="4" w:space="0" w:color="000001"/>
+              <w:insideH w:val="single" w:sz="4" w:space="0" w:color="000001"/>
+              <w:insideV w:val="single" w:sz="4" w:space="0" w:color="000001"/>
+            </w:tcBorders>
+            <w:shd w:fill="auto" w:val="clear"/>
+            <w:tcMar>
+              <w:left w:w="44" w:type="dxa"/>
             </w:tcMar>
             <w:vAlign w:val="bottom"/>
           </w:tcPr>
@@ -3380,15 +3446,16 @@
           <w:tcPr>
             <w:tcW w:w="1080" w:type="dxa"/>
             <w:tcBorders>
-              <w:left w:val="single" w:sz="4" w:space="0" w:color="000001"/>
-              <w:bottom w:val="single" w:sz="4" w:space="0" w:color="000001"/>
-              <w:right w:val="single" w:sz="4" w:space="0" w:color="000001"/>
-              <w:insideH w:val="single" w:sz="4" w:space="0" w:color="000001"/>
-              <w:insideV w:val="single" w:sz="4" w:space="0" w:color="000001"/>
-            </w:tcBorders>
-            <w:shd w:fill="auto" w:val="clear"/>
-            <w:tcMar>
-              <w:left w:w="49" w:type="dxa"/>
+              <w:top w:val="single" w:sz="4" w:space="0" w:color="000001"/>
+              <w:left w:val="single" w:sz="4" w:space="0" w:color="000001"/>
+              <w:bottom w:val="single" w:sz="4" w:space="0" w:color="000001"/>
+              <w:right w:val="single" w:sz="4" w:space="0" w:color="000001"/>
+              <w:insideH w:val="single" w:sz="4" w:space="0" w:color="000001"/>
+              <w:insideV w:val="single" w:sz="4" w:space="0" w:color="000001"/>
+            </w:tcBorders>
+            <w:shd w:fill="auto" w:val="clear"/>
+            <w:tcMar>
+              <w:left w:w="44" w:type="dxa"/>
             </w:tcMar>
             <w:vAlign w:val="bottom"/>
           </w:tcPr>
@@ -3419,15 +3486,16 @@
           <w:tcPr>
             <w:tcW w:w="622" w:type="dxa"/>
             <w:tcBorders>
-              <w:left w:val="single" w:sz="4" w:space="0" w:color="000001"/>
-              <w:bottom w:val="single" w:sz="4" w:space="0" w:color="000001"/>
-              <w:right w:val="single" w:sz="4" w:space="0" w:color="000001"/>
-              <w:insideH w:val="single" w:sz="4" w:space="0" w:color="000001"/>
-              <w:insideV w:val="single" w:sz="4" w:space="0" w:color="000001"/>
-            </w:tcBorders>
-            <w:shd w:fill="auto" w:val="clear"/>
-            <w:tcMar>
-              <w:left w:w="49" w:type="dxa"/>
+              <w:top w:val="single" w:sz="4" w:space="0" w:color="000001"/>
+              <w:left w:val="single" w:sz="4" w:space="0" w:color="000001"/>
+              <w:bottom w:val="single" w:sz="4" w:space="0" w:color="000001"/>
+              <w:right w:val="single" w:sz="4" w:space="0" w:color="000001"/>
+              <w:insideH w:val="single" w:sz="4" w:space="0" w:color="000001"/>
+              <w:insideV w:val="single" w:sz="4" w:space="0" w:color="000001"/>
+            </w:tcBorders>
+            <w:shd w:fill="auto" w:val="clear"/>
+            <w:tcMar>
+              <w:left w:w="44" w:type="dxa"/>
             </w:tcMar>
             <w:vAlign w:val="bottom"/>
           </w:tcPr>
@@ -3454,15 +3522,16 @@
           <w:tcPr>
             <w:tcW w:w="8618" w:type="dxa"/>
             <w:tcBorders>
-              <w:left w:val="single" w:sz="4" w:space="0" w:color="000001"/>
-              <w:bottom w:val="single" w:sz="4" w:space="0" w:color="000001"/>
-              <w:right w:val="single" w:sz="4" w:space="0" w:color="000001"/>
-              <w:insideH w:val="single" w:sz="4" w:space="0" w:color="000001"/>
-              <w:insideV w:val="single" w:sz="4" w:space="0" w:color="000001"/>
-            </w:tcBorders>
-            <w:shd w:fill="auto" w:val="clear"/>
-            <w:tcMar>
-              <w:left w:w="49" w:type="dxa"/>
+              <w:top w:val="single" w:sz="4" w:space="0" w:color="000001"/>
+              <w:left w:val="single" w:sz="4" w:space="0" w:color="000001"/>
+              <w:bottom w:val="single" w:sz="4" w:space="0" w:color="000001"/>
+              <w:right w:val="single" w:sz="4" w:space="0" w:color="000001"/>
+              <w:insideH w:val="single" w:sz="4" w:space="0" w:color="000001"/>
+              <w:insideV w:val="single" w:sz="4" w:space="0" w:color="000001"/>
+            </w:tcBorders>
+            <w:shd w:fill="auto" w:val="clear"/>
+            <w:tcMar>
+              <w:left w:w="44" w:type="dxa"/>
             </w:tcMar>
             <w:vAlign w:val="bottom"/>
           </w:tcPr>
@@ -3489,15 +3558,16 @@
           <w:tcPr>
             <w:tcW w:w="1080" w:type="dxa"/>
             <w:tcBorders>
-              <w:left w:val="single" w:sz="4" w:space="0" w:color="000001"/>
-              <w:bottom w:val="single" w:sz="4" w:space="0" w:color="000001"/>
-              <w:right w:val="single" w:sz="4" w:space="0" w:color="000001"/>
-              <w:insideH w:val="single" w:sz="4" w:space="0" w:color="000001"/>
-              <w:insideV w:val="single" w:sz="4" w:space="0" w:color="000001"/>
-            </w:tcBorders>
-            <w:shd w:fill="auto" w:val="clear"/>
-            <w:tcMar>
-              <w:left w:w="49" w:type="dxa"/>
+              <w:top w:val="single" w:sz="4" w:space="0" w:color="000001"/>
+              <w:left w:val="single" w:sz="4" w:space="0" w:color="000001"/>
+              <w:bottom w:val="single" w:sz="4" w:space="0" w:color="000001"/>
+              <w:right w:val="single" w:sz="4" w:space="0" w:color="000001"/>
+              <w:insideH w:val="single" w:sz="4" w:space="0" w:color="000001"/>
+              <w:insideV w:val="single" w:sz="4" w:space="0" w:color="000001"/>
+            </w:tcBorders>
+            <w:shd w:fill="auto" w:val="clear"/>
+            <w:tcMar>
+              <w:left w:w="44" w:type="dxa"/>
             </w:tcMar>
             <w:vAlign w:val="bottom"/>
           </w:tcPr>
@@ -3528,15 +3598,16 @@
           <w:tcPr>
             <w:tcW w:w="622" w:type="dxa"/>
             <w:tcBorders>
-              <w:left w:val="single" w:sz="4" w:space="0" w:color="000001"/>
-              <w:bottom w:val="single" w:sz="4" w:space="0" w:color="000001"/>
-              <w:right w:val="single" w:sz="4" w:space="0" w:color="000001"/>
-              <w:insideH w:val="single" w:sz="4" w:space="0" w:color="000001"/>
-              <w:insideV w:val="single" w:sz="4" w:space="0" w:color="000001"/>
-            </w:tcBorders>
-            <w:shd w:fill="auto" w:val="clear"/>
-            <w:tcMar>
-              <w:left w:w="49" w:type="dxa"/>
+              <w:top w:val="single" w:sz="4" w:space="0" w:color="000001"/>
+              <w:left w:val="single" w:sz="4" w:space="0" w:color="000001"/>
+              <w:bottom w:val="single" w:sz="4" w:space="0" w:color="000001"/>
+              <w:right w:val="single" w:sz="4" w:space="0" w:color="000001"/>
+              <w:insideH w:val="single" w:sz="4" w:space="0" w:color="000001"/>
+              <w:insideV w:val="single" w:sz="4" w:space="0" w:color="000001"/>
+            </w:tcBorders>
+            <w:shd w:fill="auto" w:val="clear"/>
+            <w:tcMar>
+              <w:left w:w="44" w:type="dxa"/>
             </w:tcMar>
             <w:vAlign w:val="bottom"/>
           </w:tcPr>
@@ -3563,15 +3634,16 @@
           <w:tcPr>
             <w:tcW w:w="8618" w:type="dxa"/>
             <w:tcBorders>
-              <w:left w:val="single" w:sz="4" w:space="0" w:color="000001"/>
-              <w:bottom w:val="single" w:sz="4" w:space="0" w:color="000001"/>
-              <w:right w:val="single" w:sz="4" w:space="0" w:color="000001"/>
-              <w:insideH w:val="single" w:sz="4" w:space="0" w:color="000001"/>
-              <w:insideV w:val="single" w:sz="4" w:space="0" w:color="000001"/>
-            </w:tcBorders>
-            <w:shd w:fill="auto" w:val="clear"/>
-            <w:tcMar>
-              <w:left w:w="49" w:type="dxa"/>
+              <w:top w:val="single" w:sz="4" w:space="0" w:color="000001"/>
+              <w:left w:val="single" w:sz="4" w:space="0" w:color="000001"/>
+              <w:bottom w:val="single" w:sz="4" w:space="0" w:color="000001"/>
+              <w:right w:val="single" w:sz="4" w:space="0" w:color="000001"/>
+              <w:insideH w:val="single" w:sz="4" w:space="0" w:color="000001"/>
+              <w:insideV w:val="single" w:sz="4" w:space="0" w:color="000001"/>
+            </w:tcBorders>
+            <w:shd w:fill="auto" w:val="clear"/>
+            <w:tcMar>
+              <w:left w:w="44" w:type="dxa"/>
             </w:tcMar>
             <w:vAlign w:val="bottom"/>
           </w:tcPr>
@@ -3598,15 +3670,16 @@
           <w:tcPr>
             <w:tcW w:w="1080" w:type="dxa"/>
             <w:tcBorders>
-              <w:left w:val="single" w:sz="4" w:space="0" w:color="000001"/>
-              <w:bottom w:val="single" w:sz="4" w:space="0" w:color="000001"/>
-              <w:right w:val="single" w:sz="4" w:space="0" w:color="000001"/>
-              <w:insideH w:val="single" w:sz="4" w:space="0" w:color="000001"/>
-              <w:insideV w:val="single" w:sz="4" w:space="0" w:color="000001"/>
-            </w:tcBorders>
-            <w:shd w:fill="auto" w:val="clear"/>
-            <w:tcMar>
-              <w:left w:w="49" w:type="dxa"/>
+              <w:top w:val="single" w:sz="4" w:space="0" w:color="000001"/>
+              <w:left w:val="single" w:sz="4" w:space="0" w:color="000001"/>
+              <w:bottom w:val="single" w:sz="4" w:space="0" w:color="000001"/>
+              <w:right w:val="single" w:sz="4" w:space="0" w:color="000001"/>
+              <w:insideH w:val="single" w:sz="4" w:space="0" w:color="000001"/>
+              <w:insideV w:val="single" w:sz="4" w:space="0" w:color="000001"/>
+            </w:tcBorders>
+            <w:shd w:fill="auto" w:val="clear"/>
+            <w:tcMar>
+              <w:left w:w="44" w:type="dxa"/>
             </w:tcMar>
             <w:vAlign w:val="bottom"/>
           </w:tcPr>
@@ -3637,15 +3710,16 @@
           <w:tcPr>
             <w:tcW w:w="622" w:type="dxa"/>
             <w:tcBorders>
-              <w:left w:val="single" w:sz="4" w:space="0" w:color="000001"/>
-              <w:bottom w:val="single" w:sz="4" w:space="0" w:color="000001"/>
-              <w:right w:val="single" w:sz="4" w:space="0" w:color="000001"/>
-              <w:insideH w:val="single" w:sz="4" w:space="0" w:color="000001"/>
-              <w:insideV w:val="single" w:sz="4" w:space="0" w:color="000001"/>
-            </w:tcBorders>
-            <w:shd w:fill="auto" w:val="clear"/>
-            <w:tcMar>
-              <w:left w:w="49" w:type="dxa"/>
+              <w:top w:val="single" w:sz="4" w:space="0" w:color="000001"/>
+              <w:left w:val="single" w:sz="4" w:space="0" w:color="000001"/>
+              <w:bottom w:val="single" w:sz="4" w:space="0" w:color="000001"/>
+              <w:right w:val="single" w:sz="4" w:space="0" w:color="000001"/>
+              <w:insideH w:val="single" w:sz="4" w:space="0" w:color="000001"/>
+              <w:insideV w:val="single" w:sz="4" w:space="0" w:color="000001"/>
+            </w:tcBorders>
+            <w:shd w:fill="auto" w:val="clear"/>
+            <w:tcMar>
+              <w:left w:w="44" w:type="dxa"/>
             </w:tcMar>
             <w:vAlign w:val="bottom"/>
           </w:tcPr>
@@ -3672,15 +3746,16 @@
           <w:tcPr>
             <w:tcW w:w="8618" w:type="dxa"/>
             <w:tcBorders>
-              <w:left w:val="single" w:sz="4" w:space="0" w:color="000001"/>
-              <w:bottom w:val="single" w:sz="4" w:space="0" w:color="000001"/>
-              <w:right w:val="single" w:sz="4" w:space="0" w:color="000001"/>
-              <w:insideH w:val="single" w:sz="4" w:space="0" w:color="000001"/>
-              <w:insideV w:val="single" w:sz="4" w:space="0" w:color="000001"/>
-            </w:tcBorders>
-            <w:shd w:fill="auto" w:val="clear"/>
-            <w:tcMar>
-              <w:left w:w="49" w:type="dxa"/>
+              <w:top w:val="single" w:sz="4" w:space="0" w:color="000001"/>
+              <w:left w:val="single" w:sz="4" w:space="0" w:color="000001"/>
+              <w:bottom w:val="single" w:sz="4" w:space="0" w:color="000001"/>
+              <w:right w:val="single" w:sz="4" w:space="0" w:color="000001"/>
+              <w:insideH w:val="single" w:sz="4" w:space="0" w:color="000001"/>
+              <w:insideV w:val="single" w:sz="4" w:space="0" w:color="000001"/>
+            </w:tcBorders>
+            <w:shd w:fill="auto" w:val="clear"/>
+            <w:tcMar>
+              <w:left w:w="44" w:type="dxa"/>
             </w:tcMar>
             <w:vAlign w:val="bottom"/>
           </w:tcPr>
@@ -3707,15 +3782,16 @@
           <w:tcPr>
             <w:tcW w:w="1080" w:type="dxa"/>
             <w:tcBorders>
-              <w:left w:val="single" w:sz="4" w:space="0" w:color="000001"/>
-              <w:bottom w:val="single" w:sz="4" w:space="0" w:color="000001"/>
-              <w:right w:val="single" w:sz="4" w:space="0" w:color="000001"/>
-              <w:insideH w:val="single" w:sz="4" w:space="0" w:color="000001"/>
-              <w:insideV w:val="single" w:sz="4" w:space="0" w:color="000001"/>
-            </w:tcBorders>
-            <w:shd w:fill="auto" w:val="clear"/>
-            <w:tcMar>
-              <w:left w:w="49" w:type="dxa"/>
+              <w:top w:val="single" w:sz="4" w:space="0" w:color="000001"/>
+              <w:left w:val="single" w:sz="4" w:space="0" w:color="000001"/>
+              <w:bottom w:val="single" w:sz="4" w:space="0" w:color="000001"/>
+              <w:right w:val="single" w:sz="4" w:space="0" w:color="000001"/>
+              <w:insideH w:val="single" w:sz="4" w:space="0" w:color="000001"/>
+              <w:insideV w:val="single" w:sz="4" w:space="0" w:color="000001"/>
+            </w:tcBorders>
+            <w:shd w:fill="auto" w:val="clear"/>
+            <w:tcMar>
+              <w:left w:w="44" w:type="dxa"/>
             </w:tcMar>
             <w:vAlign w:val="bottom"/>
           </w:tcPr>
@@ -3746,15 +3822,16 @@
           <w:tcPr>
             <w:tcW w:w="622" w:type="dxa"/>
             <w:tcBorders>
-              <w:left w:val="single" w:sz="4" w:space="0" w:color="000001"/>
-              <w:bottom w:val="single" w:sz="4" w:space="0" w:color="000001"/>
-              <w:right w:val="single" w:sz="4" w:space="0" w:color="000001"/>
-              <w:insideH w:val="single" w:sz="4" w:space="0" w:color="000001"/>
-              <w:insideV w:val="single" w:sz="4" w:space="0" w:color="000001"/>
-            </w:tcBorders>
-            <w:shd w:fill="auto" w:val="clear"/>
-            <w:tcMar>
-              <w:left w:w="49" w:type="dxa"/>
+              <w:top w:val="single" w:sz="4" w:space="0" w:color="000001"/>
+              <w:left w:val="single" w:sz="4" w:space="0" w:color="000001"/>
+              <w:bottom w:val="single" w:sz="4" w:space="0" w:color="000001"/>
+              <w:right w:val="single" w:sz="4" w:space="0" w:color="000001"/>
+              <w:insideH w:val="single" w:sz="4" w:space="0" w:color="000001"/>
+              <w:insideV w:val="single" w:sz="4" w:space="0" w:color="000001"/>
+            </w:tcBorders>
+            <w:shd w:fill="auto" w:val="clear"/>
+            <w:tcMar>
+              <w:left w:w="44" w:type="dxa"/>
             </w:tcMar>
             <w:vAlign w:val="bottom"/>
           </w:tcPr>
@@ -3781,15 +3858,16 @@
           <w:tcPr>
             <w:tcW w:w="8618" w:type="dxa"/>
             <w:tcBorders>
-              <w:left w:val="single" w:sz="4" w:space="0" w:color="000001"/>
-              <w:bottom w:val="single" w:sz="4" w:space="0" w:color="000001"/>
-              <w:right w:val="single" w:sz="4" w:space="0" w:color="000001"/>
-              <w:insideH w:val="single" w:sz="4" w:space="0" w:color="000001"/>
-              <w:insideV w:val="single" w:sz="4" w:space="0" w:color="000001"/>
-            </w:tcBorders>
-            <w:shd w:fill="auto" w:val="clear"/>
-            <w:tcMar>
-              <w:left w:w="49" w:type="dxa"/>
+              <w:top w:val="single" w:sz="4" w:space="0" w:color="000001"/>
+              <w:left w:val="single" w:sz="4" w:space="0" w:color="000001"/>
+              <w:bottom w:val="single" w:sz="4" w:space="0" w:color="000001"/>
+              <w:right w:val="single" w:sz="4" w:space="0" w:color="000001"/>
+              <w:insideH w:val="single" w:sz="4" w:space="0" w:color="000001"/>
+              <w:insideV w:val="single" w:sz="4" w:space="0" w:color="000001"/>
+            </w:tcBorders>
+            <w:shd w:fill="auto" w:val="clear"/>
+            <w:tcMar>
+              <w:left w:w="44" w:type="dxa"/>
             </w:tcMar>
             <w:vAlign w:val="bottom"/>
           </w:tcPr>
@@ -3816,15 +3894,16 @@
           <w:tcPr>
             <w:tcW w:w="1080" w:type="dxa"/>
             <w:tcBorders>
-              <w:left w:val="single" w:sz="4" w:space="0" w:color="000001"/>
-              <w:bottom w:val="single" w:sz="4" w:space="0" w:color="000001"/>
-              <w:right w:val="single" w:sz="4" w:space="0" w:color="000001"/>
-              <w:insideH w:val="single" w:sz="4" w:space="0" w:color="000001"/>
-              <w:insideV w:val="single" w:sz="4" w:space="0" w:color="000001"/>
-            </w:tcBorders>
-            <w:shd w:fill="auto" w:val="clear"/>
-            <w:tcMar>
-              <w:left w:w="49" w:type="dxa"/>
+              <w:top w:val="single" w:sz="4" w:space="0" w:color="000001"/>
+              <w:left w:val="single" w:sz="4" w:space="0" w:color="000001"/>
+              <w:bottom w:val="single" w:sz="4" w:space="0" w:color="000001"/>
+              <w:right w:val="single" w:sz="4" w:space="0" w:color="000001"/>
+              <w:insideH w:val="single" w:sz="4" w:space="0" w:color="000001"/>
+              <w:insideV w:val="single" w:sz="4" w:space="0" w:color="000001"/>
+            </w:tcBorders>
+            <w:shd w:fill="auto" w:val="clear"/>
+            <w:tcMar>
+              <w:left w:w="44" w:type="dxa"/>
             </w:tcMar>
             <w:vAlign w:val="bottom"/>
           </w:tcPr>
@@ -3855,15 +3934,16 @@
           <w:tcPr>
             <w:tcW w:w="622" w:type="dxa"/>
             <w:tcBorders>
-              <w:left w:val="single" w:sz="4" w:space="0" w:color="000001"/>
-              <w:bottom w:val="single" w:sz="4" w:space="0" w:color="000001"/>
-              <w:right w:val="single" w:sz="4" w:space="0" w:color="000001"/>
-              <w:insideH w:val="single" w:sz="4" w:space="0" w:color="000001"/>
-              <w:insideV w:val="single" w:sz="4" w:space="0" w:color="000001"/>
-            </w:tcBorders>
-            <w:shd w:fill="auto" w:val="clear"/>
-            <w:tcMar>
-              <w:left w:w="49" w:type="dxa"/>
+              <w:top w:val="single" w:sz="4" w:space="0" w:color="000001"/>
+              <w:left w:val="single" w:sz="4" w:space="0" w:color="000001"/>
+              <w:bottom w:val="single" w:sz="4" w:space="0" w:color="000001"/>
+              <w:right w:val="single" w:sz="4" w:space="0" w:color="000001"/>
+              <w:insideH w:val="single" w:sz="4" w:space="0" w:color="000001"/>
+              <w:insideV w:val="single" w:sz="4" w:space="0" w:color="000001"/>
+            </w:tcBorders>
+            <w:shd w:fill="auto" w:val="clear"/>
+            <w:tcMar>
+              <w:left w:w="44" w:type="dxa"/>
             </w:tcMar>
             <w:vAlign w:val="bottom"/>
           </w:tcPr>
@@ -3890,15 +3970,16 @@
           <w:tcPr>
             <w:tcW w:w="8618" w:type="dxa"/>
             <w:tcBorders>
-              <w:left w:val="single" w:sz="4" w:space="0" w:color="000001"/>
-              <w:bottom w:val="single" w:sz="4" w:space="0" w:color="000001"/>
-              <w:right w:val="single" w:sz="4" w:space="0" w:color="000001"/>
-              <w:insideH w:val="single" w:sz="4" w:space="0" w:color="000001"/>
-              <w:insideV w:val="single" w:sz="4" w:space="0" w:color="000001"/>
-            </w:tcBorders>
-            <w:shd w:fill="auto" w:val="clear"/>
-            <w:tcMar>
-              <w:left w:w="49" w:type="dxa"/>
+              <w:top w:val="single" w:sz="4" w:space="0" w:color="000001"/>
+              <w:left w:val="single" w:sz="4" w:space="0" w:color="000001"/>
+              <w:bottom w:val="single" w:sz="4" w:space="0" w:color="000001"/>
+              <w:right w:val="single" w:sz="4" w:space="0" w:color="000001"/>
+              <w:insideH w:val="single" w:sz="4" w:space="0" w:color="000001"/>
+              <w:insideV w:val="single" w:sz="4" w:space="0" w:color="000001"/>
+            </w:tcBorders>
+            <w:shd w:fill="auto" w:val="clear"/>
+            <w:tcMar>
+              <w:left w:w="44" w:type="dxa"/>
             </w:tcMar>
             <w:vAlign w:val="bottom"/>
           </w:tcPr>
@@ -3925,15 +4006,16 @@
           <w:tcPr>
             <w:tcW w:w="1080" w:type="dxa"/>
             <w:tcBorders>
-              <w:left w:val="single" w:sz="4" w:space="0" w:color="000001"/>
-              <w:bottom w:val="single" w:sz="4" w:space="0" w:color="000001"/>
-              <w:right w:val="single" w:sz="4" w:space="0" w:color="000001"/>
-              <w:insideH w:val="single" w:sz="4" w:space="0" w:color="000001"/>
-              <w:insideV w:val="single" w:sz="4" w:space="0" w:color="000001"/>
-            </w:tcBorders>
-            <w:shd w:fill="auto" w:val="clear"/>
-            <w:tcMar>
-              <w:left w:w="49" w:type="dxa"/>
+              <w:top w:val="single" w:sz="4" w:space="0" w:color="000001"/>
+              <w:left w:val="single" w:sz="4" w:space="0" w:color="000001"/>
+              <w:bottom w:val="single" w:sz="4" w:space="0" w:color="000001"/>
+              <w:right w:val="single" w:sz="4" w:space="0" w:color="000001"/>
+              <w:insideH w:val="single" w:sz="4" w:space="0" w:color="000001"/>
+              <w:insideV w:val="single" w:sz="4" w:space="0" w:color="000001"/>
+            </w:tcBorders>
+            <w:shd w:fill="auto" w:val="clear"/>
+            <w:tcMar>
+              <w:left w:w="44" w:type="dxa"/>
             </w:tcMar>
             <w:vAlign w:val="bottom"/>
           </w:tcPr>
@@ -3964,15 +4046,16 @@
           <w:tcPr>
             <w:tcW w:w="622" w:type="dxa"/>
             <w:tcBorders>
-              <w:left w:val="single" w:sz="4" w:space="0" w:color="000001"/>
-              <w:bottom w:val="single" w:sz="4" w:space="0" w:color="000001"/>
-              <w:right w:val="single" w:sz="4" w:space="0" w:color="000001"/>
-              <w:insideH w:val="single" w:sz="4" w:space="0" w:color="000001"/>
-              <w:insideV w:val="single" w:sz="4" w:space="0" w:color="000001"/>
-            </w:tcBorders>
-            <w:shd w:fill="auto" w:val="clear"/>
-            <w:tcMar>
-              <w:left w:w="49" w:type="dxa"/>
+              <w:top w:val="single" w:sz="4" w:space="0" w:color="000001"/>
+              <w:left w:val="single" w:sz="4" w:space="0" w:color="000001"/>
+              <w:bottom w:val="single" w:sz="4" w:space="0" w:color="000001"/>
+              <w:right w:val="single" w:sz="4" w:space="0" w:color="000001"/>
+              <w:insideH w:val="single" w:sz="4" w:space="0" w:color="000001"/>
+              <w:insideV w:val="single" w:sz="4" w:space="0" w:color="000001"/>
+            </w:tcBorders>
+            <w:shd w:fill="auto" w:val="clear"/>
+            <w:tcMar>
+              <w:left w:w="44" w:type="dxa"/>
             </w:tcMar>
             <w:vAlign w:val="bottom"/>
           </w:tcPr>
@@ -3999,15 +4082,16 @@
           <w:tcPr>
             <w:tcW w:w="8618" w:type="dxa"/>
             <w:tcBorders>
-              <w:left w:val="single" w:sz="4" w:space="0" w:color="000001"/>
-              <w:bottom w:val="single" w:sz="4" w:space="0" w:color="000001"/>
-              <w:right w:val="single" w:sz="4" w:space="0" w:color="000001"/>
-              <w:insideH w:val="single" w:sz="4" w:space="0" w:color="000001"/>
-              <w:insideV w:val="single" w:sz="4" w:space="0" w:color="000001"/>
-            </w:tcBorders>
-            <w:shd w:fill="auto" w:val="clear"/>
-            <w:tcMar>
-              <w:left w:w="49" w:type="dxa"/>
+              <w:top w:val="single" w:sz="4" w:space="0" w:color="000001"/>
+              <w:left w:val="single" w:sz="4" w:space="0" w:color="000001"/>
+              <w:bottom w:val="single" w:sz="4" w:space="0" w:color="000001"/>
+              <w:right w:val="single" w:sz="4" w:space="0" w:color="000001"/>
+              <w:insideH w:val="single" w:sz="4" w:space="0" w:color="000001"/>
+              <w:insideV w:val="single" w:sz="4" w:space="0" w:color="000001"/>
+            </w:tcBorders>
+            <w:shd w:fill="auto" w:val="clear"/>
+            <w:tcMar>
+              <w:left w:w="44" w:type="dxa"/>
             </w:tcMar>
             <w:vAlign w:val="bottom"/>
           </w:tcPr>
@@ -4034,15 +4118,16 @@
           <w:tcPr>
             <w:tcW w:w="1080" w:type="dxa"/>
             <w:tcBorders>
-              <w:left w:val="single" w:sz="4" w:space="0" w:color="000001"/>
-              <w:bottom w:val="single" w:sz="4" w:space="0" w:color="000001"/>
-              <w:right w:val="single" w:sz="4" w:space="0" w:color="000001"/>
-              <w:insideH w:val="single" w:sz="4" w:space="0" w:color="000001"/>
-              <w:insideV w:val="single" w:sz="4" w:space="0" w:color="000001"/>
-            </w:tcBorders>
-            <w:shd w:fill="auto" w:val="clear"/>
-            <w:tcMar>
-              <w:left w:w="49" w:type="dxa"/>
+              <w:top w:val="single" w:sz="4" w:space="0" w:color="000001"/>
+              <w:left w:val="single" w:sz="4" w:space="0" w:color="000001"/>
+              <w:bottom w:val="single" w:sz="4" w:space="0" w:color="000001"/>
+              <w:right w:val="single" w:sz="4" w:space="0" w:color="000001"/>
+              <w:insideH w:val="single" w:sz="4" w:space="0" w:color="000001"/>
+              <w:insideV w:val="single" w:sz="4" w:space="0" w:color="000001"/>
+            </w:tcBorders>
+            <w:shd w:fill="auto" w:val="clear"/>
+            <w:tcMar>
+              <w:left w:w="44" w:type="dxa"/>
             </w:tcMar>
             <w:vAlign w:val="bottom"/>
           </w:tcPr>
@@ -4071,15 +4156,16 @@
           <w:tcPr>
             <w:tcW w:w="622" w:type="dxa"/>
             <w:tcBorders>
-              <w:left w:val="single" w:sz="4" w:space="0" w:color="000001"/>
-              <w:bottom w:val="single" w:sz="4" w:space="0" w:color="000001"/>
-              <w:right w:val="single" w:sz="4" w:space="0" w:color="000001"/>
-              <w:insideH w:val="single" w:sz="4" w:space="0" w:color="000001"/>
-              <w:insideV w:val="single" w:sz="4" w:space="0" w:color="000001"/>
-            </w:tcBorders>
-            <w:shd w:fill="auto" w:val="clear"/>
-            <w:tcMar>
-              <w:left w:w="49" w:type="dxa"/>
+              <w:top w:val="single" w:sz="4" w:space="0" w:color="000001"/>
+              <w:left w:val="single" w:sz="4" w:space="0" w:color="000001"/>
+              <w:bottom w:val="single" w:sz="4" w:space="0" w:color="000001"/>
+              <w:right w:val="single" w:sz="4" w:space="0" w:color="000001"/>
+              <w:insideH w:val="single" w:sz="4" w:space="0" w:color="000001"/>
+              <w:insideV w:val="single" w:sz="4" w:space="0" w:color="000001"/>
+            </w:tcBorders>
+            <w:shd w:fill="auto" w:val="clear"/>
+            <w:tcMar>
+              <w:left w:w="44" w:type="dxa"/>
             </w:tcMar>
             <w:vAlign w:val="bottom"/>
           </w:tcPr>
@@ -4106,15 +4192,16 @@
           <w:tcPr>
             <w:tcW w:w="8618" w:type="dxa"/>
             <w:tcBorders>
-              <w:left w:val="single" w:sz="4" w:space="0" w:color="000001"/>
-              <w:bottom w:val="single" w:sz="4" w:space="0" w:color="000001"/>
-              <w:right w:val="single" w:sz="4" w:space="0" w:color="000001"/>
-              <w:insideH w:val="single" w:sz="4" w:space="0" w:color="000001"/>
-              <w:insideV w:val="single" w:sz="4" w:space="0" w:color="000001"/>
-            </w:tcBorders>
-            <w:shd w:fill="auto" w:val="clear"/>
-            <w:tcMar>
-              <w:left w:w="49" w:type="dxa"/>
+              <w:top w:val="single" w:sz="4" w:space="0" w:color="000001"/>
+              <w:left w:val="single" w:sz="4" w:space="0" w:color="000001"/>
+              <w:bottom w:val="single" w:sz="4" w:space="0" w:color="000001"/>
+              <w:right w:val="single" w:sz="4" w:space="0" w:color="000001"/>
+              <w:insideH w:val="single" w:sz="4" w:space="0" w:color="000001"/>
+              <w:insideV w:val="single" w:sz="4" w:space="0" w:color="000001"/>
+            </w:tcBorders>
+            <w:shd w:fill="auto" w:val="clear"/>
+            <w:tcMar>
+              <w:left w:w="44" w:type="dxa"/>
             </w:tcMar>
             <w:vAlign w:val="bottom"/>
           </w:tcPr>
@@ -4141,15 +4228,16 @@
           <w:tcPr>
             <w:tcW w:w="1080" w:type="dxa"/>
             <w:tcBorders>
-              <w:left w:val="single" w:sz="4" w:space="0" w:color="000001"/>
-              <w:bottom w:val="single" w:sz="4" w:space="0" w:color="000001"/>
-              <w:right w:val="single" w:sz="4" w:space="0" w:color="000001"/>
-              <w:insideH w:val="single" w:sz="4" w:space="0" w:color="000001"/>
-              <w:insideV w:val="single" w:sz="4" w:space="0" w:color="000001"/>
-            </w:tcBorders>
-            <w:shd w:fill="auto" w:val="clear"/>
-            <w:tcMar>
-              <w:left w:w="49" w:type="dxa"/>
+              <w:top w:val="single" w:sz="4" w:space="0" w:color="000001"/>
+              <w:left w:val="single" w:sz="4" w:space="0" w:color="000001"/>
+              <w:bottom w:val="single" w:sz="4" w:space="0" w:color="000001"/>
+              <w:right w:val="single" w:sz="4" w:space="0" w:color="000001"/>
+              <w:insideH w:val="single" w:sz="4" w:space="0" w:color="000001"/>
+              <w:insideV w:val="single" w:sz="4" w:space="0" w:color="000001"/>
+            </w:tcBorders>
+            <w:shd w:fill="auto" w:val="clear"/>
+            <w:tcMar>
+              <w:left w:w="44" w:type="dxa"/>
             </w:tcMar>
             <w:vAlign w:val="bottom"/>
           </w:tcPr>
@@ -4180,15 +4268,16 @@
           <w:tcPr>
             <w:tcW w:w="622" w:type="dxa"/>
             <w:tcBorders>
-              <w:left w:val="single" w:sz="4" w:space="0" w:color="000001"/>
-              <w:bottom w:val="single" w:sz="4" w:space="0" w:color="000001"/>
-              <w:right w:val="single" w:sz="4" w:space="0" w:color="000001"/>
-              <w:insideH w:val="single" w:sz="4" w:space="0" w:color="000001"/>
-              <w:insideV w:val="single" w:sz="4" w:space="0" w:color="000001"/>
-            </w:tcBorders>
-            <w:shd w:fill="auto" w:val="clear"/>
-            <w:tcMar>
-              <w:left w:w="49" w:type="dxa"/>
+              <w:top w:val="single" w:sz="4" w:space="0" w:color="000001"/>
+              <w:left w:val="single" w:sz="4" w:space="0" w:color="000001"/>
+              <w:bottom w:val="single" w:sz="4" w:space="0" w:color="000001"/>
+              <w:right w:val="single" w:sz="4" w:space="0" w:color="000001"/>
+              <w:insideH w:val="single" w:sz="4" w:space="0" w:color="000001"/>
+              <w:insideV w:val="single" w:sz="4" w:space="0" w:color="000001"/>
+            </w:tcBorders>
+            <w:shd w:fill="auto" w:val="clear"/>
+            <w:tcMar>
+              <w:left w:w="44" w:type="dxa"/>
             </w:tcMar>
             <w:vAlign w:val="bottom"/>
           </w:tcPr>
@@ -4215,15 +4304,16 @@
           <w:tcPr>
             <w:tcW w:w="8618" w:type="dxa"/>
             <w:tcBorders>
-              <w:left w:val="single" w:sz="4" w:space="0" w:color="000001"/>
-              <w:bottom w:val="single" w:sz="4" w:space="0" w:color="000001"/>
-              <w:right w:val="single" w:sz="4" w:space="0" w:color="000001"/>
-              <w:insideH w:val="single" w:sz="4" w:space="0" w:color="000001"/>
-              <w:insideV w:val="single" w:sz="4" w:space="0" w:color="000001"/>
-            </w:tcBorders>
-            <w:shd w:fill="auto" w:val="clear"/>
-            <w:tcMar>
-              <w:left w:w="49" w:type="dxa"/>
+              <w:top w:val="single" w:sz="4" w:space="0" w:color="000001"/>
+              <w:left w:val="single" w:sz="4" w:space="0" w:color="000001"/>
+              <w:bottom w:val="single" w:sz="4" w:space="0" w:color="000001"/>
+              <w:right w:val="single" w:sz="4" w:space="0" w:color="000001"/>
+              <w:insideH w:val="single" w:sz="4" w:space="0" w:color="000001"/>
+              <w:insideV w:val="single" w:sz="4" w:space="0" w:color="000001"/>
+            </w:tcBorders>
+            <w:shd w:fill="auto" w:val="clear"/>
+            <w:tcMar>
+              <w:left w:w="44" w:type="dxa"/>
             </w:tcMar>
             <w:vAlign w:val="bottom"/>
           </w:tcPr>
@@ -4250,15 +4340,16 @@
           <w:tcPr>
             <w:tcW w:w="1080" w:type="dxa"/>
             <w:tcBorders>
-              <w:left w:val="single" w:sz="4" w:space="0" w:color="000001"/>
-              <w:bottom w:val="single" w:sz="4" w:space="0" w:color="000001"/>
-              <w:right w:val="single" w:sz="4" w:space="0" w:color="000001"/>
-              <w:insideH w:val="single" w:sz="4" w:space="0" w:color="000001"/>
-              <w:insideV w:val="single" w:sz="4" w:space="0" w:color="000001"/>
-            </w:tcBorders>
-            <w:shd w:fill="auto" w:val="clear"/>
-            <w:tcMar>
-              <w:left w:w="49" w:type="dxa"/>
+              <w:top w:val="single" w:sz="4" w:space="0" w:color="000001"/>
+              <w:left w:val="single" w:sz="4" w:space="0" w:color="000001"/>
+              <w:bottom w:val="single" w:sz="4" w:space="0" w:color="000001"/>
+              <w:right w:val="single" w:sz="4" w:space="0" w:color="000001"/>
+              <w:insideH w:val="single" w:sz="4" w:space="0" w:color="000001"/>
+              <w:insideV w:val="single" w:sz="4" w:space="0" w:color="000001"/>
+            </w:tcBorders>
+            <w:shd w:fill="auto" w:val="clear"/>
+            <w:tcMar>
+              <w:left w:w="44" w:type="dxa"/>
             </w:tcMar>
             <w:vAlign w:val="bottom"/>
           </w:tcPr>
@@ -4289,15 +4380,16 @@
           <w:tcPr>
             <w:tcW w:w="622" w:type="dxa"/>
             <w:tcBorders>
-              <w:left w:val="single" w:sz="4" w:space="0" w:color="000001"/>
-              <w:bottom w:val="single" w:sz="4" w:space="0" w:color="000001"/>
-              <w:right w:val="single" w:sz="4" w:space="0" w:color="000001"/>
-              <w:insideH w:val="single" w:sz="4" w:space="0" w:color="000001"/>
-              <w:insideV w:val="single" w:sz="4" w:space="0" w:color="000001"/>
-            </w:tcBorders>
-            <w:shd w:fill="auto" w:val="clear"/>
-            <w:tcMar>
-              <w:left w:w="49" w:type="dxa"/>
+              <w:top w:val="single" w:sz="4" w:space="0" w:color="000001"/>
+              <w:left w:val="single" w:sz="4" w:space="0" w:color="000001"/>
+              <w:bottom w:val="single" w:sz="4" w:space="0" w:color="000001"/>
+              <w:right w:val="single" w:sz="4" w:space="0" w:color="000001"/>
+              <w:insideH w:val="single" w:sz="4" w:space="0" w:color="000001"/>
+              <w:insideV w:val="single" w:sz="4" w:space="0" w:color="000001"/>
+            </w:tcBorders>
+            <w:shd w:fill="auto" w:val="clear"/>
+            <w:tcMar>
+              <w:left w:w="44" w:type="dxa"/>
             </w:tcMar>
             <w:vAlign w:val="bottom"/>
           </w:tcPr>
@@ -4324,15 +4416,16 @@
           <w:tcPr>
             <w:tcW w:w="8618" w:type="dxa"/>
             <w:tcBorders>
-              <w:left w:val="single" w:sz="4" w:space="0" w:color="000001"/>
-              <w:bottom w:val="single" w:sz="4" w:space="0" w:color="000001"/>
-              <w:right w:val="single" w:sz="4" w:space="0" w:color="000001"/>
-              <w:insideH w:val="single" w:sz="4" w:space="0" w:color="000001"/>
-              <w:insideV w:val="single" w:sz="4" w:space="0" w:color="000001"/>
-            </w:tcBorders>
-            <w:shd w:fill="auto" w:val="clear"/>
-            <w:tcMar>
-              <w:left w:w="49" w:type="dxa"/>
+              <w:top w:val="single" w:sz="4" w:space="0" w:color="000001"/>
+              <w:left w:val="single" w:sz="4" w:space="0" w:color="000001"/>
+              <w:bottom w:val="single" w:sz="4" w:space="0" w:color="000001"/>
+              <w:right w:val="single" w:sz="4" w:space="0" w:color="000001"/>
+              <w:insideH w:val="single" w:sz="4" w:space="0" w:color="000001"/>
+              <w:insideV w:val="single" w:sz="4" w:space="0" w:color="000001"/>
+            </w:tcBorders>
+            <w:shd w:fill="auto" w:val="clear"/>
+            <w:tcMar>
+              <w:left w:w="44" w:type="dxa"/>
             </w:tcMar>
             <w:vAlign w:val="bottom"/>
           </w:tcPr>
@@ -4359,15 +4452,16 @@
           <w:tcPr>
             <w:tcW w:w="1080" w:type="dxa"/>
             <w:tcBorders>
-              <w:left w:val="single" w:sz="4" w:space="0" w:color="000001"/>
-              <w:bottom w:val="single" w:sz="4" w:space="0" w:color="000001"/>
-              <w:right w:val="single" w:sz="4" w:space="0" w:color="000001"/>
-              <w:insideH w:val="single" w:sz="4" w:space="0" w:color="000001"/>
-              <w:insideV w:val="single" w:sz="4" w:space="0" w:color="000001"/>
-            </w:tcBorders>
-            <w:shd w:fill="auto" w:val="clear"/>
-            <w:tcMar>
-              <w:left w:w="49" w:type="dxa"/>
+              <w:top w:val="single" w:sz="4" w:space="0" w:color="000001"/>
+              <w:left w:val="single" w:sz="4" w:space="0" w:color="000001"/>
+              <w:bottom w:val="single" w:sz="4" w:space="0" w:color="000001"/>
+              <w:right w:val="single" w:sz="4" w:space="0" w:color="000001"/>
+              <w:insideH w:val="single" w:sz="4" w:space="0" w:color="000001"/>
+              <w:insideV w:val="single" w:sz="4" w:space="0" w:color="000001"/>
+            </w:tcBorders>
+            <w:shd w:fill="auto" w:val="clear"/>
+            <w:tcMar>
+              <w:left w:w="44" w:type="dxa"/>
             </w:tcMar>
             <w:vAlign w:val="bottom"/>
           </w:tcPr>
@@ -4398,15 +4492,16 @@
           <w:tcPr>
             <w:tcW w:w="622" w:type="dxa"/>
             <w:tcBorders>
-              <w:left w:val="single" w:sz="4" w:space="0" w:color="000001"/>
-              <w:bottom w:val="single" w:sz="4" w:space="0" w:color="000001"/>
-              <w:right w:val="single" w:sz="4" w:space="0" w:color="000001"/>
-              <w:insideH w:val="single" w:sz="4" w:space="0" w:color="000001"/>
-              <w:insideV w:val="single" w:sz="4" w:space="0" w:color="000001"/>
-            </w:tcBorders>
-            <w:shd w:fill="auto" w:val="clear"/>
-            <w:tcMar>
-              <w:left w:w="49" w:type="dxa"/>
+              <w:top w:val="single" w:sz="4" w:space="0" w:color="000001"/>
+              <w:left w:val="single" w:sz="4" w:space="0" w:color="000001"/>
+              <w:bottom w:val="single" w:sz="4" w:space="0" w:color="000001"/>
+              <w:right w:val="single" w:sz="4" w:space="0" w:color="000001"/>
+              <w:insideH w:val="single" w:sz="4" w:space="0" w:color="000001"/>
+              <w:insideV w:val="single" w:sz="4" w:space="0" w:color="000001"/>
+            </w:tcBorders>
+            <w:shd w:fill="auto" w:val="clear"/>
+            <w:tcMar>
+              <w:left w:w="44" w:type="dxa"/>
             </w:tcMar>
             <w:vAlign w:val="bottom"/>
           </w:tcPr>
@@ -4433,15 +4528,16 @@
           <w:tcPr>
             <w:tcW w:w="8618" w:type="dxa"/>
             <w:tcBorders>
-              <w:left w:val="single" w:sz="4" w:space="0" w:color="000001"/>
-              <w:bottom w:val="single" w:sz="4" w:space="0" w:color="000001"/>
-              <w:right w:val="single" w:sz="4" w:space="0" w:color="000001"/>
-              <w:insideH w:val="single" w:sz="4" w:space="0" w:color="000001"/>
-              <w:insideV w:val="single" w:sz="4" w:space="0" w:color="000001"/>
-            </w:tcBorders>
-            <w:shd w:fill="auto" w:val="clear"/>
-            <w:tcMar>
-              <w:left w:w="49" w:type="dxa"/>
+              <w:top w:val="single" w:sz="4" w:space="0" w:color="000001"/>
+              <w:left w:val="single" w:sz="4" w:space="0" w:color="000001"/>
+              <w:bottom w:val="single" w:sz="4" w:space="0" w:color="000001"/>
+              <w:right w:val="single" w:sz="4" w:space="0" w:color="000001"/>
+              <w:insideH w:val="single" w:sz="4" w:space="0" w:color="000001"/>
+              <w:insideV w:val="single" w:sz="4" w:space="0" w:color="000001"/>
+            </w:tcBorders>
+            <w:shd w:fill="auto" w:val="clear"/>
+            <w:tcMar>
+              <w:left w:w="44" w:type="dxa"/>
             </w:tcMar>
             <w:vAlign w:val="bottom"/>
           </w:tcPr>
@@ -4468,15 +4564,16 @@
           <w:tcPr>
             <w:tcW w:w="1080" w:type="dxa"/>
             <w:tcBorders>
-              <w:left w:val="single" w:sz="4" w:space="0" w:color="000001"/>
-              <w:bottom w:val="single" w:sz="4" w:space="0" w:color="000001"/>
-              <w:right w:val="single" w:sz="4" w:space="0" w:color="000001"/>
-              <w:insideH w:val="single" w:sz="4" w:space="0" w:color="000001"/>
-              <w:insideV w:val="single" w:sz="4" w:space="0" w:color="000001"/>
-            </w:tcBorders>
-            <w:shd w:fill="auto" w:val="clear"/>
-            <w:tcMar>
-              <w:left w:w="49" w:type="dxa"/>
+              <w:top w:val="single" w:sz="4" w:space="0" w:color="000001"/>
+              <w:left w:val="single" w:sz="4" w:space="0" w:color="000001"/>
+              <w:bottom w:val="single" w:sz="4" w:space="0" w:color="000001"/>
+              <w:right w:val="single" w:sz="4" w:space="0" w:color="000001"/>
+              <w:insideH w:val="single" w:sz="4" w:space="0" w:color="000001"/>
+              <w:insideV w:val="single" w:sz="4" w:space="0" w:color="000001"/>
+            </w:tcBorders>
+            <w:shd w:fill="auto" w:val="clear"/>
+            <w:tcMar>
+              <w:left w:w="44" w:type="dxa"/>
             </w:tcMar>
             <w:vAlign w:val="bottom"/>
           </w:tcPr>
@@ -4507,15 +4604,16 @@
           <w:tcPr>
             <w:tcW w:w="622" w:type="dxa"/>
             <w:tcBorders>
-              <w:left w:val="single" w:sz="4" w:space="0" w:color="000001"/>
-              <w:bottom w:val="single" w:sz="4" w:space="0" w:color="000001"/>
-              <w:right w:val="single" w:sz="4" w:space="0" w:color="000001"/>
-              <w:insideH w:val="single" w:sz="4" w:space="0" w:color="000001"/>
-              <w:insideV w:val="single" w:sz="4" w:space="0" w:color="000001"/>
-            </w:tcBorders>
-            <w:shd w:fill="auto" w:val="clear"/>
-            <w:tcMar>
-              <w:left w:w="49" w:type="dxa"/>
+              <w:top w:val="single" w:sz="4" w:space="0" w:color="000001"/>
+              <w:left w:val="single" w:sz="4" w:space="0" w:color="000001"/>
+              <w:bottom w:val="single" w:sz="4" w:space="0" w:color="000001"/>
+              <w:right w:val="single" w:sz="4" w:space="0" w:color="000001"/>
+              <w:insideH w:val="single" w:sz="4" w:space="0" w:color="000001"/>
+              <w:insideV w:val="single" w:sz="4" w:space="0" w:color="000001"/>
+            </w:tcBorders>
+            <w:shd w:fill="auto" w:val="clear"/>
+            <w:tcMar>
+              <w:left w:w="44" w:type="dxa"/>
             </w:tcMar>
             <w:vAlign w:val="bottom"/>
           </w:tcPr>
@@ -4542,15 +4640,16 @@
           <w:tcPr>
             <w:tcW w:w="8618" w:type="dxa"/>
             <w:tcBorders>
-              <w:left w:val="single" w:sz="4" w:space="0" w:color="000001"/>
-              <w:bottom w:val="single" w:sz="4" w:space="0" w:color="000001"/>
-              <w:right w:val="single" w:sz="4" w:space="0" w:color="000001"/>
-              <w:insideH w:val="single" w:sz="4" w:space="0" w:color="000001"/>
-              <w:insideV w:val="single" w:sz="4" w:space="0" w:color="000001"/>
-            </w:tcBorders>
-            <w:shd w:fill="auto" w:val="clear"/>
-            <w:tcMar>
-              <w:left w:w="49" w:type="dxa"/>
+              <w:top w:val="single" w:sz="4" w:space="0" w:color="000001"/>
+              <w:left w:val="single" w:sz="4" w:space="0" w:color="000001"/>
+              <w:bottom w:val="single" w:sz="4" w:space="0" w:color="000001"/>
+              <w:right w:val="single" w:sz="4" w:space="0" w:color="000001"/>
+              <w:insideH w:val="single" w:sz="4" w:space="0" w:color="000001"/>
+              <w:insideV w:val="single" w:sz="4" w:space="0" w:color="000001"/>
+            </w:tcBorders>
+            <w:shd w:fill="auto" w:val="clear"/>
+            <w:tcMar>
+              <w:left w:w="44" w:type="dxa"/>
             </w:tcMar>
             <w:vAlign w:val="bottom"/>
           </w:tcPr>
@@ -4577,15 +4676,16 @@
           <w:tcPr>
             <w:tcW w:w="1080" w:type="dxa"/>
             <w:tcBorders>
-              <w:left w:val="single" w:sz="4" w:space="0" w:color="000001"/>
-              <w:bottom w:val="single" w:sz="4" w:space="0" w:color="000001"/>
-              <w:right w:val="single" w:sz="4" w:space="0" w:color="000001"/>
-              <w:insideH w:val="single" w:sz="4" w:space="0" w:color="000001"/>
-              <w:insideV w:val="single" w:sz="4" w:space="0" w:color="000001"/>
-            </w:tcBorders>
-            <w:shd w:fill="auto" w:val="clear"/>
-            <w:tcMar>
-              <w:left w:w="49" w:type="dxa"/>
+              <w:top w:val="single" w:sz="4" w:space="0" w:color="000001"/>
+              <w:left w:val="single" w:sz="4" w:space="0" w:color="000001"/>
+              <w:bottom w:val="single" w:sz="4" w:space="0" w:color="000001"/>
+              <w:right w:val="single" w:sz="4" w:space="0" w:color="000001"/>
+              <w:insideH w:val="single" w:sz="4" w:space="0" w:color="000001"/>
+              <w:insideV w:val="single" w:sz="4" w:space="0" w:color="000001"/>
+            </w:tcBorders>
+            <w:shd w:fill="auto" w:val="clear"/>
+            <w:tcMar>
+              <w:left w:w="44" w:type="dxa"/>
             </w:tcMar>
             <w:vAlign w:val="bottom"/>
           </w:tcPr>
@@ -4616,15 +4716,16 @@
           <w:tcPr>
             <w:tcW w:w="622" w:type="dxa"/>
             <w:tcBorders>
-              <w:left w:val="single" w:sz="4" w:space="0" w:color="000001"/>
-              <w:bottom w:val="single" w:sz="4" w:space="0" w:color="000001"/>
-              <w:right w:val="single" w:sz="4" w:space="0" w:color="000001"/>
-              <w:insideH w:val="single" w:sz="4" w:space="0" w:color="000001"/>
-              <w:insideV w:val="single" w:sz="4" w:space="0" w:color="000001"/>
-            </w:tcBorders>
-            <w:shd w:fill="auto" w:val="clear"/>
-            <w:tcMar>
-              <w:left w:w="49" w:type="dxa"/>
+              <w:top w:val="single" w:sz="4" w:space="0" w:color="000001"/>
+              <w:left w:val="single" w:sz="4" w:space="0" w:color="000001"/>
+              <w:bottom w:val="single" w:sz="4" w:space="0" w:color="000001"/>
+              <w:right w:val="single" w:sz="4" w:space="0" w:color="000001"/>
+              <w:insideH w:val="single" w:sz="4" w:space="0" w:color="000001"/>
+              <w:insideV w:val="single" w:sz="4" w:space="0" w:color="000001"/>
+            </w:tcBorders>
+            <w:shd w:fill="auto" w:val="clear"/>
+            <w:tcMar>
+              <w:left w:w="44" w:type="dxa"/>
             </w:tcMar>
             <w:vAlign w:val="bottom"/>
           </w:tcPr>
@@ -4651,15 +4752,16 @@
           <w:tcPr>
             <w:tcW w:w="8618" w:type="dxa"/>
             <w:tcBorders>
-              <w:left w:val="single" w:sz="4" w:space="0" w:color="000001"/>
-              <w:bottom w:val="single" w:sz="4" w:space="0" w:color="000001"/>
-              <w:right w:val="single" w:sz="4" w:space="0" w:color="000001"/>
-              <w:insideH w:val="single" w:sz="4" w:space="0" w:color="000001"/>
-              <w:insideV w:val="single" w:sz="4" w:space="0" w:color="000001"/>
-            </w:tcBorders>
-            <w:shd w:fill="auto" w:val="clear"/>
-            <w:tcMar>
-              <w:left w:w="49" w:type="dxa"/>
+              <w:top w:val="single" w:sz="4" w:space="0" w:color="000001"/>
+              <w:left w:val="single" w:sz="4" w:space="0" w:color="000001"/>
+              <w:bottom w:val="single" w:sz="4" w:space="0" w:color="000001"/>
+              <w:right w:val="single" w:sz="4" w:space="0" w:color="000001"/>
+              <w:insideH w:val="single" w:sz="4" w:space="0" w:color="000001"/>
+              <w:insideV w:val="single" w:sz="4" w:space="0" w:color="000001"/>
+            </w:tcBorders>
+            <w:shd w:fill="auto" w:val="clear"/>
+            <w:tcMar>
+              <w:left w:w="44" w:type="dxa"/>
             </w:tcMar>
             <w:vAlign w:val="bottom"/>
           </w:tcPr>
@@ -4686,15 +4788,16 @@
           <w:tcPr>
             <w:tcW w:w="1080" w:type="dxa"/>
             <w:tcBorders>
-              <w:left w:val="single" w:sz="4" w:space="0" w:color="000001"/>
-              <w:bottom w:val="single" w:sz="4" w:space="0" w:color="000001"/>
-              <w:right w:val="single" w:sz="4" w:space="0" w:color="000001"/>
-              <w:insideH w:val="single" w:sz="4" w:space="0" w:color="000001"/>
-              <w:insideV w:val="single" w:sz="4" w:space="0" w:color="000001"/>
-            </w:tcBorders>
-            <w:shd w:fill="auto" w:val="clear"/>
-            <w:tcMar>
-              <w:left w:w="49" w:type="dxa"/>
+              <w:top w:val="single" w:sz="4" w:space="0" w:color="000001"/>
+              <w:left w:val="single" w:sz="4" w:space="0" w:color="000001"/>
+              <w:bottom w:val="single" w:sz="4" w:space="0" w:color="000001"/>
+              <w:right w:val="single" w:sz="4" w:space="0" w:color="000001"/>
+              <w:insideH w:val="single" w:sz="4" w:space="0" w:color="000001"/>
+              <w:insideV w:val="single" w:sz="4" w:space="0" w:color="000001"/>
+            </w:tcBorders>
+            <w:shd w:fill="auto" w:val="clear"/>
+            <w:tcMar>
+              <w:left w:w="44" w:type="dxa"/>
             </w:tcMar>
             <w:vAlign w:val="bottom"/>
           </w:tcPr>
@@ -4725,15 +4828,16 @@
           <w:tcPr>
             <w:tcW w:w="622" w:type="dxa"/>
             <w:tcBorders>
-              <w:left w:val="single" w:sz="4" w:space="0" w:color="000001"/>
-              <w:bottom w:val="single" w:sz="4" w:space="0" w:color="000001"/>
-              <w:right w:val="single" w:sz="4" w:space="0" w:color="000001"/>
-              <w:insideH w:val="single" w:sz="4" w:space="0" w:color="000001"/>
-              <w:insideV w:val="single" w:sz="4" w:space="0" w:color="000001"/>
-            </w:tcBorders>
-            <w:shd w:fill="auto" w:val="clear"/>
-            <w:tcMar>
-              <w:left w:w="49" w:type="dxa"/>
+              <w:top w:val="single" w:sz="4" w:space="0" w:color="000001"/>
+              <w:left w:val="single" w:sz="4" w:space="0" w:color="000001"/>
+              <w:bottom w:val="single" w:sz="4" w:space="0" w:color="000001"/>
+              <w:right w:val="single" w:sz="4" w:space="0" w:color="000001"/>
+              <w:insideH w:val="single" w:sz="4" w:space="0" w:color="000001"/>
+              <w:insideV w:val="single" w:sz="4" w:space="0" w:color="000001"/>
+            </w:tcBorders>
+            <w:shd w:fill="auto" w:val="clear"/>
+            <w:tcMar>
+              <w:left w:w="44" w:type="dxa"/>
             </w:tcMar>
             <w:vAlign w:val="bottom"/>
           </w:tcPr>
@@ -4760,15 +4864,16 @@
           <w:tcPr>
             <w:tcW w:w="8618" w:type="dxa"/>
             <w:tcBorders>
-              <w:left w:val="single" w:sz="4" w:space="0" w:color="000001"/>
-              <w:bottom w:val="single" w:sz="4" w:space="0" w:color="000001"/>
-              <w:right w:val="single" w:sz="4" w:space="0" w:color="000001"/>
-              <w:insideH w:val="single" w:sz="4" w:space="0" w:color="000001"/>
-              <w:insideV w:val="single" w:sz="4" w:space="0" w:color="000001"/>
-            </w:tcBorders>
-            <w:shd w:fill="auto" w:val="clear"/>
-            <w:tcMar>
-              <w:left w:w="49" w:type="dxa"/>
+              <w:top w:val="single" w:sz="4" w:space="0" w:color="000001"/>
+              <w:left w:val="single" w:sz="4" w:space="0" w:color="000001"/>
+              <w:bottom w:val="single" w:sz="4" w:space="0" w:color="000001"/>
+              <w:right w:val="single" w:sz="4" w:space="0" w:color="000001"/>
+              <w:insideH w:val="single" w:sz="4" w:space="0" w:color="000001"/>
+              <w:insideV w:val="single" w:sz="4" w:space="0" w:color="000001"/>
+            </w:tcBorders>
+            <w:shd w:fill="auto" w:val="clear"/>
+            <w:tcMar>
+              <w:left w:w="44" w:type="dxa"/>
             </w:tcMar>
             <w:vAlign w:val="bottom"/>
           </w:tcPr>
@@ -4795,15 +4900,16 @@
           <w:tcPr>
             <w:tcW w:w="1080" w:type="dxa"/>
             <w:tcBorders>
-              <w:left w:val="single" w:sz="4" w:space="0" w:color="000001"/>
-              <w:bottom w:val="single" w:sz="4" w:space="0" w:color="000001"/>
-              <w:right w:val="single" w:sz="4" w:space="0" w:color="000001"/>
-              <w:insideH w:val="single" w:sz="4" w:space="0" w:color="000001"/>
-              <w:insideV w:val="single" w:sz="4" w:space="0" w:color="000001"/>
-            </w:tcBorders>
-            <w:shd w:fill="auto" w:val="clear"/>
-            <w:tcMar>
-              <w:left w:w="49" w:type="dxa"/>
+              <w:top w:val="single" w:sz="4" w:space="0" w:color="000001"/>
+              <w:left w:val="single" w:sz="4" w:space="0" w:color="000001"/>
+              <w:bottom w:val="single" w:sz="4" w:space="0" w:color="000001"/>
+              <w:right w:val="single" w:sz="4" w:space="0" w:color="000001"/>
+              <w:insideH w:val="single" w:sz="4" w:space="0" w:color="000001"/>
+              <w:insideV w:val="single" w:sz="4" w:space="0" w:color="000001"/>
+            </w:tcBorders>
+            <w:shd w:fill="auto" w:val="clear"/>
+            <w:tcMar>
+              <w:left w:w="44" w:type="dxa"/>
             </w:tcMar>
             <w:vAlign w:val="bottom"/>
           </w:tcPr>
@@ -4945,7 +5051,7 @@
             </w:tcBorders>
             <w:shd w:fill="auto" w:val="clear"/>
             <w:tcMar>
-              <w:left w:w="49" w:type="dxa"/>
+              <w:left w:w="44" w:type="dxa"/>
             </w:tcMar>
             <w:vAlign w:val="center"/>
           </w:tcPr>
@@ -4982,7 +5088,7 @@
             </w:tcBorders>
             <w:shd w:fill="auto" w:val="clear"/>
             <w:tcMar>
-              <w:left w:w="49" w:type="dxa"/>
+              <w:left w:w="44" w:type="dxa"/>
             </w:tcMar>
             <w:vAlign w:val="bottom"/>
           </w:tcPr>
@@ -5019,7 +5125,7 @@
             </w:tcBorders>
             <w:shd w:fill="auto" w:val="clear"/>
             <w:tcMar>
-              <w:left w:w="49" w:type="dxa"/>
+              <w:left w:w="44" w:type="dxa"/>
             </w:tcMar>
             <w:vAlign w:val="center"/>
           </w:tcPr>
@@ -5050,15 +5156,16 @@
           <w:tcPr>
             <w:tcW w:w="622" w:type="dxa"/>
             <w:tcBorders>
-              <w:left w:val="single" w:sz="4" w:space="0" w:color="000001"/>
-              <w:bottom w:val="single" w:sz="4" w:space="0" w:color="000001"/>
-              <w:right w:val="single" w:sz="4" w:space="0" w:color="000001"/>
-              <w:insideH w:val="single" w:sz="4" w:space="0" w:color="000001"/>
-              <w:insideV w:val="single" w:sz="4" w:space="0" w:color="000001"/>
-            </w:tcBorders>
-            <w:shd w:fill="auto" w:val="clear"/>
-            <w:tcMar>
-              <w:left w:w="49" w:type="dxa"/>
+              <w:top w:val="single" w:sz="4" w:space="0" w:color="000001"/>
+              <w:left w:val="single" w:sz="4" w:space="0" w:color="000001"/>
+              <w:bottom w:val="single" w:sz="4" w:space="0" w:color="000001"/>
+              <w:right w:val="single" w:sz="4" w:space="0" w:color="000001"/>
+              <w:insideH w:val="single" w:sz="4" w:space="0" w:color="000001"/>
+              <w:insideV w:val="single" w:sz="4" w:space="0" w:color="000001"/>
+            </w:tcBorders>
+            <w:shd w:fill="auto" w:val="clear"/>
+            <w:tcMar>
+              <w:left w:w="44" w:type="dxa"/>
             </w:tcMar>
             <w:vAlign w:val="bottom"/>
           </w:tcPr>
@@ -5084,15 +5191,16 @@
           <w:tcPr>
             <w:tcW w:w="8618" w:type="dxa"/>
             <w:tcBorders>
-              <w:left w:val="single" w:sz="4" w:space="0" w:color="000001"/>
-              <w:bottom w:val="single" w:sz="4" w:space="0" w:color="000001"/>
-              <w:right w:val="single" w:sz="4" w:space="0" w:color="000001"/>
-              <w:insideH w:val="single" w:sz="4" w:space="0" w:color="000001"/>
-              <w:insideV w:val="single" w:sz="4" w:space="0" w:color="000001"/>
-            </w:tcBorders>
-            <w:shd w:fill="auto" w:val="clear"/>
-            <w:tcMar>
-              <w:left w:w="49" w:type="dxa"/>
+              <w:top w:val="single" w:sz="4" w:space="0" w:color="000001"/>
+              <w:left w:val="single" w:sz="4" w:space="0" w:color="000001"/>
+              <w:bottom w:val="single" w:sz="4" w:space="0" w:color="000001"/>
+              <w:right w:val="single" w:sz="4" w:space="0" w:color="000001"/>
+              <w:insideH w:val="single" w:sz="4" w:space="0" w:color="000001"/>
+              <w:insideV w:val="single" w:sz="4" w:space="0" w:color="000001"/>
+            </w:tcBorders>
+            <w:shd w:fill="auto" w:val="clear"/>
+            <w:tcMar>
+              <w:left w:w="44" w:type="dxa"/>
             </w:tcMar>
             <w:vAlign w:val="bottom"/>
           </w:tcPr>
@@ -5122,15 +5230,16 @@
           <w:tcPr>
             <w:tcW w:w="1080" w:type="dxa"/>
             <w:tcBorders>
-              <w:left w:val="single" w:sz="4" w:space="0" w:color="000001"/>
-              <w:bottom w:val="single" w:sz="4" w:space="0" w:color="000001"/>
-              <w:right w:val="single" w:sz="4" w:space="0" w:color="000001"/>
-              <w:insideH w:val="single" w:sz="4" w:space="0" w:color="000001"/>
-              <w:insideV w:val="single" w:sz="4" w:space="0" w:color="000001"/>
-            </w:tcBorders>
-            <w:shd w:fill="auto" w:val="clear"/>
-            <w:tcMar>
-              <w:left w:w="49" w:type="dxa"/>
+              <w:top w:val="single" w:sz="4" w:space="0" w:color="000001"/>
+              <w:left w:val="single" w:sz="4" w:space="0" w:color="000001"/>
+              <w:bottom w:val="single" w:sz="4" w:space="0" w:color="000001"/>
+              <w:right w:val="single" w:sz="4" w:space="0" w:color="000001"/>
+              <w:insideH w:val="single" w:sz="4" w:space="0" w:color="000001"/>
+              <w:insideV w:val="single" w:sz="4" w:space="0" w:color="000001"/>
+            </w:tcBorders>
+            <w:shd w:fill="auto" w:val="clear"/>
+            <w:tcMar>
+              <w:left w:w="44" w:type="dxa"/>
             </w:tcMar>
             <w:vAlign w:val="bottom"/>
           </w:tcPr>
@@ -5171,7 +5280,7 @@
             </w:tcBorders>
             <w:shd w:fill="auto" w:val="clear"/>
             <w:tcMar>
-              <w:left w:w="49" w:type="dxa"/>
+              <w:left w:w="44" w:type="dxa"/>
             </w:tcMar>
             <w:vAlign w:val="bottom"/>
           </w:tcPr>
@@ -5207,7 +5316,7 @@
             </w:tcBorders>
             <w:shd w:fill="auto" w:val="clear"/>
             <w:tcMar>
-              <w:left w:w="49" w:type="dxa"/>
+              <w:left w:w="44" w:type="dxa"/>
             </w:tcMar>
             <w:vAlign w:val="bottom"/>
           </w:tcPr>
@@ -5243,7 +5352,7 @@
             </w:tcBorders>
             <w:shd w:fill="auto" w:val="clear"/>
             <w:tcMar>
-              <w:left w:w="49" w:type="dxa"/>
+              <w:left w:w="44" w:type="dxa"/>
             </w:tcMar>
             <w:vAlign w:val="bottom"/>
           </w:tcPr>
@@ -5274,15 +5383,16 @@
           <w:tcPr>
             <w:tcW w:w="622" w:type="dxa"/>
             <w:tcBorders>
-              <w:left w:val="single" w:sz="4" w:space="0" w:color="000001"/>
-              <w:bottom w:val="single" w:sz="4" w:space="0" w:color="000001"/>
-              <w:right w:val="single" w:sz="4" w:space="0" w:color="000001"/>
-              <w:insideH w:val="single" w:sz="4" w:space="0" w:color="000001"/>
-              <w:insideV w:val="single" w:sz="4" w:space="0" w:color="000001"/>
-            </w:tcBorders>
-            <w:shd w:fill="auto" w:val="clear"/>
-            <w:tcMar>
-              <w:left w:w="49" w:type="dxa"/>
+              <w:top w:val="single" w:sz="4" w:space="0" w:color="000001"/>
+              <w:left w:val="single" w:sz="4" w:space="0" w:color="000001"/>
+              <w:bottom w:val="single" w:sz="4" w:space="0" w:color="000001"/>
+              <w:right w:val="single" w:sz="4" w:space="0" w:color="000001"/>
+              <w:insideH w:val="single" w:sz="4" w:space="0" w:color="000001"/>
+              <w:insideV w:val="single" w:sz="4" w:space="0" w:color="000001"/>
+            </w:tcBorders>
+            <w:shd w:fill="auto" w:val="clear"/>
+            <w:tcMar>
+              <w:left w:w="44" w:type="dxa"/>
             </w:tcMar>
             <w:vAlign w:val="bottom"/>
           </w:tcPr>
@@ -5309,15 +5419,16 @@
           <w:tcPr>
             <w:tcW w:w="8618" w:type="dxa"/>
             <w:tcBorders>
-              <w:left w:val="single" w:sz="4" w:space="0" w:color="000001"/>
-              <w:bottom w:val="single" w:sz="4" w:space="0" w:color="000001"/>
-              <w:right w:val="single" w:sz="4" w:space="0" w:color="000001"/>
-              <w:insideH w:val="single" w:sz="4" w:space="0" w:color="000001"/>
-              <w:insideV w:val="single" w:sz="4" w:space="0" w:color="000001"/>
-            </w:tcBorders>
-            <w:shd w:fill="auto" w:val="clear"/>
-            <w:tcMar>
-              <w:left w:w="49" w:type="dxa"/>
+              <w:top w:val="single" w:sz="4" w:space="0" w:color="000001"/>
+              <w:left w:val="single" w:sz="4" w:space="0" w:color="000001"/>
+              <w:bottom w:val="single" w:sz="4" w:space="0" w:color="000001"/>
+              <w:right w:val="single" w:sz="4" w:space="0" w:color="000001"/>
+              <w:insideH w:val="single" w:sz="4" w:space="0" w:color="000001"/>
+              <w:insideV w:val="single" w:sz="4" w:space="0" w:color="000001"/>
+            </w:tcBorders>
+            <w:shd w:fill="auto" w:val="clear"/>
+            <w:tcMar>
+              <w:left w:w="44" w:type="dxa"/>
             </w:tcMar>
             <w:vAlign w:val="bottom"/>
           </w:tcPr>
@@ -5344,15 +5455,16 @@
           <w:tcPr>
             <w:tcW w:w="1080" w:type="dxa"/>
             <w:tcBorders>
-              <w:left w:val="single" w:sz="4" w:space="0" w:color="000001"/>
-              <w:bottom w:val="single" w:sz="4" w:space="0" w:color="000001"/>
-              <w:right w:val="single" w:sz="4" w:space="0" w:color="000001"/>
-              <w:insideH w:val="single" w:sz="4" w:space="0" w:color="000001"/>
-              <w:insideV w:val="single" w:sz="4" w:space="0" w:color="000001"/>
-            </w:tcBorders>
-            <w:shd w:fill="auto" w:val="clear"/>
-            <w:tcMar>
-              <w:left w:w="49" w:type="dxa"/>
+              <w:top w:val="single" w:sz="4" w:space="0" w:color="000001"/>
+              <w:left w:val="single" w:sz="4" w:space="0" w:color="000001"/>
+              <w:bottom w:val="single" w:sz="4" w:space="0" w:color="000001"/>
+              <w:right w:val="single" w:sz="4" w:space="0" w:color="000001"/>
+              <w:insideH w:val="single" w:sz="4" w:space="0" w:color="000001"/>
+              <w:insideV w:val="single" w:sz="4" w:space="0" w:color="000001"/>
+            </w:tcBorders>
+            <w:shd w:fill="auto" w:val="clear"/>
+            <w:tcMar>
+              <w:left w:w="44" w:type="dxa"/>
             </w:tcMar>
             <w:vAlign w:val="bottom"/>
           </w:tcPr>
@@ -5383,15 +5495,16 @@
           <w:tcPr>
             <w:tcW w:w="622" w:type="dxa"/>
             <w:tcBorders>
-              <w:left w:val="single" w:sz="4" w:space="0" w:color="000001"/>
-              <w:bottom w:val="single" w:sz="4" w:space="0" w:color="000001"/>
-              <w:right w:val="single" w:sz="4" w:space="0" w:color="000001"/>
-              <w:insideH w:val="single" w:sz="4" w:space="0" w:color="000001"/>
-              <w:insideV w:val="single" w:sz="4" w:space="0" w:color="000001"/>
-            </w:tcBorders>
-            <w:shd w:fill="auto" w:val="clear"/>
-            <w:tcMar>
-              <w:left w:w="49" w:type="dxa"/>
+              <w:top w:val="single" w:sz="4" w:space="0" w:color="000001"/>
+              <w:left w:val="single" w:sz="4" w:space="0" w:color="000001"/>
+              <w:bottom w:val="single" w:sz="4" w:space="0" w:color="000001"/>
+              <w:right w:val="single" w:sz="4" w:space="0" w:color="000001"/>
+              <w:insideH w:val="single" w:sz="4" w:space="0" w:color="000001"/>
+              <w:insideV w:val="single" w:sz="4" w:space="0" w:color="000001"/>
+            </w:tcBorders>
+            <w:shd w:fill="auto" w:val="clear"/>
+            <w:tcMar>
+              <w:left w:w="44" w:type="dxa"/>
             </w:tcMar>
             <w:vAlign w:val="bottom"/>
           </w:tcPr>
@@ -5418,15 +5531,16 @@
           <w:tcPr>
             <w:tcW w:w="8618" w:type="dxa"/>
             <w:tcBorders>
-              <w:left w:val="single" w:sz="4" w:space="0" w:color="000001"/>
-              <w:bottom w:val="single" w:sz="4" w:space="0" w:color="000001"/>
-              <w:right w:val="single" w:sz="4" w:space="0" w:color="000001"/>
-              <w:insideH w:val="single" w:sz="4" w:space="0" w:color="000001"/>
-              <w:insideV w:val="single" w:sz="4" w:space="0" w:color="000001"/>
-            </w:tcBorders>
-            <w:shd w:fill="auto" w:val="clear"/>
-            <w:tcMar>
-              <w:left w:w="49" w:type="dxa"/>
+              <w:top w:val="single" w:sz="4" w:space="0" w:color="000001"/>
+              <w:left w:val="single" w:sz="4" w:space="0" w:color="000001"/>
+              <w:bottom w:val="single" w:sz="4" w:space="0" w:color="000001"/>
+              <w:right w:val="single" w:sz="4" w:space="0" w:color="000001"/>
+              <w:insideH w:val="single" w:sz="4" w:space="0" w:color="000001"/>
+              <w:insideV w:val="single" w:sz="4" w:space="0" w:color="000001"/>
+            </w:tcBorders>
+            <w:shd w:fill="auto" w:val="clear"/>
+            <w:tcMar>
+              <w:left w:w="44" w:type="dxa"/>
             </w:tcMar>
             <w:vAlign w:val="bottom"/>
           </w:tcPr>
@@ -5453,15 +5567,16 @@
           <w:tcPr>
             <w:tcW w:w="1080" w:type="dxa"/>
             <w:tcBorders>
-              <w:left w:val="single" w:sz="4" w:space="0" w:color="000001"/>
-              <w:bottom w:val="single" w:sz="4" w:space="0" w:color="000001"/>
-              <w:right w:val="single" w:sz="4" w:space="0" w:color="000001"/>
-              <w:insideH w:val="single" w:sz="4" w:space="0" w:color="000001"/>
-              <w:insideV w:val="single" w:sz="4" w:space="0" w:color="000001"/>
-            </w:tcBorders>
-            <w:shd w:fill="auto" w:val="clear"/>
-            <w:tcMar>
-              <w:left w:w="49" w:type="dxa"/>
+              <w:top w:val="single" w:sz="4" w:space="0" w:color="000001"/>
+              <w:left w:val="single" w:sz="4" w:space="0" w:color="000001"/>
+              <w:bottom w:val="single" w:sz="4" w:space="0" w:color="000001"/>
+              <w:right w:val="single" w:sz="4" w:space="0" w:color="000001"/>
+              <w:insideH w:val="single" w:sz="4" w:space="0" w:color="000001"/>
+              <w:insideV w:val="single" w:sz="4" w:space="0" w:color="000001"/>
+            </w:tcBorders>
+            <w:shd w:fill="auto" w:val="clear"/>
+            <w:tcMar>
+              <w:left w:w="44" w:type="dxa"/>
             </w:tcMar>
             <w:vAlign w:val="bottom"/>
           </w:tcPr>
@@ -5492,15 +5607,16 @@
           <w:tcPr>
             <w:tcW w:w="622" w:type="dxa"/>
             <w:tcBorders>
-              <w:left w:val="single" w:sz="4" w:space="0" w:color="000001"/>
-              <w:bottom w:val="single" w:sz="4" w:space="0" w:color="000001"/>
-              <w:right w:val="single" w:sz="4" w:space="0" w:color="000001"/>
-              <w:insideH w:val="single" w:sz="4" w:space="0" w:color="000001"/>
-              <w:insideV w:val="single" w:sz="4" w:space="0" w:color="000001"/>
-            </w:tcBorders>
-            <w:shd w:fill="auto" w:val="clear"/>
-            <w:tcMar>
-              <w:left w:w="49" w:type="dxa"/>
+              <w:top w:val="single" w:sz="4" w:space="0" w:color="000001"/>
+              <w:left w:val="single" w:sz="4" w:space="0" w:color="000001"/>
+              <w:bottom w:val="single" w:sz="4" w:space="0" w:color="000001"/>
+              <w:right w:val="single" w:sz="4" w:space="0" w:color="000001"/>
+              <w:insideH w:val="single" w:sz="4" w:space="0" w:color="000001"/>
+              <w:insideV w:val="single" w:sz="4" w:space="0" w:color="000001"/>
+            </w:tcBorders>
+            <w:shd w:fill="auto" w:val="clear"/>
+            <w:tcMar>
+              <w:left w:w="44" w:type="dxa"/>
             </w:tcMar>
             <w:vAlign w:val="bottom"/>
           </w:tcPr>
@@ -5527,15 +5643,16 @@
           <w:tcPr>
             <w:tcW w:w="8618" w:type="dxa"/>
             <w:tcBorders>
-              <w:left w:val="single" w:sz="4" w:space="0" w:color="000001"/>
-              <w:bottom w:val="single" w:sz="4" w:space="0" w:color="000001"/>
-              <w:right w:val="single" w:sz="4" w:space="0" w:color="000001"/>
-              <w:insideH w:val="single" w:sz="4" w:space="0" w:color="000001"/>
-              <w:insideV w:val="single" w:sz="4" w:space="0" w:color="000001"/>
-            </w:tcBorders>
-            <w:shd w:fill="auto" w:val="clear"/>
-            <w:tcMar>
-              <w:left w:w="49" w:type="dxa"/>
+              <w:top w:val="single" w:sz="4" w:space="0" w:color="000001"/>
+              <w:left w:val="single" w:sz="4" w:space="0" w:color="000001"/>
+              <w:bottom w:val="single" w:sz="4" w:space="0" w:color="000001"/>
+              <w:right w:val="single" w:sz="4" w:space="0" w:color="000001"/>
+              <w:insideH w:val="single" w:sz="4" w:space="0" w:color="000001"/>
+              <w:insideV w:val="single" w:sz="4" w:space="0" w:color="000001"/>
+            </w:tcBorders>
+            <w:shd w:fill="auto" w:val="clear"/>
+            <w:tcMar>
+              <w:left w:w="44" w:type="dxa"/>
             </w:tcMar>
             <w:vAlign w:val="bottom"/>
           </w:tcPr>
@@ -5562,15 +5679,16 @@
           <w:tcPr>
             <w:tcW w:w="1080" w:type="dxa"/>
             <w:tcBorders>
-              <w:left w:val="single" w:sz="4" w:space="0" w:color="000001"/>
-              <w:bottom w:val="single" w:sz="4" w:space="0" w:color="000001"/>
-              <w:right w:val="single" w:sz="4" w:space="0" w:color="000001"/>
-              <w:insideH w:val="single" w:sz="4" w:space="0" w:color="000001"/>
-              <w:insideV w:val="single" w:sz="4" w:space="0" w:color="000001"/>
-            </w:tcBorders>
-            <w:shd w:fill="auto" w:val="clear"/>
-            <w:tcMar>
-              <w:left w:w="49" w:type="dxa"/>
+              <w:top w:val="single" w:sz="4" w:space="0" w:color="000001"/>
+              <w:left w:val="single" w:sz="4" w:space="0" w:color="000001"/>
+              <w:bottom w:val="single" w:sz="4" w:space="0" w:color="000001"/>
+              <w:right w:val="single" w:sz="4" w:space="0" w:color="000001"/>
+              <w:insideH w:val="single" w:sz="4" w:space="0" w:color="000001"/>
+              <w:insideV w:val="single" w:sz="4" w:space="0" w:color="000001"/>
+            </w:tcBorders>
+            <w:shd w:fill="auto" w:val="clear"/>
+            <w:tcMar>
+              <w:left w:w="44" w:type="dxa"/>
             </w:tcMar>
             <w:vAlign w:val="bottom"/>
           </w:tcPr>
@@ -5601,15 +5719,16 @@
           <w:tcPr>
             <w:tcW w:w="622" w:type="dxa"/>
             <w:tcBorders>
-              <w:left w:val="single" w:sz="4" w:space="0" w:color="000001"/>
-              <w:bottom w:val="single" w:sz="4" w:space="0" w:color="000001"/>
-              <w:right w:val="single" w:sz="4" w:space="0" w:color="000001"/>
-              <w:insideH w:val="single" w:sz="4" w:space="0" w:color="000001"/>
-              <w:insideV w:val="single" w:sz="4" w:space="0" w:color="000001"/>
-            </w:tcBorders>
-            <w:shd w:fill="auto" w:val="clear"/>
-            <w:tcMar>
-              <w:left w:w="49" w:type="dxa"/>
+              <w:top w:val="single" w:sz="4" w:space="0" w:color="000001"/>
+              <w:left w:val="single" w:sz="4" w:space="0" w:color="000001"/>
+              <w:bottom w:val="single" w:sz="4" w:space="0" w:color="000001"/>
+              <w:right w:val="single" w:sz="4" w:space="0" w:color="000001"/>
+              <w:insideH w:val="single" w:sz="4" w:space="0" w:color="000001"/>
+              <w:insideV w:val="single" w:sz="4" w:space="0" w:color="000001"/>
+            </w:tcBorders>
+            <w:shd w:fill="auto" w:val="clear"/>
+            <w:tcMar>
+              <w:left w:w="44" w:type="dxa"/>
             </w:tcMar>
             <w:vAlign w:val="bottom"/>
           </w:tcPr>
@@ -5636,15 +5755,16 @@
           <w:tcPr>
             <w:tcW w:w="8618" w:type="dxa"/>
             <w:tcBorders>
-              <w:left w:val="single" w:sz="4" w:space="0" w:color="000001"/>
-              <w:bottom w:val="single" w:sz="4" w:space="0" w:color="000001"/>
-              <w:right w:val="single" w:sz="4" w:space="0" w:color="000001"/>
-              <w:insideH w:val="single" w:sz="4" w:space="0" w:color="000001"/>
-              <w:insideV w:val="single" w:sz="4" w:space="0" w:color="000001"/>
-            </w:tcBorders>
-            <w:shd w:fill="auto" w:val="clear"/>
-            <w:tcMar>
-              <w:left w:w="49" w:type="dxa"/>
+              <w:top w:val="single" w:sz="4" w:space="0" w:color="000001"/>
+              <w:left w:val="single" w:sz="4" w:space="0" w:color="000001"/>
+              <w:bottom w:val="single" w:sz="4" w:space="0" w:color="000001"/>
+              <w:right w:val="single" w:sz="4" w:space="0" w:color="000001"/>
+              <w:insideH w:val="single" w:sz="4" w:space="0" w:color="000001"/>
+              <w:insideV w:val="single" w:sz="4" w:space="0" w:color="000001"/>
+            </w:tcBorders>
+            <w:shd w:fill="auto" w:val="clear"/>
+            <w:tcMar>
+              <w:left w:w="44" w:type="dxa"/>
             </w:tcMar>
             <w:vAlign w:val="bottom"/>
           </w:tcPr>
@@ -5671,15 +5791,16 @@
           <w:tcPr>
             <w:tcW w:w="1080" w:type="dxa"/>
             <w:tcBorders>
-              <w:left w:val="single" w:sz="4" w:space="0" w:color="000001"/>
-              <w:bottom w:val="single" w:sz="4" w:space="0" w:color="000001"/>
-              <w:right w:val="single" w:sz="4" w:space="0" w:color="000001"/>
-              <w:insideH w:val="single" w:sz="4" w:space="0" w:color="000001"/>
-              <w:insideV w:val="single" w:sz="4" w:space="0" w:color="000001"/>
-            </w:tcBorders>
-            <w:shd w:fill="auto" w:val="clear"/>
-            <w:tcMar>
-              <w:left w:w="49" w:type="dxa"/>
+              <w:top w:val="single" w:sz="4" w:space="0" w:color="000001"/>
+              <w:left w:val="single" w:sz="4" w:space="0" w:color="000001"/>
+              <w:bottom w:val="single" w:sz="4" w:space="0" w:color="000001"/>
+              <w:right w:val="single" w:sz="4" w:space="0" w:color="000001"/>
+              <w:insideH w:val="single" w:sz="4" w:space="0" w:color="000001"/>
+              <w:insideV w:val="single" w:sz="4" w:space="0" w:color="000001"/>
+            </w:tcBorders>
+            <w:shd w:fill="auto" w:val="clear"/>
+            <w:tcMar>
+              <w:left w:w="44" w:type="dxa"/>
             </w:tcMar>
             <w:vAlign w:val="bottom"/>
           </w:tcPr>
@@ -5710,15 +5831,16 @@
           <w:tcPr>
             <w:tcW w:w="622" w:type="dxa"/>
             <w:tcBorders>
-              <w:left w:val="single" w:sz="4" w:space="0" w:color="000001"/>
-              <w:bottom w:val="single" w:sz="4" w:space="0" w:color="000001"/>
-              <w:right w:val="single" w:sz="4" w:space="0" w:color="000001"/>
-              <w:insideH w:val="single" w:sz="4" w:space="0" w:color="000001"/>
-              <w:insideV w:val="single" w:sz="4" w:space="0" w:color="000001"/>
-            </w:tcBorders>
-            <w:shd w:fill="auto" w:val="clear"/>
-            <w:tcMar>
-              <w:left w:w="49" w:type="dxa"/>
+              <w:top w:val="single" w:sz="4" w:space="0" w:color="000001"/>
+              <w:left w:val="single" w:sz="4" w:space="0" w:color="000001"/>
+              <w:bottom w:val="single" w:sz="4" w:space="0" w:color="000001"/>
+              <w:right w:val="single" w:sz="4" w:space="0" w:color="000001"/>
+              <w:insideH w:val="single" w:sz="4" w:space="0" w:color="000001"/>
+              <w:insideV w:val="single" w:sz="4" w:space="0" w:color="000001"/>
+            </w:tcBorders>
+            <w:shd w:fill="auto" w:val="clear"/>
+            <w:tcMar>
+              <w:left w:w="44" w:type="dxa"/>
             </w:tcMar>
             <w:vAlign w:val="bottom"/>
           </w:tcPr>
@@ -5745,15 +5867,16 @@
           <w:tcPr>
             <w:tcW w:w="8618" w:type="dxa"/>
             <w:tcBorders>
-              <w:left w:val="single" w:sz="4" w:space="0" w:color="000001"/>
-              <w:bottom w:val="single" w:sz="4" w:space="0" w:color="000001"/>
-              <w:right w:val="single" w:sz="4" w:space="0" w:color="000001"/>
-              <w:insideH w:val="single" w:sz="4" w:space="0" w:color="000001"/>
-              <w:insideV w:val="single" w:sz="4" w:space="0" w:color="000001"/>
-            </w:tcBorders>
-            <w:shd w:fill="auto" w:val="clear"/>
-            <w:tcMar>
-              <w:left w:w="49" w:type="dxa"/>
+              <w:top w:val="single" w:sz="4" w:space="0" w:color="000001"/>
+              <w:left w:val="single" w:sz="4" w:space="0" w:color="000001"/>
+              <w:bottom w:val="single" w:sz="4" w:space="0" w:color="000001"/>
+              <w:right w:val="single" w:sz="4" w:space="0" w:color="000001"/>
+              <w:insideH w:val="single" w:sz="4" w:space="0" w:color="000001"/>
+              <w:insideV w:val="single" w:sz="4" w:space="0" w:color="000001"/>
+            </w:tcBorders>
+            <w:shd w:fill="auto" w:val="clear"/>
+            <w:tcMar>
+              <w:left w:w="44" w:type="dxa"/>
             </w:tcMar>
             <w:vAlign w:val="bottom"/>
           </w:tcPr>
@@ -5780,15 +5903,16 @@
           <w:tcPr>
             <w:tcW w:w="1080" w:type="dxa"/>
             <w:tcBorders>
-              <w:left w:val="single" w:sz="4" w:space="0" w:color="000001"/>
-              <w:bottom w:val="single" w:sz="4" w:space="0" w:color="000001"/>
-              <w:right w:val="single" w:sz="4" w:space="0" w:color="000001"/>
-              <w:insideH w:val="single" w:sz="4" w:space="0" w:color="000001"/>
-              <w:insideV w:val="single" w:sz="4" w:space="0" w:color="000001"/>
-            </w:tcBorders>
-            <w:shd w:fill="auto" w:val="clear"/>
-            <w:tcMar>
-              <w:left w:w="49" w:type="dxa"/>
+              <w:top w:val="single" w:sz="4" w:space="0" w:color="000001"/>
+              <w:left w:val="single" w:sz="4" w:space="0" w:color="000001"/>
+              <w:bottom w:val="single" w:sz="4" w:space="0" w:color="000001"/>
+              <w:right w:val="single" w:sz="4" w:space="0" w:color="000001"/>
+              <w:insideH w:val="single" w:sz="4" w:space="0" w:color="000001"/>
+              <w:insideV w:val="single" w:sz="4" w:space="0" w:color="000001"/>
+            </w:tcBorders>
+            <w:shd w:fill="auto" w:val="clear"/>
+            <w:tcMar>
+              <w:left w:w="44" w:type="dxa"/>
             </w:tcMar>
             <w:vAlign w:val="bottom"/>
           </w:tcPr>
@@ -5930,7 +6054,7 @@
             </w:tcBorders>
             <w:shd w:fill="auto" w:val="clear"/>
             <w:tcMar>
-              <w:left w:w="49" w:type="dxa"/>
+              <w:left w:w="44" w:type="dxa"/>
             </w:tcMar>
             <w:vAlign w:val="center"/>
           </w:tcPr>
@@ -5967,7 +6091,7 @@
             </w:tcBorders>
             <w:shd w:fill="auto" w:val="clear"/>
             <w:tcMar>
-              <w:left w:w="49" w:type="dxa"/>
+              <w:left w:w="44" w:type="dxa"/>
             </w:tcMar>
             <w:vAlign w:val="bottom"/>
           </w:tcPr>
@@ -6004,7 +6128,7 @@
             </w:tcBorders>
             <w:shd w:fill="auto" w:val="clear"/>
             <w:tcMar>
-              <w:left w:w="49" w:type="dxa"/>
+              <w:left w:w="44" w:type="dxa"/>
             </w:tcMar>
             <w:vAlign w:val="center"/>
           </w:tcPr>
@@ -6035,15 +6159,16 @@
           <w:tcPr>
             <w:tcW w:w="622" w:type="dxa"/>
             <w:tcBorders>
-              <w:left w:val="single" w:sz="4" w:space="0" w:color="000001"/>
-              <w:bottom w:val="single" w:sz="4" w:space="0" w:color="000001"/>
-              <w:right w:val="single" w:sz="4" w:space="0" w:color="000001"/>
-              <w:insideH w:val="single" w:sz="4" w:space="0" w:color="000001"/>
-              <w:insideV w:val="single" w:sz="4" w:space="0" w:color="000001"/>
-            </w:tcBorders>
-            <w:shd w:fill="auto" w:val="clear"/>
-            <w:tcMar>
-              <w:left w:w="49" w:type="dxa"/>
+              <w:top w:val="single" w:sz="4" w:space="0" w:color="000001"/>
+              <w:left w:val="single" w:sz="4" w:space="0" w:color="000001"/>
+              <w:bottom w:val="single" w:sz="4" w:space="0" w:color="000001"/>
+              <w:right w:val="single" w:sz="4" w:space="0" w:color="000001"/>
+              <w:insideH w:val="single" w:sz="4" w:space="0" w:color="000001"/>
+              <w:insideV w:val="single" w:sz="4" w:space="0" w:color="000001"/>
+            </w:tcBorders>
+            <w:shd w:fill="auto" w:val="clear"/>
+            <w:tcMar>
+              <w:left w:w="44" w:type="dxa"/>
             </w:tcMar>
             <w:vAlign w:val="bottom"/>
           </w:tcPr>
@@ -6069,15 +6194,16 @@
           <w:tcPr>
             <w:tcW w:w="8618" w:type="dxa"/>
             <w:tcBorders>
-              <w:left w:val="single" w:sz="4" w:space="0" w:color="000001"/>
-              <w:bottom w:val="single" w:sz="4" w:space="0" w:color="000001"/>
-              <w:right w:val="single" w:sz="4" w:space="0" w:color="000001"/>
-              <w:insideH w:val="single" w:sz="4" w:space="0" w:color="000001"/>
-              <w:insideV w:val="single" w:sz="4" w:space="0" w:color="000001"/>
-            </w:tcBorders>
-            <w:shd w:fill="auto" w:val="clear"/>
-            <w:tcMar>
-              <w:left w:w="49" w:type="dxa"/>
+              <w:top w:val="single" w:sz="4" w:space="0" w:color="000001"/>
+              <w:left w:val="single" w:sz="4" w:space="0" w:color="000001"/>
+              <w:bottom w:val="single" w:sz="4" w:space="0" w:color="000001"/>
+              <w:right w:val="single" w:sz="4" w:space="0" w:color="000001"/>
+              <w:insideH w:val="single" w:sz="4" w:space="0" w:color="000001"/>
+              <w:insideV w:val="single" w:sz="4" w:space="0" w:color="000001"/>
+            </w:tcBorders>
+            <w:shd w:fill="auto" w:val="clear"/>
+            <w:tcMar>
+              <w:left w:w="44" w:type="dxa"/>
             </w:tcMar>
             <w:vAlign w:val="bottom"/>
           </w:tcPr>
@@ -6107,15 +6233,16 @@
           <w:tcPr>
             <w:tcW w:w="1080" w:type="dxa"/>
             <w:tcBorders>
-              <w:left w:val="single" w:sz="4" w:space="0" w:color="000001"/>
-              <w:bottom w:val="single" w:sz="4" w:space="0" w:color="000001"/>
-              <w:right w:val="single" w:sz="4" w:space="0" w:color="000001"/>
-              <w:insideH w:val="single" w:sz="4" w:space="0" w:color="000001"/>
-              <w:insideV w:val="single" w:sz="4" w:space="0" w:color="000001"/>
-            </w:tcBorders>
-            <w:shd w:fill="auto" w:val="clear"/>
-            <w:tcMar>
-              <w:left w:w="49" w:type="dxa"/>
+              <w:top w:val="single" w:sz="4" w:space="0" w:color="000001"/>
+              <w:left w:val="single" w:sz="4" w:space="0" w:color="000001"/>
+              <w:bottom w:val="single" w:sz="4" w:space="0" w:color="000001"/>
+              <w:right w:val="single" w:sz="4" w:space="0" w:color="000001"/>
+              <w:insideH w:val="single" w:sz="4" w:space="0" w:color="000001"/>
+              <w:insideV w:val="single" w:sz="4" w:space="0" w:color="000001"/>
+            </w:tcBorders>
+            <w:shd w:fill="auto" w:val="clear"/>
+            <w:tcMar>
+              <w:left w:w="44" w:type="dxa"/>
             </w:tcMar>
             <w:vAlign w:val="bottom"/>
           </w:tcPr>
@@ -6131,7 +6258,7 @@
                 <w:sz w:val="20"/>
                 <w:szCs w:val="20"/>
               </w:rPr>
-              <w:t>15,5</w:t>
+              <w:t>14</w:t>
             </w:r>
           </w:p>
         </w:tc>
@@ -6153,7 +6280,7 @@
             </w:tcBorders>
             <w:shd w:fill="auto" w:val="clear"/>
             <w:tcMar>
-              <w:left w:w="49" w:type="dxa"/>
+              <w:left w:w="44" w:type="dxa"/>
             </w:tcMar>
             <w:vAlign w:val="bottom"/>
           </w:tcPr>
@@ -6189,7 +6316,7 @@
             </w:tcBorders>
             <w:shd w:fill="auto" w:val="clear"/>
             <w:tcMar>
-              <w:left w:w="49" w:type="dxa"/>
+              <w:left w:w="44" w:type="dxa"/>
             </w:tcMar>
             <w:vAlign w:val="bottom"/>
           </w:tcPr>
@@ -6225,7 +6352,7 @@
             </w:tcBorders>
             <w:shd w:fill="auto" w:val="clear"/>
             <w:tcMar>
-              <w:left w:w="49" w:type="dxa"/>
+              <w:left w:w="44" w:type="dxa"/>
             </w:tcMar>
             <w:vAlign w:val="bottom"/>
           </w:tcPr>
@@ -6234,17 +6361,14 @@
               <w:pStyle w:val="Normal"/>
               <w:spacing w:before="0" w:after="0"/>
               <w:jc w:val="center"/>
-              <w:rPr>
-                <w:sz w:val="20"/>
-                <w:szCs w:val="20"/>
-              </w:rPr>
-            </w:pPr>
-            <w:r>
-              <w:rPr>
-                <w:sz w:val="20"/>
-                <w:szCs w:val="20"/>
-              </w:rPr>
-              <w:t>15,5</w:t>
+              <w:rPr/>
+            </w:pPr>
+            <w:r>
+              <w:rPr>
+                <w:sz w:val="20"/>
+                <w:szCs w:val="20"/>
+              </w:rPr>
+              <w:t>14</w:t>
             </w:r>
           </w:p>
         </w:tc>
@@ -6257,15 +6381,16 @@
           <w:tcPr>
             <w:tcW w:w="622" w:type="dxa"/>
             <w:tcBorders>
-              <w:left w:val="single" w:sz="4" w:space="0" w:color="000001"/>
-              <w:bottom w:val="single" w:sz="4" w:space="0" w:color="000001"/>
-              <w:right w:val="single" w:sz="4" w:space="0" w:color="000001"/>
-              <w:insideH w:val="single" w:sz="4" w:space="0" w:color="000001"/>
-              <w:insideV w:val="single" w:sz="4" w:space="0" w:color="000001"/>
-            </w:tcBorders>
-            <w:shd w:fill="auto" w:val="clear"/>
-            <w:tcMar>
-              <w:left w:w="49" w:type="dxa"/>
+              <w:top w:val="single" w:sz="4" w:space="0" w:color="000001"/>
+              <w:left w:val="single" w:sz="4" w:space="0" w:color="000001"/>
+              <w:bottom w:val="single" w:sz="4" w:space="0" w:color="000001"/>
+              <w:right w:val="single" w:sz="4" w:space="0" w:color="000001"/>
+              <w:insideH w:val="single" w:sz="4" w:space="0" w:color="000001"/>
+              <w:insideV w:val="single" w:sz="4" w:space="0" w:color="000001"/>
+            </w:tcBorders>
+            <w:shd w:fill="auto" w:val="clear"/>
+            <w:tcMar>
+              <w:left w:w="44" w:type="dxa"/>
             </w:tcMar>
             <w:vAlign w:val="bottom"/>
           </w:tcPr>
@@ -6292,15 +6417,16 @@
           <w:tcPr>
             <w:tcW w:w="8618" w:type="dxa"/>
             <w:tcBorders>
-              <w:left w:val="single" w:sz="4" w:space="0" w:color="000001"/>
-              <w:bottom w:val="single" w:sz="4" w:space="0" w:color="000001"/>
-              <w:right w:val="single" w:sz="4" w:space="0" w:color="000001"/>
-              <w:insideH w:val="single" w:sz="4" w:space="0" w:color="000001"/>
-              <w:insideV w:val="single" w:sz="4" w:space="0" w:color="000001"/>
-            </w:tcBorders>
-            <w:shd w:fill="auto" w:val="clear"/>
-            <w:tcMar>
-              <w:left w:w="49" w:type="dxa"/>
+              <w:top w:val="single" w:sz="4" w:space="0" w:color="000001"/>
+              <w:left w:val="single" w:sz="4" w:space="0" w:color="000001"/>
+              <w:bottom w:val="single" w:sz="4" w:space="0" w:color="000001"/>
+              <w:right w:val="single" w:sz="4" w:space="0" w:color="000001"/>
+              <w:insideH w:val="single" w:sz="4" w:space="0" w:color="000001"/>
+              <w:insideV w:val="single" w:sz="4" w:space="0" w:color="000001"/>
+            </w:tcBorders>
+            <w:shd w:fill="auto" w:val="clear"/>
+            <w:tcMar>
+              <w:left w:w="44" w:type="dxa"/>
             </w:tcMar>
             <w:vAlign w:val="bottom"/>
           </w:tcPr>
@@ -6327,15 +6453,16 @@
           <w:tcPr>
             <w:tcW w:w="1080" w:type="dxa"/>
             <w:tcBorders>
-              <w:left w:val="single" w:sz="4" w:space="0" w:color="000001"/>
-              <w:bottom w:val="single" w:sz="4" w:space="0" w:color="000001"/>
-              <w:right w:val="single" w:sz="4" w:space="0" w:color="000001"/>
-              <w:insideH w:val="single" w:sz="4" w:space="0" w:color="000001"/>
-              <w:insideV w:val="single" w:sz="4" w:space="0" w:color="000001"/>
-            </w:tcBorders>
-            <w:shd w:fill="auto" w:val="clear"/>
-            <w:tcMar>
-              <w:left w:w="49" w:type="dxa"/>
+              <w:top w:val="single" w:sz="4" w:space="0" w:color="000001"/>
+              <w:left w:val="single" w:sz="4" w:space="0" w:color="000001"/>
+              <w:bottom w:val="single" w:sz="4" w:space="0" w:color="000001"/>
+              <w:right w:val="single" w:sz="4" w:space="0" w:color="000001"/>
+              <w:insideH w:val="single" w:sz="4" w:space="0" w:color="000001"/>
+              <w:insideV w:val="single" w:sz="4" w:space="0" w:color="000001"/>
+            </w:tcBorders>
+            <w:shd w:fill="auto" w:val="clear"/>
+            <w:tcMar>
+              <w:left w:w="44" w:type="dxa"/>
             </w:tcMar>
             <w:vAlign w:val="bottom"/>
           </w:tcPr>
@@ -6366,15 +6493,16 @@
           <w:tcPr>
             <w:tcW w:w="622" w:type="dxa"/>
             <w:tcBorders>
-              <w:left w:val="single" w:sz="4" w:space="0" w:color="000001"/>
-              <w:bottom w:val="single" w:sz="4" w:space="0" w:color="000001"/>
-              <w:right w:val="single" w:sz="4" w:space="0" w:color="000001"/>
-              <w:insideH w:val="single" w:sz="4" w:space="0" w:color="000001"/>
-              <w:insideV w:val="single" w:sz="4" w:space="0" w:color="000001"/>
-            </w:tcBorders>
-            <w:shd w:fill="auto" w:val="clear"/>
-            <w:tcMar>
-              <w:left w:w="49" w:type="dxa"/>
+              <w:top w:val="single" w:sz="4" w:space="0" w:color="000001"/>
+              <w:left w:val="single" w:sz="4" w:space="0" w:color="000001"/>
+              <w:bottom w:val="single" w:sz="4" w:space="0" w:color="000001"/>
+              <w:right w:val="single" w:sz="4" w:space="0" w:color="000001"/>
+              <w:insideH w:val="single" w:sz="4" w:space="0" w:color="000001"/>
+              <w:insideV w:val="single" w:sz="4" w:space="0" w:color="000001"/>
+            </w:tcBorders>
+            <w:shd w:fill="auto" w:val="clear"/>
+            <w:tcMar>
+              <w:left w:w="44" w:type="dxa"/>
             </w:tcMar>
             <w:vAlign w:val="bottom"/>
           </w:tcPr>
@@ -6401,15 +6529,16 @@
           <w:tcPr>
             <w:tcW w:w="8618" w:type="dxa"/>
             <w:tcBorders>
-              <w:left w:val="single" w:sz="4" w:space="0" w:color="000001"/>
-              <w:bottom w:val="single" w:sz="4" w:space="0" w:color="000001"/>
-              <w:right w:val="single" w:sz="4" w:space="0" w:color="000001"/>
-              <w:insideH w:val="single" w:sz="4" w:space="0" w:color="000001"/>
-              <w:insideV w:val="single" w:sz="4" w:space="0" w:color="000001"/>
-            </w:tcBorders>
-            <w:shd w:fill="auto" w:val="clear"/>
-            <w:tcMar>
-              <w:left w:w="49" w:type="dxa"/>
+              <w:top w:val="single" w:sz="4" w:space="0" w:color="000001"/>
+              <w:left w:val="single" w:sz="4" w:space="0" w:color="000001"/>
+              <w:bottom w:val="single" w:sz="4" w:space="0" w:color="000001"/>
+              <w:right w:val="single" w:sz="4" w:space="0" w:color="000001"/>
+              <w:insideH w:val="single" w:sz="4" w:space="0" w:color="000001"/>
+              <w:insideV w:val="single" w:sz="4" w:space="0" w:color="000001"/>
+            </w:tcBorders>
+            <w:shd w:fill="auto" w:val="clear"/>
+            <w:tcMar>
+              <w:left w:w="44" w:type="dxa"/>
             </w:tcMar>
             <w:vAlign w:val="bottom"/>
           </w:tcPr>
@@ -6436,15 +6565,16 @@
           <w:tcPr>
             <w:tcW w:w="1080" w:type="dxa"/>
             <w:tcBorders>
-              <w:left w:val="single" w:sz="4" w:space="0" w:color="000001"/>
-              <w:bottom w:val="single" w:sz="4" w:space="0" w:color="000001"/>
-              <w:right w:val="single" w:sz="4" w:space="0" w:color="000001"/>
-              <w:insideH w:val="single" w:sz="4" w:space="0" w:color="000001"/>
-              <w:insideV w:val="single" w:sz="4" w:space="0" w:color="000001"/>
-            </w:tcBorders>
-            <w:shd w:fill="auto" w:val="clear"/>
-            <w:tcMar>
-              <w:left w:w="49" w:type="dxa"/>
+              <w:top w:val="single" w:sz="4" w:space="0" w:color="000001"/>
+              <w:left w:val="single" w:sz="4" w:space="0" w:color="000001"/>
+              <w:bottom w:val="single" w:sz="4" w:space="0" w:color="000001"/>
+              <w:right w:val="single" w:sz="4" w:space="0" w:color="000001"/>
+              <w:insideH w:val="single" w:sz="4" w:space="0" w:color="000001"/>
+              <w:insideV w:val="single" w:sz="4" w:space="0" w:color="000001"/>
+            </w:tcBorders>
+            <w:shd w:fill="auto" w:val="clear"/>
+            <w:tcMar>
+              <w:left w:w="44" w:type="dxa"/>
             </w:tcMar>
             <w:vAlign w:val="bottom"/>
           </w:tcPr>
@@ -6459,7 +6589,10 @@
               </w:rPr>
             </w:pPr>
             <w:r>
-              <w:rPr/>
+              <w:rPr>
+                <w:sz w:val="20"/>
+                <w:szCs w:val="20"/>
+              </w:rPr>
             </w:r>
           </w:p>
         </w:tc>
@@ -6472,15 +6605,16 @@
           <w:tcPr>
             <w:tcW w:w="622" w:type="dxa"/>
             <w:tcBorders>
-              <w:left w:val="single" w:sz="4" w:space="0" w:color="000001"/>
-              <w:bottom w:val="single" w:sz="4" w:space="0" w:color="000001"/>
-              <w:right w:val="single" w:sz="4" w:space="0" w:color="000001"/>
-              <w:insideH w:val="single" w:sz="4" w:space="0" w:color="000001"/>
-              <w:insideV w:val="single" w:sz="4" w:space="0" w:color="000001"/>
-            </w:tcBorders>
-            <w:shd w:fill="auto" w:val="clear"/>
-            <w:tcMar>
-              <w:left w:w="49" w:type="dxa"/>
+              <w:top w:val="single" w:sz="4" w:space="0" w:color="000001"/>
+              <w:left w:val="single" w:sz="4" w:space="0" w:color="000001"/>
+              <w:bottom w:val="single" w:sz="4" w:space="0" w:color="000001"/>
+              <w:right w:val="single" w:sz="4" w:space="0" w:color="000001"/>
+              <w:insideH w:val="single" w:sz="4" w:space="0" w:color="000001"/>
+              <w:insideV w:val="single" w:sz="4" w:space="0" w:color="000001"/>
+            </w:tcBorders>
+            <w:shd w:fill="auto" w:val="clear"/>
+            <w:tcMar>
+              <w:left w:w="44" w:type="dxa"/>
             </w:tcMar>
             <w:vAlign w:val="bottom"/>
           </w:tcPr>
@@ -6507,15 +6641,16 @@
           <w:tcPr>
             <w:tcW w:w="8618" w:type="dxa"/>
             <w:tcBorders>
-              <w:left w:val="single" w:sz="4" w:space="0" w:color="000001"/>
-              <w:bottom w:val="single" w:sz="4" w:space="0" w:color="000001"/>
-              <w:right w:val="single" w:sz="4" w:space="0" w:color="000001"/>
-              <w:insideH w:val="single" w:sz="4" w:space="0" w:color="000001"/>
-              <w:insideV w:val="single" w:sz="4" w:space="0" w:color="000001"/>
-            </w:tcBorders>
-            <w:shd w:fill="auto" w:val="clear"/>
-            <w:tcMar>
-              <w:left w:w="49" w:type="dxa"/>
+              <w:top w:val="single" w:sz="4" w:space="0" w:color="000001"/>
+              <w:left w:val="single" w:sz="4" w:space="0" w:color="000001"/>
+              <w:bottom w:val="single" w:sz="4" w:space="0" w:color="000001"/>
+              <w:right w:val="single" w:sz="4" w:space="0" w:color="000001"/>
+              <w:insideH w:val="single" w:sz="4" w:space="0" w:color="000001"/>
+              <w:insideV w:val="single" w:sz="4" w:space="0" w:color="000001"/>
+            </w:tcBorders>
+            <w:shd w:fill="auto" w:val="clear"/>
+            <w:tcMar>
+              <w:left w:w="44" w:type="dxa"/>
             </w:tcMar>
             <w:vAlign w:val="bottom"/>
           </w:tcPr>
@@ -6542,15 +6677,16 @@
           <w:tcPr>
             <w:tcW w:w="1080" w:type="dxa"/>
             <w:tcBorders>
-              <w:left w:val="single" w:sz="4" w:space="0" w:color="000001"/>
-              <w:bottom w:val="single" w:sz="4" w:space="0" w:color="000001"/>
-              <w:right w:val="single" w:sz="4" w:space="0" w:color="000001"/>
-              <w:insideH w:val="single" w:sz="4" w:space="0" w:color="000001"/>
-              <w:insideV w:val="single" w:sz="4" w:space="0" w:color="000001"/>
-            </w:tcBorders>
-            <w:shd w:fill="auto" w:val="clear"/>
-            <w:tcMar>
-              <w:left w:w="49" w:type="dxa"/>
+              <w:top w:val="single" w:sz="4" w:space="0" w:color="000001"/>
+              <w:left w:val="single" w:sz="4" w:space="0" w:color="000001"/>
+              <w:bottom w:val="single" w:sz="4" w:space="0" w:color="000001"/>
+              <w:right w:val="single" w:sz="4" w:space="0" w:color="000001"/>
+              <w:insideH w:val="single" w:sz="4" w:space="0" w:color="000001"/>
+              <w:insideV w:val="single" w:sz="4" w:space="0" w:color="000001"/>
+            </w:tcBorders>
+            <w:shd w:fill="auto" w:val="clear"/>
+            <w:tcMar>
+              <w:left w:w="44" w:type="dxa"/>
             </w:tcMar>
             <w:vAlign w:val="bottom"/>
           </w:tcPr>
@@ -6581,15 +6717,16 @@
           <w:tcPr>
             <w:tcW w:w="622" w:type="dxa"/>
             <w:tcBorders>
-              <w:left w:val="single" w:sz="4" w:space="0" w:color="000001"/>
-              <w:bottom w:val="single" w:sz="4" w:space="0" w:color="000001"/>
-              <w:right w:val="single" w:sz="4" w:space="0" w:color="000001"/>
-              <w:insideH w:val="single" w:sz="4" w:space="0" w:color="000001"/>
-              <w:insideV w:val="single" w:sz="4" w:space="0" w:color="000001"/>
-            </w:tcBorders>
-            <w:shd w:fill="auto" w:val="clear"/>
-            <w:tcMar>
-              <w:left w:w="49" w:type="dxa"/>
+              <w:top w:val="single" w:sz="4" w:space="0" w:color="000001"/>
+              <w:left w:val="single" w:sz="4" w:space="0" w:color="000001"/>
+              <w:bottom w:val="single" w:sz="4" w:space="0" w:color="000001"/>
+              <w:right w:val="single" w:sz="4" w:space="0" w:color="000001"/>
+              <w:insideH w:val="single" w:sz="4" w:space="0" w:color="000001"/>
+              <w:insideV w:val="single" w:sz="4" w:space="0" w:color="000001"/>
+            </w:tcBorders>
+            <w:shd w:fill="auto" w:val="clear"/>
+            <w:tcMar>
+              <w:left w:w="44" w:type="dxa"/>
             </w:tcMar>
             <w:vAlign w:val="bottom"/>
           </w:tcPr>
@@ -6616,15 +6753,16 @@
           <w:tcPr>
             <w:tcW w:w="8618" w:type="dxa"/>
             <w:tcBorders>
-              <w:left w:val="single" w:sz="4" w:space="0" w:color="000001"/>
-              <w:bottom w:val="single" w:sz="4" w:space="0" w:color="000001"/>
-              <w:right w:val="single" w:sz="4" w:space="0" w:color="000001"/>
-              <w:insideH w:val="single" w:sz="4" w:space="0" w:color="000001"/>
-              <w:insideV w:val="single" w:sz="4" w:space="0" w:color="000001"/>
-            </w:tcBorders>
-            <w:shd w:fill="auto" w:val="clear"/>
-            <w:tcMar>
-              <w:left w:w="49" w:type="dxa"/>
+              <w:top w:val="single" w:sz="4" w:space="0" w:color="000001"/>
+              <w:left w:val="single" w:sz="4" w:space="0" w:color="000001"/>
+              <w:bottom w:val="single" w:sz="4" w:space="0" w:color="000001"/>
+              <w:right w:val="single" w:sz="4" w:space="0" w:color="000001"/>
+              <w:insideH w:val="single" w:sz="4" w:space="0" w:color="000001"/>
+              <w:insideV w:val="single" w:sz="4" w:space="0" w:color="000001"/>
+            </w:tcBorders>
+            <w:shd w:fill="auto" w:val="clear"/>
+            <w:tcMar>
+              <w:left w:w="44" w:type="dxa"/>
             </w:tcMar>
             <w:vAlign w:val="bottom"/>
           </w:tcPr>
@@ -6651,15 +6789,16 @@
           <w:tcPr>
             <w:tcW w:w="1080" w:type="dxa"/>
             <w:tcBorders>
-              <w:left w:val="single" w:sz="4" w:space="0" w:color="000001"/>
-              <w:bottom w:val="single" w:sz="4" w:space="0" w:color="000001"/>
-              <w:right w:val="single" w:sz="4" w:space="0" w:color="000001"/>
-              <w:insideH w:val="single" w:sz="4" w:space="0" w:color="000001"/>
-              <w:insideV w:val="single" w:sz="4" w:space="0" w:color="000001"/>
-            </w:tcBorders>
-            <w:shd w:fill="auto" w:val="clear"/>
-            <w:tcMar>
-              <w:left w:w="49" w:type="dxa"/>
+              <w:top w:val="single" w:sz="4" w:space="0" w:color="000001"/>
+              <w:left w:val="single" w:sz="4" w:space="0" w:color="000001"/>
+              <w:bottom w:val="single" w:sz="4" w:space="0" w:color="000001"/>
+              <w:right w:val="single" w:sz="4" w:space="0" w:color="000001"/>
+              <w:insideH w:val="single" w:sz="4" w:space="0" w:color="000001"/>
+              <w:insideV w:val="single" w:sz="4" w:space="0" w:color="000001"/>
+            </w:tcBorders>
+            <w:shd w:fill="auto" w:val="clear"/>
+            <w:tcMar>
+              <w:left w:w="44" w:type="dxa"/>
             </w:tcMar>
             <w:vAlign w:val="bottom"/>
           </w:tcPr>
@@ -6690,15 +6829,16 @@
           <w:tcPr>
             <w:tcW w:w="622" w:type="dxa"/>
             <w:tcBorders>
-              <w:left w:val="single" w:sz="4" w:space="0" w:color="000001"/>
-              <w:bottom w:val="single" w:sz="4" w:space="0" w:color="000001"/>
-              <w:right w:val="single" w:sz="4" w:space="0" w:color="000001"/>
-              <w:insideH w:val="single" w:sz="4" w:space="0" w:color="000001"/>
-              <w:insideV w:val="single" w:sz="4" w:space="0" w:color="000001"/>
-            </w:tcBorders>
-            <w:shd w:fill="auto" w:val="clear"/>
-            <w:tcMar>
-              <w:left w:w="49" w:type="dxa"/>
+              <w:top w:val="single" w:sz="4" w:space="0" w:color="000001"/>
+              <w:left w:val="single" w:sz="4" w:space="0" w:color="000001"/>
+              <w:bottom w:val="single" w:sz="4" w:space="0" w:color="000001"/>
+              <w:right w:val="single" w:sz="4" w:space="0" w:color="000001"/>
+              <w:insideH w:val="single" w:sz="4" w:space="0" w:color="000001"/>
+              <w:insideV w:val="single" w:sz="4" w:space="0" w:color="000001"/>
+            </w:tcBorders>
+            <w:shd w:fill="auto" w:val="clear"/>
+            <w:tcMar>
+              <w:left w:w="44" w:type="dxa"/>
             </w:tcMar>
             <w:vAlign w:val="bottom"/>
           </w:tcPr>
@@ -6725,15 +6865,16 @@
           <w:tcPr>
             <w:tcW w:w="8618" w:type="dxa"/>
             <w:tcBorders>
-              <w:left w:val="single" w:sz="4" w:space="0" w:color="000001"/>
-              <w:bottom w:val="single" w:sz="4" w:space="0" w:color="000001"/>
-              <w:right w:val="single" w:sz="4" w:space="0" w:color="000001"/>
-              <w:insideH w:val="single" w:sz="4" w:space="0" w:color="000001"/>
-              <w:insideV w:val="single" w:sz="4" w:space="0" w:color="000001"/>
-            </w:tcBorders>
-            <w:shd w:fill="auto" w:val="clear"/>
-            <w:tcMar>
-              <w:left w:w="49" w:type="dxa"/>
+              <w:top w:val="single" w:sz="4" w:space="0" w:color="000001"/>
+              <w:left w:val="single" w:sz="4" w:space="0" w:color="000001"/>
+              <w:bottom w:val="single" w:sz="4" w:space="0" w:color="000001"/>
+              <w:right w:val="single" w:sz="4" w:space="0" w:color="000001"/>
+              <w:insideH w:val="single" w:sz="4" w:space="0" w:color="000001"/>
+              <w:insideV w:val="single" w:sz="4" w:space="0" w:color="000001"/>
+            </w:tcBorders>
+            <w:shd w:fill="auto" w:val="clear"/>
+            <w:tcMar>
+              <w:left w:w="44" w:type="dxa"/>
             </w:tcMar>
             <w:vAlign w:val="bottom"/>
           </w:tcPr>
@@ -6760,15 +6901,16 @@
           <w:tcPr>
             <w:tcW w:w="1080" w:type="dxa"/>
             <w:tcBorders>
-              <w:left w:val="single" w:sz="4" w:space="0" w:color="000001"/>
-              <w:bottom w:val="single" w:sz="4" w:space="0" w:color="000001"/>
-              <w:right w:val="single" w:sz="4" w:space="0" w:color="000001"/>
-              <w:insideH w:val="single" w:sz="4" w:space="0" w:color="000001"/>
-              <w:insideV w:val="single" w:sz="4" w:space="0" w:color="000001"/>
-            </w:tcBorders>
-            <w:shd w:fill="auto" w:val="clear"/>
-            <w:tcMar>
-              <w:left w:w="49" w:type="dxa"/>
+              <w:top w:val="single" w:sz="4" w:space="0" w:color="000001"/>
+              <w:left w:val="single" w:sz="4" w:space="0" w:color="000001"/>
+              <w:bottom w:val="single" w:sz="4" w:space="0" w:color="000001"/>
+              <w:right w:val="single" w:sz="4" w:space="0" w:color="000001"/>
+              <w:insideH w:val="single" w:sz="4" w:space="0" w:color="000001"/>
+              <w:insideV w:val="single" w:sz="4" w:space="0" w:color="000001"/>
+            </w:tcBorders>
+            <w:shd w:fill="auto" w:val="clear"/>
+            <w:tcMar>
+              <w:left w:w="44" w:type="dxa"/>
             </w:tcMar>
             <w:vAlign w:val="bottom"/>
           </w:tcPr>
@@ -6799,15 +6941,16 @@
           <w:tcPr>
             <w:tcW w:w="622" w:type="dxa"/>
             <w:tcBorders>
-              <w:left w:val="single" w:sz="4" w:space="0" w:color="000001"/>
-              <w:bottom w:val="single" w:sz="4" w:space="0" w:color="000001"/>
-              <w:right w:val="single" w:sz="4" w:space="0" w:color="000001"/>
-              <w:insideH w:val="single" w:sz="4" w:space="0" w:color="000001"/>
-              <w:insideV w:val="single" w:sz="4" w:space="0" w:color="000001"/>
-            </w:tcBorders>
-            <w:shd w:fill="auto" w:val="clear"/>
-            <w:tcMar>
-              <w:left w:w="49" w:type="dxa"/>
+              <w:top w:val="single" w:sz="4" w:space="0" w:color="000001"/>
+              <w:left w:val="single" w:sz="4" w:space="0" w:color="000001"/>
+              <w:bottom w:val="single" w:sz="4" w:space="0" w:color="000001"/>
+              <w:right w:val="single" w:sz="4" w:space="0" w:color="000001"/>
+              <w:insideH w:val="single" w:sz="4" w:space="0" w:color="000001"/>
+              <w:insideV w:val="single" w:sz="4" w:space="0" w:color="000001"/>
+            </w:tcBorders>
+            <w:shd w:fill="auto" w:val="clear"/>
+            <w:tcMar>
+              <w:left w:w="44" w:type="dxa"/>
             </w:tcMar>
             <w:vAlign w:val="bottom"/>
           </w:tcPr>
@@ -6834,15 +6977,16 @@
           <w:tcPr>
             <w:tcW w:w="8618" w:type="dxa"/>
             <w:tcBorders>
-              <w:left w:val="single" w:sz="4" w:space="0" w:color="000001"/>
-              <w:bottom w:val="single" w:sz="4" w:space="0" w:color="000001"/>
-              <w:right w:val="single" w:sz="4" w:space="0" w:color="000001"/>
-              <w:insideH w:val="single" w:sz="4" w:space="0" w:color="000001"/>
-              <w:insideV w:val="single" w:sz="4" w:space="0" w:color="000001"/>
-            </w:tcBorders>
-            <w:shd w:fill="auto" w:val="clear"/>
-            <w:tcMar>
-              <w:left w:w="49" w:type="dxa"/>
+              <w:top w:val="single" w:sz="4" w:space="0" w:color="000001"/>
+              <w:left w:val="single" w:sz="4" w:space="0" w:color="000001"/>
+              <w:bottom w:val="single" w:sz="4" w:space="0" w:color="000001"/>
+              <w:right w:val="single" w:sz="4" w:space="0" w:color="000001"/>
+              <w:insideH w:val="single" w:sz="4" w:space="0" w:color="000001"/>
+              <w:insideV w:val="single" w:sz="4" w:space="0" w:color="000001"/>
+            </w:tcBorders>
+            <w:shd w:fill="auto" w:val="clear"/>
+            <w:tcMar>
+              <w:left w:w="44" w:type="dxa"/>
             </w:tcMar>
             <w:vAlign w:val="bottom"/>
           </w:tcPr>
@@ -6869,15 +7013,16 @@
           <w:tcPr>
             <w:tcW w:w="1080" w:type="dxa"/>
             <w:tcBorders>
-              <w:left w:val="single" w:sz="4" w:space="0" w:color="000001"/>
-              <w:bottom w:val="single" w:sz="4" w:space="0" w:color="000001"/>
-              <w:right w:val="single" w:sz="4" w:space="0" w:color="000001"/>
-              <w:insideH w:val="single" w:sz="4" w:space="0" w:color="000001"/>
-              <w:insideV w:val="single" w:sz="4" w:space="0" w:color="000001"/>
-            </w:tcBorders>
-            <w:shd w:fill="auto" w:val="clear"/>
-            <w:tcMar>
-              <w:left w:w="49" w:type="dxa"/>
+              <w:top w:val="single" w:sz="4" w:space="0" w:color="000001"/>
+              <w:left w:val="single" w:sz="4" w:space="0" w:color="000001"/>
+              <w:bottom w:val="single" w:sz="4" w:space="0" w:color="000001"/>
+              <w:right w:val="single" w:sz="4" w:space="0" w:color="000001"/>
+              <w:insideH w:val="single" w:sz="4" w:space="0" w:color="000001"/>
+              <w:insideV w:val="single" w:sz="4" w:space="0" w:color="000001"/>
+            </w:tcBorders>
+            <w:shd w:fill="auto" w:val="clear"/>
+            <w:tcMar>
+              <w:left w:w="44" w:type="dxa"/>
             </w:tcMar>
             <w:vAlign w:val="bottom"/>
           </w:tcPr>
@@ -6908,15 +7053,16 @@
           <w:tcPr>
             <w:tcW w:w="622" w:type="dxa"/>
             <w:tcBorders>
-              <w:left w:val="single" w:sz="4" w:space="0" w:color="000001"/>
-              <w:bottom w:val="single" w:sz="4" w:space="0" w:color="000001"/>
-              <w:right w:val="single" w:sz="4" w:space="0" w:color="000001"/>
-              <w:insideH w:val="single" w:sz="4" w:space="0" w:color="000001"/>
-              <w:insideV w:val="single" w:sz="4" w:space="0" w:color="000001"/>
-            </w:tcBorders>
-            <w:shd w:fill="auto" w:val="clear"/>
-            <w:tcMar>
-              <w:left w:w="49" w:type="dxa"/>
+              <w:top w:val="single" w:sz="4" w:space="0" w:color="000001"/>
+              <w:left w:val="single" w:sz="4" w:space="0" w:color="000001"/>
+              <w:bottom w:val="single" w:sz="4" w:space="0" w:color="000001"/>
+              <w:right w:val="single" w:sz="4" w:space="0" w:color="000001"/>
+              <w:insideH w:val="single" w:sz="4" w:space="0" w:color="000001"/>
+              <w:insideV w:val="single" w:sz="4" w:space="0" w:color="000001"/>
+            </w:tcBorders>
+            <w:shd w:fill="auto" w:val="clear"/>
+            <w:tcMar>
+              <w:left w:w="44" w:type="dxa"/>
             </w:tcMar>
             <w:vAlign w:val="bottom"/>
           </w:tcPr>
@@ -6943,15 +7089,16 @@
           <w:tcPr>
             <w:tcW w:w="8618" w:type="dxa"/>
             <w:tcBorders>
-              <w:left w:val="single" w:sz="4" w:space="0" w:color="000001"/>
-              <w:bottom w:val="single" w:sz="4" w:space="0" w:color="000001"/>
-              <w:right w:val="single" w:sz="4" w:space="0" w:color="000001"/>
-              <w:insideH w:val="single" w:sz="4" w:space="0" w:color="000001"/>
-              <w:insideV w:val="single" w:sz="4" w:space="0" w:color="000001"/>
-            </w:tcBorders>
-            <w:shd w:fill="auto" w:val="clear"/>
-            <w:tcMar>
-              <w:left w:w="49" w:type="dxa"/>
+              <w:top w:val="single" w:sz="4" w:space="0" w:color="000001"/>
+              <w:left w:val="single" w:sz="4" w:space="0" w:color="000001"/>
+              <w:bottom w:val="single" w:sz="4" w:space="0" w:color="000001"/>
+              <w:right w:val="single" w:sz="4" w:space="0" w:color="000001"/>
+              <w:insideH w:val="single" w:sz="4" w:space="0" w:color="000001"/>
+              <w:insideV w:val="single" w:sz="4" w:space="0" w:color="000001"/>
+            </w:tcBorders>
+            <w:shd w:fill="auto" w:val="clear"/>
+            <w:tcMar>
+              <w:left w:w="44" w:type="dxa"/>
             </w:tcMar>
             <w:vAlign w:val="bottom"/>
           </w:tcPr>
@@ -6978,15 +7125,16 @@
           <w:tcPr>
             <w:tcW w:w="1080" w:type="dxa"/>
             <w:tcBorders>
-              <w:left w:val="single" w:sz="4" w:space="0" w:color="000001"/>
-              <w:bottom w:val="single" w:sz="4" w:space="0" w:color="000001"/>
-              <w:right w:val="single" w:sz="4" w:space="0" w:color="000001"/>
-              <w:insideH w:val="single" w:sz="4" w:space="0" w:color="000001"/>
-              <w:insideV w:val="single" w:sz="4" w:space="0" w:color="000001"/>
-            </w:tcBorders>
-            <w:shd w:fill="auto" w:val="clear"/>
-            <w:tcMar>
-              <w:left w:w="49" w:type="dxa"/>
+              <w:top w:val="single" w:sz="4" w:space="0" w:color="000001"/>
+              <w:left w:val="single" w:sz="4" w:space="0" w:color="000001"/>
+              <w:bottom w:val="single" w:sz="4" w:space="0" w:color="000001"/>
+              <w:right w:val="single" w:sz="4" w:space="0" w:color="000001"/>
+              <w:insideH w:val="single" w:sz="4" w:space="0" w:color="000001"/>
+              <w:insideV w:val="single" w:sz="4" w:space="0" w:color="000001"/>
+            </w:tcBorders>
+            <w:shd w:fill="auto" w:val="clear"/>
+            <w:tcMar>
+              <w:left w:w="44" w:type="dxa"/>
             </w:tcMar>
             <w:vAlign w:val="bottom"/>
           </w:tcPr>
@@ -7017,15 +7165,16 @@
           <w:tcPr>
             <w:tcW w:w="622" w:type="dxa"/>
             <w:tcBorders>
-              <w:left w:val="single" w:sz="4" w:space="0" w:color="000001"/>
-              <w:bottom w:val="single" w:sz="4" w:space="0" w:color="000001"/>
-              <w:right w:val="single" w:sz="4" w:space="0" w:color="000001"/>
-              <w:insideH w:val="single" w:sz="4" w:space="0" w:color="000001"/>
-              <w:insideV w:val="single" w:sz="4" w:space="0" w:color="000001"/>
-            </w:tcBorders>
-            <w:shd w:fill="auto" w:val="clear"/>
-            <w:tcMar>
-              <w:left w:w="49" w:type="dxa"/>
+              <w:top w:val="single" w:sz="4" w:space="0" w:color="000001"/>
+              <w:left w:val="single" w:sz="4" w:space="0" w:color="000001"/>
+              <w:bottom w:val="single" w:sz="4" w:space="0" w:color="000001"/>
+              <w:right w:val="single" w:sz="4" w:space="0" w:color="000001"/>
+              <w:insideH w:val="single" w:sz="4" w:space="0" w:color="000001"/>
+              <w:insideV w:val="single" w:sz="4" w:space="0" w:color="000001"/>
+            </w:tcBorders>
+            <w:shd w:fill="auto" w:val="clear"/>
+            <w:tcMar>
+              <w:left w:w="44" w:type="dxa"/>
             </w:tcMar>
             <w:vAlign w:val="bottom"/>
           </w:tcPr>
@@ -7052,15 +7201,16 @@
           <w:tcPr>
             <w:tcW w:w="8618" w:type="dxa"/>
             <w:tcBorders>
-              <w:left w:val="single" w:sz="4" w:space="0" w:color="000001"/>
-              <w:bottom w:val="single" w:sz="4" w:space="0" w:color="000001"/>
-              <w:right w:val="single" w:sz="4" w:space="0" w:color="000001"/>
-              <w:insideH w:val="single" w:sz="4" w:space="0" w:color="000001"/>
-              <w:insideV w:val="single" w:sz="4" w:space="0" w:color="000001"/>
-            </w:tcBorders>
-            <w:shd w:fill="auto" w:val="clear"/>
-            <w:tcMar>
-              <w:left w:w="49" w:type="dxa"/>
+              <w:top w:val="single" w:sz="4" w:space="0" w:color="000001"/>
+              <w:left w:val="single" w:sz="4" w:space="0" w:color="000001"/>
+              <w:bottom w:val="single" w:sz="4" w:space="0" w:color="000001"/>
+              <w:right w:val="single" w:sz="4" w:space="0" w:color="000001"/>
+              <w:insideH w:val="single" w:sz="4" w:space="0" w:color="000001"/>
+              <w:insideV w:val="single" w:sz="4" w:space="0" w:color="000001"/>
+            </w:tcBorders>
+            <w:shd w:fill="auto" w:val="clear"/>
+            <w:tcMar>
+              <w:left w:w="44" w:type="dxa"/>
             </w:tcMar>
             <w:vAlign w:val="bottom"/>
           </w:tcPr>
@@ -7087,15 +7237,16 @@
           <w:tcPr>
             <w:tcW w:w="1080" w:type="dxa"/>
             <w:tcBorders>
-              <w:left w:val="single" w:sz="4" w:space="0" w:color="000001"/>
-              <w:bottom w:val="single" w:sz="4" w:space="0" w:color="000001"/>
-              <w:right w:val="single" w:sz="4" w:space="0" w:color="000001"/>
-              <w:insideH w:val="single" w:sz="4" w:space="0" w:color="000001"/>
-              <w:insideV w:val="single" w:sz="4" w:space="0" w:color="000001"/>
-            </w:tcBorders>
-            <w:shd w:fill="auto" w:val="clear"/>
-            <w:tcMar>
-              <w:left w:w="49" w:type="dxa"/>
+              <w:top w:val="single" w:sz="4" w:space="0" w:color="000001"/>
+              <w:left w:val="single" w:sz="4" w:space="0" w:color="000001"/>
+              <w:bottom w:val="single" w:sz="4" w:space="0" w:color="000001"/>
+              <w:right w:val="single" w:sz="4" w:space="0" w:color="000001"/>
+              <w:insideH w:val="single" w:sz="4" w:space="0" w:color="000001"/>
+              <w:insideV w:val="single" w:sz="4" w:space="0" w:color="000001"/>
+            </w:tcBorders>
+            <w:shd w:fill="auto" w:val="clear"/>
+            <w:tcMar>
+              <w:left w:w="44" w:type="dxa"/>
             </w:tcMar>
             <w:vAlign w:val="bottom"/>
           </w:tcPr>
@@ -7126,15 +7277,16 @@
           <w:tcPr>
             <w:tcW w:w="622" w:type="dxa"/>
             <w:tcBorders>
-              <w:left w:val="single" w:sz="4" w:space="0" w:color="000001"/>
-              <w:bottom w:val="single" w:sz="4" w:space="0" w:color="000001"/>
-              <w:right w:val="single" w:sz="4" w:space="0" w:color="000001"/>
-              <w:insideH w:val="single" w:sz="4" w:space="0" w:color="000001"/>
-              <w:insideV w:val="single" w:sz="4" w:space="0" w:color="000001"/>
-            </w:tcBorders>
-            <w:shd w:fill="auto" w:val="clear"/>
-            <w:tcMar>
-              <w:left w:w="49" w:type="dxa"/>
+              <w:top w:val="single" w:sz="4" w:space="0" w:color="000001"/>
+              <w:left w:val="single" w:sz="4" w:space="0" w:color="000001"/>
+              <w:bottom w:val="single" w:sz="4" w:space="0" w:color="000001"/>
+              <w:right w:val="single" w:sz="4" w:space="0" w:color="000001"/>
+              <w:insideH w:val="single" w:sz="4" w:space="0" w:color="000001"/>
+              <w:insideV w:val="single" w:sz="4" w:space="0" w:color="000001"/>
+            </w:tcBorders>
+            <w:shd w:fill="auto" w:val="clear"/>
+            <w:tcMar>
+              <w:left w:w="44" w:type="dxa"/>
             </w:tcMar>
             <w:vAlign w:val="bottom"/>
           </w:tcPr>
@@ -7161,15 +7313,16 @@
           <w:tcPr>
             <w:tcW w:w="8618" w:type="dxa"/>
             <w:tcBorders>
-              <w:left w:val="single" w:sz="4" w:space="0" w:color="000001"/>
-              <w:bottom w:val="single" w:sz="4" w:space="0" w:color="000001"/>
-              <w:right w:val="single" w:sz="4" w:space="0" w:color="000001"/>
-              <w:insideH w:val="single" w:sz="4" w:space="0" w:color="000001"/>
-              <w:insideV w:val="single" w:sz="4" w:space="0" w:color="000001"/>
-            </w:tcBorders>
-            <w:shd w:fill="auto" w:val="clear"/>
-            <w:tcMar>
-              <w:left w:w="49" w:type="dxa"/>
+              <w:top w:val="single" w:sz="4" w:space="0" w:color="000001"/>
+              <w:left w:val="single" w:sz="4" w:space="0" w:color="000001"/>
+              <w:bottom w:val="single" w:sz="4" w:space="0" w:color="000001"/>
+              <w:right w:val="single" w:sz="4" w:space="0" w:color="000001"/>
+              <w:insideH w:val="single" w:sz="4" w:space="0" w:color="000001"/>
+              <w:insideV w:val="single" w:sz="4" w:space="0" w:color="000001"/>
+            </w:tcBorders>
+            <w:shd w:fill="auto" w:val="clear"/>
+            <w:tcMar>
+              <w:left w:w="44" w:type="dxa"/>
             </w:tcMar>
             <w:vAlign w:val="bottom"/>
           </w:tcPr>
@@ -7196,15 +7349,16 @@
           <w:tcPr>
             <w:tcW w:w="1080" w:type="dxa"/>
             <w:tcBorders>
-              <w:left w:val="single" w:sz="4" w:space="0" w:color="000001"/>
-              <w:bottom w:val="single" w:sz="4" w:space="0" w:color="000001"/>
-              <w:right w:val="single" w:sz="4" w:space="0" w:color="000001"/>
-              <w:insideH w:val="single" w:sz="4" w:space="0" w:color="000001"/>
-              <w:insideV w:val="single" w:sz="4" w:space="0" w:color="000001"/>
-            </w:tcBorders>
-            <w:shd w:fill="auto" w:val="clear"/>
-            <w:tcMar>
-              <w:left w:w="49" w:type="dxa"/>
+              <w:top w:val="single" w:sz="4" w:space="0" w:color="000001"/>
+              <w:left w:val="single" w:sz="4" w:space="0" w:color="000001"/>
+              <w:bottom w:val="single" w:sz="4" w:space="0" w:color="000001"/>
+              <w:right w:val="single" w:sz="4" w:space="0" w:color="000001"/>
+              <w:insideH w:val="single" w:sz="4" w:space="0" w:color="000001"/>
+              <w:insideV w:val="single" w:sz="4" w:space="0" w:color="000001"/>
+            </w:tcBorders>
+            <w:shd w:fill="auto" w:val="clear"/>
+            <w:tcMar>
+              <w:left w:w="44" w:type="dxa"/>
             </w:tcMar>
             <w:vAlign w:val="bottom"/>
           </w:tcPr>
@@ -7235,15 +7389,16 @@
           <w:tcPr>
             <w:tcW w:w="622" w:type="dxa"/>
             <w:tcBorders>
-              <w:left w:val="single" w:sz="4" w:space="0" w:color="000001"/>
-              <w:bottom w:val="single" w:sz="4" w:space="0" w:color="000001"/>
-              <w:right w:val="single" w:sz="4" w:space="0" w:color="000001"/>
-              <w:insideH w:val="single" w:sz="4" w:space="0" w:color="000001"/>
-              <w:insideV w:val="single" w:sz="4" w:space="0" w:color="000001"/>
-            </w:tcBorders>
-            <w:shd w:fill="auto" w:val="clear"/>
-            <w:tcMar>
-              <w:left w:w="49" w:type="dxa"/>
+              <w:top w:val="single" w:sz="4" w:space="0" w:color="000001"/>
+              <w:left w:val="single" w:sz="4" w:space="0" w:color="000001"/>
+              <w:bottom w:val="single" w:sz="4" w:space="0" w:color="000001"/>
+              <w:right w:val="single" w:sz="4" w:space="0" w:color="000001"/>
+              <w:insideH w:val="single" w:sz="4" w:space="0" w:color="000001"/>
+              <w:insideV w:val="single" w:sz="4" w:space="0" w:color="000001"/>
+            </w:tcBorders>
+            <w:shd w:fill="auto" w:val="clear"/>
+            <w:tcMar>
+              <w:left w:w="44" w:type="dxa"/>
             </w:tcMar>
             <w:vAlign w:val="bottom"/>
           </w:tcPr>
@@ -7270,15 +7425,16 @@
           <w:tcPr>
             <w:tcW w:w="8618" w:type="dxa"/>
             <w:tcBorders>
-              <w:left w:val="single" w:sz="4" w:space="0" w:color="000001"/>
-              <w:bottom w:val="single" w:sz="4" w:space="0" w:color="000001"/>
-              <w:right w:val="single" w:sz="4" w:space="0" w:color="000001"/>
-              <w:insideH w:val="single" w:sz="4" w:space="0" w:color="000001"/>
-              <w:insideV w:val="single" w:sz="4" w:space="0" w:color="000001"/>
-            </w:tcBorders>
-            <w:shd w:fill="auto" w:val="clear"/>
-            <w:tcMar>
-              <w:left w:w="49" w:type="dxa"/>
+              <w:top w:val="single" w:sz="4" w:space="0" w:color="000001"/>
+              <w:left w:val="single" w:sz="4" w:space="0" w:color="000001"/>
+              <w:bottom w:val="single" w:sz="4" w:space="0" w:color="000001"/>
+              <w:right w:val="single" w:sz="4" w:space="0" w:color="000001"/>
+              <w:insideH w:val="single" w:sz="4" w:space="0" w:color="000001"/>
+              <w:insideV w:val="single" w:sz="4" w:space="0" w:color="000001"/>
+            </w:tcBorders>
+            <w:shd w:fill="auto" w:val="clear"/>
+            <w:tcMar>
+              <w:left w:w="44" w:type="dxa"/>
             </w:tcMar>
             <w:vAlign w:val="bottom"/>
           </w:tcPr>
@@ -7305,15 +7461,16 @@
           <w:tcPr>
             <w:tcW w:w="1080" w:type="dxa"/>
             <w:tcBorders>
-              <w:left w:val="single" w:sz="4" w:space="0" w:color="000001"/>
-              <w:bottom w:val="single" w:sz="4" w:space="0" w:color="000001"/>
-              <w:right w:val="single" w:sz="4" w:space="0" w:color="000001"/>
-              <w:insideH w:val="single" w:sz="4" w:space="0" w:color="000001"/>
-              <w:insideV w:val="single" w:sz="4" w:space="0" w:color="000001"/>
-            </w:tcBorders>
-            <w:shd w:fill="auto" w:val="clear"/>
-            <w:tcMar>
-              <w:left w:w="49" w:type="dxa"/>
+              <w:top w:val="single" w:sz="4" w:space="0" w:color="000001"/>
+              <w:left w:val="single" w:sz="4" w:space="0" w:color="000001"/>
+              <w:bottom w:val="single" w:sz="4" w:space="0" w:color="000001"/>
+              <w:right w:val="single" w:sz="4" w:space="0" w:color="000001"/>
+              <w:insideH w:val="single" w:sz="4" w:space="0" w:color="000001"/>
+              <w:insideV w:val="single" w:sz="4" w:space="0" w:color="000001"/>
+            </w:tcBorders>
+            <w:shd w:fill="auto" w:val="clear"/>
+            <w:tcMar>
+              <w:left w:w="44" w:type="dxa"/>
             </w:tcMar>
             <w:vAlign w:val="bottom"/>
           </w:tcPr>
@@ -7344,15 +7501,16 @@
           <w:tcPr>
             <w:tcW w:w="622" w:type="dxa"/>
             <w:tcBorders>
-              <w:left w:val="single" w:sz="4" w:space="0" w:color="000001"/>
-              <w:bottom w:val="single" w:sz="4" w:space="0" w:color="000001"/>
-              <w:right w:val="single" w:sz="4" w:space="0" w:color="000001"/>
-              <w:insideH w:val="single" w:sz="4" w:space="0" w:color="000001"/>
-              <w:insideV w:val="single" w:sz="4" w:space="0" w:color="000001"/>
-            </w:tcBorders>
-            <w:shd w:fill="auto" w:val="clear"/>
-            <w:tcMar>
-              <w:left w:w="49" w:type="dxa"/>
+              <w:top w:val="single" w:sz="4" w:space="0" w:color="000001"/>
+              <w:left w:val="single" w:sz="4" w:space="0" w:color="000001"/>
+              <w:bottom w:val="single" w:sz="4" w:space="0" w:color="000001"/>
+              <w:right w:val="single" w:sz="4" w:space="0" w:color="000001"/>
+              <w:insideH w:val="single" w:sz="4" w:space="0" w:color="000001"/>
+              <w:insideV w:val="single" w:sz="4" w:space="0" w:color="000001"/>
+            </w:tcBorders>
+            <w:shd w:fill="auto" w:val="clear"/>
+            <w:tcMar>
+              <w:left w:w="44" w:type="dxa"/>
             </w:tcMar>
             <w:vAlign w:val="bottom"/>
           </w:tcPr>
@@ -7379,15 +7537,16 @@
           <w:tcPr>
             <w:tcW w:w="8618" w:type="dxa"/>
             <w:tcBorders>
-              <w:left w:val="single" w:sz="4" w:space="0" w:color="000001"/>
-              <w:bottom w:val="single" w:sz="4" w:space="0" w:color="000001"/>
-              <w:right w:val="single" w:sz="4" w:space="0" w:color="000001"/>
-              <w:insideH w:val="single" w:sz="4" w:space="0" w:color="000001"/>
-              <w:insideV w:val="single" w:sz="4" w:space="0" w:color="000001"/>
-            </w:tcBorders>
-            <w:shd w:fill="auto" w:val="clear"/>
-            <w:tcMar>
-              <w:left w:w="49" w:type="dxa"/>
+              <w:top w:val="single" w:sz="4" w:space="0" w:color="000001"/>
+              <w:left w:val="single" w:sz="4" w:space="0" w:color="000001"/>
+              <w:bottom w:val="single" w:sz="4" w:space="0" w:color="000001"/>
+              <w:right w:val="single" w:sz="4" w:space="0" w:color="000001"/>
+              <w:insideH w:val="single" w:sz="4" w:space="0" w:color="000001"/>
+              <w:insideV w:val="single" w:sz="4" w:space="0" w:color="000001"/>
+            </w:tcBorders>
+            <w:shd w:fill="auto" w:val="clear"/>
+            <w:tcMar>
+              <w:left w:w="44" w:type="dxa"/>
             </w:tcMar>
             <w:vAlign w:val="bottom"/>
           </w:tcPr>
@@ -7414,15 +7573,16 @@
           <w:tcPr>
             <w:tcW w:w="1080" w:type="dxa"/>
             <w:tcBorders>
-              <w:left w:val="single" w:sz="4" w:space="0" w:color="000001"/>
-              <w:bottom w:val="single" w:sz="4" w:space="0" w:color="000001"/>
-              <w:right w:val="single" w:sz="4" w:space="0" w:color="000001"/>
-              <w:insideH w:val="single" w:sz="4" w:space="0" w:color="000001"/>
-              <w:insideV w:val="single" w:sz="4" w:space="0" w:color="000001"/>
-            </w:tcBorders>
-            <w:shd w:fill="auto" w:val="clear"/>
-            <w:tcMar>
-              <w:left w:w="49" w:type="dxa"/>
+              <w:top w:val="single" w:sz="4" w:space="0" w:color="000001"/>
+              <w:left w:val="single" w:sz="4" w:space="0" w:color="000001"/>
+              <w:bottom w:val="single" w:sz="4" w:space="0" w:color="000001"/>
+              <w:right w:val="single" w:sz="4" w:space="0" w:color="000001"/>
+              <w:insideH w:val="single" w:sz="4" w:space="0" w:color="000001"/>
+              <w:insideV w:val="single" w:sz="4" w:space="0" w:color="000001"/>
+            </w:tcBorders>
+            <w:shd w:fill="auto" w:val="clear"/>
+            <w:tcMar>
+              <w:left w:w="44" w:type="dxa"/>
             </w:tcMar>
             <w:vAlign w:val="bottom"/>
           </w:tcPr>
@@ -7453,15 +7613,16 @@
           <w:tcPr>
             <w:tcW w:w="622" w:type="dxa"/>
             <w:tcBorders>
-              <w:left w:val="single" w:sz="4" w:space="0" w:color="000001"/>
-              <w:bottom w:val="single" w:sz="4" w:space="0" w:color="000001"/>
-              <w:right w:val="single" w:sz="4" w:space="0" w:color="000001"/>
-              <w:insideH w:val="single" w:sz="4" w:space="0" w:color="000001"/>
-              <w:insideV w:val="single" w:sz="4" w:space="0" w:color="000001"/>
-            </w:tcBorders>
-            <w:shd w:fill="auto" w:val="clear"/>
-            <w:tcMar>
-              <w:left w:w="49" w:type="dxa"/>
+              <w:top w:val="single" w:sz="4" w:space="0" w:color="000001"/>
+              <w:left w:val="single" w:sz="4" w:space="0" w:color="000001"/>
+              <w:bottom w:val="single" w:sz="4" w:space="0" w:color="000001"/>
+              <w:right w:val="single" w:sz="4" w:space="0" w:color="000001"/>
+              <w:insideH w:val="single" w:sz="4" w:space="0" w:color="000001"/>
+              <w:insideV w:val="single" w:sz="4" w:space="0" w:color="000001"/>
+            </w:tcBorders>
+            <w:shd w:fill="auto" w:val="clear"/>
+            <w:tcMar>
+              <w:left w:w="44" w:type="dxa"/>
             </w:tcMar>
             <w:vAlign w:val="bottom"/>
           </w:tcPr>
@@ -7488,15 +7649,16 @@
           <w:tcPr>
             <w:tcW w:w="8618" w:type="dxa"/>
             <w:tcBorders>
-              <w:left w:val="single" w:sz="4" w:space="0" w:color="000001"/>
-              <w:bottom w:val="single" w:sz="4" w:space="0" w:color="000001"/>
-              <w:right w:val="single" w:sz="4" w:space="0" w:color="000001"/>
-              <w:insideH w:val="single" w:sz="4" w:space="0" w:color="000001"/>
-              <w:insideV w:val="single" w:sz="4" w:space="0" w:color="000001"/>
-            </w:tcBorders>
-            <w:shd w:fill="auto" w:val="clear"/>
-            <w:tcMar>
-              <w:left w:w="49" w:type="dxa"/>
+              <w:top w:val="single" w:sz="4" w:space="0" w:color="000001"/>
+              <w:left w:val="single" w:sz="4" w:space="0" w:color="000001"/>
+              <w:bottom w:val="single" w:sz="4" w:space="0" w:color="000001"/>
+              <w:right w:val="single" w:sz="4" w:space="0" w:color="000001"/>
+              <w:insideH w:val="single" w:sz="4" w:space="0" w:color="000001"/>
+              <w:insideV w:val="single" w:sz="4" w:space="0" w:color="000001"/>
+            </w:tcBorders>
+            <w:shd w:fill="auto" w:val="clear"/>
+            <w:tcMar>
+              <w:left w:w="44" w:type="dxa"/>
             </w:tcMar>
             <w:vAlign w:val="bottom"/>
           </w:tcPr>
@@ -7523,15 +7685,16 @@
           <w:tcPr>
             <w:tcW w:w="1080" w:type="dxa"/>
             <w:tcBorders>
-              <w:left w:val="single" w:sz="4" w:space="0" w:color="000001"/>
-              <w:bottom w:val="single" w:sz="4" w:space="0" w:color="000001"/>
-              <w:right w:val="single" w:sz="4" w:space="0" w:color="000001"/>
-              <w:insideH w:val="single" w:sz="4" w:space="0" w:color="000001"/>
-              <w:insideV w:val="single" w:sz="4" w:space="0" w:color="000001"/>
-            </w:tcBorders>
-            <w:shd w:fill="auto" w:val="clear"/>
-            <w:tcMar>
-              <w:left w:w="49" w:type="dxa"/>
+              <w:top w:val="single" w:sz="4" w:space="0" w:color="000001"/>
+              <w:left w:val="single" w:sz="4" w:space="0" w:color="000001"/>
+              <w:bottom w:val="single" w:sz="4" w:space="0" w:color="000001"/>
+              <w:right w:val="single" w:sz="4" w:space="0" w:color="000001"/>
+              <w:insideH w:val="single" w:sz="4" w:space="0" w:color="000001"/>
+              <w:insideV w:val="single" w:sz="4" w:space="0" w:color="000001"/>
+            </w:tcBorders>
+            <w:shd w:fill="auto" w:val="clear"/>
+            <w:tcMar>
+              <w:left w:w="44" w:type="dxa"/>
             </w:tcMar>
             <w:vAlign w:val="bottom"/>
           </w:tcPr>
@@ -7562,15 +7725,16 @@
           <w:tcPr>
             <w:tcW w:w="622" w:type="dxa"/>
             <w:tcBorders>
-              <w:left w:val="single" w:sz="4" w:space="0" w:color="000001"/>
-              <w:bottom w:val="single" w:sz="4" w:space="0" w:color="000001"/>
-              <w:right w:val="single" w:sz="4" w:space="0" w:color="000001"/>
-              <w:insideH w:val="single" w:sz="4" w:space="0" w:color="000001"/>
-              <w:insideV w:val="single" w:sz="4" w:space="0" w:color="000001"/>
-            </w:tcBorders>
-            <w:shd w:fill="auto" w:val="clear"/>
-            <w:tcMar>
-              <w:left w:w="49" w:type="dxa"/>
+              <w:top w:val="single" w:sz="4" w:space="0" w:color="000001"/>
+              <w:left w:val="single" w:sz="4" w:space="0" w:color="000001"/>
+              <w:bottom w:val="single" w:sz="4" w:space="0" w:color="000001"/>
+              <w:right w:val="single" w:sz="4" w:space="0" w:color="000001"/>
+              <w:insideH w:val="single" w:sz="4" w:space="0" w:color="000001"/>
+              <w:insideV w:val="single" w:sz="4" w:space="0" w:color="000001"/>
+            </w:tcBorders>
+            <w:shd w:fill="auto" w:val="clear"/>
+            <w:tcMar>
+              <w:left w:w="44" w:type="dxa"/>
             </w:tcMar>
             <w:vAlign w:val="bottom"/>
           </w:tcPr>
@@ -7597,15 +7761,16 @@
           <w:tcPr>
             <w:tcW w:w="8618" w:type="dxa"/>
             <w:tcBorders>
-              <w:left w:val="single" w:sz="4" w:space="0" w:color="000001"/>
-              <w:bottom w:val="single" w:sz="4" w:space="0" w:color="000001"/>
-              <w:right w:val="single" w:sz="4" w:space="0" w:color="000001"/>
-              <w:insideH w:val="single" w:sz="4" w:space="0" w:color="000001"/>
-              <w:insideV w:val="single" w:sz="4" w:space="0" w:color="000001"/>
-            </w:tcBorders>
-            <w:shd w:fill="auto" w:val="clear"/>
-            <w:tcMar>
-              <w:left w:w="49" w:type="dxa"/>
+              <w:top w:val="single" w:sz="4" w:space="0" w:color="000001"/>
+              <w:left w:val="single" w:sz="4" w:space="0" w:color="000001"/>
+              <w:bottom w:val="single" w:sz="4" w:space="0" w:color="000001"/>
+              <w:right w:val="single" w:sz="4" w:space="0" w:color="000001"/>
+              <w:insideH w:val="single" w:sz="4" w:space="0" w:color="000001"/>
+              <w:insideV w:val="single" w:sz="4" w:space="0" w:color="000001"/>
+            </w:tcBorders>
+            <w:shd w:fill="auto" w:val="clear"/>
+            <w:tcMar>
+              <w:left w:w="44" w:type="dxa"/>
             </w:tcMar>
             <w:vAlign w:val="bottom"/>
           </w:tcPr>
@@ -7632,15 +7797,16 @@
           <w:tcPr>
             <w:tcW w:w="1080" w:type="dxa"/>
             <w:tcBorders>
-              <w:left w:val="single" w:sz="4" w:space="0" w:color="000001"/>
-              <w:bottom w:val="single" w:sz="4" w:space="0" w:color="000001"/>
-              <w:right w:val="single" w:sz="4" w:space="0" w:color="000001"/>
-              <w:insideH w:val="single" w:sz="4" w:space="0" w:color="000001"/>
-              <w:insideV w:val="single" w:sz="4" w:space="0" w:color="000001"/>
-            </w:tcBorders>
-            <w:shd w:fill="auto" w:val="clear"/>
-            <w:tcMar>
-              <w:left w:w="49" w:type="dxa"/>
+              <w:top w:val="single" w:sz="4" w:space="0" w:color="000001"/>
+              <w:left w:val="single" w:sz="4" w:space="0" w:color="000001"/>
+              <w:bottom w:val="single" w:sz="4" w:space="0" w:color="000001"/>
+              <w:right w:val="single" w:sz="4" w:space="0" w:color="000001"/>
+              <w:insideH w:val="single" w:sz="4" w:space="0" w:color="000001"/>
+              <w:insideV w:val="single" w:sz="4" w:space="0" w:color="000001"/>
+            </w:tcBorders>
+            <w:shd w:fill="auto" w:val="clear"/>
+            <w:tcMar>
+              <w:left w:w="44" w:type="dxa"/>
             </w:tcMar>
             <w:vAlign w:val="bottom"/>
           </w:tcPr>
@@ -7671,15 +7837,16 @@
           <w:tcPr>
             <w:tcW w:w="622" w:type="dxa"/>
             <w:tcBorders>
-              <w:left w:val="single" w:sz="4" w:space="0" w:color="000001"/>
-              <w:bottom w:val="single" w:sz="4" w:space="0" w:color="000001"/>
-              <w:right w:val="single" w:sz="4" w:space="0" w:color="000001"/>
-              <w:insideH w:val="single" w:sz="4" w:space="0" w:color="000001"/>
-              <w:insideV w:val="single" w:sz="4" w:space="0" w:color="000001"/>
-            </w:tcBorders>
-            <w:shd w:fill="auto" w:val="clear"/>
-            <w:tcMar>
-              <w:left w:w="49" w:type="dxa"/>
+              <w:top w:val="single" w:sz="4" w:space="0" w:color="000001"/>
+              <w:left w:val="single" w:sz="4" w:space="0" w:color="000001"/>
+              <w:bottom w:val="single" w:sz="4" w:space="0" w:color="000001"/>
+              <w:right w:val="single" w:sz="4" w:space="0" w:color="000001"/>
+              <w:insideH w:val="single" w:sz="4" w:space="0" w:color="000001"/>
+              <w:insideV w:val="single" w:sz="4" w:space="0" w:color="000001"/>
+            </w:tcBorders>
+            <w:shd w:fill="auto" w:val="clear"/>
+            <w:tcMar>
+              <w:left w:w="44" w:type="dxa"/>
             </w:tcMar>
             <w:vAlign w:val="bottom"/>
           </w:tcPr>
@@ -7706,15 +7873,16 @@
           <w:tcPr>
             <w:tcW w:w="8618" w:type="dxa"/>
             <w:tcBorders>
-              <w:left w:val="single" w:sz="4" w:space="0" w:color="000001"/>
-              <w:bottom w:val="single" w:sz="4" w:space="0" w:color="000001"/>
-              <w:right w:val="single" w:sz="4" w:space="0" w:color="000001"/>
-              <w:insideH w:val="single" w:sz="4" w:space="0" w:color="000001"/>
-              <w:insideV w:val="single" w:sz="4" w:space="0" w:color="000001"/>
-            </w:tcBorders>
-            <w:shd w:fill="auto" w:val="clear"/>
-            <w:tcMar>
-              <w:left w:w="49" w:type="dxa"/>
+              <w:top w:val="single" w:sz="4" w:space="0" w:color="000001"/>
+              <w:left w:val="single" w:sz="4" w:space="0" w:color="000001"/>
+              <w:bottom w:val="single" w:sz="4" w:space="0" w:color="000001"/>
+              <w:right w:val="single" w:sz="4" w:space="0" w:color="000001"/>
+              <w:insideH w:val="single" w:sz="4" w:space="0" w:color="000001"/>
+              <w:insideV w:val="single" w:sz="4" w:space="0" w:color="000001"/>
+            </w:tcBorders>
+            <w:shd w:fill="auto" w:val="clear"/>
+            <w:tcMar>
+              <w:left w:w="44" w:type="dxa"/>
             </w:tcMar>
             <w:vAlign w:val="bottom"/>
           </w:tcPr>
@@ -7741,15 +7909,16 @@
           <w:tcPr>
             <w:tcW w:w="1080" w:type="dxa"/>
             <w:tcBorders>
-              <w:left w:val="single" w:sz="4" w:space="0" w:color="000001"/>
-              <w:bottom w:val="single" w:sz="4" w:space="0" w:color="000001"/>
-              <w:right w:val="single" w:sz="4" w:space="0" w:color="000001"/>
-              <w:insideH w:val="single" w:sz="4" w:space="0" w:color="000001"/>
-              <w:insideV w:val="single" w:sz="4" w:space="0" w:color="000001"/>
-            </w:tcBorders>
-            <w:shd w:fill="auto" w:val="clear"/>
-            <w:tcMar>
-              <w:left w:w="49" w:type="dxa"/>
+              <w:top w:val="single" w:sz="4" w:space="0" w:color="000001"/>
+              <w:left w:val="single" w:sz="4" w:space="0" w:color="000001"/>
+              <w:bottom w:val="single" w:sz="4" w:space="0" w:color="000001"/>
+              <w:right w:val="single" w:sz="4" w:space="0" w:color="000001"/>
+              <w:insideH w:val="single" w:sz="4" w:space="0" w:color="000001"/>
+              <w:insideV w:val="single" w:sz="4" w:space="0" w:color="000001"/>
+            </w:tcBorders>
+            <w:shd w:fill="auto" w:val="clear"/>
+            <w:tcMar>
+              <w:left w:w="44" w:type="dxa"/>
             </w:tcMar>
             <w:vAlign w:val="bottom"/>
           </w:tcPr>
@@ -7780,15 +7949,16 @@
           <w:tcPr>
             <w:tcW w:w="622" w:type="dxa"/>
             <w:tcBorders>
-              <w:left w:val="single" w:sz="4" w:space="0" w:color="000001"/>
-              <w:bottom w:val="single" w:sz="4" w:space="0" w:color="000001"/>
-              <w:right w:val="single" w:sz="4" w:space="0" w:color="000001"/>
-              <w:insideH w:val="single" w:sz="4" w:space="0" w:color="000001"/>
-              <w:insideV w:val="single" w:sz="4" w:space="0" w:color="000001"/>
-            </w:tcBorders>
-            <w:shd w:fill="auto" w:val="clear"/>
-            <w:tcMar>
-              <w:left w:w="49" w:type="dxa"/>
+              <w:top w:val="single" w:sz="4" w:space="0" w:color="000001"/>
+              <w:left w:val="single" w:sz="4" w:space="0" w:color="000001"/>
+              <w:bottom w:val="single" w:sz="4" w:space="0" w:color="000001"/>
+              <w:right w:val="single" w:sz="4" w:space="0" w:color="000001"/>
+              <w:insideH w:val="single" w:sz="4" w:space="0" w:color="000001"/>
+              <w:insideV w:val="single" w:sz="4" w:space="0" w:color="000001"/>
+            </w:tcBorders>
+            <w:shd w:fill="auto" w:val="clear"/>
+            <w:tcMar>
+              <w:left w:w="44" w:type="dxa"/>
             </w:tcMar>
             <w:vAlign w:val="bottom"/>
           </w:tcPr>
@@ -7815,15 +7985,16 @@
           <w:tcPr>
             <w:tcW w:w="8618" w:type="dxa"/>
             <w:tcBorders>
-              <w:left w:val="single" w:sz="4" w:space="0" w:color="000001"/>
-              <w:bottom w:val="single" w:sz="4" w:space="0" w:color="000001"/>
-              <w:right w:val="single" w:sz="4" w:space="0" w:color="000001"/>
-              <w:insideH w:val="single" w:sz="4" w:space="0" w:color="000001"/>
-              <w:insideV w:val="single" w:sz="4" w:space="0" w:color="000001"/>
-            </w:tcBorders>
-            <w:shd w:fill="auto" w:val="clear"/>
-            <w:tcMar>
-              <w:left w:w="49" w:type="dxa"/>
+              <w:top w:val="single" w:sz="4" w:space="0" w:color="000001"/>
+              <w:left w:val="single" w:sz="4" w:space="0" w:color="000001"/>
+              <w:bottom w:val="single" w:sz="4" w:space="0" w:color="000001"/>
+              <w:right w:val="single" w:sz="4" w:space="0" w:color="000001"/>
+              <w:insideH w:val="single" w:sz="4" w:space="0" w:color="000001"/>
+              <w:insideV w:val="single" w:sz="4" w:space="0" w:color="000001"/>
+            </w:tcBorders>
+            <w:shd w:fill="auto" w:val="clear"/>
+            <w:tcMar>
+              <w:left w:w="44" w:type="dxa"/>
             </w:tcMar>
             <w:vAlign w:val="bottom"/>
           </w:tcPr>
@@ -7850,15 +8021,16 @@
           <w:tcPr>
             <w:tcW w:w="1080" w:type="dxa"/>
             <w:tcBorders>
-              <w:left w:val="single" w:sz="4" w:space="0" w:color="000001"/>
-              <w:bottom w:val="single" w:sz="4" w:space="0" w:color="000001"/>
-              <w:right w:val="single" w:sz="4" w:space="0" w:color="000001"/>
-              <w:insideH w:val="single" w:sz="4" w:space="0" w:color="000001"/>
-              <w:insideV w:val="single" w:sz="4" w:space="0" w:color="000001"/>
-            </w:tcBorders>
-            <w:shd w:fill="auto" w:val="clear"/>
-            <w:tcMar>
-              <w:left w:w="49" w:type="dxa"/>
+              <w:top w:val="single" w:sz="4" w:space="0" w:color="000001"/>
+              <w:left w:val="single" w:sz="4" w:space="0" w:color="000001"/>
+              <w:bottom w:val="single" w:sz="4" w:space="0" w:color="000001"/>
+              <w:right w:val="single" w:sz="4" w:space="0" w:color="000001"/>
+              <w:insideH w:val="single" w:sz="4" w:space="0" w:color="000001"/>
+              <w:insideV w:val="single" w:sz="4" w:space="0" w:color="000001"/>
+            </w:tcBorders>
+            <w:shd w:fill="auto" w:val="clear"/>
+            <w:tcMar>
+              <w:left w:w="44" w:type="dxa"/>
             </w:tcMar>
             <w:vAlign w:val="bottom"/>
           </w:tcPr>
@@ -7889,15 +8061,16 @@
           <w:tcPr>
             <w:tcW w:w="622" w:type="dxa"/>
             <w:tcBorders>
-              <w:left w:val="single" w:sz="4" w:space="0" w:color="000001"/>
-              <w:bottom w:val="single" w:sz="4" w:space="0" w:color="000001"/>
-              <w:right w:val="single" w:sz="4" w:space="0" w:color="000001"/>
-              <w:insideH w:val="single" w:sz="4" w:space="0" w:color="000001"/>
-              <w:insideV w:val="single" w:sz="4" w:space="0" w:color="000001"/>
-            </w:tcBorders>
-            <w:shd w:fill="auto" w:val="clear"/>
-            <w:tcMar>
-              <w:left w:w="49" w:type="dxa"/>
+              <w:top w:val="single" w:sz="4" w:space="0" w:color="000001"/>
+              <w:left w:val="single" w:sz="4" w:space="0" w:color="000001"/>
+              <w:bottom w:val="single" w:sz="4" w:space="0" w:color="000001"/>
+              <w:right w:val="single" w:sz="4" w:space="0" w:color="000001"/>
+              <w:insideH w:val="single" w:sz="4" w:space="0" w:color="000001"/>
+              <w:insideV w:val="single" w:sz="4" w:space="0" w:color="000001"/>
+            </w:tcBorders>
+            <w:shd w:fill="auto" w:val="clear"/>
+            <w:tcMar>
+              <w:left w:w="44" w:type="dxa"/>
             </w:tcMar>
             <w:vAlign w:val="bottom"/>
           </w:tcPr>
@@ -7924,15 +8097,16 @@
           <w:tcPr>
             <w:tcW w:w="8618" w:type="dxa"/>
             <w:tcBorders>
-              <w:left w:val="single" w:sz="4" w:space="0" w:color="000001"/>
-              <w:bottom w:val="single" w:sz="4" w:space="0" w:color="000001"/>
-              <w:right w:val="single" w:sz="4" w:space="0" w:color="000001"/>
-              <w:insideH w:val="single" w:sz="4" w:space="0" w:color="000001"/>
-              <w:insideV w:val="single" w:sz="4" w:space="0" w:color="000001"/>
-            </w:tcBorders>
-            <w:shd w:fill="auto" w:val="clear"/>
-            <w:tcMar>
-              <w:left w:w="49" w:type="dxa"/>
+              <w:top w:val="single" w:sz="4" w:space="0" w:color="000001"/>
+              <w:left w:val="single" w:sz="4" w:space="0" w:color="000001"/>
+              <w:bottom w:val="single" w:sz="4" w:space="0" w:color="000001"/>
+              <w:right w:val="single" w:sz="4" w:space="0" w:color="000001"/>
+              <w:insideH w:val="single" w:sz="4" w:space="0" w:color="000001"/>
+              <w:insideV w:val="single" w:sz="4" w:space="0" w:color="000001"/>
+            </w:tcBorders>
+            <w:shd w:fill="auto" w:val="clear"/>
+            <w:tcMar>
+              <w:left w:w="44" w:type="dxa"/>
             </w:tcMar>
             <w:vAlign w:val="bottom"/>
           </w:tcPr>
@@ -7959,15 +8133,16 @@
           <w:tcPr>
             <w:tcW w:w="1080" w:type="dxa"/>
             <w:tcBorders>
-              <w:left w:val="single" w:sz="4" w:space="0" w:color="000001"/>
-              <w:bottom w:val="single" w:sz="4" w:space="0" w:color="000001"/>
-              <w:right w:val="single" w:sz="4" w:space="0" w:color="000001"/>
-              <w:insideH w:val="single" w:sz="4" w:space="0" w:color="000001"/>
-              <w:insideV w:val="single" w:sz="4" w:space="0" w:color="000001"/>
-            </w:tcBorders>
-            <w:shd w:fill="auto" w:val="clear"/>
-            <w:tcMar>
-              <w:left w:w="49" w:type="dxa"/>
+              <w:top w:val="single" w:sz="4" w:space="0" w:color="000001"/>
+              <w:left w:val="single" w:sz="4" w:space="0" w:color="000001"/>
+              <w:bottom w:val="single" w:sz="4" w:space="0" w:color="000001"/>
+              <w:right w:val="single" w:sz="4" w:space="0" w:color="000001"/>
+              <w:insideH w:val="single" w:sz="4" w:space="0" w:color="000001"/>
+              <w:insideV w:val="single" w:sz="4" w:space="0" w:color="000001"/>
+            </w:tcBorders>
+            <w:shd w:fill="auto" w:val="clear"/>
+            <w:tcMar>
+              <w:left w:w="44" w:type="dxa"/>
             </w:tcMar>
             <w:vAlign w:val="bottom"/>
           </w:tcPr>
@@ -7998,15 +8173,16 @@
           <w:tcPr>
             <w:tcW w:w="622" w:type="dxa"/>
             <w:tcBorders>
-              <w:left w:val="single" w:sz="4" w:space="0" w:color="000001"/>
-              <w:bottom w:val="single" w:sz="4" w:space="0" w:color="000001"/>
-              <w:right w:val="single" w:sz="4" w:space="0" w:color="000001"/>
-              <w:insideH w:val="single" w:sz="4" w:space="0" w:color="000001"/>
-              <w:insideV w:val="single" w:sz="4" w:space="0" w:color="000001"/>
-            </w:tcBorders>
-            <w:shd w:fill="auto" w:val="clear"/>
-            <w:tcMar>
-              <w:left w:w="49" w:type="dxa"/>
+              <w:top w:val="single" w:sz="4" w:space="0" w:color="000001"/>
+              <w:left w:val="single" w:sz="4" w:space="0" w:color="000001"/>
+              <w:bottom w:val="single" w:sz="4" w:space="0" w:color="000001"/>
+              <w:right w:val="single" w:sz="4" w:space="0" w:color="000001"/>
+              <w:insideH w:val="single" w:sz="4" w:space="0" w:color="000001"/>
+              <w:insideV w:val="single" w:sz="4" w:space="0" w:color="000001"/>
+            </w:tcBorders>
+            <w:shd w:fill="auto" w:val="clear"/>
+            <w:tcMar>
+              <w:left w:w="44" w:type="dxa"/>
             </w:tcMar>
             <w:vAlign w:val="bottom"/>
           </w:tcPr>
@@ -8033,15 +8209,16 @@
           <w:tcPr>
             <w:tcW w:w="8618" w:type="dxa"/>
             <w:tcBorders>
-              <w:left w:val="single" w:sz="4" w:space="0" w:color="000001"/>
-              <w:bottom w:val="single" w:sz="4" w:space="0" w:color="000001"/>
-              <w:right w:val="single" w:sz="4" w:space="0" w:color="000001"/>
-              <w:insideH w:val="single" w:sz="4" w:space="0" w:color="000001"/>
-              <w:insideV w:val="single" w:sz="4" w:space="0" w:color="000001"/>
-            </w:tcBorders>
-            <w:shd w:fill="auto" w:val="clear"/>
-            <w:tcMar>
-              <w:left w:w="49" w:type="dxa"/>
+              <w:top w:val="single" w:sz="4" w:space="0" w:color="000001"/>
+              <w:left w:val="single" w:sz="4" w:space="0" w:color="000001"/>
+              <w:bottom w:val="single" w:sz="4" w:space="0" w:color="000001"/>
+              <w:right w:val="single" w:sz="4" w:space="0" w:color="000001"/>
+              <w:insideH w:val="single" w:sz="4" w:space="0" w:color="000001"/>
+              <w:insideV w:val="single" w:sz="4" w:space="0" w:color="000001"/>
+            </w:tcBorders>
+            <w:shd w:fill="auto" w:val="clear"/>
+            <w:tcMar>
+              <w:left w:w="44" w:type="dxa"/>
             </w:tcMar>
             <w:vAlign w:val="bottom"/>
           </w:tcPr>
@@ -8068,15 +8245,16 @@
           <w:tcPr>
             <w:tcW w:w="1080" w:type="dxa"/>
             <w:tcBorders>
-              <w:left w:val="single" w:sz="4" w:space="0" w:color="000001"/>
-              <w:bottom w:val="single" w:sz="4" w:space="0" w:color="000001"/>
-              <w:right w:val="single" w:sz="4" w:space="0" w:color="000001"/>
-              <w:insideH w:val="single" w:sz="4" w:space="0" w:color="000001"/>
-              <w:insideV w:val="single" w:sz="4" w:space="0" w:color="000001"/>
-            </w:tcBorders>
-            <w:shd w:fill="auto" w:val="clear"/>
-            <w:tcMar>
-              <w:left w:w="49" w:type="dxa"/>
+              <w:top w:val="single" w:sz="4" w:space="0" w:color="000001"/>
+              <w:left w:val="single" w:sz="4" w:space="0" w:color="000001"/>
+              <w:bottom w:val="single" w:sz="4" w:space="0" w:color="000001"/>
+              <w:right w:val="single" w:sz="4" w:space="0" w:color="000001"/>
+              <w:insideH w:val="single" w:sz="4" w:space="0" w:color="000001"/>
+              <w:insideV w:val="single" w:sz="4" w:space="0" w:color="000001"/>
+            </w:tcBorders>
+            <w:shd w:fill="auto" w:val="clear"/>
+            <w:tcMar>
+              <w:left w:w="44" w:type="dxa"/>
             </w:tcMar>
             <w:vAlign w:val="bottom"/>
           </w:tcPr>
@@ -8107,15 +8285,16 @@
           <w:tcPr>
             <w:tcW w:w="622" w:type="dxa"/>
             <w:tcBorders>
-              <w:left w:val="single" w:sz="4" w:space="0" w:color="000001"/>
-              <w:bottom w:val="single" w:sz="4" w:space="0" w:color="000001"/>
-              <w:right w:val="single" w:sz="4" w:space="0" w:color="000001"/>
-              <w:insideH w:val="single" w:sz="4" w:space="0" w:color="000001"/>
-              <w:insideV w:val="single" w:sz="4" w:space="0" w:color="000001"/>
-            </w:tcBorders>
-            <w:shd w:fill="auto" w:val="clear"/>
-            <w:tcMar>
-              <w:left w:w="49" w:type="dxa"/>
+              <w:top w:val="single" w:sz="4" w:space="0" w:color="000001"/>
+              <w:left w:val="single" w:sz="4" w:space="0" w:color="000001"/>
+              <w:bottom w:val="single" w:sz="4" w:space="0" w:color="000001"/>
+              <w:right w:val="single" w:sz="4" w:space="0" w:color="000001"/>
+              <w:insideH w:val="single" w:sz="4" w:space="0" w:color="000001"/>
+              <w:insideV w:val="single" w:sz="4" w:space="0" w:color="000001"/>
+            </w:tcBorders>
+            <w:shd w:fill="auto" w:val="clear"/>
+            <w:tcMar>
+              <w:left w:w="44" w:type="dxa"/>
             </w:tcMar>
             <w:vAlign w:val="bottom"/>
           </w:tcPr>
@@ -8142,15 +8321,16 @@
           <w:tcPr>
             <w:tcW w:w="8618" w:type="dxa"/>
             <w:tcBorders>
-              <w:left w:val="single" w:sz="4" w:space="0" w:color="000001"/>
-              <w:bottom w:val="single" w:sz="4" w:space="0" w:color="000001"/>
-              <w:right w:val="single" w:sz="4" w:space="0" w:color="000001"/>
-              <w:insideH w:val="single" w:sz="4" w:space="0" w:color="000001"/>
-              <w:insideV w:val="single" w:sz="4" w:space="0" w:color="000001"/>
-            </w:tcBorders>
-            <w:shd w:fill="auto" w:val="clear"/>
-            <w:tcMar>
-              <w:left w:w="49" w:type="dxa"/>
+              <w:top w:val="single" w:sz="4" w:space="0" w:color="000001"/>
+              <w:left w:val="single" w:sz="4" w:space="0" w:color="000001"/>
+              <w:bottom w:val="single" w:sz="4" w:space="0" w:color="000001"/>
+              <w:right w:val="single" w:sz="4" w:space="0" w:color="000001"/>
+              <w:insideH w:val="single" w:sz="4" w:space="0" w:color="000001"/>
+              <w:insideV w:val="single" w:sz="4" w:space="0" w:color="000001"/>
+            </w:tcBorders>
+            <w:shd w:fill="auto" w:val="clear"/>
+            <w:tcMar>
+              <w:left w:w="44" w:type="dxa"/>
             </w:tcMar>
             <w:vAlign w:val="bottom"/>
           </w:tcPr>
@@ -8177,15 +8357,16 @@
           <w:tcPr>
             <w:tcW w:w="1080" w:type="dxa"/>
             <w:tcBorders>
-              <w:left w:val="single" w:sz="4" w:space="0" w:color="000001"/>
-              <w:bottom w:val="single" w:sz="4" w:space="0" w:color="000001"/>
-              <w:right w:val="single" w:sz="4" w:space="0" w:color="000001"/>
-              <w:insideH w:val="single" w:sz="4" w:space="0" w:color="000001"/>
-              <w:insideV w:val="single" w:sz="4" w:space="0" w:color="000001"/>
-            </w:tcBorders>
-            <w:shd w:fill="auto" w:val="clear"/>
-            <w:tcMar>
-              <w:left w:w="49" w:type="dxa"/>
+              <w:top w:val="single" w:sz="4" w:space="0" w:color="000001"/>
+              <w:left w:val="single" w:sz="4" w:space="0" w:color="000001"/>
+              <w:bottom w:val="single" w:sz="4" w:space="0" w:color="000001"/>
+              <w:right w:val="single" w:sz="4" w:space="0" w:color="000001"/>
+              <w:insideH w:val="single" w:sz="4" w:space="0" w:color="000001"/>
+              <w:insideV w:val="single" w:sz="4" w:space="0" w:color="000001"/>
+            </w:tcBorders>
+            <w:shd w:fill="auto" w:val="clear"/>
+            <w:tcMar>
+              <w:left w:w="44" w:type="dxa"/>
             </w:tcMar>
             <w:vAlign w:val="bottom"/>
           </w:tcPr>
@@ -8216,15 +8397,16 @@
           <w:tcPr>
             <w:tcW w:w="622" w:type="dxa"/>
             <w:tcBorders>
-              <w:left w:val="single" w:sz="4" w:space="0" w:color="000001"/>
-              <w:bottom w:val="single" w:sz="4" w:space="0" w:color="000001"/>
-              <w:right w:val="single" w:sz="4" w:space="0" w:color="000001"/>
-              <w:insideH w:val="single" w:sz="4" w:space="0" w:color="000001"/>
-              <w:insideV w:val="single" w:sz="4" w:space="0" w:color="000001"/>
-            </w:tcBorders>
-            <w:shd w:fill="auto" w:val="clear"/>
-            <w:tcMar>
-              <w:left w:w="49" w:type="dxa"/>
+              <w:top w:val="single" w:sz="4" w:space="0" w:color="000001"/>
+              <w:left w:val="single" w:sz="4" w:space="0" w:color="000001"/>
+              <w:bottom w:val="single" w:sz="4" w:space="0" w:color="000001"/>
+              <w:right w:val="single" w:sz="4" w:space="0" w:color="000001"/>
+              <w:insideH w:val="single" w:sz="4" w:space="0" w:color="000001"/>
+              <w:insideV w:val="single" w:sz="4" w:space="0" w:color="000001"/>
+            </w:tcBorders>
+            <w:shd w:fill="auto" w:val="clear"/>
+            <w:tcMar>
+              <w:left w:w="44" w:type="dxa"/>
             </w:tcMar>
             <w:vAlign w:val="bottom"/>
           </w:tcPr>
@@ -8251,15 +8433,16 @@
           <w:tcPr>
             <w:tcW w:w="8618" w:type="dxa"/>
             <w:tcBorders>
-              <w:left w:val="single" w:sz="4" w:space="0" w:color="000001"/>
-              <w:bottom w:val="single" w:sz="4" w:space="0" w:color="000001"/>
-              <w:right w:val="single" w:sz="4" w:space="0" w:color="000001"/>
-              <w:insideH w:val="single" w:sz="4" w:space="0" w:color="000001"/>
-              <w:insideV w:val="single" w:sz="4" w:space="0" w:color="000001"/>
-            </w:tcBorders>
-            <w:shd w:fill="auto" w:val="clear"/>
-            <w:tcMar>
-              <w:left w:w="49" w:type="dxa"/>
+              <w:top w:val="single" w:sz="4" w:space="0" w:color="000001"/>
+              <w:left w:val="single" w:sz="4" w:space="0" w:color="000001"/>
+              <w:bottom w:val="single" w:sz="4" w:space="0" w:color="000001"/>
+              <w:right w:val="single" w:sz="4" w:space="0" w:color="000001"/>
+              <w:insideH w:val="single" w:sz="4" w:space="0" w:color="000001"/>
+              <w:insideV w:val="single" w:sz="4" w:space="0" w:color="000001"/>
+            </w:tcBorders>
+            <w:shd w:fill="auto" w:val="clear"/>
+            <w:tcMar>
+              <w:left w:w="44" w:type="dxa"/>
             </w:tcMar>
             <w:vAlign w:val="bottom"/>
           </w:tcPr>
@@ -8286,15 +8469,16 @@
           <w:tcPr>
             <w:tcW w:w="1080" w:type="dxa"/>
             <w:tcBorders>
-              <w:left w:val="single" w:sz="4" w:space="0" w:color="000001"/>
-              <w:bottom w:val="single" w:sz="4" w:space="0" w:color="000001"/>
-              <w:right w:val="single" w:sz="4" w:space="0" w:color="000001"/>
-              <w:insideH w:val="single" w:sz="4" w:space="0" w:color="000001"/>
-              <w:insideV w:val="single" w:sz="4" w:space="0" w:color="000001"/>
-            </w:tcBorders>
-            <w:shd w:fill="auto" w:val="clear"/>
-            <w:tcMar>
-              <w:left w:w="49" w:type="dxa"/>
+              <w:top w:val="single" w:sz="4" w:space="0" w:color="000001"/>
+              <w:left w:val="single" w:sz="4" w:space="0" w:color="000001"/>
+              <w:bottom w:val="single" w:sz="4" w:space="0" w:color="000001"/>
+              <w:right w:val="single" w:sz="4" w:space="0" w:color="000001"/>
+              <w:insideH w:val="single" w:sz="4" w:space="0" w:color="000001"/>
+              <w:insideV w:val="single" w:sz="4" w:space="0" w:color="000001"/>
+            </w:tcBorders>
+            <w:shd w:fill="auto" w:val="clear"/>
+            <w:tcMar>
+              <w:left w:w="44" w:type="dxa"/>
             </w:tcMar>
             <w:vAlign w:val="bottom"/>
           </w:tcPr>
@@ -8325,15 +8509,16 @@
           <w:tcPr>
             <w:tcW w:w="622" w:type="dxa"/>
             <w:tcBorders>
-              <w:left w:val="single" w:sz="4" w:space="0" w:color="000001"/>
-              <w:bottom w:val="single" w:sz="4" w:space="0" w:color="000001"/>
-              <w:right w:val="single" w:sz="4" w:space="0" w:color="000001"/>
-              <w:insideH w:val="single" w:sz="4" w:space="0" w:color="000001"/>
-              <w:insideV w:val="single" w:sz="4" w:space="0" w:color="000001"/>
-            </w:tcBorders>
-            <w:shd w:fill="auto" w:val="clear"/>
-            <w:tcMar>
-              <w:left w:w="49" w:type="dxa"/>
+              <w:top w:val="single" w:sz="4" w:space="0" w:color="000001"/>
+              <w:left w:val="single" w:sz="4" w:space="0" w:color="000001"/>
+              <w:bottom w:val="single" w:sz="4" w:space="0" w:color="000001"/>
+              <w:right w:val="single" w:sz="4" w:space="0" w:color="000001"/>
+              <w:insideH w:val="single" w:sz="4" w:space="0" w:color="000001"/>
+              <w:insideV w:val="single" w:sz="4" w:space="0" w:color="000001"/>
+            </w:tcBorders>
+            <w:shd w:fill="auto" w:val="clear"/>
+            <w:tcMar>
+              <w:left w:w="44" w:type="dxa"/>
             </w:tcMar>
             <w:vAlign w:val="bottom"/>
           </w:tcPr>
@@ -8360,15 +8545,16 @@
           <w:tcPr>
             <w:tcW w:w="8618" w:type="dxa"/>
             <w:tcBorders>
-              <w:left w:val="single" w:sz="4" w:space="0" w:color="000001"/>
-              <w:bottom w:val="single" w:sz="4" w:space="0" w:color="000001"/>
-              <w:right w:val="single" w:sz="4" w:space="0" w:color="000001"/>
-              <w:insideH w:val="single" w:sz="4" w:space="0" w:color="000001"/>
-              <w:insideV w:val="single" w:sz="4" w:space="0" w:color="000001"/>
-            </w:tcBorders>
-            <w:shd w:fill="auto" w:val="clear"/>
-            <w:tcMar>
-              <w:left w:w="49" w:type="dxa"/>
+              <w:top w:val="single" w:sz="4" w:space="0" w:color="000001"/>
+              <w:left w:val="single" w:sz="4" w:space="0" w:color="000001"/>
+              <w:bottom w:val="single" w:sz="4" w:space="0" w:color="000001"/>
+              <w:right w:val="single" w:sz="4" w:space="0" w:color="000001"/>
+              <w:insideH w:val="single" w:sz="4" w:space="0" w:color="000001"/>
+              <w:insideV w:val="single" w:sz="4" w:space="0" w:color="000001"/>
+            </w:tcBorders>
+            <w:shd w:fill="auto" w:val="clear"/>
+            <w:tcMar>
+              <w:left w:w="44" w:type="dxa"/>
             </w:tcMar>
             <w:vAlign w:val="bottom"/>
           </w:tcPr>
@@ -8395,15 +8581,16 @@
           <w:tcPr>
             <w:tcW w:w="1080" w:type="dxa"/>
             <w:tcBorders>
-              <w:left w:val="single" w:sz="4" w:space="0" w:color="000001"/>
-              <w:bottom w:val="single" w:sz="4" w:space="0" w:color="000001"/>
-              <w:right w:val="single" w:sz="4" w:space="0" w:color="000001"/>
-              <w:insideH w:val="single" w:sz="4" w:space="0" w:color="000001"/>
-              <w:insideV w:val="single" w:sz="4" w:space="0" w:color="000001"/>
-            </w:tcBorders>
-            <w:shd w:fill="auto" w:val="clear"/>
-            <w:tcMar>
-              <w:left w:w="49" w:type="dxa"/>
+              <w:top w:val="single" w:sz="4" w:space="0" w:color="000001"/>
+              <w:left w:val="single" w:sz="4" w:space="0" w:color="000001"/>
+              <w:bottom w:val="single" w:sz="4" w:space="0" w:color="000001"/>
+              <w:right w:val="single" w:sz="4" w:space="0" w:color="000001"/>
+              <w:insideH w:val="single" w:sz="4" w:space="0" w:color="000001"/>
+              <w:insideV w:val="single" w:sz="4" w:space="0" w:color="000001"/>
+            </w:tcBorders>
+            <w:shd w:fill="auto" w:val="clear"/>
+            <w:tcMar>
+              <w:left w:w="44" w:type="dxa"/>
             </w:tcMar>
             <w:vAlign w:val="bottom"/>
           </w:tcPr>
@@ -8545,7 +8732,7 @@
             </w:tcBorders>
             <w:shd w:fill="auto" w:val="clear"/>
             <w:tcMar>
-              <w:left w:w="49" w:type="dxa"/>
+              <w:left w:w="44" w:type="dxa"/>
             </w:tcMar>
             <w:vAlign w:val="center"/>
           </w:tcPr>
@@ -8582,7 +8769,7 @@
             </w:tcBorders>
             <w:shd w:fill="auto" w:val="clear"/>
             <w:tcMar>
-              <w:left w:w="49" w:type="dxa"/>
+              <w:left w:w="44" w:type="dxa"/>
             </w:tcMar>
             <w:vAlign w:val="bottom"/>
           </w:tcPr>
@@ -8619,7 +8806,7 @@
             </w:tcBorders>
             <w:shd w:fill="auto" w:val="clear"/>
             <w:tcMar>
-              <w:left w:w="49" w:type="dxa"/>
+              <w:left w:w="44" w:type="dxa"/>
             </w:tcMar>
             <w:vAlign w:val="center"/>
           </w:tcPr>
@@ -8650,15 +8837,16 @@
           <w:tcPr>
             <w:tcW w:w="622" w:type="dxa"/>
             <w:tcBorders>
-              <w:left w:val="single" w:sz="4" w:space="0" w:color="000001"/>
-              <w:bottom w:val="single" w:sz="4" w:space="0" w:color="000001"/>
-              <w:right w:val="single" w:sz="4" w:space="0" w:color="000001"/>
-              <w:insideH w:val="single" w:sz="4" w:space="0" w:color="000001"/>
-              <w:insideV w:val="single" w:sz="4" w:space="0" w:color="000001"/>
-            </w:tcBorders>
-            <w:shd w:fill="auto" w:val="clear"/>
-            <w:tcMar>
-              <w:left w:w="49" w:type="dxa"/>
+              <w:top w:val="single" w:sz="4" w:space="0" w:color="000001"/>
+              <w:left w:val="single" w:sz="4" w:space="0" w:color="000001"/>
+              <w:bottom w:val="single" w:sz="4" w:space="0" w:color="000001"/>
+              <w:right w:val="single" w:sz="4" w:space="0" w:color="000001"/>
+              <w:insideH w:val="single" w:sz="4" w:space="0" w:color="000001"/>
+              <w:insideV w:val="single" w:sz="4" w:space="0" w:color="000001"/>
+            </w:tcBorders>
+            <w:shd w:fill="auto" w:val="clear"/>
+            <w:tcMar>
+              <w:left w:w="44" w:type="dxa"/>
             </w:tcMar>
             <w:vAlign w:val="bottom"/>
           </w:tcPr>
@@ -8684,15 +8872,16 @@
           <w:tcPr>
             <w:tcW w:w="8618" w:type="dxa"/>
             <w:tcBorders>
-              <w:left w:val="single" w:sz="4" w:space="0" w:color="000001"/>
-              <w:bottom w:val="single" w:sz="4" w:space="0" w:color="000001"/>
-              <w:right w:val="single" w:sz="4" w:space="0" w:color="000001"/>
-              <w:insideH w:val="single" w:sz="4" w:space="0" w:color="000001"/>
-              <w:insideV w:val="single" w:sz="4" w:space="0" w:color="000001"/>
-            </w:tcBorders>
-            <w:shd w:fill="auto" w:val="clear"/>
-            <w:tcMar>
-              <w:left w:w="49" w:type="dxa"/>
+              <w:top w:val="single" w:sz="4" w:space="0" w:color="000001"/>
+              <w:left w:val="single" w:sz="4" w:space="0" w:color="000001"/>
+              <w:bottom w:val="single" w:sz="4" w:space="0" w:color="000001"/>
+              <w:right w:val="single" w:sz="4" w:space="0" w:color="000001"/>
+              <w:insideH w:val="single" w:sz="4" w:space="0" w:color="000001"/>
+              <w:insideV w:val="single" w:sz="4" w:space="0" w:color="000001"/>
+            </w:tcBorders>
+            <w:shd w:fill="auto" w:val="clear"/>
+            <w:tcMar>
+              <w:left w:w="44" w:type="dxa"/>
             </w:tcMar>
             <w:vAlign w:val="bottom"/>
           </w:tcPr>
@@ -8722,15 +8911,16 @@
           <w:tcPr>
             <w:tcW w:w="1080" w:type="dxa"/>
             <w:tcBorders>
-              <w:left w:val="single" w:sz="4" w:space="0" w:color="000001"/>
-              <w:bottom w:val="single" w:sz="4" w:space="0" w:color="000001"/>
-              <w:right w:val="single" w:sz="4" w:space="0" w:color="000001"/>
-              <w:insideH w:val="single" w:sz="4" w:space="0" w:color="000001"/>
-              <w:insideV w:val="single" w:sz="4" w:space="0" w:color="000001"/>
-            </w:tcBorders>
-            <w:shd w:fill="auto" w:val="clear"/>
-            <w:tcMar>
-              <w:left w:w="49" w:type="dxa"/>
+              <w:top w:val="single" w:sz="4" w:space="0" w:color="000001"/>
+              <w:left w:val="single" w:sz="4" w:space="0" w:color="000001"/>
+              <w:bottom w:val="single" w:sz="4" w:space="0" w:color="000001"/>
+              <w:right w:val="single" w:sz="4" w:space="0" w:color="000001"/>
+              <w:insideH w:val="single" w:sz="4" w:space="0" w:color="000001"/>
+              <w:insideV w:val="single" w:sz="4" w:space="0" w:color="000001"/>
+            </w:tcBorders>
+            <w:shd w:fill="auto" w:val="clear"/>
+            <w:tcMar>
+              <w:left w:w="44" w:type="dxa"/>
             </w:tcMar>
             <w:vAlign w:val="bottom"/>
           </w:tcPr>
@@ -8771,7 +8961,7 @@
             </w:tcBorders>
             <w:shd w:fill="auto" w:val="clear"/>
             <w:tcMar>
-              <w:left w:w="49" w:type="dxa"/>
+              <w:left w:w="44" w:type="dxa"/>
             </w:tcMar>
             <w:vAlign w:val="bottom"/>
           </w:tcPr>
@@ -8807,7 +8997,7 @@
             </w:tcBorders>
             <w:shd w:fill="auto" w:val="clear"/>
             <w:tcMar>
-              <w:left w:w="49" w:type="dxa"/>
+              <w:left w:w="44" w:type="dxa"/>
             </w:tcMar>
             <w:vAlign w:val="bottom"/>
           </w:tcPr>
@@ -8843,7 +9033,7 @@
             </w:tcBorders>
             <w:shd w:fill="auto" w:val="clear"/>
             <w:tcMar>
-              <w:left w:w="49" w:type="dxa"/>
+              <w:left w:w="44" w:type="dxa"/>
             </w:tcMar>
             <w:vAlign w:val="bottom"/>
           </w:tcPr>
@@ -8874,15 +9064,16 @@
           <w:tcPr>
             <w:tcW w:w="622" w:type="dxa"/>
             <w:tcBorders>
-              <w:left w:val="single" w:sz="4" w:space="0" w:color="000001"/>
-              <w:bottom w:val="single" w:sz="4" w:space="0" w:color="000001"/>
-              <w:right w:val="single" w:sz="4" w:space="0" w:color="000001"/>
-              <w:insideH w:val="single" w:sz="4" w:space="0" w:color="000001"/>
-              <w:insideV w:val="single" w:sz="4" w:space="0" w:color="000001"/>
-            </w:tcBorders>
-            <w:shd w:fill="auto" w:val="clear"/>
-            <w:tcMar>
-              <w:left w:w="49" w:type="dxa"/>
+              <w:top w:val="single" w:sz="4" w:space="0" w:color="000001"/>
+              <w:left w:val="single" w:sz="4" w:space="0" w:color="000001"/>
+              <w:bottom w:val="single" w:sz="4" w:space="0" w:color="000001"/>
+              <w:right w:val="single" w:sz="4" w:space="0" w:color="000001"/>
+              <w:insideH w:val="single" w:sz="4" w:space="0" w:color="000001"/>
+              <w:insideV w:val="single" w:sz="4" w:space="0" w:color="000001"/>
+            </w:tcBorders>
+            <w:shd w:fill="auto" w:val="clear"/>
+            <w:tcMar>
+              <w:left w:w="44" w:type="dxa"/>
             </w:tcMar>
             <w:vAlign w:val="bottom"/>
           </w:tcPr>
@@ -8909,15 +9100,16 @@
           <w:tcPr>
             <w:tcW w:w="8618" w:type="dxa"/>
             <w:tcBorders>
-              <w:left w:val="single" w:sz="4" w:space="0" w:color="000001"/>
-              <w:bottom w:val="single" w:sz="4" w:space="0" w:color="000001"/>
-              <w:right w:val="single" w:sz="4" w:space="0" w:color="000001"/>
-              <w:insideH w:val="single" w:sz="4" w:space="0" w:color="000001"/>
-              <w:insideV w:val="single" w:sz="4" w:space="0" w:color="000001"/>
-            </w:tcBorders>
-            <w:shd w:fill="auto" w:val="clear"/>
-            <w:tcMar>
-              <w:left w:w="49" w:type="dxa"/>
+              <w:top w:val="single" w:sz="4" w:space="0" w:color="000001"/>
+              <w:left w:val="single" w:sz="4" w:space="0" w:color="000001"/>
+              <w:bottom w:val="single" w:sz="4" w:space="0" w:color="000001"/>
+              <w:right w:val="single" w:sz="4" w:space="0" w:color="000001"/>
+              <w:insideH w:val="single" w:sz="4" w:space="0" w:color="000001"/>
+              <w:insideV w:val="single" w:sz="4" w:space="0" w:color="000001"/>
+            </w:tcBorders>
+            <w:shd w:fill="auto" w:val="clear"/>
+            <w:tcMar>
+              <w:left w:w="44" w:type="dxa"/>
             </w:tcMar>
             <w:vAlign w:val="bottom"/>
           </w:tcPr>
@@ -8944,15 +9136,16 @@
           <w:tcPr>
             <w:tcW w:w="1080" w:type="dxa"/>
             <w:tcBorders>
-              <w:left w:val="single" w:sz="4" w:space="0" w:color="000001"/>
-              <w:bottom w:val="single" w:sz="4" w:space="0" w:color="000001"/>
-              <w:right w:val="single" w:sz="4" w:space="0" w:color="000001"/>
-              <w:insideH w:val="single" w:sz="4" w:space="0" w:color="000001"/>
-              <w:insideV w:val="single" w:sz="4" w:space="0" w:color="000001"/>
-            </w:tcBorders>
-            <w:shd w:fill="auto" w:val="clear"/>
-            <w:tcMar>
-              <w:left w:w="49" w:type="dxa"/>
+              <w:top w:val="single" w:sz="4" w:space="0" w:color="000001"/>
+              <w:left w:val="single" w:sz="4" w:space="0" w:color="000001"/>
+              <w:bottom w:val="single" w:sz="4" w:space="0" w:color="000001"/>
+              <w:right w:val="single" w:sz="4" w:space="0" w:color="000001"/>
+              <w:insideH w:val="single" w:sz="4" w:space="0" w:color="000001"/>
+              <w:insideV w:val="single" w:sz="4" w:space="0" w:color="000001"/>
+            </w:tcBorders>
+            <w:shd w:fill="auto" w:val="clear"/>
+            <w:tcMar>
+              <w:left w:w="44" w:type="dxa"/>
             </w:tcMar>
             <w:vAlign w:val="bottom"/>
           </w:tcPr>
@@ -8983,15 +9176,16 @@
           <w:tcPr>
             <w:tcW w:w="622" w:type="dxa"/>
             <w:tcBorders>
-              <w:left w:val="single" w:sz="4" w:space="0" w:color="000001"/>
-              <w:bottom w:val="single" w:sz="4" w:space="0" w:color="000001"/>
-              <w:right w:val="single" w:sz="4" w:space="0" w:color="000001"/>
-              <w:insideH w:val="single" w:sz="4" w:space="0" w:color="000001"/>
-              <w:insideV w:val="single" w:sz="4" w:space="0" w:color="000001"/>
-            </w:tcBorders>
-            <w:shd w:fill="auto" w:val="clear"/>
-            <w:tcMar>
-              <w:left w:w="49" w:type="dxa"/>
+              <w:top w:val="single" w:sz="4" w:space="0" w:color="000001"/>
+              <w:left w:val="single" w:sz="4" w:space="0" w:color="000001"/>
+              <w:bottom w:val="single" w:sz="4" w:space="0" w:color="000001"/>
+              <w:right w:val="single" w:sz="4" w:space="0" w:color="000001"/>
+              <w:insideH w:val="single" w:sz="4" w:space="0" w:color="000001"/>
+              <w:insideV w:val="single" w:sz="4" w:space="0" w:color="000001"/>
+            </w:tcBorders>
+            <w:shd w:fill="auto" w:val="clear"/>
+            <w:tcMar>
+              <w:left w:w="44" w:type="dxa"/>
             </w:tcMar>
             <w:vAlign w:val="bottom"/>
           </w:tcPr>
@@ -9018,15 +9212,16 @@
           <w:tcPr>
             <w:tcW w:w="8618" w:type="dxa"/>
             <w:tcBorders>
-              <w:left w:val="single" w:sz="4" w:space="0" w:color="000001"/>
-              <w:bottom w:val="single" w:sz="4" w:space="0" w:color="000001"/>
-              <w:right w:val="single" w:sz="4" w:space="0" w:color="000001"/>
-              <w:insideH w:val="single" w:sz="4" w:space="0" w:color="000001"/>
-              <w:insideV w:val="single" w:sz="4" w:space="0" w:color="000001"/>
-            </w:tcBorders>
-            <w:shd w:fill="auto" w:val="clear"/>
-            <w:tcMar>
-              <w:left w:w="49" w:type="dxa"/>
+              <w:top w:val="single" w:sz="4" w:space="0" w:color="000001"/>
+              <w:left w:val="single" w:sz="4" w:space="0" w:color="000001"/>
+              <w:bottom w:val="single" w:sz="4" w:space="0" w:color="000001"/>
+              <w:right w:val="single" w:sz="4" w:space="0" w:color="000001"/>
+              <w:insideH w:val="single" w:sz="4" w:space="0" w:color="000001"/>
+              <w:insideV w:val="single" w:sz="4" w:space="0" w:color="000001"/>
+            </w:tcBorders>
+            <w:shd w:fill="auto" w:val="clear"/>
+            <w:tcMar>
+              <w:left w:w="44" w:type="dxa"/>
             </w:tcMar>
             <w:vAlign w:val="bottom"/>
           </w:tcPr>
@@ -9053,15 +9248,16 @@
           <w:tcPr>
             <w:tcW w:w="1080" w:type="dxa"/>
             <w:tcBorders>
-              <w:left w:val="single" w:sz="4" w:space="0" w:color="000001"/>
-              <w:bottom w:val="single" w:sz="4" w:space="0" w:color="000001"/>
-              <w:right w:val="single" w:sz="4" w:space="0" w:color="000001"/>
-              <w:insideH w:val="single" w:sz="4" w:space="0" w:color="000001"/>
-              <w:insideV w:val="single" w:sz="4" w:space="0" w:color="000001"/>
-            </w:tcBorders>
-            <w:shd w:fill="auto" w:val="clear"/>
-            <w:tcMar>
-              <w:left w:w="49" w:type="dxa"/>
+              <w:top w:val="single" w:sz="4" w:space="0" w:color="000001"/>
+              <w:left w:val="single" w:sz="4" w:space="0" w:color="000001"/>
+              <w:bottom w:val="single" w:sz="4" w:space="0" w:color="000001"/>
+              <w:right w:val="single" w:sz="4" w:space="0" w:color="000001"/>
+              <w:insideH w:val="single" w:sz="4" w:space="0" w:color="000001"/>
+              <w:insideV w:val="single" w:sz="4" w:space="0" w:color="000001"/>
+            </w:tcBorders>
+            <w:shd w:fill="auto" w:val="clear"/>
+            <w:tcMar>
+              <w:left w:w="44" w:type="dxa"/>
             </w:tcMar>
             <w:vAlign w:val="bottom"/>
           </w:tcPr>
@@ -9092,15 +9288,16 @@
           <w:tcPr>
             <w:tcW w:w="622" w:type="dxa"/>
             <w:tcBorders>
-              <w:left w:val="single" w:sz="4" w:space="0" w:color="000001"/>
-              <w:bottom w:val="single" w:sz="4" w:space="0" w:color="000001"/>
-              <w:right w:val="single" w:sz="4" w:space="0" w:color="000001"/>
-              <w:insideH w:val="single" w:sz="4" w:space="0" w:color="000001"/>
-              <w:insideV w:val="single" w:sz="4" w:space="0" w:color="000001"/>
-            </w:tcBorders>
-            <w:shd w:fill="auto" w:val="clear"/>
-            <w:tcMar>
-              <w:left w:w="49" w:type="dxa"/>
+              <w:top w:val="single" w:sz="4" w:space="0" w:color="000001"/>
+              <w:left w:val="single" w:sz="4" w:space="0" w:color="000001"/>
+              <w:bottom w:val="single" w:sz="4" w:space="0" w:color="000001"/>
+              <w:right w:val="single" w:sz="4" w:space="0" w:color="000001"/>
+              <w:insideH w:val="single" w:sz="4" w:space="0" w:color="000001"/>
+              <w:insideV w:val="single" w:sz="4" w:space="0" w:color="000001"/>
+            </w:tcBorders>
+            <w:shd w:fill="auto" w:val="clear"/>
+            <w:tcMar>
+              <w:left w:w="44" w:type="dxa"/>
             </w:tcMar>
             <w:vAlign w:val="bottom"/>
           </w:tcPr>
@@ -9127,15 +9324,16 @@
           <w:tcPr>
             <w:tcW w:w="8618" w:type="dxa"/>
             <w:tcBorders>
-              <w:left w:val="single" w:sz="4" w:space="0" w:color="000001"/>
-              <w:bottom w:val="single" w:sz="4" w:space="0" w:color="000001"/>
-              <w:right w:val="single" w:sz="4" w:space="0" w:color="000001"/>
-              <w:insideH w:val="single" w:sz="4" w:space="0" w:color="000001"/>
-              <w:insideV w:val="single" w:sz="4" w:space="0" w:color="000001"/>
-            </w:tcBorders>
-            <w:shd w:fill="auto" w:val="clear"/>
-            <w:tcMar>
-              <w:left w:w="49" w:type="dxa"/>
+              <w:top w:val="single" w:sz="4" w:space="0" w:color="000001"/>
+              <w:left w:val="single" w:sz="4" w:space="0" w:color="000001"/>
+              <w:bottom w:val="single" w:sz="4" w:space="0" w:color="000001"/>
+              <w:right w:val="single" w:sz="4" w:space="0" w:color="000001"/>
+              <w:insideH w:val="single" w:sz="4" w:space="0" w:color="000001"/>
+              <w:insideV w:val="single" w:sz="4" w:space="0" w:color="000001"/>
+            </w:tcBorders>
+            <w:shd w:fill="auto" w:val="clear"/>
+            <w:tcMar>
+              <w:left w:w="44" w:type="dxa"/>
             </w:tcMar>
             <w:vAlign w:val="bottom"/>
           </w:tcPr>
@@ -9162,15 +9360,16 @@
           <w:tcPr>
             <w:tcW w:w="1080" w:type="dxa"/>
             <w:tcBorders>
-              <w:left w:val="single" w:sz="4" w:space="0" w:color="000001"/>
-              <w:bottom w:val="single" w:sz="4" w:space="0" w:color="000001"/>
-              <w:right w:val="single" w:sz="4" w:space="0" w:color="000001"/>
-              <w:insideH w:val="single" w:sz="4" w:space="0" w:color="000001"/>
-              <w:insideV w:val="single" w:sz="4" w:space="0" w:color="000001"/>
-            </w:tcBorders>
-            <w:shd w:fill="auto" w:val="clear"/>
-            <w:tcMar>
-              <w:left w:w="49" w:type="dxa"/>
+              <w:top w:val="single" w:sz="4" w:space="0" w:color="000001"/>
+              <w:left w:val="single" w:sz="4" w:space="0" w:color="000001"/>
+              <w:bottom w:val="single" w:sz="4" w:space="0" w:color="000001"/>
+              <w:right w:val="single" w:sz="4" w:space="0" w:color="000001"/>
+              <w:insideH w:val="single" w:sz="4" w:space="0" w:color="000001"/>
+              <w:insideV w:val="single" w:sz="4" w:space="0" w:color="000001"/>
+            </w:tcBorders>
+            <w:shd w:fill="auto" w:val="clear"/>
+            <w:tcMar>
+              <w:left w:w="44" w:type="dxa"/>
             </w:tcMar>
             <w:vAlign w:val="bottom"/>
           </w:tcPr>
@@ -9201,15 +9400,16 @@
           <w:tcPr>
             <w:tcW w:w="622" w:type="dxa"/>
             <w:tcBorders>
-              <w:left w:val="single" w:sz="4" w:space="0" w:color="000001"/>
-              <w:bottom w:val="single" w:sz="4" w:space="0" w:color="000001"/>
-              <w:right w:val="single" w:sz="4" w:space="0" w:color="000001"/>
-              <w:insideH w:val="single" w:sz="4" w:space="0" w:color="000001"/>
-              <w:insideV w:val="single" w:sz="4" w:space="0" w:color="000001"/>
-            </w:tcBorders>
-            <w:shd w:fill="auto" w:val="clear"/>
-            <w:tcMar>
-              <w:left w:w="49" w:type="dxa"/>
+              <w:top w:val="single" w:sz="4" w:space="0" w:color="000001"/>
+              <w:left w:val="single" w:sz="4" w:space="0" w:color="000001"/>
+              <w:bottom w:val="single" w:sz="4" w:space="0" w:color="000001"/>
+              <w:right w:val="single" w:sz="4" w:space="0" w:color="000001"/>
+              <w:insideH w:val="single" w:sz="4" w:space="0" w:color="000001"/>
+              <w:insideV w:val="single" w:sz="4" w:space="0" w:color="000001"/>
+            </w:tcBorders>
+            <w:shd w:fill="auto" w:val="clear"/>
+            <w:tcMar>
+              <w:left w:w="44" w:type="dxa"/>
             </w:tcMar>
             <w:vAlign w:val="bottom"/>
           </w:tcPr>
@@ -9236,15 +9436,16 @@
           <w:tcPr>
             <w:tcW w:w="8618" w:type="dxa"/>
             <w:tcBorders>
-              <w:left w:val="single" w:sz="4" w:space="0" w:color="000001"/>
-              <w:bottom w:val="single" w:sz="4" w:space="0" w:color="000001"/>
-              <w:right w:val="single" w:sz="4" w:space="0" w:color="000001"/>
-              <w:insideH w:val="single" w:sz="4" w:space="0" w:color="000001"/>
-              <w:insideV w:val="single" w:sz="4" w:space="0" w:color="000001"/>
-            </w:tcBorders>
-            <w:shd w:fill="auto" w:val="clear"/>
-            <w:tcMar>
-              <w:left w:w="49" w:type="dxa"/>
+              <w:top w:val="single" w:sz="4" w:space="0" w:color="000001"/>
+              <w:left w:val="single" w:sz="4" w:space="0" w:color="000001"/>
+              <w:bottom w:val="single" w:sz="4" w:space="0" w:color="000001"/>
+              <w:right w:val="single" w:sz="4" w:space="0" w:color="000001"/>
+              <w:insideH w:val="single" w:sz="4" w:space="0" w:color="000001"/>
+              <w:insideV w:val="single" w:sz="4" w:space="0" w:color="000001"/>
+            </w:tcBorders>
+            <w:shd w:fill="auto" w:val="clear"/>
+            <w:tcMar>
+              <w:left w:w="44" w:type="dxa"/>
             </w:tcMar>
             <w:vAlign w:val="bottom"/>
           </w:tcPr>
@@ -9271,15 +9472,16 @@
           <w:tcPr>
             <w:tcW w:w="1080" w:type="dxa"/>
             <w:tcBorders>
-              <w:left w:val="single" w:sz="4" w:space="0" w:color="000001"/>
-              <w:bottom w:val="single" w:sz="4" w:space="0" w:color="000001"/>
-              <w:right w:val="single" w:sz="4" w:space="0" w:color="000001"/>
-              <w:insideH w:val="single" w:sz="4" w:space="0" w:color="000001"/>
-              <w:insideV w:val="single" w:sz="4" w:space="0" w:color="000001"/>
-            </w:tcBorders>
-            <w:shd w:fill="auto" w:val="clear"/>
-            <w:tcMar>
-              <w:left w:w="49" w:type="dxa"/>
+              <w:top w:val="single" w:sz="4" w:space="0" w:color="000001"/>
+              <w:left w:val="single" w:sz="4" w:space="0" w:color="000001"/>
+              <w:bottom w:val="single" w:sz="4" w:space="0" w:color="000001"/>
+              <w:right w:val="single" w:sz="4" w:space="0" w:color="000001"/>
+              <w:insideH w:val="single" w:sz="4" w:space="0" w:color="000001"/>
+              <w:insideV w:val="single" w:sz="4" w:space="0" w:color="000001"/>
+            </w:tcBorders>
+            <w:shd w:fill="auto" w:val="clear"/>
+            <w:tcMar>
+              <w:left w:w="44" w:type="dxa"/>
             </w:tcMar>
             <w:vAlign w:val="bottom"/>
           </w:tcPr>
@@ -9310,15 +9512,16 @@
           <w:tcPr>
             <w:tcW w:w="622" w:type="dxa"/>
             <w:tcBorders>
-              <w:left w:val="single" w:sz="4" w:space="0" w:color="000001"/>
-              <w:bottom w:val="single" w:sz="4" w:space="0" w:color="000001"/>
-              <w:right w:val="single" w:sz="4" w:space="0" w:color="000001"/>
-              <w:insideH w:val="single" w:sz="4" w:space="0" w:color="000001"/>
-              <w:insideV w:val="single" w:sz="4" w:space="0" w:color="000001"/>
-            </w:tcBorders>
-            <w:shd w:fill="auto" w:val="clear"/>
-            <w:tcMar>
-              <w:left w:w="49" w:type="dxa"/>
+              <w:top w:val="single" w:sz="4" w:space="0" w:color="000001"/>
+              <w:left w:val="single" w:sz="4" w:space="0" w:color="000001"/>
+              <w:bottom w:val="single" w:sz="4" w:space="0" w:color="000001"/>
+              <w:right w:val="single" w:sz="4" w:space="0" w:color="000001"/>
+              <w:insideH w:val="single" w:sz="4" w:space="0" w:color="000001"/>
+              <w:insideV w:val="single" w:sz="4" w:space="0" w:color="000001"/>
+            </w:tcBorders>
+            <w:shd w:fill="auto" w:val="clear"/>
+            <w:tcMar>
+              <w:left w:w="44" w:type="dxa"/>
             </w:tcMar>
             <w:vAlign w:val="bottom"/>
           </w:tcPr>
@@ -9345,15 +9548,16 @@
           <w:tcPr>
             <w:tcW w:w="8618" w:type="dxa"/>
             <w:tcBorders>
-              <w:left w:val="single" w:sz="4" w:space="0" w:color="000001"/>
-              <w:bottom w:val="single" w:sz="4" w:space="0" w:color="000001"/>
-              <w:right w:val="single" w:sz="4" w:space="0" w:color="000001"/>
-              <w:insideH w:val="single" w:sz="4" w:space="0" w:color="000001"/>
-              <w:insideV w:val="single" w:sz="4" w:space="0" w:color="000001"/>
-            </w:tcBorders>
-            <w:shd w:fill="auto" w:val="clear"/>
-            <w:tcMar>
-              <w:left w:w="49" w:type="dxa"/>
+              <w:top w:val="single" w:sz="4" w:space="0" w:color="000001"/>
+              <w:left w:val="single" w:sz="4" w:space="0" w:color="000001"/>
+              <w:bottom w:val="single" w:sz="4" w:space="0" w:color="000001"/>
+              <w:right w:val="single" w:sz="4" w:space="0" w:color="000001"/>
+              <w:insideH w:val="single" w:sz="4" w:space="0" w:color="000001"/>
+              <w:insideV w:val="single" w:sz="4" w:space="0" w:color="000001"/>
+            </w:tcBorders>
+            <w:shd w:fill="auto" w:val="clear"/>
+            <w:tcMar>
+              <w:left w:w="44" w:type="dxa"/>
             </w:tcMar>
             <w:vAlign w:val="bottom"/>
           </w:tcPr>
@@ -9380,15 +9584,16 @@
           <w:tcPr>
             <w:tcW w:w="1080" w:type="dxa"/>
             <w:tcBorders>
-              <w:left w:val="single" w:sz="4" w:space="0" w:color="000001"/>
-              <w:bottom w:val="single" w:sz="4" w:space="0" w:color="000001"/>
-              <w:right w:val="single" w:sz="4" w:space="0" w:color="000001"/>
-              <w:insideH w:val="single" w:sz="4" w:space="0" w:color="000001"/>
-              <w:insideV w:val="single" w:sz="4" w:space="0" w:color="000001"/>
-            </w:tcBorders>
-            <w:shd w:fill="auto" w:val="clear"/>
-            <w:tcMar>
-              <w:left w:w="49" w:type="dxa"/>
+              <w:top w:val="single" w:sz="4" w:space="0" w:color="000001"/>
+              <w:left w:val="single" w:sz="4" w:space="0" w:color="000001"/>
+              <w:bottom w:val="single" w:sz="4" w:space="0" w:color="000001"/>
+              <w:right w:val="single" w:sz="4" w:space="0" w:color="000001"/>
+              <w:insideH w:val="single" w:sz="4" w:space="0" w:color="000001"/>
+              <w:insideV w:val="single" w:sz="4" w:space="0" w:color="000001"/>
+            </w:tcBorders>
+            <w:shd w:fill="auto" w:val="clear"/>
+            <w:tcMar>
+              <w:left w:w="44" w:type="dxa"/>
             </w:tcMar>
             <w:vAlign w:val="bottom"/>
           </w:tcPr>
@@ -9530,7 +9735,7 @@
             </w:tcBorders>
             <w:shd w:fill="auto" w:val="clear"/>
             <w:tcMar>
-              <w:left w:w="49" w:type="dxa"/>
+              <w:left w:w="44" w:type="dxa"/>
             </w:tcMar>
             <w:vAlign w:val="center"/>
           </w:tcPr>
@@ -9567,7 +9772,7 @@
             </w:tcBorders>
             <w:shd w:fill="auto" w:val="clear"/>
             <w:tcMar>
-              <w:left w:w="49" w:type="dxa"/>
+              <w:left w:w="44" w:type="dxa"/>
             </w:tcMar>
             <w:vAlign w:val="bottom"/>
           </w:tcPr>
@@ -9604,7 +9809,7 @@
             </w:tcBorders>
             <w:shd w:fill="auto" w:val="clear"/>
             <w:tcMar>
-              <w:left w:w="49" w:type="dxa"/>
+              <w:left w:w="44" w:type="dxa"/>
             </w:tcMar>
             <w:vAlign w:val="center"/>
           </w:tcPr>
@@ -9635,15 +9840,16 @@
           <w:tcPr>
             <w:tcW w:w="622" w:type="dxa"/>
             <w:tcBorders>
-              <w:left w:val="single" w:sz="4" w:space="0" w:color="000001"/>
-              <w:bottom w:val="single" w:sz="4" w:space="0" w:color="000001"/>
-              <w:right w:val="single" w:sz="4" w:space="0" w:color="000001"/>
-              <w:insideH w:val="single" w:sz="4" w:space="0" w:color="000001"/>
-              <w:insideV w:val="single" w:sz="4" w:space="0" w:color="000001"/>
-            </w:tcBorders>
-            <w:shd w:fill="auto" w:val="clear"/>
-            <w:tcMar>
-              <w:left w:w="49" w:type="dxa"/>
+              <w:top w:val="single" w:sz="4" w:space="0" w:color="000001"/>
+              <w:left w:val="single" w:sz="4" w:space="0" w:color="000001"/>
+              <w:bottom w:val="single" w:sz="4" w:space="0" w:color="000001"/>
+              <w:right w:val="single" w:sz="4" w:space="0" w:color="000001"/>
+              <w:insideH w:val="single" w:sz="4" w:space="0" w:color="000001"/>
+              <w:insideV w:val="single" w:sz="4" w:space="0" w:color="000001"/>
+            </w:tcBorders>
+            <w:shd w:fill="auto" w:val="clear"/>
+            <w:tcMar>
+              <w:left w:w="44" w:type="dxa"/>
             </w:tcMar>
             <w:vAlign w:val="bottom"/>
           </w:tcPr>
@@ -9669,15 +9875,16 @@
           <w:tcPr>
             <w:tcW w:w="8618" w:type="dxa"/>
             <w:tcBorders>
-              <w:left w:val="single" w:sz="4" w:space="0" w:color="000001"/>
-              <w:bottom w:val="single" w:sz="4" w:space="0" w:color="000001"/>
-              <w:right w:val="single" w:sz="4" w:space="0" w:color="000001"/>
-              <w:insideH w:val="single" w:sz="4" w:space="0" w:color="000001"/>
-              <w:insideV w:val="single" w:sz="4" w:space="0" w:color="000001"/>
-            </w:tcBorders>
-            <w:shd w:fill="auto" w:val="clear"/>
-            <w:tcMar>
-              <w:left w:w="49" w:type="dxa"/>
+              <w:top w:val="single" w:sz="4" w:space="0" w:color="000001"/>
+              <w:left w:val="single" w:sz="4" w:space="0" w:color="000001"/>
+              <w:bottom w:val="single" w:sz="4" w:space="0" w:color="000001"/>
+              <w:right w:val="single" w:sz="4" w:space="0" w:color="000001"/>
+              <w:insideH w:val="single" w:sz="4" w:space="0" w:color="000001"/>
+              <w:insideV w:val="single" w:sz="4" w:space="0" w:color="000001"/>
+            </w:tcBorders>
+            <w:shd w:fill="auto" w:val="clear"/>
+            <w:tcMar>
+              <w:left w:w="44" w:type="dxa"/>
             </w:tcMar>
             <w:vAlign w:val="bottom"/>
           </w:tcPr>
@@ -9707,15 +9914,16 @@
           <w:tcPr>
             <w:tcW w:w="1080" w:type="dxa"/>
             <w:tcBorders>
-              <w:left w:val="single" w:sz="4" w:space="0" w:color="000001"/>
-              <w:bottom w:val="single" w:sz="4" w:space="0" w:color="000001"/>
-              <w:right w:val="single" w:sz="4" w:space="0" w:color="000001"/>
-              <w:insideH w:val="single" w:sz="4" w:space="0" w:color="000001"/>
-              <w:insideV w:val="single" w:sz="4" w:space="0" w:color="000001"/>
-            </w:tcBorders>
-            <w:shd w:fill="auto" w:val="clear"/>
-            <w:tcMar>
-              <w:left w:w="49" w:type="dxa"/>
+              <w:top w:val="single" w:sz="4" w:space="0" w:color="000001"/>
+              <w:left w:val="single" w:sz="4" w:space="0" w:color="000001"/>
+              <w:bottom w:val="single" w:sz="4" w:space="0" w:color="000001"/>
+              <w:right w:val="single" w:sz="4" w:space="0" w:color="000001"/>
+              <w:insideH w:val="single" w:sz="4" w:space="0" w:color="000001"/>
+              <w:insideV w:val="single" w:sz="4" w:space="0" w:color="000001"/>
+            </w:tcBorders>
+            <w:shd w:fill="auto" w:val="clear"/>
+            <w:tcMar>
+              <w:left w:w="44" w:type="dxa"/>
             </w:tcMar>
             <w:vAlign w:val="bottom"/>
           </w:tcPr>
@@ -9730,7 +9938,10 @@
               </w:rPr>
             </w:pPr>
             <w:r>
-              <w:rPr/>
+              <w:rPr>
+                <w:sz w:val="20"/>
+                <w:szCs w:val="20"/>
+              </w:rPr>
             </w:r>
           </w:p>
         </w:tc>
@@ -9752,7 +9963,7 @@
             </w:tcBorders>
             <w:shd w:fill="auto" w:val="clear"/>
             <w:tcMar>
-              <w:left w:w="49" w:type="dxa"/>
+              <w:left w:w="44" w:type="dxa"/>
             </w:tcMar>
             <w:vAlign w:val="bottom"/>
           </w:tcPr>
@@ -9788,7 +9999,7 @@
             </w:tcBorders>
             <w:shd w:fill="auto" w:val="clear"/>
             <w:tcMar>
-              <w:left w:w="49" w:type="dxa"/>
+              <w:left w:w="44" w:type="dxa"/>
             </w:tcMar>
             <w:vAlign w:val="bottom"/>
           </w:tcPr>
@@ -9824,7 +10035,7 @@
             </w:tcBorders>
             <w:shd w:fill="auto" w:val="clear"/>
             <w:tcMar>
-              <w:left w:w="49" w:type="dxa"/>
+              <w:left w:w="44" w:type="dxa"/>
             </w:tcMar>
             <w:vAlign w:val="bottom"/>
           </w:tcPr>
@@ -9855,15 +10066,16 @@
           <w:tcPr>
             <w:tcW w:w="622" w:type="dxa"/>
             <w:tcBorders>
-              <w:left w:val="single" w:sz="4" w:space="0" w:color="000001"/>
-              <w:bottom w:val="single" w:sz="4" w:space="0" w:color="000001"/>
-              <w:right w:val="single" w:sz="4" w:space="0" w:color="000001"/>
-              <w:insideH w:val="single" w:sz="4" w:space="0" w:color="000001"/>
-              <w:insideV w:val="single" w:sz="4" w:space="0" w:color="000001"/>
-            </w:tcBorders>
-            <w:shd w:fill="auto" w:val="clear"/>
-            <w:tcMar>
-              <w:left w:w="49" w:type="dxa"/>
+              <w:top w:val="single" w:sz="4" w:space="0" w:color="000001"/>
+              <w:left w:val="single" w:sz="4" w:space="0" w:color="000001"/>
+              <w:bottom w:val="single" w:sz="4" w:space="0" w:color="000001"/>
+              <w:right w:val="single" w:sz="4" w:space="0" w:color="000001"/>
+              <w:insideH w:val="single" w:sz="4" w:space="0" w:color="000001"/>
+              <w:insideV w:val="single" w:sz="4" w:space="0" w:color="000001"/>
+            </w:tcBorders>
+            <w:shd w:fill="auto" w:val="clear"/>
+            <w:tcMar>
+              <w:left w:w="44" w:type="dxa"/>
             </w:tcMar>
             <w:vAlign w:val="bottom"/>
           </w:tcPr>
@@ -9890,15 +10102,16 @@
           <w:tcPr>
             <w:tcW w:w="8618" w:type="dxa"/>
             <w:tcBorders>
-              <w:left w:val="single" w:sz="4" w:space="0" w:color="000001"/>
-              <w:bottom w:val="single" w:sz="4" w:space="0" w:color="000001"/>
-              <w:right w:val="single" w:sz="4" w:space="0" w:color="000001"/>
-              <w:insideH w:val="single" w:sz="4" w:space="0" w:color="000001"/>
-              <w:insideV w:val="single" w:sz="4" w:space="0" w:color="000001"/>
-            </w:tcBorders>
-            <w:shd w:fill="auto" w:val="clear"/>
-            <w:tcMar>
-              <w:left w:w="49" w:type="dxa"/>
+              <w:top w:val="single" w:sz="4" w:space="0" w:color="000001"/>
+              <w:left w:val="single" w:sz="4" w:space="0" w:color="000001"/>
+              <w:bottom w:val="single" w:sz="4" w:space="0" w:color="000001"/>
+              <w:right w:val="single" w:sz="4" w:space="0" w:color="000001"/>
+              <w:insideH w:val="single" w:sz="4" w:space="0" w:color="000001"/>
+              <w:insideV w:val="single" w:sz="4" w:space="0" w:color="000001"/>
+            </w:tcBorders>
+            <w:shd w:fill="auto" w:val="clear"/>
+            <w:tcMar>
+              <w:left w:w="44" w:type="dxa"/>
             </w:tcMar>
             <w:vAlign w:val="bottom"/>
           </w:tcPr>
@@ -9925,15 +10138,16 @@
           <w:tcPr>
             <w:tcW w:w="1080" w:type="dxa"/>
             <w:tcBorders>
-              <w:left w:val="single" w:sz="4" w:space="0" w:color="000001"/>
-              <w:bottom w:val="single" w:sz="4" w:space="0" w:color="000001"/>
-              <w:right w:val="single" w:sz="4" w:space="0" w:color="000001"/>
-              <w:insideH w:val="single" w:sz="4" w:space="0" w:color="000001"/>
-              <w:insideV w:val="single" w:sz="4" w:space="0" w:color="000001"/>
-            </w:tcBorders>
-            <w:shd w:fill="auto" w:val="clear"/>
-            <w:tcMar>
-              <w:left w:w="49" w:type="dxa"/>
+              <w:top w:val="single" w:sz="4" w:space="0" w:color="000001"/>
+              <w:left w:val="single" w:sz="4" w:space="0" w:color="000001"/>
+              <w:bottom w:val="single" w:sz="4" w:space="0" w:color="000001"/>
+              <w:right w:val="single" w:sz="4" w:space="0" w:color="000001"/>
+              <w:insideH w:val="single" w:sz="4" w:space="0" w:color="000001"/>
+              <w:insideV w:val="single" w:sz="4" w:space="0" w:color="000001"/>
+            </w:tcBorders>
+            <w:shd w:fill="auto" w:val="clear"/>
+            <w:tcMar>
+              <w:left w:w="44" w:type="dxa"/>
             </w:tcMar>
             <w:vAlign w:val="bottom"/>
           </w:tcPr>
@@ -9964,15 +10178,16 @@
           <w:tcPr>
             <w:tcW w:w="622" w:type="dxa"/>
             <w:tcBorders>
-              <w:left w:val="single" w:sz="4" w:space="0" w:color="000001"/>
-              <w:bottom w:val="single" w:sz="4" w:space="0" w:color="000001"/>
-              <w:right w:val="single" w:sz="4" w:space="0" w:color="000001"/>
-              <w:insideH w:val="single" w:sz="4" w:space="0" w:color="000001"/>
-              <w:insideV w:val="single" w:sz="4" w:space="0" w:color="000001"/>
-            </w:tcBorders>
-            <w:shd w:fill="auto" w:val="clear"/>
-            <w:tcMar>
-              <w:left w:w="49" w:type="dxa"/>
+              <w:top w:val="single" w:sz="4" w:space="0" w:color="000001"/>
+              <w:left w:val="single" w:sz="4" w:space="0" w:color="000001"/>
+              <w:bottom w:val="single" w:sz="4" w:space="0" w:color="000001"/>
+              <w:right w:val="single" w:sz="4" w:space="0" w:color="000001"/>
+              <w:insideH w:val="single" w:sz="4" w:space="0" w:color="000001"/>
+              <w:insideV w:val="single" w:sz="4" w:space="0" w:color="000001"/>
+            </w:tcBorders>
+            <w:shd w:fill="auto" w:val="clear"/>
+            <w:tcMar>
+              <w:left w:w="44" w:type="dxa"/>
             </w:tcMar>
             <w:vAlign w:val="bottom"/>
           </w:tcPr>
@@ -9999,15 +10214,16 @@
           <w:tcPr>
             <w:tcW w:w="8618" w:type="dxa"/>
             <w:tcBorders>
-              <w:left w:val="single" w:sz="4" w:space="0" w:color="000001"/>
-              <w:bottom w:val="single" w:sz="4" w:space="0" w:color="000001"/>
-              <w:right w:val="single" w:sz="4" w:space="0" w:color="000001"/>
-              <w:insideH w:val="single" w:sz="4" w:space="0" w:color="000001"/>
-              <w:insideV w:val="single" w:sz="4" w:space="0" w:color="000001"/>
-            </w:tcBorders>
-            <w:shd w:fill="auto" w:val="clear"/>
-            <w:tcMar>
-              <w:left w:w="49" w:type="dxa"/>
+              <w:top w:val="single" w:sz="4" w:space="0" w:color="000001"/>
+              <w:left w:val="single" w:sz="4" w:space="0" w:color="000001"/>
+              <w:bottom w:val="single" w:sz="4" w:space="0" w:color="000001"/>
+              <w:right w:val="single" w:sz="4" w:space="0" w:color="000001"/>
+              <w:insideH w:val="single" w:sz="4" w:space="0" w:color="000001"/>
+              <w:insideV w:val="single" w:sz="4" w:space="0" w:color="000001"/>
+            </w:tcBorders>
+            <w:shd w:fill="auto" w:val="clear"/>
+            <w:tcMar>
+              <w:left w:w="44" w:type="dxa"/>
             </w:tcMar>
             <w:vAlign w:val="bottom"/>
           </w:tcPr>
@@ -10034,15 +10250,16 @@
           <w:tcPr>
             <w:tcW w:w="1080" w:type="dxa"/>
             <w:tcBorders>
-              <w:left w:val="single" w:sz="4" w:space="0" w:color="000001"/>
-              <w:bottom w:val="single" w:sz="4" w:space="0" w:color="000001"/>
-              <w:right w:val="single" w:sz="4" w:space="0" w:color="000001"/>
-              <w:insideH w:val="single" w:sz="4" w:space="0" w:color="000001"/>
-              <w:insideV w:val="single" w:sz="4" w:space="0" w:color="000001"/>
-            </w:tcBorders>
-            <w:shd w:fill="auto" w:val="clear"/>
-            <w:tcMar>
-              <w:left w:w="49" w:type="dxa"/>
+              <w:top w:val="single" w:sz="4" w:space="0" w:color="000001"/>
+              <w:left w:val="single" w:sz="4" w:space="0" w:color="000001"/>
+              <w:bottom w:val="single" w:sz="4" w:space="0" w:color="000001"/>
+              <w:right w:val="single" w:sz="4" w:space="0" w:color="000001"/>
+              <w:insideH w:val="single" w:sz="4" w:space="0" w:color="000001"/>
+              <w:insideV w:val="single" w:sz="4" w:space="0" w:color="000001"/>
+            </w:tcBorders>
+            <w:shd w:fill="auto" w:val="clear"/>
+            <w:tcMar>
+              <w:left w:w="44" w:type="dxa"/>
             </w:tcMar>
             <w:vAlign w:val="bottom"/>
           </w:tcPr>
@@ -10073,15 +10290,16 @@
           <w:tcPr>
             <w:tcW w:w="622" w:type="dxa"/>
             <w:tcBorders>
-              <w:left w:val="single" w:sz="4" w:space="0" w:color="000001"/>
-              <w:bottom w:val="single" w:sz="4" w:space="0" w:color="000001"/>
-              <w:right w:val="single" w:sz="4" w:space="0" w:color="000001"/>
-              <w:insideH w:val="single" w:sz="4" w:space="0" w:color="000001"/>
-              <w:insideV w:val="single" w:sz="4" w:space="0" w:color="000001"/>
-            </w:tcBorders>
-            <w:shd w:fill="auto" w:val="clear"/>
-            <w:tcMar>
-              <w:left w:w="49" w:type="dxa"/>
+              <w:top w:val="single" w:sz="4" w:space="0" w:color="000001"/>
+              <w:left w:val="single" w:sz="4" w:space="0" w:color="000001"/>
+              <w:bottom w:val="single" w:sz="4" w:space="0" w:color="000001"/>
+              <w:right w:val="single" w:sz="4" w:space="0" w:color="000001"/>
+              <w:insideH w:val="single" w:sz="4" w:space="0" w:color="000001"/>
+              <w:insideV w:val="single" w:sz="4" w:space="0" w:color="000001"/>
+            </w:tcBorders>
+            <w:shd w:fill="auto" w:val="clear"/>
+            <w:tcMar>
+              <w:left w:w="44" w:type="dxa"/>
             </w:tcMar>
             <w:vAlign w:val="bottom"/>
           </w:tcPr>
@@ -10108,15 +10326,16 @@
           <w:tcPr>
             <w:tcW w:w="8618" w:type="dxa"/>
             <w:tcBorders>
-              <w:left w:val="single" w:sz="4" w:space="0" w:color="000001"/>
-              <w:bottom w:val="single" w:sz="4" w:space="0" w:color="000001"/>
-              <w:right w:val="single" w:sz="4" w:space="0" w:color="000001"/>
-              <w:insideH w:val="single" w:sz="4" w:space="0" w:color="000001"/>
-              <w:insideV w:val="single" w:sz="4" w:space="0" w:color="000001"/>
-            </w:tcBorders>
-            <w:shd w:fill="auto" w:val="clear"/>
-            <w:tcMar>
-              <w:left w:w="49" w:type="dxa"/>
+              <w:top w:val="single" w:sz="4" w:space="0" w:color="000001"/>
+              <w:left w:val="single" w:sz="4" w:space="0" w:color="000001"/>
+              <w:bottom w:val="single" w:sz="4" w:space="0" w:color="000001"/>
+              <w:right w:val="single" w:sz="4" w:space="0" w:color="000001"/>
+              <w:insideH w:val="single" w:sz="4" w:space="0" w:color="000001"/>
+              <w:insideV w:val="single" w:sz="4" w:space="0" w:color="000001"/>
+            </w:tcBorders>
+            <w:shd w:fill="auto" w:val="clear"/>
+            <w:tcMar>
+              <w:left w:w="44" w:type="dxa"/>
             </w:tcMar>
             <w:vAlign w:val="bottom"/>
           </w:tcPr>
@@ -10143,15 +10362,16 @@
           <w:tcPr>
             <w:tcW w:w="1080" w:type="dxa"/>
             <w:tcBorders>
-              <w:left w:val="single" w:sz="4" w:space="0" w:color="000001"/>
-              <w:bottom w:val="single" w:sz="4" w:space="0" w:color="000001"/>
-              <w:right w:val="single" w:sz="4" w:space="0" w:color="000001"/>
-              <w:insideH w:val="single" w:sz="4" w:space="0" w:color="000001"/>
-              <w:insideV w:val="single" w:sz="4" w:space="0" w:color="000001"/>
-            </w:tcBorders>
-            <w:shd w:fill="auto" w:val="clear"/>
-            <w:tcMar>
-              <w:left w:w="49" w:type="dxa"/>
+              <w:top w:val="single" w:sz="4" w:space="0" w:color="000001"/>
+              <w:left w:val="single" w:sz="4" w:space="0" w:color="000001"/>
+              <w:bottom w:val="single" w:sz="4" w:space="0" w:color="000001"/>
+              <w:right w:val="single" w:sz="4" w:space="0" w:color="000001"/>
+              <w:insideH w:val="single" w:sz="4" w:space="0" w:color="000001"/>
+              <w:insideV w:val="single" w:sz="4" w:space="0" w:color="000001"/>
+            </w:tcBorders>
+            <w:shd w:fill="auto" w:val="clear"/>
+            <w:tcMar>
+              <w:left w:w="44" w:type="dxa"/>
             </w:tcMar>
             <w:vAlign w:val="bottom"/>
           </w:tcPr>
@@ -10182,15 +10402,16 @@
           <w:tcPr>
             <w:tcW w:w="622" w:type="dxa"/>
             <w:tcBorders>
-              <w:left w:val="single" w:sz="4" w:space="0" w:color="000001"/>
-              <w:bottom w:val="single" w:sz="4" w:space="0" w:color="000001"/>
-              <w:right w:val="single" w:sz="4" w:space="0" w:color="000001"/>
-              <w:insideH w:val="single" w:sz="4" w:space="0" w:color="000001"/>
-              <w:insideV w:val="single" w:sz="4" w:space="0" w:color="000001"/>
-            </w:tcBorders>
-            <w:shd w:fill="auto" w:val="clear"/>
-            <w:tcMar>
-              <w:left w:w="49" w:type="dxa"/>
+              <w:top w:val="single" w:sz="4" w:space="0" w:color="000001"/>
+              <w:left w:val="single" w:sz="4" w:space="0" w:color="000001"/>
+              <w:bottom w:val="single" w:sz="4" w:space="0" w:color="000001"/>
+              <w:right w:val="single" w:sz="4" w:space="0" w:color="000001"/>
+              <w:insideH w:val="single" w:sz="4" w:space="0" w:color="000001"/>
+              <w:insideV w:val="single" w:sz="4" w:space="0" w:color="000001"/>
+            </w:tcBorders>
+            <w:shd w:fill="auto" w:val="clear"/>
+            <w:tcMar>
+              <w:left w:w="44" w:type="dxa"/>
             </w:tcMar>
             <w:vAlign w:val="bottom"/>
           </w:tcPr>
@@ -10217,15 +10438,16 @@
           <w:tcPr>
             <w:tcW w:w="8618" w:type="dxa"/>
             <w:tcBorders>
-              <w:left w:val="single" w:sz="4" w:space="0" w:color="000001"/>
-              <w:bottom w:val="single" w:sz="4" w:space="0" w:color="000001"/>
-              <w:right w:val="single" w:sz="4" w:space="0" w:color="000001"/>
-              <w:insideH w:val="single" w:sz="4" w:space="0" w:color="000001"/>
-              <w:insideV w:val="single" w:sz="4" w:space="0" w:color="000001"/>
-            </w:tcBorders>
-            <w:shd w:fill="auto" w:val="clear"/>
-            <w:tcMar>
-              <w:left w:w="49" w:type="dxa"/>
+              <w:top w:val="single" w:sz="4" w:space="0" w:color="000001"/>
+              <w:left w:val="single" w:sz="4" w:space="0" w:color="000001"/>
+              <w:bottom w:val="single" w:sz="4" w:space="0" w:color="000001"/>
+              <w:right w:val="single" w:sz="4" w:space="0" w:color="000001"/>
+              <w:insideH w:val="single" w:sz="4" w:space="0" w:color="000001"/>
+              <w:insideV w:val="single" w:sz="4" w:space="0" w:color="000001"/>
+            </w:tcBorders>
+            <w:shd w:fill="auto" w:val="clear"/>
+            <w:tcMar>
+              <w:left w:w="44" w:type="dxa"/>
             </w:tcMar>
             <w:vAlign w:val="bottom"/>
           </w:tcPr>
@@ -10252,15 +10474,16 @@
           <w:tcPr>
             <w:tcW w:w="1080" w:type="dxa"/>
             <w:tcBorders>
-              <w:left w:val="single" w:sz="4" w:space="0" w:color="000001"/>
-              <w:bottom w:val="single" w:sz="4" w:space="0" w:color="000001"/>
-              <w:right w:val="single" w:sz="4" w:space="0" w:color="000001"/>
-              <w:insideH w:val="single" w:sz="4" w:space="0" w:color="000001"/>
-              <w:insideV w:val="single" w:sz="4" w:space="0" w:color="000001"/>
-            </w:tcBorders>
-            <w:shd w:fill="auto" w:val="clear"/>
-            <w:tcMar>
-              <w:left w:w="49" w:type="dxa"/>
+              <w:top w:val="single" w:sz="4" w:space="0" w:color="000001"/>
+              <w:left w:val="single" w:sz="4" w:space="0" w:color="000001"/>
+              <w:bottom w:val="single" w:sz="4" w:space="0" w:color="000001"/>
+              <w:right w:val="single" w:sz="4" w:space="0" w:color="000001"/>
+              <w:insideH w:val="single" w:sz="4" w:space="0" w:color="000001"/>
+              <w:insideV w:val="single" w:sz="4" w:space="0" w:color="000001"/>
+            </w:tcBorders>
+            <w:shd w:fill="auto" w:val="clear"/>
+            <w:tcMar>
+              <w:left w:w="44" w:type="dxa"/>
             </w:tcMar>
             <w:vAlign w:val="bottom"/>
           </w:tcPr>
@@ -10291,15 +10514,16 @@
           <w:tcPr>
             <w:tcW w:w="622" w:type="dxa"/>
             <w:tcBorders>
-              <w:left w:val="single" w:sz="4" w:space="0" w:color="000001"/>
-              <w:bottom w:val="single" w:sz="4" w:space="0" w:color="000001"/>
-              <w:right w:val="single" w:sz="4" w:space="0" w:color="000001"/>
-              <w:insideH w:val="single" w:sz="4" w:space="0" w:color="000001"/>
-              <w:insideV w:val="single" w:sz="4" w:space="0" w:color="000001"/>
-            </w:tcBorders>
-            <w:shd w:fill="auto" w:val="clear"/>
-            <w:tcMar>
-              <w:left w:w="49" w:type="dxa"/>
+              <w:top w:val="single" w:sz="4" w:space="0" w:color="000001"/>
+              <w:left w:val="single" w:sz="4" w:space="0" w:color="000001"/>
+              <w:bottom w:val="single" w:sz="4" w:space="0" w:color="000001"/>
+              <w:right w:val="single" w:sz="4" w:space="0" w:color="000001"/>
+              <w:insideH w:val="single" w:sz="4" w:space="0" w:color="000001"/>
+              <w:insideV w:val="single" w:sz="4" w:space="0" w:color="000001"/>
+            </w:tcBorders>
+            <w:shd w:fill="auto" w:val="clear"/>
+            <w:tcMar>
+              <w:left w:w="44" w:type="dxa"/>
             </w:tcMar>
             <w:vAlign w:val="bottom"/>
           </w:tcPr>
@@ -10326,15 +10550,16 @@
           <w:tcPr>
             <w:tcW w:w="8618" w:type="dxa"/>
             <w:tcBorders>
-              <w:left w:val="single" w:sz="4" w:space="0" w:color="000001"/>
-              <w:bottom w:val="single" w:sz="4" w:space="0" w:color="000001"/>
-              <w:right w:val="single" w:sz="4" w:space="0" w:color="000001"/>
-              <w:insideH w:val="single" w:sz="4" w:space="0" w:color="000001"/>
-              <w:insideV w:val="single" w:sz="4" w:space="0" w:color="000001"/>
-            </w:tcBorders>
-            <w:shd w:fill="auto" w:val="clear"/>
-            <w:tcMar>
-              <w:left w:w="49" w:type="dxa"/>
+              <w:top w:val="single" w:sz="4" w:space="0" w:color="000001"/>
+              <w:left w:val="single" w:sz="4" w:space="0" w:color="000001"/>
+              <w:bottom w:val="single" w:sz="4" w:space="0" w:color="000001"/>
+              <w:right w:val="single" w:sz="4" w:space="0" w:color="000001"/>
+              <w:insideH w:val="single" w:sz="4" w:space="0" w:color="000001"/>
+              <w:insideV w:val="single" w:sz="4" w:space="0" w:color="000001"/>
+            </w:tcBorders>
+            <w:shd w:fill="auto" w:val="clear"/>
+            <w:tcMar>
+              <w:left w:w="44" w:type="dxa"/>
             </w:tcMar>
             <w:vAlign w:val="bottom"/>
           </w:tcPr>
@@ -10361,15 +10586,16 @@
           <w:tcPr>
             <w:tcW w:w="1080" w:type="dxa"/>
             <w:tcBorders>
-              <w:left w:val="single" w:sz="4" w:space="0" w:color="000001"/>
-              <w:bottom w:val="single" w:sz="4" w:space="0" w:color="000001"/>
-              <w:right w:val="single" w:sz="4" w:space="0" w:color="000001"/>
-              <w:insideH w:val="single" w:sz="4" w:space="0" w:color="000001"/>
-              <w:insideV w:val="single" w:sz="4" w:space="0" w:color="000001"/>
-            </w:tcBorders>
-            <w:shd w:fill="auto" w:val="clear"/>
-            <w:tcMar>
-              <w:left w:w="49" w:type="dxa"/>
+              <w:top w:val="single" w:sz="4" w:space="0" w:color="000001"/>
+              <w:left w:val="single" w:sz="4" w:space="0" w:color="000001"/>
+              <w:bottom w:val="single" w:sz="4" w:space="0" w:color="000001"/>
+              <w:right w:val="single" w:sz="4" w:space="0" w:color="000001"/>
+              <w:insideH w:val="single" w:sz="4" w:space="0" w:color="000001"/>
+              <w:insideV w:val="single" w:sz="4" w:space="0" w:color="000001"/>
+            </w:tcBorders>
+            <w:shd w:fill="auto" w:val="clear"/>
+            <w:tcMar>
+              <w:left w:w="44" w:type="dxa"/>
             </w:tcMar>
             <w:vAlign w:val="bottom"/>
           </w:tcPr>
@@ -10384,7 +10610,10 @@
               </w:rPr>
             </w:pPr>
             <w:r>
-              <w:rPr/>
+              <w:rPr>
+                <w:sz w:val="20"/>
+                <w:szCs w:val="20"/>
+              </w:rPr>
             </w:r>
           </w:p>
         </w:tc>
@@ -10397,15 +10626,16 @@
           <w:tcPr>
             <w:tcW w:w="622" w:type="dxa"/>
             <w:tcBorders>
-              <w:left w:val="single" w:sz="4" w:space="0" w:color="000001"/>
-              <w:bottom w:val="single" w:sz="4" w:space="0" w:color="000001"/>
-              <w:right w:val="single" w:sz="4" w:space="0" w:color="000001"/>
-              <w:insideH w:val="single" w:sz="4" w:space="0" w:color="000001"/>
-              <w:insideV w:val="single" w:sz="4" w:space="0" w:color="000001"/>
-            </w:tcBorders>
-            <w:shd w:fill="auto" w:val="clear"/>
-            <w:tcMar>
-              <w:left w:w="49" w:type="dxa"/>
+              <w:top w:val="single" w:sz="4" w:space="0" w:color="000001"/>
+              <w:left w:val="single" w:sz="4" w:space="0" w:color="000001"/>
+              <w:bottom w:val="single" w:sz="4" w:space="0" w:color="000001"/>
+              <w:right w:val="single" w:sz="4" w:space="0" w:color="000001"/>
+              <w:insideH w:val="single" w:sz="4" w:space="0" w:color="000001"/>
+              <w:insideV w:val="single" w:sz="4" w:space="0" w:color="000001"/>
+            </w:tcBorders>
+            <w:shd w:fill="auto" w:val="clear"/>
+            <w:tcMar>
+              <w:left w:w="44" w:type="dxa"/>
             </w:tcMar>
             <w:vAlign w:val="bottom"/>
           </w:tcPr>
@@ -10432,15 +10662,16 @@
           <w:tcPr>
             <w:tcW w:w="8618" w:type="dxa"/>
             <w:tcBorders>
-              <w:left w:val="single" w:sz="4" w:space="0" w:color="000001"/>
-              <w:bottom w:val="single" w:sz="4" w:space="0" w:color="000001"/>
-              <w:right w:val="single" w:sz="4" w:space="0" w:color="000001"/>
-              <w:insideH w:val="single" w:sz="4" w:space="0" w:color="000001"/>
-              <w:insideV w:val="single" w:sz="4" w:space="0" w:color="000001"/>
-            </w:tcBorders>
-            <w:shd w:fill="auto" w:val="clear"/>
-            <w:tcMar>
-              <w:left w:w="49" w:type="dxa"/>
+              <w:top w:val="single" w:sz="4" w:space="0" w:color="000001"/>
+              <w:left w:val="single" w:sz="4" w:space="0" w:color="000001"/>
+              <w:bottom w:val="single" w:sz="4" w:space="0" w:color="000001"/>
+              <w:right w:val="single" w:sz="4" w:space="0" w:color="000001"/>
+              <w:insideH w:val="single" w:sz="4" w:space="0" w:color="000001"/>
+              <w:insideV w:val="single" w:sz="4" w:space="0" w:color="000001"/>
+            </w:tcBorders>
+            <w:shd w:fill="auto" w:val="clear"/>
+            <w:tcMar>
+              <w:left w:w="44" w:type="dxa"/>
             </w:tcMar>
             <w:vAlign w:val="bottom"/>
           </w:tcPr>
@@ -10467,15 +10698,16 @@
           <w:tcPr>
             <w:tcW w:w="1080" w:type="dxa"/>
             <w:tcBorders>
-              <w:left w:val="single" w:sz="4" w:space="0" w:color="000001"/>
-              <w:bottom w:val="single" w:sz="4" w:space="0" w:color="000001"/>
-              <w:right w:val="single" w:sz="4" w:space="0" w:color="000001"/>
-              <w:insideH w:val="single" w:sz="4" w:space="0" w:color="000001"/>
-              <w:insideV w:val="single" w:sz="4" w:space="0" w:color="000001"/>
-            </w:tcBorders>
-            <w:shd w:fill="auto" w:val="clear"/>
-            <w:tcMar>
-              <w:left w:w="49" w:type="dxa"/>
+              <w:top w:val="single" w:sz="4" w:space="0" w:color="000001"/>
+              <w:left w:val="single" w:sz="4" w:space="0" w:color="000001"/>
+              <w:bottom w:val="single" w:sz="4" w:space="0" w:color="000001"/>
+              <w:right w:val="single" w:sz="4" w:space="0" w:color="000001"/>
+              <w:insideH w:val="single" w:sz="4" w:space="0" w:color="000001"/>
+              <w:insideV w:val="single" w:sz="4" w:space="0" w:color="000001"/>
+            </w:tcBorders>
+            <w:shd w:fill="auto" w:val="clear"/>
+            <w:tcMar>
+              <w:left w:w="44" w:type="dxa"/>
             </w:tcMar>
             <w:vAlign w:val="bottom"/>
           </w:tcPr>
@@ -10506,15 +10738,16 @@
           <w:tcPr>
             <w:tcW w:w="622" w:type="dxa"/>
             <w:tcBorders>
-              <w:left w:val="single" w:sz="4" w:space="0" w:color="000001"/>
-              <w:bottom w:val="single" w:sz="4" w:space="0" w:color="000001"/>
-              <w:right w:val="single" w:sz="4" w:space="0" w:color="000001"/>
-              <w:insideH w:val="single" w:sz="4" w:space="0" w:color="000001"/>
-              <w:insideV w:val="single" w:sz="4" w:space="0" w:color="000001"/>
-            </w:tcBorders>
-            <w:shd w:fill="auto" w:val="clear"/>
-            <w:tcMar>
-              <w:left w:w="49" w:type="dxa"/>
+              <w:top w:val="single" w:sz="4" w:space="0" w:color="000001"/>
+              <w:left w:val="single" w:sz="4" w:space="0" w:color="000001"/>
+              <w:bottom w:val="single" w:sz="4" w:space="0" w:color="000001"/>
+              <w:right w:val="single" w:sz="4" w:space="0" w:color="000001"/>
+              <w:insideH w:val="single" w:sz="4" w:space="0" w:color="000001"/>
+              <w:insideV w:val="single" w:sz="4" w:space="0" w:color="000001"/>
+            </w:tcBorders>
+            <w:shd w:fill="auto" w:val="clear"/>
+            <w:tcMar>
+              <w:left w:w="44" w:type="dxa"/>
             </w:tcMar>
             <w:vAlign w:val="bottom"/>
           </w:tcPr>
@@ -10541,15 +10774,16 @@
           <w:tcPr>
             <w:tcW w:w="8618" w:type="dxa"/>
             <w:tcBorders>
-              <w:left w:val="single" w:sz="4" w:space="0" w:color="000001"/>
-              <w:bottom w:val="single" w:sz="4" w:space="0" w:color="000001"/>
-              <w:right w:val="single" w:sz="4" w:space="0" w:color="000001"/>
-              <w:insideH w:val="single" w:sz="4" w:space="0" w:color="000001"/>
-              <w:insideV w:val="single" w:sz="4" w:space="0" w:color="000001"/>
-            </w:tcBorders>
-            <w:shd w:fill="auto" w:val="clear"/>
-            <w:tcMar>
-              <w:left w:w="49" w:type="dxa"/>
+              <w:top w:val="single" w:sz="4" w:space="0" w:color="000001"/>
+              <w:left w:val="single" w:sz="4" w:space="0" w:color="000001"/>
+              <w:bottom w:val="single" w:sz="4" w:space="0" w:color="000001"/>
+              <w:right w:val="single" w:sz="4" w:space="0" w:color="000001"/>
+              <w:insideH w:val="single" w:sz="4" w:space="0" w:color="000001"/>
+              <w:insideV w:val="single" w:sz="4" w:space="0" w:color="000001"/>
+            </w:tcBorders>
+            <w:shd w:fill="auto" w:val="clear"/>
+            <w:tcMar>
+              <w:left w:w="44" w:type="dxa"/>
             </w:tcMar>
             <w:vAlign w:val="bottom"/>
           </w:tcPr>
@@ -10576,15 +10810,16 @@
           <w:tcPr>
             <w:tcW w:w="1080" w:type="dxa"/>
             <w:tcBorders>
-              <w:left w:val="single" w:sz="4" w:space="0" w:color="000001"/>
-              <w:bottom w:val="single" w:sz="4" w:space="0" w:color="000001"/>
-              <w:right w:val="single" w:sz="4" w:space="0" w:color="000001"/>
-              <w:insideH w:val="single" w:sz="4" w:space="0" w:color="000001"/>
-              <w:insideV w:val="single" w:sz="4" w:space="0" w:color="000001"/>
-            </w:tcBorders>
-            <w:shd w:fill="auto" w:val="clear"/>
-            <w:tcMar>
-              <w:left w:w="49" w:type="dxa"/>
+              <w:top w:val="single" w:sz="4" w:space="0" w:color="000001"/>
+              <w:left w:val="single" w:sz="4" w:space="0" w:color="000001"/>
+              <w:bottom w:val="single" w:sz="4" w:space="0" w:color="000001"/>
+              <w:right w:val="single" w:sz="4" w:space="0" w:color="000001"/>
+              <w:insideH w:val="single" w:sz="4" w:space="0" w:color="000001"/>
+              <w:insideV w:val="single" w:sz="4" w:space="0" w:color="000001"/>
+            </w:tcBorders>
+            <w:shd w:fill="auto" w:val="clear"/>
+            <w:tcMar>
+              <w:left w:w="44" w:type="dxa"/>
             </w:tcMar>
             <w:vAlign w:val="bottom"/>
           </w:tcPr>
@@ -10615,15 +10850,16 @@
           <w:tcPr>
             <w:tcW w:w="622" w:type="dxa"/>
             <w:tcBorders>
-              <w:left w:val="single" w:sz="4" w:space="0" w:color="000001"/>
-              <w:bottom w:val="single" w:sz="4" w:space="0" w:color="000001"/>
-              <w:right w:val="single" w:sz="4" w:space="0" w:color="000001"/>
-              <w:insideH w:val="single" w:sz="4" w:space="0" w:color="000001"/>
-              <w:insideV w:val="single" w:sz="4" w:space="0" w:color="000001"/>
-            </w:tcBorders>
-            <w:shd w:fill="auto" w:val="clear"/>
-            <w:tcMar>
-              <w:left w:w="49" w:type="dxa"/>
+              <w:top w:val="single" w:sz="4" w:space="0" w:color="000001"/>
+              <w:left w:val="single" w:sz="4" w:space="0" w:color="000001"/>
+              <w:bottom w:val="single" w:sz="4" w:space="0" w:color="000001"/>
+              <w:right w:val="single" w:sz="4" w:space="0" w:color="000001"/>
+              <w:insideH w:val="single" w:sz="4" w:space="0" w:color="000001"/>
+              <w:insideV w:val="single" w:sz="4" w:space="0" w:color="000001"/>
+            </w:tcBorders>
+            <w:shd w:fill="auto" w:val="clear"/>
+            <w:tcMar>
+              <w:left w:w="44" w:type="dxa"/>
             </w:tcMar>
             <w:vAlign w:val="bottom"/>
           </w:tcPr>
@@ -10650,15 +10886,16 @@
           <w:tcPr>
             <w:tcW w:w="8618" w:type="dxa"/>
             <w:tcBorders>
-              <w:left w:val="single" w:sz="4" w:space="0" w:color="000001"/>
-              <w:bottom w:val="single" w:sz="4" w:space="0" w:color="000001"/>
-              <w:right w:val="single" w:sz="4" w:space="0" w:color="000001"/>
-              <w:insideH w:val="single" w:sz="4" w:space="0" w:color="000001"/>
-              <w:insideV w:val="single" w:sz="4" w:space="0" w:color="000001"/>
-            </w:tcBorders>
-            <w:shd w:fill="auto" w:val="clear"/>
-            <w:tcMar>
-              <w:left w:w="49" w:type="dxa"/>
+              <w:top w:val="single" w:sz="4" w:space="0" w:color="000001"/>
+              <w:left w:val="single" w:sz="4" w:space="0" w:color="000001"/>
+              <w:bottom w:val="single" w:sz="4" w:space="0" w:color="000001"/>
+              <w:right w:val="single" w:sz="4" w:space="0" w:color="000001"/>
+              <w:insideH w:val="single" w:sz="4" w:space="0" w:color="000001"/>
+              <w:insideV w:val="single" w:sz="4" w:space="0" w:color="000001"/>
+            </w:tcBorders>
+            <w:shd w:fill="auto" w:val="clear"/>
+            <w:tcMar>
+              <w:left w:w="44" w:type="dxa"/>
             </w:tcMar>
             <w:vAlign w:val="bottom"/>
           </w:tcPr>
@@ -10685,15 +10922,16 @@
           <w:tcPr>
             <w:tcW w:w="1080" w:type="dxa"/>
             <w:tcBorders>
-              <w:left w:val="single" w:sz="4" w:space="0" w:color="000001"/>
-              <w:bottom w:val="single" w:sz="4" w:space="0" w:color="000001"/>
-              <w:right w:val="single" w:sz="4" w:space="0" w:color="000001"/>
-              <w:insideH w:val="single" w:sz="4" w:space="0" w:color="000001"/>
-              <w:insideV w:val="single" w:sz="4" w:space="0" w:color="000001"/>
-            </w:tcBorders>
-            <w:shd w:fill="auto" w:val="clear"/>
-            <w:tcMar>
-              <w:left w:w="49" w:type="dxa"/>
+              <w:top w:val="single" w:sz="4" w:space="0" w:color="000001"/>
+              <w:left w:val="single" w:sz="4" w:space="0" w:color="000001"/>
+              <w:bottom w:val="single" w:sz="4" w:space="0" w:color="000001"/>
+              <w:right w:val="single" w:sz="4" w:space="0" w:color="000001"/>
+              <w:insideH w:val="single" w:sz="4" w:space="0" w:color="000001"/>
+              <w:insideV w:val="single" w:sz="4" w:space="0" w:color="000001"/>
+            </w:tcBorders>
+            <w:shd w:fill="auto" w:val="clear"/>
+            <w:tcMar>
+              <w:left w:w="44" w:type="dxa"/>
             </w:tcMar>
             <w:vAlign w:val="bottom"/>
           </w:tcPr>
@@ -10724,15 +10962,16 @@
           <w:tcPr>
             <w:tcW w:w="622" w:type="dxa"/>
             <w:tcBorders>
-              <w:left w:val="single" w:sz="4" w:space="0" w:color="000001"/>
-              <w:bottom w:val="single" w:sz="4" w:space="0" w:color="000001"/>
-              <w:right w:val="single" w:sz="4" w:space="0" w:color="000001"/>
-              <w:insideH w:val="single" w:sz="4" w:space="0" w:color="000001"/>
-              <w:insideV w:val="single" w:sz="4" w:space="0" w:color="000001"/>
-            </w:tcBorders>
-            <w:shd w:fill="auto" w:val="clear"/>
-            <w:tcMar>
-              <w:left w:w="49" w:type="dxa"/>
+              <w:top w:val="single" w:sz="4" w:space="0" w:color="000001"/>
+              <w:left w:val="single" w:sz="4" w:space="0" w:color="000001"/>
+              <w:bottom w:val="single" w:sz="4" w:space="0" w:color="000001"/>
+              <w:right w:val="single" w:sz="4" w:space="0" w:color="000001"/>
+              <w:insideH w:val="single" w:sz="4" w:space="0" w:color="000001"/>
+              <w:insideV w:val="single" w:sz="4" w:space="0" w:color="000001"/>
+            </w:tcBorders>
+            <w:shd w:fill="auto" w:val="clear"/>
+            <w:tcMar>
+              <w:left w:w="44" w:type="dxa"/>
             </w:tcMar>
             <w:vAlign w:val="bottom"/>
           </w:tcPr>
@@ -10759,15 +10998,16 @@
           <w:tcPr>
             <w:tcW w:w="8618" w:type="dxa"/>
             <w:tcBorders>
-              <w:left w:val="single" w:sz="4" w:space="0" w:color="000001"/>
-              <w:bottom w:val="single" w:sz="4" w:space="0" w:color="000001"/>
-              <w:right w:val="single" w:sz="4" w:space="0" w:color="000001"/>
-              <w:insideH w:val="single" w:sz="4" w:space="0" w:color="000001"/>
-              <w:insideV w:val="single" w:sz="4" w:space="0" w:color="000001"/>
-            </w:tcBorders>
-            <w:shd w:fill="auto" w:val="clear"/>
-            <w:tcMar>
-              <w:left w:w="49" w:type="dxa"/>
+              <w:top w:val="single" w:sz="4" w:space="0" w:color="000001"/>
+              <w:left w:val="single" w:sz="4" w:space="0" w:color="000001"/>
+              <w:bottom w:val="single" w:sz="4" w:space="0" w:color="000001"/>
+              <w:right w:val="single" w:sz="4" w:space="0" w:color="000001"/>
+              <w:insideH w:val="single" w:sz="4" w:space="0" w:color="000001"/>
+              <w:insideV w:val="single" w:sz="4" w:space="0" w:color="000001"/>
+            </w:tcBorders>
+            <w:shd w:fill="auto" w:val="clear"/>
+            <w:tcMar>
+              <w:left w:w="44" w:type="dxa"/>
             </w:tcMar>
             <w:vAlign w:val="bottom"/>
           </w:tcPr>
@@ -10794,15 +11034,16 @@
           <w:tcPr>
             <w:tcW w:w="1080" w:type="dxa"/>
             <w:tcBorders>
-              <w:left w:val="single" w:sz="4" w:space="0" w:color="000001"/>
-              <w:bottom w:val="single" w:sz="4" w:space="0" w:color="000001"/>
-              <w:right w:val="single" w:sz="4" w:space="0" w:color="000001"/>
-              <w:insideH w:val="single" w:sz="4" w:space="0" w:color="000001"/>
-              <w:insideV w:val="single" w:sz="4" w:space="0" w:color="000001"/>
-            </w:tcBorders>
-            <w:shd w:fill="auto" w:val="clear"/>
-            <w:tcMar>
-              <w:left w:w="49" w:type="dxa"/>
+              <w:top w:val="single" w:sz="4" w:space="0" w:color="000001"/>
+              <w:left w:val="single" w:sz="4" w:space="0" w:color="000001"/>
+              <w:bottom w:val="single" w:sz="4" w:space="0" w:color="000001"/>
+              <w:right w:val="single" w:sz="4" w:space="0" w:color="000001"/>
+              <w:insideH w:val="single" w:sz="4" w:space="0" w:color="000001"/>
+              <w:insideV w:val="single" w:sz="4" w:space="0" w:color="000001"/>
+            </w:tcBorders>
+            <w:shd w:fill="auto" w:val="clear"/>
+            <w:tcMar>
+              <w:left w:w="44" w:type="dxa"/>
             </w:tcMar>
             <w:vAlign w:val="bottom"/>
           </w:tcPr>
@@ -10833,15 +11074,16 @@
           <w:tcPr>
             <w:tcW w:w="622" w:type="dxa"/>
             <w:tcBorders>
-              <w:left w:val="single" w:sz="4" w:space="0" w:color="000001"/>
-              <w:bottom w:val="single" w:sz="4" w:space="0" w:color="000001"/>
-              <w:right w:val="single" w:sz="4" w:space="0" w:color="000001"/>
-              <w:insideH w:val="single" w:sz="4" w:space="0" w:color="000001"/>
-              <w:insideV w:val="single" w:sz="4" w:space="0" w:color="000001"/>
-            </w:tcBorders>
-            <w:shd w:fill="auto" w:val="clear"/>
-            <w:tcMar>
-              <w:left w:w="49" w:type="dxa"/>
+              <w:top w:val="single" w:sz="4" w:space="0" w:color="000001"/>
+              <w:left w:val="single" w:sz="4" w:space="0" w:color="000001"/>
+              <w:bottom w:val="single" w:sz="4" w:space="0" w:color="000001"/>
+              <w:right w:val="single" w:sz="4" w:space="0" w:color="000001"/>
+              <w:insideH w:val="single" w:sz="4" w:space="0" w:color="000001"/>
+              <w:insideV w:val="single" w:sz="4" w:space="0" w:color="000001"/>
+            </w:tcBorders>
+            <w:shd w:fill="auto" w:val="clear"/>
+            <w:tcMar>
+              <w:left w:w="44" w:type="dxa"/>
             </w:tcMar>
             <w:vAlign w:val="bottom"/>
           </w:tcPr>
@@ -10868,15 +11110,16 @@
           <w:tcPr>
             <w:tcW w:w="8618" w:type="dxa"/>
             <w:tcBorders>
-              <w:left w:val="single" w:sz="4" w:space="0" w:color="000001"/>
-              <w:bottom w:val="single" w:sz="4" w:space="0" w:color="000001"/>
-              <w:right w:val="single" w:sz="4" w:space="0" w:color="000001"/>
-              <w:insideH w:val="single" w:sz="4" w:space="0" w:color="000001"/>
-              <w:insideV w:val="single" w:sz="4" w:space="0" w:color="000001"/>
-            </w:tcBorders>
-            <w:shd w:fill="auto" w:val="clear"/>
-            <w:tcMar>
-              <w:left w:w="49" w:type="dxa"/>
+              <w:top w:val="single" w:sz="4" w:space="0" w:color="000001"/>
+              <w:left w:val="single" w:sz="4" w:space="0" w:color="000001"/>
+              <w:bottom w:val="single" w:sz="4" w:space="0" w:color="000001"/>
+              <w:right w:val="single" w:sz="4" w:space="0" w:color="000001"/>
+              <w:insideH w:val="single" w:sz="4" w:space="0" w:color="000001"/>
+              <w:insideV w:val="single" w:sz="4" w:space="0" w:color="000001"/>
+            </w:tcBorders>
+            <w:shd w:fill="auto" w:val="clear"/>
+            <w:tcMar>
+              <w:left w:w="44" w:type="dxa"/>
             </w:tcMar>
             <w:vAlign w:val="bottom"/>
           </w:tcPr>
@@ -10903,15 +11146,16 @@
           <w:tcPr>
             <w:tcW w:w="1080" w:type="dxa"/>
             <w:tcBorders>
-              <w:left w:val="single" w:sz="4" w:space="0" w:color="000001"/>
-              <w:bottom w:val="single" w:sz="4" w:space="0" w:color="000001"/>
-              <w:right w:val="single" w:sz="4" w:space="0" w:color="000001"/>
-              <w:insideH w:val="single" w:sz="4" w:space="0" w:color="000001"/>
-              <w:insideV w:val="single" w:sz="4" w:space="0" w:color="000001"/>
-            </w:tcBorders>
-            <w:shd w:fill="auto" w:val="clear"/>
-            <w:tcMar>
-              <w:left w:w="49" w:type="dxa"/>
+              <w:top w:val="single" w:sz="4" w:space="0" w:color="000001"/>
+              <w:left w:val="single" w:sz="4" w:space="0" w:color="000001"/>
+              <w:bottom w:val="single" w:sz="4" w:space="0" w:color="000001"/>
+              <w:right w:val="single" w:sz="4" w:space="0" w:color="000001"/>
+              <w:insideH w:val="single" w:sz="4" w:space="0" w:color="000001"/>
+              <w:insideV w:val="single" w:sz="4" w:space="0" w:color="000001"/>
+            </w:tcBorders>
+            <w:shd w:fill="auto" w:val="clear"/>
+            <w:tcMar>
+              <w:left w:w="44" w:type="dxa"/>
             </w:tcMar>
             <w:vAlign w:val="bottom"/>
           </w:tcPr>
@@ -10942,15 +11186,16 @@
           <w:tcPr>
             <w:tcW w:w="622" w:type="dxa"/>
             <w:tcBorders>
-              <w:left w:val="single" w:sz="4" w:space="0" w:color="000001"/>
-              <w:bottom w:val="single" w:sz="4" w:space="0" w:color="000001"/>
-              <w:right w:val="single" w:sz="4" w:space="0" w:color="000001"/>
-              <w:insideH w:val="single" w:sz="4" w:space="0" w:color="000001"/>
-              <w:insideV w:val="single" w:sz="4" w:space="0" w:color="000001"/>
-            </w:tcBorders>
-            <w:shd w:fill="auto" w:val="clear"/>
-            <w:tcMar>
-              <w:left w:w="49" w:type="dxa"/>
+              <w:top w:val="single" w:sz="4" w:space="0" w:color="000001"/>
+              <w:left w:val="single" w:sz="4" w:space="0" w:color="000001"/>
+              <w:bottom w:val="single" w:sz="4" w:space="0" w:color="000001"/>
+              <w:right w:val="single" w:sz="4" w:space="0" w:color="000001"/>
+              <w:insideH w:val="single" w:sz="4" w:space="0" w:color="000001"/>
+              <w:insideV w:val="single" w:sz="4" w:space="0" w:color="000001"/>
+            </w:tcBorders>
+            <w:shd w:fill="auto" w:val="clear"/>
+            <w:tcMar>
+              <w:left w:w="44" w:type="dxa"/>
             </w:tcMar>
             <w:vAlign w:val="bottom"/>
           </w:tcPr>
@@ -10977,15 +11222,16 @@
           <w:tcPr>
             <w:tcW w:w="8618" w:type="dxa"/>
             <w:tcBorders>
-              <w:left w:val="single" w:sz="4" w:space="0" w:color="000001"/>
-              <w:bottom w:val="single" w:sz="4" w:space="0" w:color="000001"/>
-              <w:right w:val="single" w:sz="4" w:space="0" w:color="000001"/>
-              <w:insideH w:val="single" w:sz="4" w:space="0" w:color="000001"/>
-              <w:insideV w:val="single" w:sz="4" w:space="0" w:color="000001"/>
-            </w:tcBorders>
-            <w:shd w:fill="auto" w:val="clear"/>
-            <w:tcMar>
-              <w:left w:w="49" w:type="dxa"/>
+              <w:top w:val="single" w:sz="4" w:space="0" w:color="000001"/>
+              <w:left w:val="single" w:sz="4" w:space="0" w:color="000001"/>
+              <w:bottom w:val="single" w:sz="4" w:space="0" w:color="000001"/>
+              <w:right w:val="single" w:sz="4" w:space="0" w:color="000001"/>
+              <w:insideH w:val="single" w:sz="4" w:space="0" w:color="000001"/>
+              <w:insideV w:val="single" w:sz="4" w:space="0" w:color="000001"/>
+            </w:tcBorders>
+            <w:shd w:fill="auto" w:val="clear"/>
+            <w:tcMar>
+              <w:left w:w="44" w:type="dxa"/>
             </w:tcMar>
             <w:vAlign w:val="bottom"/>
           </w:tcPr>
@@ -11012,15 +11258,16 @@
           <w:tcPr>
             <w:tcW w:w="1080" w:type="dxa"/>
             <w:tcBorders>
-              <w:left w:val="single" w:sz="4" w:space="0" w:color="000001"/>
-              <w:bottom w:val="single" w:sz="4" w:space="0" w:color="000001"/>
-              <w:right w:val="single" w:sz="4" w:space="0" w:color="000001"/>
-              <w:insideH w:val="single" w:sz="4" w:space="0" w:color="000001"/>
-              <w:insideV w:val="single" w:sz="4" w:space="0" w:color="000001"/>
-            </w:tcBorders>
-            <w:shd w:fill="auto" w:val="clear"/>
-            <w:tcMar>
-              <w:left w:w="49" w:type="dxa"/>
+              <w:top w:val="single" w:sz="4" w:space="0" w:color="000001"/>
+              <w:left w:val="single" w:sz="4" w:space="0" w:color="000001"/>
+              <w:bottom w:val="single" w:sz="4" w:space="0" w:color="000001"/>
+              <w:right w:val="single" w:sz="4" w:space="0" w:color="000001"/>
+              <w:insideH w:val="single" w:sz="4" w:space="0" w:color="000001"/>
+              <w:insideV w:val="single" w:sz="4" w:space="0" w:color="000001"/>
+            </w:tcBorders>
+            <w:shd w:fill="auto" w:val="clear"/>
+            <w:tcMar>
+              <w:left w:w="44" w:type="dxa"/>
             </w:tcMar>
             <w:vAlign w:val="bottom"/>
           </w:tcPr>
@@ -11051,15 +11298,16 @@
           <w:tcPr>
             <w:tcW w:w="622" w:type="dxa"/>
             <w:tcBorders>
-              <w:left w:val="single" w:sz="4" w:space="0" w:color="000001"/>
-              <w:bottom w:val="single" w:sz="4" w:space="0" w:color="000001"/>
-              <w:right w:val="single" w:sz="4" w:space="0" w:color="000001"/>
-              <w:insideH w:val="single" w:sz="4" w:space="0" w:color="000001"/>
-              <w:insideV w:val="single" w:sz="4" w:space="0" w:color="000001"/>
-            </w:tcBorders>
-            <w:shd w:fill="auto" w:val="clear"/>
-            <w:tcMar>
-              <w:left w:w="49" w:type="dxa"/>
+              <w:top w:val="single" w:sz="4" w:space="0" w:color="000001"/>
+              <w:left w:val="single" w:sz="4" w:space="0" w:color="000001"/>
+              <w:bottom w:val="single" w:sz="4" w:space="0" w:color="000001"/>
+              <w:right w:val="single" w:sz="4" w:space="0" w:color="000001"/>
+              <w:insideH w:val="single" w:sz="4" w:space="0" w:color="000001"/>
+              <w:insideV w:val="single" w:sz="4" w:space="0" w:color="000001"/>
+            </w:tcBorders>
+            <w:shd w:fill="auto" w:val="clear"/>
+            <w:tcMar>
+              <w:left w:w="44" w:type="dxa"/>
             </w:tcMar>
             <w:vAlign w:val="bottom"/>
           </w:tcPr>
@@ -11086,15 +11334,16 @@
           <w:tcPr>
             <w:tcW w:w="8618" w:type="dxa"/>
             <w:tcBorders>
-              <w:left w:val="single" w:sz="4" w:space="0" w:color="000001"/>
-              <w:bottom w:val="single" w:sz="4" w:space="0" w:color="000001"/>
-              <w:right w:val="single" w:sz="4" w:space="0" w:color="000001"/>
-              <w:insideH w:val="single" w:sz="4" w:space="0" w:color="000001"/>
-              <w:insideV w:val="single" w:sz="4" w:space="0" w:color="000001"/>
-            </w:tcBorders>
-            <w:shd w:fill="auto" w:val="clear"/>
-            <w:tcMar>
-              <w:left w:w="49" w:type="dxa"/>
+              <w:top w:val="single" w:sz="4" w:space="0" w:color="000001"/>
+              <w:left w:val="single" w:sz="4" w:space="0" w:color="000001"/>
+              <w:bottom w:val="single" w:sz="4" w:space="0" w:color="000001"/>
+              <w:right w:val="single" w:sz="4" w:space="0" w:color="000001"/>
+              <w:insideH w:val="single" w:sz="4" w:space="0" w:color="000001"/>
+              <w:insideV w:val="single" w:sz="4" w:space="0" w:color="000001"/>
+            </w:tcBorders>
+            <w:shd w:fill="auto" w:val="clear"/>
+            <w:tcMar>
+              <w:left w:w="44" w:type="dxa"/>
             </w:tcMar>
             <w:vAlign w:val="bottom"/>
           </w:tcPr>
@@ -11121,15 +11370,16 @@
           <w:tcPr>
             <w:tcW w:w="1080" w:type="dxa"/>
             <w:tcBorders>
-              <w:left w:val="single" w:sz="4" w:space="0" w:color="000001"/>
-              <w:bottom w:val="single" w:sz="4" w:space="0" w:color="000001"/>
-              <w:right w:val="single" w:sz="4" w:space="0" w:color="000001"/>
-              <w:insideH w:val="single" w:sz="4" w:space="0" w:color="000001"/>
-              <w:insideV w:val="single" w:sz="4" w:space="0" w:color="000001"/>
-            </w:tcBorders>
-            <w:shd w:fill="auto" w:val="clear"/>
-            <w:tcMar>
-              <w:left w:w="49" w:type="dxa"/>
+              <w:top w:val="single" w:sz="4" w:space="0" w:color="000001"/>
+              <w:left w:val="single" w:sz="4" w:space="0" w:color="000001"/>
+              <w:bottom w:val="single" w:sz="4" w:space="0" w:color="000001"/>
+              <w:right w:val="single" w:sz="4" w:space="0" w:color="000001"/>
+              <w:insideH w:val="single" w:sz="4" w:space="0" w:color="000001"/>
+              <w:insideV w:val="single" w:sz="4" w:space="0" w:color="000001"/>
+            </w:tcBorders>
+            <w:shd w:fill="auto" w:val="clear"/>
+            <w:tcMar>
+              <w:left w:w="44" w:type="dxa"/>
             </w:tcMar>
             <w:vAlign w:val="bottom"/>
           </w:tcPr>
@@ -11160,15 +11410,16 @@
           <w:tcPr>
             <w:tcW w:w="622" w:type="dxa"/>
             <w:tcBorders>
-              <w:left w:val="single" w:sz="4" w:space="0" w:color="000001"/>
-              <w:bottom w:val="single" w:sz="4" w:space="0" w:color="000001"/>
-              <w:right w:val="single" w:sz="4" w:space="0" w:color="000001"/>
-              <w:insideH w:val="single" w:sz="4" w:space="0" w:color="000001"/>
-              <w:insideV w:val="single" w:sz="4" w:space="0" w:color="000001"/>
-            </w:tcBorders>
-            <w:shd w:fill="auto" w:val="clear"/>
-            <w:tcMar>
-              <w:left w:w="49" w:type="dxa"/>
+              <w:top w:val="single" w:sz="4" w:space="0" w:color="000001"/>
+              <w:left w:val="single" w:sz="4" w:space="0" w:color="000001"/>
+              <w:bottom w:val="single" w:sz="4" w:space="0" w:color="000001"/>
+              <w:right w:val="single" w:sz="4" w:space="0" w:color="000001"/>
+              <w:insideH w:val="single" w:sz="4" w:space="0" w:color="000001"/>
+              <w:insideV w:val="single" w:sz="4" w:space="0" w:color="000001"/>
+            </w:tcBorders>
+            <w:shd w:fill="auto" w:val="clear"/>
+            <w:tcMar>
+              <w:left w:w="44" w:type="dxa"/>
             </w:tcMar>
             <w:vAlign w:val="bottom"/>
           </w:tcPr>
@@ -11195,15 +11446,16 @@
           <w:tcPr>
             <w:tcW w:w="8618" w:type="dxa"/>
             <w:tcBorders>
-              <w:left w:val="single" w:sz="4" w:space="0" w:color="000001"/>
-              <w:bottom w:val="single" w:sz="4" w:space="0" w:color="000001"/>
-              <w:right w:val="single" w:sz="4" w:space="0" w:color="000001"/>
-              <w:insideH w:val="single" w:sz="4" w:space="0" w:color="000001"/>
-              <w:insideV w:val="single" w:sz="4" w:space="0" w:color="000001"/>
-            </w:tcBorders>
-            <w:shd w:fill="auto" w:val="clear"/>
-            <w:tcMar>
-              <w:left w:w="49" w:type="dxa"/>
+              <w:top w:val="single" w:sz="4" w:space="0" w:color="000001"/>
+              <w:left w:val="single" w:sz="4" w:space="0" w:color="000001"/>
+              <w:bottom w:val="single" w:sz="4" w:space="0" w:color="000001"/>
+              <w:right w:val="single" w:sz="4" w:space="0" w:color="000001"/>
+              <w:insideH w:val="single" w:sz="4" w:space="0" w:color="000001"/>
+              <w:insideV w:val="single" w:sz="4" w:space="0" w:color="000001"/>
+            </w:tcBorders>
+            <w:shd w:fill="auto" w:val="clear"/>
+            <w:tcMar>
+              <w:left w:w="44" w:type="dxa"/>
             </w:tcMar>
             <w:vAlign w:val="bottom"/>
           </w:tcPr>
@@ -11230,15 +11482,16 @@
           <w:tcPr>
             <w:tcW w:w="1080" w:type="dxa"/>
             <w:tcBorders>
-              <w:left w:val="single" w:sz="4" w:space="0" w:color="000001"/>
-              <w:bottom w:val="single" w:sz="4" w:space="0" w:color="000001"/>
-              <w:right w:val="single" w:sz="4" w:space="0" w:color="000001"/>
-              <w:insideH w:val="single" w:sz="4" w:space="0" w:color="000001"/>
-              <w:insideV w:val="single" w:sz="4" w:space="0" w:color="000001"/>
-            </w:tcBorders>
-            <w:shd w:fill="auto" w:val="clear"/>
-            <w:tcMar>
-              <w:left w:w="49" w:type="dxa"/>
+              <w:top w:val="single" w:sz="4" w:space="0" w:color="000001"/>
+              <w:left w:val="single" w:sz="4" w:space="0" w:color="000001"/>
+              <w:bottom w:val="single" w:sz="4" w:space="0" w:color="000001"/>
+              <w:right w:val="single" w:sz="4" w:space="0" w:color="000001"/>
+              <w:insideH w:val="single" w:sz="4" w:space="0" w:color="000001"/>
+              <w:insideV w:val="single" w:sz="4" w:space="0" w:color="000001"/>
+            </w:tcBorders>
+            <w:shd w:fill="auto" w:val="clear"/>
+            <w:tcMar>
+              <w:left w:w="44" w:type="dxa"/>
             </w:tcMar>
             <w:vAlign w:val="bottom"/>
           </w:tcPr>
@@ -11269,15 +11522,16 @@
           <w:tcPr>
             <w:tcW w:w="622" w:type="dxa"/>
             <w:tcBorders>
-              <w:left w:val="single" w:sz="4" w:space="0" w:color="000001"/>
-              <w:bottom w:val="single" w:sz="4" w:space="0" w:color="000001"/>
-              <w:right w:val="single" w:sz="4" w:space="0" w:color="000001"/>
-              <w:insideH w:val="single" w:sz="4" w:space="0" w:color="000001"/>
-              <w:insideV w:val="single" w:sz="4" w:space="0" w:color="000001"/>
-            </w:tcBorders>
-            <w:shd w:fill="auto" w:val="clear"/>
-            <w:tcMar>
-              <w:left w:w="49" w:type="dxa"/>
+              <w:top w:val="single" w:sz="4" w:space="0" w:color="000001"/>
+              <w:left w:val="single" w:sz="4" w:space="0" w:color="000001"/>
+              <w:bottom w:val="single" w:sz="4" w:space="0" w:color="000001"/>
+              <w:right w:val="single" w:sz="4" w:space="0" w:color="000001"/>
+              <w:insideH w:val="single" w:sz="4" w:space="0" w:color="000001"/>
+              <w:insideV w:val="single" w:sz="4" w:space="0" w:color="000001"/>
+            </w:tcBorders>
+            <w:shd w:fill="auto" w:val="clear"/>
+            <w:tcMar>
+              <w:left w:w="44" w:type="dxa"/>
             </w:tcMar>
             <w:vAlign w:val="bottom"/>
           </w:tcPr>
@@ -11304,15 +11558,16 @@
           <w:tcPr>
             <w:tcW w:w="8618" w:type="dxa"/>
             <w:tcBorders>
-              <w:left w:val="single" w:sz="4" w:space="0" w:color="000001"/>
-              <w:bottom w:val="single" w:sz="4" w:space="0" w:color="000001"/>
-              <w:right w:val="single" w:sz="4" w:space="0" w:color="000001"/>
-              <w:insideH w:val="single" w:sz="4" w:space="0" w:color="000001"/>
-              <w:insideV w:val="single" w:sz="4" w:space="0" w:color="000001"/>
-            </w:tcBorders>
-            <w:shd w:fill="auto" w:val="clear"/>
-            <w:tcMar>
-              <w:left w:w="49" w:type="dxa"/>
+              <w:top w:val="single" w:sz="4" w:space="0" w:color="000001"/>
+              <w:left w:val="single" w:sz="4" w:space="0" w:color="000001"/>
+              <w:bottom w:val="single" w:sz="4" w:space="0" w:color="000001"/>
+              <w:right w:val="single" w:sz="4" w:space="0" w:color="000001"/>
+              <w:insideH w:val="single" w:sz="4" w:space="0" w:color="000001"/>
+              <w:insideV w:val="single" w:sz="4" w:space="0" w:color="000001"/>
+            </w:tcBorders>
+            <w:shd w:fill="auto" w:val="clear"/>
+            <w:tcMar>
+              <w:left w:w="44" w:type="dxa"/>
             </w:tcMar>
             <w:vAlign w:val="bottom"/>
           </w:tcPr>
@@ -11339,15 +11594,16 @@
           <w:tcPr>
             <w:tcW w:w="1080" w:type="dxa"/>
             <w:tcBorders>
-              <w:left w:val="single" w:sz="4" w:space="0" w:color="000001"/>
-              <w:bottom w:val="single" w:sz="4" w:space="0" w:color="000001"/>
-              <w:right w:val="single" w:sz="4" w:space="0" w:color="000001"/>
-              <w:insideH w:val="single" w:sz="4" w:space="0" w:color="000001"/>
-              <w:insideV w:val="single" w:sz="4" w:space="0" w:color="000001"/>
-            </w:tcBorders>
-            <w:shd w:fill="auto" w:val="clear"/>
-            <w:tcMar>
-              <w:left w:w="49" w:type="dxa"/>
+              <w:top w:val="single" w:sz="4" w:space="0" w:color="000001"/>
+              <w:left w:val="single" w:sz="4" w:space="0" w:color="000001"/>
+              <w:bottom w:val="single" w:sz="4" w:space="0" w:color="000001"/>
+              <w:right w:val="single" w:sz="4" w:space="0" w:color="000001"/>
+              <w:insideH w:val="single" w:sz="4" w:space="0" w:color="000001"/>
+              <w:insideV w:val="single" w:sz="4" w:space="0" w:color="000001"/>
+            </w:tcBorders>
+            <w:shd w:fill="auto" w:val="clear"/>
+            <w:tcMar>
+              <w:left w:w="44" w:type="dxa"/>
             </w:tcMar>
             <w:vAlign w:val="bottom"/>
           </w:tcPr>
@@ -11362,7 +11618,10 @@
               </w:rPr>
             </w:pPr>
             <w:r>
-              <w:rPr/>
+              <w:rPr>
+                <w:sz w:val="20"/>
+                <w:szCs w:val="20"/>
+              </w:rPr>
             </w:r>
           </w:p>
         </w:tc>
@@ -11375,15 +11634,16 @@
           <w:tcPr>
             <w:tcW w:w="622" w:type="dxa"/>
             <w:tcBorders>
-              <w:left w:val="single" w:sz="4" w:space="0" w:color="000001"/>
-              <w:bottom w:val="single" w:sz="4" w:space="0" w:color="000001"/>
-              <w:right w:val="single" w:sz="4" w:space="0" w:color="000001"/>
-              <w:insideH w:val="single" w:sz="4" w:space="0" w:color="000001"/>
-              <w:insideV w:val="single" w:sz="4" w:space="0" w:color="000001"/>
-            </w:tcBorders>
-            <w:shd w:fill="auto" w:val="clear"/>
-            <w:tcMar>
-              <w:left w:w="49" w:type="dxa"/>
+              <w:top w:val="single" w:sz="4" w:space="0" w:color="000001"/>
+              <w:left w:val="single" w:sz="4" w:space="0" w:color="000001"/>
+              <w:bottom w:val="single" w:sz="4" w:space="0" w:color="000001"/>
+              <w:right w:val="single" w:sz="4" w:space="0" w:color="000001"/>
+              <w:insideH w:val="single" w:sz="4" w:space="0" w:color="000001"/>
+              <w:insideV w:val="single" w:sz="4" w:space="0" w:color="000001"/>
+            </w:tcBorders>
+            <w:shd w:fill="auto" w:val="clear"/>
+            <w:tcMar>
+              <w:left w:w="44" w:type="dxa"/>
             </w:tcMar>
             <w:vAlign w:val="bottom"/>
           </w:tcPr>
@@ -11410,15 +11670,16 @@
           <w:tcPr>
             <w:tcW w:w="8618" w:type="dxa"/>
             <w:tcBorders>
-              <w:left w:val="single" w:sz="4" w:space="0" w:color="000001"/>
-              <w:bottom w:val="single" w:sz="4" w:space="0" w:color="000001"/>
-              <w:right w:val="single" w:sz="4" w:space="0" w:color="000001"/>
-              <w:insideH w:val="single" w:sz="4" w:space="0" w:color="000001"/>
-              <w:insideV w:val="single" w:sz="4" w:space="0" w:color="000001"/>
-            </w:tcBorders>
-            <w:shd w:fill="auto" w:val="clear"/>
-            <w:tcMar>
-              <w:left w:w="49" w:type="dxa"/>
+              <w:top w:val="single" w:sz="4" w:space="0" w:color="000001"/>
+              <w:left w:val="single" w:sz="4" w:space="0" w:color="000001"/>
+              <w:bottom w:val="single" w:sz="4" w:space="0" w:color="000001"/>
+              <w:right w:val="single" w:sz="4" w:space="0" w:color="000001"/>
+              <w:insideH w:val="single" w:sz="4" w:space="0" w:color="000001"/>
+              <w:insideV w:val="single" w:sz="4" w:space="0" w:color="000001"/>
+            </w:tcBorders>
+            <w:shd w:fill="auto" w:val="clear"/>
+            <w:tcMar>
+              <w:left w:w="44" w:type="dxa"/>
             </w:tcMar>
             <w:vAlign w:val="bottom"/>
           </w:tcPr>
@@ -11445,15 +11706,16 @@
           <w:tcPr>
             <w:tcW w:w="1080" w:type="dxa"/>
             <w:tcBorders>
-              <w:left w:val="single" w:sz="4" w:space="0" w:color="000001"/>
-              <w:bottom w:val="single" w:sz="4" w:space="0" w:color="000001"/>
-              <w:right w:val="single" w:sz="4" w:space="0" w:color="000001"/>
-              <w:insideH w:val="single" w:sz="4" w:space="0" w:color="000001"/>
-              <w:insideV w:val="single" w:sz="4" w:space="0" w:color="000001"/>
-            </w:tcBorders>
-            <w:shd w:fill="auto" w:val="clear"/>
-            <w:tcMar>
-              <w:left w:w="49" w:type="dxa"/>
+              <w:top w:val="single" w:sz="4" w:space="0" w:color="000001"/>
+              <w:left w:val="single" w:sz="4" w:space="0" w:color="000001"/>
+              <w:bottom w:val="single" w:sz="4" w:space="0" w:color="000001"/>
+              <w:right w:val="single" w:sz="4" w:space="0" w:color="000001"/>
+              <w:insideH w:val="single" w:sz="4" w:space="0" w:color="000001"/>
+              <w:insideV w:val="single" w:sz="4" w:space="0" w:color="000001"/>
+            </w:tcBorders>
+            <w:shd w:fill="auto" w:val="clear"/>
+            <w:tcMar>
+              <w:left w:w="44" w:type="dxa"/>
             </w:tcMar>
             <w:vAlign w:val="bottom"/>
           </w:tcPr>
@@ -11468,11 +11730,7 @@
               </w:rPr>
             </w:pPr>
             <w:r>
-              <w:rPr>
-                <w:sz w:val="20"/>
-                <w:szCs w:val="20"/>
-              </w:rPr>
-              <w:t>1,0</w:t>
+              <w:rPr/>
             </w:r>
           </w:p>
         </w:tc>
@@ -11485,15 +11743,16 @@
           <w:tcPr>
             <w:tcW w:w="622" w:type="dxa"/>
             <w:tcBorders>
-              <w:left w:val="single" w:sz="4" w:space="0" w:color="000001"/>
-              <w:bottom w:val="single" w:sz="4" w:space="0" w:color="000001"/>
-              <w:right w:val="single" w:sz="4" w:space="0" w:color="000001"/>
-              <w:insideH w:val="single" w:sz="4" w:space="0" w:color="000001"/>
-              <w:insideV w:val="single" w:sz="4" w:space="0" w:color="000001"/>
-            </w:tcBorders>
-            <w:shd w:fill="auto" w:val="clear"/>
-            <w:tcMar>
-              <w:left w:w="49" w:type="dxa"/>
+              <w:top w:val="single" w:sz="4" w:space="0" w:color="000001"/>
+              <w:left w:val="single" w:sz="4" w:space="0" w:color="000001"/>
+              <w:bottom w:val="single" w:sz="4" w:space="0" w:color="000001"/>
+              <w:right w:val="single" w:sz="4" w:space="0" w:color="000001"/>
+              <w:insideH w:val="single" w:sz="4" w:space="0" w:color="000001"/>
+              <w:insideV w:val="single" w:sz="4" w:space="0" w:color="000001"/>
+            </w:tcBorders>
+            <w:shd w:fill="auto" w:val="clear"/>
+            <w:tcMar>
+              <w:left w:w="44" w:type="dxa"/>
             </w:tcMar>
             <w:vAlign w:val="bottom"/>
           </w:tcPr>
@@ -11520,15 +11779,16 @@
           <w:tcPr>
             <w:tcW w:w="8618" w:type="dxa"/>
             <w:tcBorders>
-              <w:left w:val="single" w:sz="4" w:space="0" w:color="000001"/>
-              <w:bottom w:val="single" w:sz="4" w:space="0" w:color="000001"/>
-              <w:right w:val="single" w:sz="4" w:space="0" w:color="000001"/>
-              <w:insideH w:val="single" w:sz="4" w:space="0" w:color="000001"/>
-              <w:insideV w:val="single" w:sz="4" w:space="0" w:color="000001"/>
-            </w:tcBorders>
-            <w:shd w:fill="auto" w:val="clear"/>
-            <w:tcMar>
-              <w:left w:w="49" w:type="dxa"/>
+              <w:top w:val="single" w:sz="4" w:space="0" w:color="000001"/>
+              <w:left w:val="single" w:sz="4" w:space="0" w:color="000001"/>
+              <w:bottom w:val="single" w:sz="4" w:space="0" w:color="000001"/>
+              <w:right w:val="single" w:sz="4" w:space="0" w:color="000001"/>
+              <w:insideH w:val="single" w:sz="4" w:space="0" w:color="000001"/>
+              <w:insideV w:val="single" w:sz="4" w:space="0" w:color="000001"/>
+            </w:tcBorders>
+            <w:shd w:fill="auto" w:val="clear"/>
+            <w:tcMar>
+              <w:left w:w="44" w:type="dxa"/>
             </w:tcMar>
             <w:vAlign w:val="bottom"/>
           </w:tcPr>
@@ -11555,15 +11815,16 @@
           <w:tcPr>
             <w:tcW w:w="1080" w:type="dxa"/>
             <w:tcBorders>
-              <w:left w:val="single" w:sz="4" w:space="0" w:color="000001"/>
-              <w:bottom w:val="single" w:sz="4" w:space="0" w:color="000001"/>
-              <w:right w:val="single" w:sz="4" w:space="0" w:color="000001"/>
-              <w:insideH w:val="single" w:sz="4" w:space="0" w:color="000001"/>
-              <w:insideV w:val="single" w:sz="4" w:space="0" w:color="000001"/>
-            </w:tcBorders>
-            <w:shd w:fill="auto" w:val="clear"/>
-            <w:tcMar>
-              <w:left w:w="49" w:type="dxa"/>
+              <w:top w:val="single" w:sz="4" w:space="0" w:color="000001"/>
+              <w:left w:val="single" w:sz="4" w:space="0" w:color="000001"/>
+              <w:bottom w:val="single" w:sz="4" w:space="0" w:color="000001"/>
+              <w:right w:val="single" w:sz="4" w:space="0" w:color="000001"/>
+              <w:insideH w:val="single" w:sz="4" w:space="0" w:color="000001"/>
+              <w:insideV w:val="single" w:sz="4" w:space="0" w:color="000001"/>
+            </w:tcBorders>
+            <w:shd w:fill="auto" w:val="clear"/>
+            <w:tcMar>
+              <w:left w:w="44" w:type="dxa"/>
             </w:tcMar>
             <w:vAlign w:val="bottom"/>
           </w:tcPr>
@@ -11578,11 +11839,7 @@
               </w:rPr>
             </w:pPr>
             <w:r>
-              <w:rPr>
-                <w:sz w:val="20"/>
-                <w:szCs w:val="20"/>
-              </w:rPr>
-              <w:t>1,5</w:t>
+              <w:rPr/>
             </w:r>
           </w:p>
         </w:tc>
@@ -11595,15 +11852,16 @@
           <w:tcPr>
             <w:tcW w:w="622" w:type="dxa"/>
             <w:tcBorders>
-              <w:left w:val="single" w:sz="4" w:space="0" w:color="000001"/>
-              <w:bottom w:val="single" w:sz="4" w:space="0" w:color="000001"/>
-              <w:right w:val="single" w:sz="4" w:space="0" w:color="000001"/>
-              <w:insideH w:val="single" w:sz="4" w:space="0" w:color="000001"/>
-              <w:insideV w:val="single" w:sz="4" w:space="0" w:color="000001"/>
-            </w:tcBorders>
-            <w:shd w:fill="auto" w:val="clear"/>
-            <w:tcMar>
-              <w:left w:w="49" w:type="dxa"/>
+              <w:top w:val="single" w:sz="4" w:space="0" w:color="000001"/>
+              <w:left w:val="single" w:sz="4" w:space="0" w:color="000001"/>
+              <w:bottom w:val="single" w:sz="4" w:space="0" w:color="000001"/>
+              <w:right w:val="single" w:sz="4" w:space="0" w:color="000001"/>
+              <w:insideH w:val="single" w:sz="4" w:space="0" w:color="000001"/>
+              <w:insideV w:val="single" w:sz="4" w:space="0" w:color="000001"/>
+            </w:tcBorders>
+            <w:shd w:fill="auto" w:val="clear"/>
+            <w:tcMar>
+              <w:left w:w="44" w:type="dxa"/>
             </w:tcMar>
             <w:vAlign w:val="bottom"/>
           </w:tcPr>
@@ -11630,15 +11888,16 @@
           <w:tcPr>
             <w:tcW w:w="8618" w:type="dxa"/>
             <w:tcBorders>
-              <w:left w:val="single" w:sz="4" w:space="0" w:color="000001"/>
-              <w:bottom w:val="single" w:sz="4" w:space="0" w:color="000001"/>
-              <w:right w:val="single" w:sz="4" w:space="0" w:color="000001"/>
-              <w:insideH w:val="single" w:sz="4" w:space="0" w:color="000001"/>
-              <w:insideV w:val="single" w:sz="4" w:space="0" w:color="000001"/>
-            </w:tcBorders>
-            <w:shd w:fill="auto" w:val="clear"/>
-            <w:tcMar>
-              <w:left w:w="49" w:type="dxa"/>
+              <w:top w:val="single" w:sz="4" w:space="0" w:color="000001"/>
+              <w:left w:val="single" w:sz="4" w:space="0" w:color="000001"/>
+              <w:bottom w:val="single" w:sz="4" w:space="0" w:color="000001"/>
+              <w:right w:val="single" w:sz="4" w:space="0" w:color="000001"/>
+              <w:insideH w:val="single" w:sz="4" w:space="0" w:color="000001"/>
+              <w:insideV w:val="single" w:sz="4" w:space="0" w:color="000001"/>
+            </w:tcBorders>
+            <w:shd w:fill="auto" w:val="clear"/>
+            <w:tcMar>
+              <w:left w:w="44" w:type="dxa"/>
             </w:tcMar>
             <w:vAlign w:val="bottom"/>
           </w:tcPr>
@@ -11665,15 +11924,16 @@
           <w:tcPr>
             <w:tcW w:w="1080" w:type="dxa"/>
             <w:tcBorders>
-              <w:left w:val="single" w:sz="4" w:space="0" w:color="000001"/>
-              <w:bottom w:val="single" w:sz="4" w:space="0" w:color="000001"/>
-              <w:right w:val="single" w:sz="4" w:space="0" w:color="000001"/>
-              <w:insideH w:val="single" w:sz="4" w:space="0" w:color="000001"/>
-              <w:insideV w:val="single" w:sz="4" w:space="0" w:color="000001"/>
-            </w:tcBorders>
-            <w:shd w:fill="auto" w:val="clear"/>
-            <w:tcMar>
-              <w:left w:w="49" w:type="dxa"/>
+              <w:top w:val="single" w:sz="4" w:space="0" w:color="000001"/>
+              <w:left w:val="single" w:sz="4" w:space="0" w:color="000001"/>
+              <w:bottom w:val="single" w:sz="4" w:space="0" w:color="000001"/>
+              <w:right w:val="single" w:sz="4" w:space="0" w:color="000001"/>
+              <w:insideH w:val="single" w:sz="4" w:space="0" w:color="000001"/>
+              <w:insideV w:val="single" w:sz="4" w:space="0" w:color="000001"/>
+            </w:tcBorders>
+            <w:shd w:fill="auto" w:val="clear"/>
+            <w:tcMar>
+              <w:left w:w="44" w:type="dxa"/>
             </w:tcMar>
             <w:vAlign w:val="bottom"/>
           </w:tcPr>
@@ -11704,15 +11964,16 @@
           <w:tcPr>
             <w:tcW w:w="622" w:type="dxa"/>
             <w:tcBorders>
-              <w:left w:val="single" w:sz="4" w:space="0" w:color="000001"/>
-              <w:bottom w:val="single" w:sz="4" w:space="0" w:color="000001"/>
-              <w:right w:val="single" w:sz="4" w:space="0" w:color="000001"/>
-              <w:insideH w:val="single" w:sz="4" w:space="0" w:color="000001"/>
-              <w:insideV w:val="single" w:sz="4" w:space="0" w:color="000001"/>
-            </w:tcBorders>
-            <w:shd w:fill="auto" w:val="clear"/>
-            <w:tcMar>
-              <w:left w:w="49" w:type="dxa"/>
+              <w:top w:val="single" w:sz="4" w:space="0" w:color="000001"/>
+              <w:left w:val="single" w:sz="4" w:space="0" w:color="000001"/>
+              <w:bottom w:val="single" w:sz="4" w:space="0" w:color="000001"/>
+              <w:right w:val="single" w:sz="4" w:space="0" w:color="000001"/>
+              <w:insideH w:val="single" w:sz="4" w:space="0" w:color="000001"/>
+              <w:insideV w:val="single" w:sz="4" w:space="0" w:color="000001"/>
+            </w:tcBorders>
+            <w:shd w:fill="auto" w:val="clear"/>
+            <w:tcMar>
+              <w:left w:w="44" w:type="dxa"/>
             </w:tcMar>
             <w:vAlign w:val="bottom"/>
           </w:tcPr>
@@ -11739,15 +12000,16 @@
           <w:tcPr>
             <w:tcW w:w="8618" w:type="dxa"/>
             <w:tcBorders>
-              <w:left w:val="single" w:sz="4" w:space="0" w:color="000001"/>
-              <w:bottom w:val="single" w:sz="4" w:space="0" w:color="000001"/>
-              <w:right w:val="single" w:sz="4" w:space="0" w:color="000001"/>
-              <w:insideH w:val="single" w:sz="4" w:space="0" w:color="000001"/>
-              <w:insideV w:val="single" w:sz="4" w:space="0" w:color="000001"/>
-            </w:tcBorders>
-            <w:shd w:fill="auto" w:val="clear"/>
-            <w:tcMar>
-              <w:left w:w="49" w:type="dxa"/>
+              <w:top w:val="single" w:sz="4" w:space="0" w:color="000001"/>
+              <w:left w:val="single" w:sz="4" w:space="0" w:color="000001"/>
+              <w:bottom w:val="single" w:sz="4" w:space="0" w:color="000001"/>
+              <w:right w:val="single" w:sz="4" w:space="0" w:color="000001"/>
+              <w:insideH w:val="single" w:sz="4" w:space="0" w:color="000001"/>
+              <w:insideV w:val="single" w:sz="4" w:space="0" w:color="000001"/>
+            </w:tcBorders>
+            <w:shd w:fill="auto" w:val="clear"/>
+            <w:tcMar>
+              <w:left w:w="44" w:type="dxa"/>
             </w:tcMar>
             <w:vAlign w:val="bottom"/>
           </w:tcPr>
@@ -11774,15 +12036,16 @@
           <w:tcPr>
             <w:tcW w:w="1080" w:type="dxa"/>
             <w:tcBorders>
-              <w:left w:val="single" w:sz="4" w:space="0" w:color="000001"/>
-              <w:bottom w:val="single" w:sz="4" w:space="0" w:color="000001"/>
-              <w:right w:val="single" w:sz="4" w:space="0" w:color="000001"/>
-              <w:insideH w:val="single" w:sz="4" w:space="0" w:color="000001"/>
-              <w:insideV w:val="single" w:sz="4" w:space="0" w:color="000001"/>
-            </w:tcBorders>
-            <w:shd w:fill="auto" w:val="clear"/>
-            <w:tcMar>
-              <w:left w:w="49" w:type="dxa"/>
+              <w:top w:val="single" w:sz="4" w:space="0" w:color="000001"/>
+              <w:left w:val="single" w:sz="4" w:space="0" w:color="000001"/>
+              <w:bottom w:val="single" w:sz="4" w:space="0" w:color="000001"/>
+              <w:right w:val="single" w:sz="4" w:space="0" w:color="000001"/>
+              <w:insideH w:val="single" w:sz="4" w:space="0" w:color="000001"/>
+              <w:insideV w:val="single" w:sz="4" w:space="0" w:color="000001"/>
+            </w:tcBorders>
+            <w:shd w:fill="auto" w:val="clear"/>
+            <w:tcMar>
+              <w:left w:w="44" w:type="dxa"/>
             </w:tcMar>
             <w:vAlign w:val="bottom"/>
           </w:tcPr>
@@ -11813,15 +12076,16 @@
           <w:tcPr>
             <w:tcW w:w="622" w:type="dxa"/>
             <w:tcBorders>
-              <w:left w:val="single" w:sz="4" w:space="0" w:color="000001"/>
-              <w:bottom w:val="single" w:sz="4" w:space="0" w:color="000001"/>
-              <w:right w:val="single" w:sz="4" w:space="0" w:color="000001"/>
-              <w:insideH w:val="single" w:sz="4" w:space="0" w:color="000001"/>
-              <w:insideV w:val="single" w:sz="4" w:space="0" w:color="000001"/>
-            </w:tcBorders>
-            <w:shd w:fill="auto" w:val="clear"/>
-            <w:tcMar>
-              <w:left w:w="49" w:type="dxa"/>
+              <w:top w:val="single" w:sz="4" w:space="0" w:color="000001"/>
+              <w:left w:val="single" w:sz="4" w:space="0" w:color="000001"/>
+              <w:bottom w:val="single" w:sz="4" w:space="0" w:color="000001"/>
+              <w:right w:val="single" w:sz="4" w:space="0" w:color="000001"/>
+              <w:insideH w:val="single" w:sz="4" w:space="0" w:color="000001"/>
+              <w:insideV w:val="single" w:sz="4" w:space="0" w:color="000001"/>
+            </w:tcBorders>
+            <w:shd w:fill="auto" w:val="clear"/>
+            <w:tcMar>
+              <w:left w:w="44" w:type="dxa"/>
             </w:tcMar>
             <w:vAlign w:val="bottom"/>
           </w:tcPr>
@@ -11848,15 +12112,16 @@
           <w:tcPr>
             <w:tcW w:w="8618" w:type="dxa"/>
             <w:tcBorders>
-              <w:left w:val="single" w:sz="4" w:space="0" w:color="000001"/>
-              <w:bottom w:val="single" w:sz="4" w:space="0" w:color="000001"/>
-              <w:right w:val="single" w:sz="4" w:space="0" w:color="000001"/>
-              <w:insideH w:val="single" w:sz="4" w:space="0" w:color="000001"/>
-              <w:insideV w:val="single" w:sz="4" w:space="0" w:color="000001"/>
-            </w:tcBorders>
-            <w:shd w:fill="auto" w:val="clear"/>
-            <w:tcMar>
-              <w:left w:w="49" w:type="dxa"/>
+              <w:top w:val="single" w:sz="4" w:space="0" w:color="000001"/>
+              <w:left w:val="single" w:sz="4" w:space="0" w:color="000001"/>
+              <w:bottom w:val="single" w:sz="4" w:space="0" w:color="000001"/>
+              <w:right w:val="single" w:sz="4" w:space="0" w:color="000001"/>
+              <w:insideH w:val="single" w:sz="4" w:space="0" w:color="000001"/>
+              <w:insideV w:val="single" w:sz="4" w:space="0" w:color="000001"/>
+            </w:tcBorders>
+            <w:shd w:fill="auto" w:val="clear"/>
+            <w:tcMar>
+              <w:left w:w="44" w:type="dxa"/>
             </w:tcMar>
             <w:vAlign w:val="bottom"/>
           </w:tcPr>
@@ -11883,15 +12148,16 @@
           <w:tcPr>
             <w:tcW w:w="1080" w:type="dxa"/>
             <w:tcBorders>
-              <w:left w:val="single" w:sz="4" w:space="0" w:color="000001"/>
-              <w:bottom w:val="single" w:sz="4" w:space="0" w:color="000001"/>
-              <w:right w:val="single" w:sz="4" w:space="0" w:color="000001"/>
-              <w:insideH w:val="single" w:sz="4" w:space="0" w:color="000001"/>
-              <w:insideV w:val="single" w:sz="4" w:space="0" w:color="000001"/>
-            </w:tcBorders>
-            <w:shd w:fill="auto" w:val="clear"/>
-            <w:tcMar>
-              <w:left w:w="49" w:type="dxa"/>
+              <w:top w:val="single" w:sz="4" w:space="0" w:color="000001"/>
+              <w:left w:val="single" w:sz="4" w:space="0" w:color="000001"/>
+              <w:bottom w:val="single" w:sz="4" w:space="0" w:color="000001"/>
+              <w:right w:val="single" w:sz="4" w:space="0" w:color="000001"/>
+              <w:insideH w:val="single" w:sz="4" w:space="0" w:color="000001"/>
+              <w:insideV w:val="single" w:sz="4" w:space="0" w:color="000001"/>
+            </w:tcBorders>
+            <w:shd w:fill="auto" w:val="clear"/>
+            <w:tcMar>
+              <w:left w:w="44" w:type="dxa"/>
             </w:tcMar>
             <w:vAlign w:val="bottom"/>
           </w:tcPr>
@@ -11922,15 +12188,16 @@
           <w:tcPr>
             <w:tcW w:w="622" w:type="dxa"/>
             <w:tcBorders>
-              <w:left w:val="single" w:sz="4" w:space="0" w:color="000001"/>
-              <w:bottom w:val="single" w:sz="4" w:space="0" w:color="000001"/>
-              <w:right w:val="single" w:sz="4" w:space="0" w:color="000001"/>
-              <w:insideH w:val="single" w:sz="4" w:space="0" w:color="000001"/>
-              <w:insideV w:val="single" w:sz="4" w:space="0" w:color="000001"/>
-            </w:tcBorders>
-            <w:shd w:fill="auto" w:val="clear"/>
-            <w:tcMar>
-              <w:left w:w="49" w:type="dxa"/>
+              <w:top w:val="single" w:sz="4" w:space="0" w:color="000001"/>
+              <w:left w:val="single" w:sz="4" w:space="0" w:color="000001"/>
+              <w:bottom w:val="single" w:sz="4" w:space="0" w:color="000001"/>
+              <w:right w:val="single" w:sz="4" w:space="0" w:color="000001"/>
+              <w:insideH w:val="single" w:sz="4" w:space="0" w:color="000001"/>
+              <w:insideV w:val="single" w:sz="4" w:space="0" w:color="000001"/>
+            </w:tcBorders>
+            <w:shd w:fill="auto" w:val="clear"/>
+            <w:tcMar>
+              <w:left w:w="44" w:type="dxa"/>
             </w:tcMar>
             <w:vAlign w:val="bottom"/>
           </w:tcPr>
@@ -11957,15 +12224,16 @@
           <w:tcPr>
             <w:tcW w:w="8618" w:type="dxa"/>
             <w:tcBorders>
-              <w:left w:val="single" w:sz="4" w:space="0" w:color="000001"/>
-              <w:bottom w:val="single" w:sz="4" w:space="0" w:color="000001"/>
-              <w:right w:val="single" w:sz="4" w:space="0" w:color="000001"/>
-              <w:insideH w:val="single" w:sz="4" w:space="0" w:color="000001"/>
-              <w:insideV w:val="single" w:sz="4" w:space="0" w:color="000001"/>
-            </w:tcBorders>
-            <w:shd w:fill="auto" w:val="clear"/>
-            <w:tcMar>
-              <w:left w:w="49" w:type="dxa"/>
+              <w:top w:val="single" w:sz="4" w:space="0" w:color="000001"/>
+              <w:left w:val="single" w:sz="4" w:space="0" w:color="000001"/>
+              <w:bottom w:val="single" w:sz="4" w:space="0" w:color="000001"/>
+              <w:right w:val="single" w:sz="4" w:space="0" w:color="000001"/>
+              <w:insideH w:val="single" w:sz="4" w:space="0" w:color="000001"/>
+              <w:insideV w:val="single" w:sz="4" w:space="0" w:color="000001"/>
+            </w:tcBorders>
+            <w:shd w:fill="auto" w:val="clear"/>
+            <w:tcMar>
+              <w:left w:w="44" w:type="dxa"/>
             </w:tcMar>
             <w:vAlign w:val="bottom"/>
           </w:tcPr>
@@ -11992,15 +12260,16 @@
           <w:tcPr>
             <w:tcW w:w="1080" w:type="dxa"/>
             <w:tcBorders>
-              <w:left w:val="single" w:sz="4" w:space="0" w:color="000001"/>
-              <w:bottom w:val="single" w:sz="4" w:space="0" w:color="000001"/>
-              <w:right w:val="single" w:sz="4" w:space="0" w:color="000001"/>
-              <w:insideH w:val="single" w:sz="4" w:space="0" w:color="000001"/>
-              <w:insideV w:val="single" w:sz="4" w:space="0" w:color="000001"/>
-            </w:tcBorders>
-            <w:shd w:fill="auto" w:val="clear"/>
-            <w:tcMar>
-              <w:left w:w="49" w:type="dxa"/>
+              <w:top w:val="single" w:sz="4" w:space="0" w:color="000001"/>
+              <w:left w:val="single" w:sz="4" w:space="0" w:color="000001"/>
+              <w:bottom w:val="single" w:sz="4" w:space="0" w:color="000001"/>
+              <w:right w:val="single" w:sz="4" w:space="0" w:color="000001"/>
+              <w:insideH w:val="single" w:sz="4" w:space="0" w:color="000001"/>
+              <w:insideV w:val="single" w:sz="4" w:space="0" w:color="000001"/>
+            </w:tcBorders>
+            <w:shd w:fill="auto" w:val="clear"/>
+            <w:tcMar>
+              <w:left w:w="44" w:type="dxa"/>
             </w:tcMar>
             <w:vAlign w:val="bottom"/>
           </w:tcPr>
@@ -12031,15 +12300,16 @@
           <w:tcPr>
             <w:tcW w:w="622" w:type="dxa"/>
             <w:tcBorders>
-              <w:left w:val="single" w:sz="4" w:space="0" w:color="000001"/>
-              <w:bottom w:val="single" w:sz="4" w:space="0" w:color="000001"/>
-              <w:right w:val="single" w:sz="4" w:space="0" w:color="000001"/>
-              <w:insideH w:val="single" w:sz="4" w:space="0" w:color="000001"/>
-              <w:insideV w:val="single" w:sz="4" w:space="0" w:color="000001"/>
-            </w:tcBorders>
-            <w:shd w:fill="auto" w:val="clear"/>
-            <w:tcMar>
-              <w:left w:w="49" w:type="dxa"/>
+              <w:top w:val="single" w:sz="4" w:space="0" w:color="000001"/>
+              <w:left w:val="single" w:sz="4" w:space="0" w:color="000001"/>
+              <w:bottom w:val="single" w:sz="4" w:space="0" w:color="000001"/>
+              <w:right w:val="single" w:sz="4" w:space="0" w:color="000001"/>
+              <w:insideH w:val="single" w:sz="4" w:space="0" w:color="000001"/>
+              <w:insideV w:val="single" w:sz="4" w:space="0" w:color="000001"/>
+            </w:tcBorders>
+            <w:shd w:fill="auto" w:val="clear"/>
+            <w:tcMar>
+              <w:left w:w="44" w:type="dxa"/>
             </w:tcMar>
             <w:vAlign w:val="bottom"/>
           </w:tcPr>
@@ -12066,15 +12336,16 @@
           <w:tcPr>
             <w:tcW w:w="8618" w:type="dxa"/>
             <w:tcBorders>
-              <w:left w:val="single" w:sz="4" w:space="0" w:color="000001"/>
-              <w:bottom w:val="single" w:sz="4" w:space="0" w:color="000001"/>
-              <w:right w:val="single" w:sz="4" w:space="0" w:color="000001"/>
-              <w:insideH w:val="single" w:sz="4" w:space="0" w:color="000001"/>
-              <w:insideV w:val="single" w:sz="4" w:space="0" w:color="000001"/>
-            </w:tcBorders>
-            <w:shd w:fill="auto" w:val="clear"/>
-            <w:tcMar>
-              <w:left w:w="49" w:type="dxa"/>
+              <w:top w:val="single" w:sz="4" w:space="0" w:color="000001"/>
+              <w:left w:val="single" w:sz="4" w:space="0" w:color="000001"/>
+              <w:bottom w:val="single" w:sz="4" w:space="0" w:color="000001"/>
+              <w:right w:val="single" w:sz="4" w:space="0" w:color="000001"/>
+              <w:insideH w:val="single" w:sz="4" w:space="0" w:color="000001"/>
+              <w:insideV w:val="single" w:sz="4" w:space="0" w:color="000001"/>
+            </w:tcBorders>
+            <w:shd w:fill="auto" w:val="clear"/>
+            <w:tcMar>
+              <w:left w:w="44" w:type="dxa"/>
             </w:tcMar>
             <w:vAlign w:val="bottom"/>
           </w:tcPr>
@@ -12101,15 +12372,16 @@
           <w:tcPr>
             <w:tcW w:w="1080" w:type="dxa"/>
             <w:tcBorders>
-              <w:left w:val="single" w:sz="4" w:space="0" w:color="000001"/>
-              <w:bottom w:val="single" w:sz="4" w:space="0" w:color="000001"/>
-              <w:right w:val="single" w:sz="4" w:space="0" w:color="000001"/>
-              <w:insideH w:val="single" w:sz="4" w:space="0" w:color="000001"/>
-              <w:insideV w:val="single" w:sz="4" w:space="0" w:color="000001"/>
-            </w:tcBorders>
-            <w:shd w:fill="auto" w:val="clear"/>
-            <w:tcMar>
-              <w:left w:w="49" w:type="dxa"/>
+              <w:top w:val="single" w:sz="4" w:space="0" w:color="000001"/>
+              <w:left w:val="single" w:sz="4" w:space="0" w:color="000001"/>
+              <w:bottom w:val="single" w:sz="4" w:space="0" w:color="000001"/>
+              <w:right w:val="single" w:sz="4" w:space="0" w:color="000001"/>
+              <w:insideH w:val="single" w:sz="4" w:space="0" w:color="000001"/>
+              <w:insideV w:val="single" w:sz="4" w:space="0" w:color="000001"/>
+            </w:tcBorders>
+            <w:shd w:fill="auto" w:val="clear"/>
+            <w:tcMar>
+              <w:left w:w="44" w:type="dxa"/>
             </w:tcMar>
             <w:vAlign w:val="bottom"/>
           </w:tcPr>
@@ -12140,15 +12412,16 @@
           <w:tcPr>
             <w:tcW w:w="622" w:type="dxa"/>
             <w:tcBorders>
-              <w:left w:val="single" w:sz="4" w:space="0" w:color="000001"/>
-              <w:bottom w:val="single" w:sz="4" w:space="0" w:color="000001"/>
-              <w:right w:val="single" w:sz="4" w:space="0" w:color="000001"/>
-              <w:insideH w:val="single" w:sz="4" w:space="0" w:color="000001"/>
-              <w:insideV w:val="single" w:sz="4" w:space="0" w:color="000001"/>
-            </w:tcBorders>
-            <w:shd w:fill="auto" w:val="clear"/>
-            <w:tcMar>
-              <w:left w:w="49" w:type="dxa"/>
+              <w:top w:val="single" w:sz="4" w:space="0" w:color="000001"/>
+              <w:left w:val="single" w:sz="4" w:space="0" w:color="000001"/>
+              <w:bottom w:val="single" w:sz="4" w:space="0" w:color="000001"/>
+              <w:right w:val="single" w:sz="4" w:space="0" w:color="000001"/>
+              <w:insideH w:val="single" w:sz="4" w:space="0" w:color="000001"/>
+              <w:insideV w:val="single" w:sz="4" w:space="0" w:color="000001"/>
+            </w:tcBorders>
+            <w:shd w:fill="auto" w:val="clear"/>
+            <w:tcMar>
+              <w:left w:w="44" w:type="dxa"/>
             </w:tcMar>
             <w:vAlign w:val="bottom"/>
           </w:tcPr>
@@ -12175,15 +12448,16 @@
           <w:tcPr>
             <w:tcW w:w="8618" w:type="dxa"/>
             <w:tcBorders>
-              <w:left w:val="single" w:sz="4" w:space="0" w:color="000001"/>
-              <w:bottom w:val="single" w:sz="4" w:space="0" w:color="000001"/>
-              <w:right w:val="single" w:sz="4" w:space="0" w:color="000001"/>
-              <w:insideH w:val="single" w:sz="4" w:space="0" w:color="000001"/>
-              <w:insideV w:val="single" w:sz="4" w:space="0" w:color="000001"/>
-            </w:tcBorders>
-            <w:shd w:fill="auto" w:val="clear"/>
-            <w:tcMar>
-              <w:left w:w="49" w:type="dxa"/>
+              <w:top w:val="single" w:sz="4" w:space="0" w:color="000001"/>
+              <w:left w:val="single" w:sz="4" w:space="0" w:color="000001"/>
+              <w:bottom w:val="single" w:sz="4" w:space="0" w:color="000001"/>
+              <w:right w:val="single" w:sz="4" w:space="0" w:color="000001"/>
+              <w:insideH w:val="single" w:sz="4" w:space="0" w:color="000001"/>
+              <w:insideV w:val="single" w:sz="4" w:space="0" w:color="000001"/>
+            </w:tcBorders>
+            <w:shd w:fill="auto" w:val="clear"/>
+            <w:tcMar>
+              <w:left w:w="44" w:type="dxa"/>
             </w:tcMar>
             <w:vAlign w:val="bottom"/>
           </w:tcPr>
@@ -12210,15 +12484,16 @@
           <w:tcPr>
             <w:tcW w:w="1080" w:type="dxa"/>
             <w:tcBorders>
-              <w:left w:val="single" w:sz="4" w:space="0" w:color="000001"/>
-              <w:bottom w:val="single" w:sz="4" w:space="0" w:color="000001"/>
-              <w:right w:val="single" w:sz="4" w:space="0" w:color="000001"/>
-              <w:insideH w:val="single" w:sz="4" w:space="0" w:color="000001"/>
-              <w:insideV w:val="single" w:sz="4" w:space="0" w:color="000001"/>
-            </w:tcBorders>
-            <w:shd w:fill="auto" w:val="clear"/>
-            <w:tcMar>
-              <w:left w:w="49" w:type="dxa"/>
+              <w:top w:val="single" w:sz="4" w:space="0" w:color="000001"/>
+              <w:left w:val="single" w:sz="4" w:space="0" w:color="000001"/>
+              <w:bottom w:val="single" w:sz="4" w:space="0" w:color="000001"/>
+              <w:right w:val="single" w:sz="4" w:space="0" w:color="000001"/>
+              <w:insideH w:val="single" w:sz="4" w:space="0" w:color="000001"/>
+              <w:insideV w:val="single" w:sz="4" w:space="0" w:color="000001"/>
+            </w:tcBorders>
+            <w:shd w:fill="auto" w:val="clear"/>
+            <w:tcMar>
+              <w:left w:w="44" w:type="dxa"/>
             </w:tcMar>
             <w:vAlign w:val="bottom"/>
           </w:tcPr>
@@ -12524,7 +12799,7 @@
           <w:sz w:val="24"/>
           <w:szCs w:val="24"/>
         </w:rPr>
-        <w:t>4</w:t>
+        <w:t>6</w:t>
       </w:r>
       <w:r>
         <w:rPr>
@@ -12542,7 +12817,7 @@
           <w:sz w:val="24"/>
           <w:szCs w:val="24"/>
         </w:rPr>
-        <w:t>julho</w:t>
+        <w:t>agosto</w:t>
       </w:r>
       <w:r>
         <w:rPr>
@@ -12755,7 +13030,6 @@
     <w:rPrDefault>
       <w:rPr>
         <w:rFonts w:ascii="Liberation Serif" w:hAnsi="Liberation Serif" w:eastAsia="Liberation Serif" w:cs="Liberation Serif"/>
-        <w:sz w:val="24"/>
         <w:szCs w:val="24"/>
         <w:lang w:val="pt-BR" w:eastAsia="zh-CN" w:bidi="hi-IN"/>
       </w:rPr>
@@ -12769,10 +13043,12 @@
     <w:qFormat/>
     <w:pPr>
       <w:widowControl w:val="false"/>
+      <w:bidi w:val="0"/>
+      <w:jc w:val="left"/>
     </w:pPr>
     <w:rPr>
       <w:rFonts w:ascii="Liberation Serif" w:hAnsi="Liberation Serif" w:eastAsia="Liberation Serif" w:cs="Liberation Serif"/>
-      <w:color w:val="auto"/>
+      <w:color w:val="00000A"/>
       <w:sz w:val="24"/>
       <w:szCs w:val="24"/>
       <w:lang w:val="pt-BR" w:eastAsia="zh-CN" w:bidi="hi-IN"/>
@@ -12780,99 +13056,116 @@
   </w:style>
   <w:style w:type="paragraph" w:styleId="Heading1">
     <w:name w:val="Heading 1"/>
-    <w:basedOn w:val="Normal1"/>
     <w:next w:val="Normal"/>
     <w:qFormat/>
     <w:pPr>
       <w:keepNext/>
+      <w:widowControl w:val="false"/>
       <w:spacing w:lineRule="auto" w:line="240" w:before="240" w:after="120"/>
       <w:ind w:left="432" w:hanging="432"/>
     </w:pPr>
     <w:rPr>
       <w:rFonts w:ascii="Liberation Sans" w:hAnsi="Liberation Sans" w:eastAsia="Liberation Sans" w:cs="Liberation Sans"/>
       <w:b/>
+      <w:color w:val="auto"/>
       <w:sz w:val="36"/>
       <w:szCs w:val="36"/>
+      <w:lang w:val="pt-BR" w:eastAsia="zh-CN" w:bidi="hi-IN"/>
     </w:rPr>
   </w:style>
   <w:style w:type="paragraph" w:styleId="Heading2">
     <w:name w:val="Heading 2"/>
-    <w:basedOn w:val="Normal1"/>
     <w:next w:val="Normal"/>
     <w:qFormat/>
     <w:pPr>
       <w:keepNext/>
       <w:keepLines/>
+      <w:widowControl w:val="false"/>
       <w:spacing w:lineRule="auto" w:line="240" w:before="360" w:after="80"/>
     </w:pPr>
     <w:rPr>
+      <w:rFonts w:ascii="Liberation Serif" w:hAnsi="Liberation Serif" w:eastAsia="Liberation Serif" w:cs="Liberation Serif"/>
       <w:b/>
+      <w:color w:val="auto"/>
       <w:sz w:val="36"/>
       <w:szCs w:val="36"/>
+      <w:lang w:val="pt-BR" w:eastAsia="zh-CN" w:bidi="hi-IN"/>
     </w:rPr>
   </w:style>
   <w:style w:type="paragraph" w:styleId="Heading3">
     <w:name w:val="Heading 3"/>
-    <w:basedOn w:val="Normal1"/>
     <w:next w:val="Normal"/>
     <w:qFormat/>
     <w:pPr>
       <w:keepNext/>
       <w:keepLines/>
+      <w:widowControl w:val="false"/>
       <w:spacing w:lineRule="auto" w:line="240" w:before="280" w:after="80"/>
     </w:pPr>
     <w:rPr>
+      <w:rFonts w:ascii="Liberation Serif" w:hAnsi="Liberation Serif" w:eastAsia="Liberation Serif" w:cs="Liberation Serif"/>
       <w:b/>
+      <w:color w:val="auto"/>
       <w:sz w:val="28"/>
       <w:szCs w:val="28"/>
+      <w:lang w:val="pt-BR" w:eastAsia="zh-CN" w:bidi="hi-IN"/>
     </w:rPr>
   </w:style>
   <w:style w:type="paragraph" w:styleId="Heading4">
     <w:name w:val="Heading 4"/>
-    <w:basedOn w:val="Normal1"/>
     <w:next w:val="Normal"/>
     <w:qFormat/>
     <w:pPr>
       <w:keepNext/>
       <w:keepLines/>
+      <w:widowControl w:val="false"/>
       <w:spacing w:lineRule="auto" w:line="240" w:before="240" w:after="40"/>
     </w:pPr>
     <w:rPr>
+      <w:rFonts w:ascii="Liberation Serif" w:hAnsi="Liberation Serif" w:eastAsia="Liberation Serif" w:cs="Liberation Serif"/>
       <w:b/>
+      <w:color w:val="auto"/>
       <w:sz w:val="24"/>
       <w:szCs w:val="24"/>
+      <w:lang w:val="pt-BR" w:eastAsia="zh-CN" w:bidi="hi-IN"/>
     </w:rPr>
   </w:style>
   <w:style w:type="paragraph" w:styleId="Heading5">
     <w:name w:val="Heading 5"/>
-    <w:basedOn w:val="Normal1"/>
     <w:next w:val="Normal"/>
     <w:qFormat/>
     <w:pPr>
       <w:keepNext/>
       <w:keepLines/>
+      <w:widowControl w:val="false"/>
       <w:spacing w:lineRule="auto" w:line="240" w:before="220" w:after="40"/>
     </w:pPr>
     <w:rPr>
+      <w:rFonts w:ascii="Liberation Serif" w:hAnsi="Liberation Serif" w:eastAsia="Liberation Serif" w:cs="Liberation Serif"/>
       <w:b/>
+      <w:color w:val="auto"/>
       <w:sz w:val="22"/>
       <w:szCs w:val="22"/>
+      <w:lang w:val="pt-BR" w:eastAsia="zh-CN" w:bidi="hi-IN"/>
     </w:rPr>
   </w:style>
   <w:style w:type="paragraph" w:styleId="Heading6">
     <w:name w:val="Heading 6"/>
-    <w:basedOn w:val="Normal1"/>
     <w:next w:val="Normal"/>
     <w:qFormat/>
     <w:pPr>
       <w:keepNext/>
       <w:keepLines/>
+      <w:widowControl w:val="false"/>
       <w:spacing w:lineRule="auto" w:line="240" w:before="200" w:after="40"/>
     </w:pPr>
     <w:rPr>
+      <w:rFonts w:ascii="Liberation Serif" w:hAnsi="Liberation Serif" w:eastAsia="Liberation Serif" w:cs="Liberation Serif"/>
       <w:b/>
+      <w:color w:val="auto"/>
       <w:sz w:val="20"/>
       <w:szCs w:val="20"/>
+      <w:lang w:val="pt-BR" w:eastAsia="zh-CN" w:bidi="hi-IN"/>
     </w:rPr>
   </w:style>
   <w:style w:type="paragraph" w:styleId="Heading">
@@ -12928,7 +13221,7 @@
     </w:pPr>
     <w:rPr/>
   </w:style>
-  <w:style w:type="paragraph" w:styleId="Normal1" w:default="1">
+  <w:style w:type="paragraph" w:styleId="LOnormal" w:default="1">
     <w:name w:val="LO-normal"/>
     <w:qFormat/>
     <w:pPr>
@@ -12938,7 +13231,7 @@
     </w:pPr>
     <w:rPr>
       <w:rFonts w:ascii="Liberation Serif" w:hAnsi="Liberation Serif" w:eastAsia="Liberation Serif" w:cs="Liberation Serif"/>
-      <w:color w:val="auto"/>
+      <w:color w:val="00000A"/>
       <w:sz w:val="24"/>
       <w:szCs w:val="24"/>
       <w:lang w:val="pt-BR" w:eastAsia="zh-CN" w:bidi="hi-IN"/>
@@ -12946,7 +13239,7 @@
   </w:style>
   <w:style w:type="paragraph" w:styleId="Title">
     <w:name w:val="Title"/>
-    <w:basedOn w:val="Normal1"/>
+    <w:basedOn w:val="LOnormal"/>
     <w:next w:val="Normal"/>
     <w:qFormat/>
     <w:pPr>
@@ -12962,7 +13255,7 @@
   </w:style>
   <w:style w:type="paragraph" w:styleId="Subtitle">
     <w:name w:val="Subtitle"/>
-    <w:basedOn w:val="Normal1"/>
+    <w:basedOn w:val="LOnormal"/>
     <w:next w:val="Normal"/>
     <w:qFormat/>
     <w:pPr>
